--- a/Relatorio.docx
+++ b/Relatorio.docx
@@ -1,6 +1,6 @@
 
 <file path=word/document.xml><?xml version="1.0" encoding="utf-8"?>
-<w:document xmlns:wpc="http://schemas.microsoft.com/office/word/2010/wordprocessingCanvas" xmlns:cx="http://schemas.microsoft.com/office/drawing/2014/chartex" xmlns:cx1="http://schemas.microsoft.com/office/drawing/2015/9/8/chartex" xmlns:cx2="http://schemas.microsoft.com/office/drawing/2015/10/21/chartex" xmlns:cx3="http://schemas.microsoft.com/office/drawing/2016/5/9/chartex" xmlns:cx4="http://schemas.microsoft.com/office/drawing/2016/5/10/chartex" xmlns:cx5="http://schemas.microsoft.com/office/drawing/2016/5/11/chartex" xmlns:cx6="http://schemas.microsoft.com/office/drawing/2016/5/12/chartex" xmlns:cx7="http://schemas.microsoft.com/office/drawing/2016/5/13/chartex" xmlns:cx8="http://schemas.microsoft.com/office/drawing/2016/5/14/chartex" xmlns:mc="http://schemas.openxmlformats.org/markup-compatibility/2006" xmlns:aink="http://schemas.microsoft.com/office/drawing/2016/ink" xmlns:am3d="http://schemas.microsoft.com/office/drawing/2017/model3d" xmlns:o="urn:schemas-microsoft-com:office:office" xmlns:r="http://schemas.openxmlformats.org/officeDocument/2006/relationships" xmlns:m="http://schemas.openxmlformats.org/officeDocument/2006/math" xmlns:v="urn:schemas-microsoft-com:vml" xmlns:wp14="http://schemas.microsoft.com/office/word/2010/wordprocessingDrawing" xmlns:wp="http://schemas.openxmlformats.org/drawingml/2006/wordprocessingDrawing" xmlns:w10="urn:schemas-microsoft-com:office:word" xmlns:w="http://schemas.openxmlformats.org/wordprocessingml/2006/main" xmlns:w14="http://schemas.microsoft.com/office/word/2010/wordml" xmlns:w15="http://schemas.microsoft.com/office/word/2012/wordml" xmlns:w16cid="http://schemas.microsoft.com/office/word/2016/wordml/cid" xmlns:w16se="http://schemas.microsoft.com/office/word/2015/wordml/symex" xmlns:wpg="http://schemas.microsoft.com/office/word/2010/wordprocessingGroup" xmlns:wpi="http://schemas.microsoft.com/office/word/2010/wordprocessingInk" xmlns:wne="http://schemas.microsoft.com/office/word/2006/wordml" xmlns:wps="http://schemas.microsoft.com/office/word/2010/wordprocessingShape" mc:Ignorable="w14 w15 w16se w16cid wp14">
+<w:document xmlns:wpc="http://schemas.microsoft.com/office/word/2010/wordprocessingCanvas" xmlns:mc="http://schemas.openxmlformats.org/markup-compatibility/2006" xmlns:o="urn:schemas-microsoft-com:office:office" xmlns:r="http://schemas.openxmlformats.org/officeDocument/2006/relationships" xmlns:m="http://schemas.openxmlformats.org/officeDocument/2006/math" xmlns:v="urn:schemas-microsoft-com:vml" xmlns:wp14="http://schemas.microsoft.com/office/word/2010/wordprocessingDrawing" xmlns:wp="http://schemas.openxmlformats.org/drawingml/2006/wordprocessingDrawing" xmlns:w10="urn:schemas-microsoft-com:office:word" xmlns:w="http://schemas.openxmlformats.org/wordprocessingml/2006/main" xmlns:w14="http://schemas.microsoft.com/office/word/2010/wordml" xmlns:w15="http://schemas.microsoft.com/office/word/2012/wordml" xmlns:wpg="http://schemas.microsoft.com/office/word/2010/wordprocessingGroup" xmlns:wpi="http://schemas.microsoft.com/office/word/2010/wordprocessingInk" xmlns:wne="http://schemas.microsoft.com/office/word/2006/wordml" xmlns:wps="http://schemas.microsoft.com/office/word/2010/wordprocessingShape" mc:Ignorable="w14 w15 wp14">
   <w:body>
     <w:sdt>
       <w:sdtPr>
@@ -60,7 +60,7 @@
                 <w:sdtContent>
                   <w:p>
                     <w:pPr>
-                      <w:pStyle w:val="Ttulo"/>
+                      <w:pStyle w:val="Title"/>
                       <w:jc w:val="center"/>
                       <w:rPr>
                         <w:sz w:val="96"/>
@@ -86,7 +86,7 @@
               </w:tcPr>
               <w:p>
                 <w:pPr>
-                  <w:pStyle w:val="Subttulo"/>
+                  <w:pStyle w:val="Subtitle"/>
                 </w:pPr>
               </w:p>
             </w:tc>
@@ -185,7 +185,7 @@
                             <w:txbxContent>
                               <w:p>
                                 <w:pPr>
-                                  <w:pStyle w:val="Subttulo"/>
+                                  <w:pStyle w:val="Subtitle"/>
                                   <w:jc w:val="center"/>
                                   <w:rPr>
                                     <w:rFonts w:asciiTheme="majorHAnsi" w:hAnsiTheme="majorHAnsi"/>
@@ -194,7 +194,6 @@
                                     <w:szCs w:val="40"/>
                                   </w:rPr>
                                 </w:pPr>
-                                <w:proofErr w:type="spellStart"/>
                                 <w:r>
                                   <w:rPr>
                                     <w:rFonts w:asciiTheme="majorHAnsi" w:hAnsiTheme="majorHAnsi"/>
@@ -202,17 +201,7 @@
                                     <w:sz w:val="40"/>
                                     <w:szCs w:val="40"/>
                                   </w:rPr>
-                                  <w:t>Housotron</w:t>
-                                </w:r>
-                                <w:proofErr w:type="spellEnd"/>
-                                <w:r>
-                                  <w:rPr>
-                                    <w:rFonts w:asciiTheme="majorHAnsi" w:hAnsiTheme="majorHAnsi"/>
-                                    <w:i/>
-                                    <w:sz w:val="40"/>
-                                    <w:szCs w:val="40"/>
-                                  </w:rPr>
-                                  <w:t xml:space="preserve"> | 16/10/2017 | IC017</w:t>
+                                  <w:t>Housotron | 16/10/2017 | IC017</w:t>
                                 </w:r>
                               </w:p>
                             </w:txbxContent>
@@ -240,7 +229,7 @@
                       <w:txbxContent>
                         <w:p>
                           <w:pPr>
-                            <w:pStyle w:val="Subttulo"/>
+                            <w:pStyle w:val="Subtitle"/>
                             <w:jc w:val="center"/>
                             <w:rPr>
                               <w:rFonts w:asciiTheme="majorHAnsi" w:hAnsiTheme="majorHAnsi"/>
@@ -249,7 +238,6 @@
                               <w:szCs w:val="40"/>
                             </w:rPr>
                           </w:pPr>
-                          <w:proofErr w:type="spellStart"/>
                           <w:r>
                             <w:rPr>
                               <w:rFonts w:asciiTheme="majorHAnsi" w:hAnsiTheme="majorHAnsi"/>
@@ -257,17 +245,7 @@
                               <w:sz w:val="40"/>
                               <w:szCs w:val="40"/>
                             </w:rPr>
-                            <w:t>Housotron</w:t>
-                          </w:r>
-                          <w:proofErr w:type="spellEnd"/>
-                          <w:r>
-                            <w:rPr>
-                              <w:rFonts w:asciiTheme="majorHAnsi" w:hAnsiTheme="majorHAnsi"/>
-                              <w:i/>
-                              <w:sz w:val="40"/>
-                              <w:szCs w:val="40"/>
-                            </w:rPr>
-                            <w:t xml:space="preserve"> | 16/10/2017 | IC017</w:t>
+                            <w:t>Housotron | 16/10/2017 | IC017</w:t>
                           </w:r>
                         </w:p>
                       </w:txbxContent>
@@ -301,7 +279,7 @@
           <w:sdtContent>
             <w:p>
               <w:pPr>
-                <w:pStyle w:val="Cabealhodondice"/>
+                <w:pStyle w:val="TOCHeading"/>
               </w:pPr>
               <w:r>
                 <w:t>Índice</w:t>
@@ -309,7 +287,7 @@
             </w:p>
             <w:p>
               <w:pPr>
-                <w:pStyle w:val="ndice1"/>
+                <w:pStyle w:val="TOC1"/>
                 <w:tabs>
                   <w:tab w:val="right" w:leader="dot" w:pos="9797"/>
                 </w:tabs>
@@ -329,7 +307,7 @@
               <w:hyperlink w:anchor="_Toc495776505" w:history="1">
                 <w:r>
                   <w:rPr>
-                    <w:rStyle w:val="Hiperligao"/>
+                    <w:rStyle w:val="Hyperlink"/>
                     <w:noProof/>
                   </w:rPr>
                   <w:t>Objetivo</w:t>
@@ -386,7 +364,7 @@
             </w:p>
             <w:p>
               <w:pPr>
-                <w:pStyle w:val="ndice2"/>
+                <w:pStyle w:val="TOC2"/>
                 <w:tabs>
                   <w:tab w:val="right" w:leader="dot" w:pos="9797"/>
                 </w:tabs>
@@ -397,7 +375,7 @@
               <w:hyperlink w:anchor="_Toc495776506" w:history="1">
                 <w:r>
                   <w:rPr>
-                    <w:rStyle w:val="Hiperligao"/>
+                    <w:rStyle w:val="Hyperlink"/>
                     <w:noProof/>
                   </w:rPr>
                   <w:t>Métodos utilizados</w:t>
@@ -454,7 +432,7 @@
             </w:p>
             <w:p>
               <w:pPr>
-                <w:pStyle w:val="ndice2"/>
+                <w:pStyle w:val="TOC2"/>
                 <w:tabs>
                   <w:tab w:val="right" w:leader="dot" w:pos="9797"/>
                 </w:tabs>
@@ -465,7 +443,7 @@
               <w:hyperlink w:anchor="_Toc495776507" w:history="1">
                 <w:r>
                   <w:rPr>
-                    <w:rStyle w:val="Hiperligao"/>
+                    <w:rStyle w:val="Hyperlink"/>
                     <w:noProof/>
                   </w:rPr>
                   <w:t>Dados</w:t>
@@ -522,7 +500,7 @@
             </w:p>
             <w:p>
               <w:pPr>
-                <w:pStyle w:val="ndice3"/>
+                <w:pStyle w:val="TOC3"/>
                 <w:tabs>
                   <w:tab w:val="right" w:leader="dot" w:pos="9797"/>
                 </w:tabs>
@@ -533,7 +511,7 @@
               <w:hyperlink w:anchor="_Toc495776508" w:history="1">
                 <w:r>
                   <w:rPr>
-                    <w:rStyle w:val="Hiperligao"/>
+                    <w:rStyle w:val="Hyperlink"/>
                     <w:noProof/>
                   </w:rPr>
                   <w:t>Género</w:t>
@@ -590,7 +568,7 @@
             </w:p>
             <w:p>
               <w:pPr>
-                <w:pStyle w:val="ndice3"/>
+                <w:pStyle w:val="TOC3"/>
                 <w:tabs>
                   <w:tab w:val="right" w:leader="dot" w:pos="9797"/>
                 </w:tabs>
@@ -601,7 +579,7 @@
               <w:hyperlink w:anchor="_Toc495776509" w:history="1">
                 <w:r>
                   <w:rPr>
-                    <w:rStyle w:val="Hiperligao"/>
+                    <w:rStyle w:val="Hyperlink"/>
                     <w:noProof/>
                   </w:rPr>
                   <w:t>Idade</w:t>
@@ -658,7 +636,7 @@
             </w:p>
             <w:p>
               <w:pPr>
-                <w:pStyle w:val="ndice3"/>
+                <w:pStyle w:val="TOC3"/>
                 <w:tabs>
                   <w:tab w:val="right" w:leader="dot" w:pos="9797"/>
                 </w:tabs>
@@ -669,7 +647,7 @@
               <w:hyperlink w:anchor="_Toc495776510" w:history="1">
                 <w:r>
                   <w:rPr>
-                    <w:rStyle w:val="Hiperligao"/>
+                    <w:rStyle w:val="Hyperlink"/>
                     <w:noProof/>
                   </w:rPr>
                   <w:t>Situação Profissional</w:t>
@@ -726,7 +704,7 @@
             </w:p>
             <w:p>
               <w:pPr>
-                <w:pStyle w:val="ndice3"/>
+                <w:pStyle w:val="TOC3"/>
                 <w:tabs>
                   <w:tab w:val="right" w:leader="dot" w:pos="9797"/>
                 </w:tabs>
@@ -737,7 +715,7 @@
               <w:hyperlink w:anchor="_Toc495776511" w:history="1">
                 <w:r>
                   <w:rPr>
-                    <w:rStyle w:val="Hiperligao"/>
+                    <w:rStyle w:val="Hyperlink"/>
                     <w:noProof/>
                   </w:rPr>
                   <w:t>Agregado Familiar</w:t>
@@ -794,7 +772,7 @@
             </w:p>
             <w:p>
               <w:pPr>
-                <w:pStyle w:val="ndice3"/>
+                <w:pStyle w:val="TOC3"/>
                 <w:tabs>
                   <w:tab w:val="right" w:leader="dot" w:pos="9797"/>
                 </w:tabs>
@@ -805,7 +783,7 @@
               <w:hyperlink w:anchor="_Toc495776512" w:history="1">
                 <w:r>
                   <w:rPr>
-                    <w:rStyle w:val="Hiperligao"/>
+                    <w:rStyle w:val="Hyperlink"/>
                     <w:noProof/>
                   </w:rPr>
                   <w:t>Deficiências motoras e dificuldades visuais</w:t>
@@ -862,7 +840,7 @@
             </w:p>
             <w:p>
               <w:pPr>
-                <w:pStyle w:val="ndice3"/>
+                <w:pStyle w:val="TOC3"/>
                 <w:tabs>
                   <w:tab w:val="right" w:leader="dot" w:pos="9797"/>
                 </w:tabs>
@@ -873,7 +851,7 @@
               <w:hyperlink w:anchor="_Toc495776513" w:history="1">
                 <w:r>
                   <w:rPr>
-                    <w:rStyle w:val="Hiperligao"/>
+                    <w:rStyle w:val="Hyperlink"/>
                     <w:noProof/>
                   </w:rPr>
                   <w:t>Horas ativas em casa</w:t>
@@ -930,7 +908,7 @@
             </w:p>
             <w:p>
               <w:pPr>
-                <w:pStyle w:val="ndice3"/>
+                <w:pStyle w:val="TOC3"/>
                 <w:tabs>
                   <w:tab w:val="right" w:leader="dot" w:pos="9797"/>
                 </w:tabs>
@@ -941,7 +919,7 @@
               <w:hyperlink w:anchor="_Toc495776514" w:history="1">
                 <w:r>
                   <w:rPr>
-                    <w:rStyle w:val="Hiperligao"/>
+                    <w:rStyle w:val="Hyperlink"/>
                     <w:noProof/>
                   </w:rPr>
                   <w:t>Posse e utilização de tablet/smartphone</w:t>
@@ -998,7 +976,7 @@
             </w:p>
             <w:p>
               <w:pPr>
-                <w:pStyle w:val="ndice3"/>
+                <w:pStyle w:val="TOC3"/>
                 <w:tabs>
                   <w:tab w:val="right" w:leader="dot" w:pos="9797"/>
                 </w:tabs>
@@ -1009,7 +987,7 @@
               <w:hyperlink w:anchor="_Toc495776515" w:history="1">
                 <w:r>
                   <w:rPr>
-                    <w:rStyle w:val="Hiperligao"/>
+                    <w:rStyle w:val="Hyperlink"/>
                     <w:noProof/>
                   </w:rPr>
                   <w:t>Procedimentos perante dificuldades em aplicações</w:t>
@@ -1066,7 +1044,7 @@
             </w:p>
             <w:p>
               <w:pPr>
-                <w:pStyle w:val="ndice3"/>
+                <w:pStyle w:val="TOC3"/>
                 <w:tabs>
                   <w:tab w:val="right" w:leader="dot" w:pos="9797"/>
                 </w:tabs>
@@ -1077,7 +1055,7 @@
               <w:hyperlink w:anchor="_Toc495776516" w:history="1">
                 <w:r>
                   <w:rPr>
-                    <w:rStyle w:val="Hiperligao"/>
+                    <w:rStyle w:val="Hyperlink"/>
                     <w:noProof/>
                   </w:rPr>
                   <w:t>Encontros sociais</w:t>
@@ -1134,7 +1112,7 @@
             </w:p>
             <w:p>
               <w:pPr>
-                <w:pStyle w:val="ndice3"/>
+                <w:pStyle w:val="TOC3"/>
                 <w:tabs>
                   <w:tab w:val="right" w:leader="dot" w:pos="9797"/>
                 </w:tabs>
@@ -1145,7 +1123,7 @@
               <w:hyperlink w:anchor="_Toc495776517" w:history="1">
                 <w:r>
                   <w:rPr>
-                    <w:rStyle w:val="Hiperligao"/>
+                    <w:rStyle w:val="Hyperlink"/>
                     <w:noProof/>
                   </w:rPr>
                   <w:t>Classificação de acordo com atividades desejadas para automatização</w:t>
@@ -1202,7 +1180,7 @@
             </w:p>
             <w:p>
               <w:pPr>
-                <w:pStyle w:val="ndice3"/>
+                <w:pStyle w:val="TOC3"/>
                 <w:tabs>
                   <w:tab w:val="right" w:leader="dot" w:pos="9797"/>
                 </w:tabs>
@@ -1213,7 +1191,7 @@
               <w:hyperlink w:anchor="_Toc495776518" w:history="1">
                 <w:r>
                   <w:rPr>
-                    <w:rStyle w:val="Hiperligao"/>
+                    <w:rStyle w:val="Hyperlink"/>
                     <w:noProof/>
                   </w:rPr>
                   <w:t>Atividades não mencionadas desejadas</w:t>
@@ -1270,7 +1248,7 @@
             </w:p>
             <w:p>
               <w:pPr>
-                <w:pStyle w:val="ndice3"/>
+                <w:pStyle w:val="TOC3"/>
                 <w:tabs>
                   <w:tab w:val="right" w:leader="dot" w:pos="9797"/>
                 </w:tabs>
@@ -1281,7 +1259,7 @@
               <w:hyperlink w:anchor="_Toc495776519" w:history="1">
                 <w:r>
                   <w:rPr>
-                    <w:rStyle w:val="Hiperligao"/>
+                    <w:rStyle w:val="Hyperlink"/>
                     <w:noProof/>
                   </w:rPr>
                   <w:t>Classificação de acordo a afirmações perante um cenário</w:t>
@@ -1338,7 +1316,7 @@
             </w:p>
             <w:p>
               <w:pPr>
-                <w:pStyle w:val="ndice3"/>
+                <w:pStyle w:val="TOC3"/>
                 <w:tabs>
                   <w:tab w:val="right" w:leader="dot" w:pos="9797"/>
                 </w:tabs>
@@ -1349,7 +1327,7 @@
               <w:hyperlink w:anchor="_Toc495776520" w:history="1">
                 <w:r>
                   <w:rPr>
-                    <w:rStyle w:val="Hiperligao"/>
+                    <w:rStyle w:val="Hyperlink"/>
                     <w:noProof/>
                   </w:rPr>
                   <w:t>PIN de confirmação</w:t>
@@ -1406,7 +1384,7 @@
             </w:p>
             <w:p>
               <w:pPr>
-                <w:pStyle w:val="ndice3"/>
+                <w:pStyle w:val="TOC3"/>
                 <w:tabs>
                   <w:tab w:val="right" w:leader="dot" w:pos="9797"/>
                 </w:tabs>
@@ -1417,7 +1395,7 @@
               <w:hyperlink w:anchor="_Toc495776521" w:history="1">
                 <w:r>
                   <w:rPr>
-                    <w:rStyle w:val="Hiperligao"/>
+                    <w:rStyle w:val="Hyperlink"/>
                     <w:noProof/>
                   </w:rPr>
                   <w:t>Procedimento perante erros/falhas</w:t>
@@ -1474,7 +1452,7 @@
             </w:p>
             <w:p>
               <w:pPr>
-                <w:pStyle w:val="ndice1"/>
+                <w:pStyle w:val="TOC1"/>
                 <w:tabs>
                   <w:tab w:val="right" w:leader="dot" w:pos="9797"/>
                 </w:tabs>
@@ -1485,7 +1463,7 @@
               <w:hyperlink w:anchor="_Toc495776522" w:history="1">
                 <w:r>
                   <w:rPr>
-                    <w:rStyle w:val="Hiperligao"/>
+                    <w:rStyle w:val="Hyperlink"/>
                     <w:noProof/>
                   </w:rPr>
                   <w:t>Caracterização dos utilizadores</w:t>
@@ -1542,7 +1520,7 @@
             </w:p>
             <w:p>
               <w:pPr>
-                <w:pStyle w:val="ndice1"/>
+                <w:pStyle w:val="TOC1"/>
                 <w:tabs>
                   <w:tab w:val="right" w:leader="dot" w:pos="9797"/>
                 </w:tabs>
@@ -1553,7 +1531,7 @@
               <w:hyperlink w:anchor="_Toc495776523" w:history="1">
                 <w:r>
                   <w:rPr>
-                    <w:rStyle w:val="Hiperligao"/>
+                    <w:rStyle w:val="Hyperlink"/>
                     <w:noProof/>
                   </w:rPr>
                   <w:t>Tarefas e Contexto</w:t>
@@ -1610,7 +1588,7 @@
             </w:p>
             <w:p>
               <w:pPr>
-                <w:pStyle w:val="ndice2"/>
+                <w:pStyle w:val="TOC2"/>
                 <w:tabs>
                   <w:tab w:val="right" w:leader="dot" w:pos="9797"/>
                 </w:tabs>
@@ -1621,7 +1599,7 @@
               <w:hyperlink w:anchor="_Toc495776524" w:history="1">
                 <w:r>
                   <w:rPr>
-                    <w:rStyle w:val="Hiperligao"/>
+                    <w:rStyle w:val="Hyperlink"/>
                     <w:noProof/>
                   </w:rPr>
                   <w:t>Tarefas que executam atualmente</w:t>
@@ -1678,7 +1656,7 @@
             </w:p>
             <w:p>
               <w:pPr>
-                <w:pStyle w:val="ndice2"/>
+                <w:pStyle w:val="TOC2"/>
                 <w:tabs>
                   <w:tab w:val="right" w:leader="dot" w:pos="9797"/>
                 </w:tabs>
@@ -1689,7 +1667,7 @@
               <w:hyperlink w:anchor="_Toc495776525" w:history="1">
                 <w:r>
                   <w:rPr>
-                    <w:rStyle w:val="Hiperligao"/>
+                    <w:rStyle w:val="Hyperlink"/>
                     <w:noProof/>
                   </w:rPr>
                   <w:t>Tarefas desejáveis</w:t>
@@ -1746,7 +1724,7 @@
             </w:p>
             <w:p>
               <w:pPr>
-                <w:pStyle w:val="ndice2"/>
+                <w:pStyle w:val="TOC2"/>
                 <w:tabs>
                   <w:tab w:val="right" w:leader="dot" w:pos="9797"/>
                 </w:tabs>
@@ -1757,7 +1735,7 @@
               <w:hyperlink w:anchor="_Toc495776526" w:history="1">
                 <w:r>
                   <w:rPr>
-                    <w:rStyle w:val="Hiperligao"/>
+                    <w:rStyle w:val="Hyperlink"/>
                     <w:noProof/>
                   </w:rPr>
                   <w:t>Onde são desempenhadas as tarefas</w:t>
@@ -1814,7 +1792,7 @@
             </w:p>
             <w:p>
               <w:pPr>
-                <w:pStyle w:val="ndice1"/>
+                <w:pStyle w:val="TOC1"/>
                 <w:tabs>
                   <w:tab w:val="right" w:leader="dot" w:pos="9797"/>
                 </w:tabs>
@@ -1825,7 +1803,7 @@
               <w:hyperlink w:anchor="_Toc495776527" w:history="1">
                 <w:r>
                   <w:rPr>
-                    <w:rStyle w:val="Hiperligao"/>
+                    <w:rStyle w:val="Hyperlink"/>
                     <w:noProof/>
                   </w:rPr>
                   <w:t>Requisitos Funcionais</w:t>
@@ -1882,7 +1860,7 @@
             </w:p>
             <w:p>
               <w:pPr>
-                <w:pStyle w:val="ndice1"/>
+                <w:pStyle w:val="TOC1"/>
                 <w:tabs>
                   <w:tab w:val="right" w:leader="dot" w:pos="9797"/>
                 </w:tabs>
@@ -1893,7 +1871,7 @@
               <w:hyperlink w:anchor="_Toc495776528" w:history="1">
                 <w:r>
                   <w:rPr>
-                    <w:rStyle w:val="Hiperligao"/>
+                    <w:rStyle w:val="Hyperlink"/>
                     <w:noProof/>
                   </w:rPr>
                   <w:t>Cenários de Utilização</w:t>
@@ -1993,7 +1971,7 @@
         </w:tbl>
         <w:p>
           <w:pPr>
-            <w:pStyle w:val="Cabealho1"/>
+            <w:pStyle w:val="Heading1"/>
             <w:rPr>
               <w:i w:val="0"/>
               <w:color w:val="auto"/>
@@ -2024,25 +2002,14 @@
           <w:szCs w:val="28"/>
         </w:rPr>
       </w:pPr>
-      <w:proofErr w:type="spellStart"/>
-      <w:r>
-        <w:rPr>
-          <w:rFonts w:ascii="Calibri" w:hAnsi="Calibri" w:cs="Calibri"/>
-          <w:sz w:val="28"/>
-          <w:szCs w:val="28"/>
-        </w:rPr>
-        <w:t>Housotron</w:t>
-      </w:r>
-      <w:proofErr w:type="spellEnd"/>
-      <w:r>
-        <w:rPr>
-          <w:rFonts w:ascii="Calibri" w:hAnsi="Calibri" w:cs="Calibri"/>
-          <w:sz w:val="28"/>
-          <w:szCs w:val="28"/>
-        </w:rPr>
-        <w:t xml:space="preserve"> é um dispositivo tipo tablet para a automatização doméstica. Com ele é possível controlar os vários dispositivos digitais na casa onde este está instalado, desde televisões, computadores, </w:t>
-      </w:r>
-      <w:proofErr w:type="spellStart"/>
+      <w:r>
+        <w:rPr>
+          <w:rFonts w:ascii="Calibri" w:hAnsi="Calibri" w:cs="Calibri"/>
+          <w:sz w:val="28"/>
+          <w:szCs w:val="28"/>
+        </w:rPr>
+        <w:t xml:space="preserve">Housotron é um dispositivo tipo tablet para a automatização doméstica. Com ele é possível controlar os vários dispositivos digitais na casa onde este está instalado, desde televisões, computadores, </w:t>
+      </w:r>
       <w:r>
         <w:rPr>
           <w:rFonts w:ascii="Calibri" w:hAnsi="Calibri" w:cs="Calibri"/>
@@ -2052,7 +2019,6 @@
         </w:rPr>
         <w:t>drones</w:t>
       </w:r>
-      <w:proofErr w:type="spellEnd"/>
       <w:r>
         <w:rPr>
           <w:rFonts w:ascii="Calibri" w:hAnsi="Calibri" w:cs="Calibri"/>
@@ -2326,7 +2292,7 @@
     </w:p>
     <w:p>
       <w:pPr>
-        <w:pStyle w:val="Cabealho2"/>
+        <w:pStyle w:val="Heading2"/>
         <w:rPr>
           <w:color w:val="auto"/>
           <w:sz w:val="48"/>
@@ -2346,7 +2312,7 @@
     </w:p>
     <w:p>
       <w:pPr>
-        <w:pStyle w:val="Cabealho2"/>
+        <w:pStyle w:val="Heading2"/>
       </w:pPr>
       <w:r>
         <w:fldChar w:fldCharType="begin"/>
@@ -2360,6 +2326,7 @@
     </w:p>
     <w:p>
       <w:pPr>
+        <w:jc w:val="both"/>
         <w:rPr>
           <w:rFonts w:ascii="Calibri" w:hAnsi="Calibri" w:cs="Calibri"/>
           <w:sz w:val="28"/>
@@ -2381,9 +2348,58 @@
           <w:sz w:val="28"/>
           <w:szCs w:val="28"/>
         </w:rPr>
-        <w:t xml:space="preserve">Google </w:t>
-      </w:r>
-      <w:proofErr w:type="spellStart"/>
+        <w:t>Google Forms</w:t>
+      </w:r>
+      <w:r>
+        <w:rPr>
+          <w:rFonts w:ascii="Calibri" w:hAnsi="Calibri" w:cs="Calibri"/>
+          <w:sz w:val="28"/>
+          <w:szCs w:val="28"/>
+        </w:rPr>
+        <w:t xml:space="preserve"> (questionário), com uma aderência de 46 pessoas no momento do relatório, e com pessoas que aceitaram entrevistas, podemos tirar conclusões de como desenvolver uma interface fácil de aprender e de usar. </w:t>
+      </w:r>
+      <w:r>
+        <w:rPr>
+          <w:rFonts w:ascii="Calibri" w:hAnsi="Calibri" w:cs="Calibri"/>
+          <w:sz w:val="28"/>
+          <w:szCs w:val="28"/>
+        </w:rPr>
+        <w:t>Analisando também as tarefas que s</w:t>
+      </w:r>
+      <w:r>
+        <w:rPr>
+          <w:rFonts w:ascii="Calibri" w:hAnsi="Calibri" w:cs="Calibri"/>
+          <w:sz w:val="28"/>
+          <w:szCs w:val="28"/>
+        </w:rPr>
+        <w:t>ão feitas pelos inquiridos</w:t>
+      </w:r>
+      <w:r>
+        <w:rPr>
+          <w:rFonts w:ascii="Calibri" w:hAnsi="Calibri" w:cs="Calibri"/>
+          <w:sz w:val="28"/>
+          <w:szCs w:val="28"/>
+        </w:rPr>
+        <w:t xml:space="preserve"> antes da existência do nosso sistema, podemos perceber quais são necessárias integrar no sistema.</w:t>
+      </w:r>
+    </w:p>
+    <w:p>
+      <w:pPr>
+        <w:jc w:val="both"/>
+        <w:rPr>
+          <w:rFonts w:ascii="Calibri" w:hAnsi="Calibri" w:cs="Calibri"/>
+          <w:sz w:val="28"/>
+          <w:szCs w:val="28"/>
+        </w:rPr>
+      </w:pPr>
+      <w:r>
+        <w:rPr>
+          <w:rFonts w:ascii="Calibri" w:hAnsi="Calibri" w:cs="Calibri"/>
+          <w:sz w:val="28"/>
+          <w:szCs w:val="28"/>
+        </w:rPr>
+        <w:t xml:space="preserve">Os dados fornecidos abaixo incluem capturas de tela diretamente da interface de análise de dados da página de </w:t>
+      </w:r>
       <w:r>
         <w:rPr>
           <w:rFonts w:ascii="Calibri" w:hAnsi="Calibri" w:cs="Calibri"/>
@@ -2391,78 +2407,8 @@
           <w:sz w:val="28"/>
           <w:szCs w:val="28"/>
         </w:rPr>
-        <w:t>Forms</w:t>
-      </w:r>
-      <w:proofErr w:type="spellEnd"/>
-      <w:r>
-        <w:rPr>
-          <w:rFonts w:ascii="Calibri" w:hAnsi="Calibri" w:cs="Calibri"/>
-          <w:sz w:val="28"/>
-          <w:szCs w:val="28"/>
-        </w:rPr>
-        <w:t xml:space="preserve"> (questionário), com uma aderência de 46 pessoas no momento do relatório, e com pessoas que aceitaram entrevistas, podemos tirar conclusões de como desenvolver uma interface fácil de aprender e de usar. </w:t>
-      </w:r>
-      <w:r>
-        <w:rPr>
-          <w:rFonts w:ascii="Calibri" w:hAnsi="Calibri" w:cs="Calibri"/>
-          <w:sz w:val="28"/>
-          <w:szCs w:val="28"/>
-        </w:rPr>
-        <w:t>Analisando também as tarefas que s</w:t>
-      </w:r>
-      <w:r>
-        <w:rPr>
-          <w:rFonts w:ascii="Calibri" w:hAnsi="Calibri" w:cs="Calibri"/>
-          <w:sz w:val="28"/>
-          <w:szCs w:val="28"/>
-        </w:rPr>
-        <w:t>ão feitas pelos inquiridos</w:t>
-      </w:r>
-      <w:r>
-        <w:rPr>
-          <w:rFonts w:ascii="Calibri" w:hAnsi="Calibri" w:cs="Calibri"/>
-          <w:sz w:val="28"/>
-          <w:szCs w:val="28"/>
-        </w:rPr>
-        <w:t xml:space="preserve"> antes da existência do nosso sistema, podemos perceber quais são necessárias integrar no sistema.</w:t>
-      </w:r>
-    </w:p>
-    <w:p>
-      <w:pPr>
-        <w:rPr>
-          <w:rFonts w:ascii="Calibri" w:hAnsi="Calibri" w:cs="Calibri"/>
-          <w:sz w:val="28"/>
-          <w:szCs w:val="28"/>
-        </w:rPr>
-      </w:pPr>
-      <w:r>
-        <w:rPr>
-          <w:rFonts w:ascii="Calibri" w:hAnsi="Calibri" w:cs="Calibri"/>
-          <w:sz w:val="28"/>
-          <w:szCs w:val="28"/>
-        </w:rPr>
-        <w:t xml:space="preserve">Os dados fornecidos abaixo incluem capturas de tela diretamente da interface de análise de dados da página de </w:t>
-      </w:r>
-      <w:r>
-        <w:rPr>
-          <w:rFonts w:ascii="Calibri" w:hAnsi="Calibri" w:cs="Calibri"/>
-          <w:i/>
-          <w:sz w:val="28"/>
-          <w:szCs w:val="28"/>
-        </w:rPr>
-        <w:t xml:space="preserve">Google </w:t>
-      </w:r>
-      <w:proofErr w:type="spellStart"/>
-      <w:r>
-        <w:rPr>
-          <w:rFonts w:ascii="Calibri" w:hAnsi="Calibri" w:cs="Calibri"/>
-          <w:i/>
-          <w:sz w:val="28"/>
-          <w:szCs w:val="28"/>
-        </w:rPr>
-        <w:t>Forms</w:t>
-      </w:r>
-      <w:proofErr w:type="spellEnd"/>
+        <w:t>Google Forms</w:t>
+      </w:r>
       <w:r>
         <w:rPr>
           <w:rFonts w:ascii="Calibri" w:hAnsi="Calibri" w:cs="Calibri"/>
@@ -2482,7 +2428,7 @@
     </w:p>
     <w:p>
       <w:pPr>
-        <w:pStyle w:val="Cabealho2"/>
+        <w:pStyle w:val="Heading2"/>
         <w:rPr>
           <w:color w:val="auto"/>
           <w:sz w:val="44"/>
@@ -2503,7 +2449,7 @@
     <w:p/>
     <w:p>
       <w:pPr>
-        <w:pStyle w:val="Cabealho3"/>
+        <w:pStyle w:val="Heading3"/>
         <w:rPr>
           <w:i w:val="0"/>
           <w:color w:val="auto"/>
@@ -2580,6 +2526,7 @@
     </w:p>
     <w:p>
       <w:pPr>
+        <w:jc w:val="both"/>
         <w:rPr>
           <w:rFonts w:ascii="Calibri" w:hAnsi="Calibri" w:cs="Calibri"/>
           <w:sz w:val="28"/>
@@ -2611,12 +2558,10 @@
         </w:rPr>
         <w:t>, embora seja uma discrepância bastante pequena, podendo-se dizer que há um certo equilíbrio entre o sexo masculino e feminino.</w:t>
       </w:r>
-      <w:bookmarkStart w:id="4" w:name="_GoBack"/>
-      <w:bookmarkEnd w:id="4"/>
-    </w:p>
-    <w:p>
-      <w:pPr>
-        <w:pStyle w:val="Cabealho3"/>
+    </w:p>
+    <w:p>
+      <w:pPr>
+        <w:pStyle w:val="Heading3"/>
         <w:rPr>
           <w:i w:val="0"/>
           <w:color w:val="auto"/>
@@ -2624,7 +2569,7 @@
           <w:szCs w:val="40"/>
         </w:rPr>
       </w:pPr>
-      <w:bookmarkStart w:id="5" w:name="_Toc495776509"/>
+      <w:bookmarkStart w:id="4" w:name="_Toc495776509"/>
       <w:r>
         <w:rPr>
           <w:i w:val="0"/>
@@ -2634,7 +2579,7 @@
         </w:rPr>
         <w:t>Idade</w:t>
       </w:r>
-      <w:bookmarkEnd w:id="5"/>
+      <w:bookmarkEnd w:id="4"/>
     </w:p>
     <w:p>
       <w:pPr>
@@ -2700,6 +2645,7 @@
     </w:p>
     <w:p>
       <w:pPr>
+        <w:jc w:val="both"/>
         <w:rPr>
           <w:rFonts w:ascii="Calibri" w:hAnsi="Calibri" w:cs="Calibri"/>
           <w:sz w:val="28"/>
@@ -2757,6 +2703,7 @@
     </w:p>
     <w:p>
       <w:pPr>
+        <w:jc w:val="both"/>
         <w:rPr>
           <w:rFonts w:ascii="Calibri" w:hAnsi="Calibri" w:cs="Calibri"/>
           <w:sz w:val="28"/>
@@ -2774,6 +2721,7 @@
     </w:p>
     <w:p>
       <w:pPr>
+        <w:jc w:val="both"/>
         <w:rPr>
           <w:rFonts w:ascii="Calibri" w:hAnsi="Calibri" w:cs="Calibri"/>
           <w:sz w:val="28"/>
@@ -2815,7 +2763,7 @@
     </w:p>
     <w:p>
       <w:pPr>
-        <w:pStyle w:val="Cabealho3"/>
+        <w:pStyle w:val="Heading3"/>
         <w:rPr>
           <w:i w:val="0"/>
           <w:color w:val="auto"/>
@@ -2823,7 +2771,7 @@
           <w:szCs w:val="40"/>
         </w:rPr>
       </w:pPr>
-      <w:bookmarkStart w:id="6" w:name="_Toc495776510"/>
+      <w:bookmarkStart w:id="5" w:name="_Toc495776510"/>
       <w:r>
         <w:rPr>
           <w:i w:val="0"/>
@@ -2833,7 +2781,7 @@
         </w:rPr>
         <w:t>Situação Profissional</w:t>
       </w:r>
-      <w:bookmarkEnd w:id="6"/>
+      <w:bookmarkEnd w:id="5"/>
     </w:p>
     <w:p>
       <w:r>
@@ -2892,6 +2840,7 @@
     </w:p>
     <w:p>
       <w:pPr>
+        <w:jc w:val="both"/>
         <w:rPr>
           <w:rFonts w:ascii="Calibri" w:hAnsi="Calibri" w:cs="Calibri"/>
           <w:sz w:val="28"/>
@@ -2951,6 +2900,7 @@
     </w:p>
     <w:p>
       <w:pPr>
+        <w:jc w:val="both"/>
         <w:rPr>
           <w:rFonts w:ascii="Calibri" w:hAnsi="Calibri" w:cs="Calibri"/>
           <w:sz w:val="28"/>
@@ -2985,7 +2935,7 @@
     </w:p>
     <w:p>
       <w:pPr>
-        <w:pStyle w:val="Cabealho3"/>
+        <w:pStyle w:val="Heading3"/>
         <w:rPr>
           <w:i w:val="0"/>
           <w:color w:val="auto"/>
@@ -2993,7 +2943,7 @@
           <w:szCs w:val="40"/>
         </w:rPr>
       </w:pPr>
-      <w:bookmarkStart w:id="7" w:name="_Toc495776511"/>
+      <w:bookmarkStart w:id="6" w:name="_Toc495776511"/>
       <w:r>
         <w:rPr>
           <w:i w:val="0"/>
@@ -3003,7 +2953,7 @@
         </w:rPr>
         <w:t>Agregado Familiar</w:t>
       </w:r>
-      <w:bookmarkEnd w:id="7"/>
+      <w:bookmarkEnd w:id="6"/>
     </w:p>
     <w:p>
       <w:r>
@@ -3065,6 +3015,7 @@
     </w:p>
     <w:p>
       <w:pPr>
+        <w:jc w:val="both"/>
         <w:rPr>
           <w:rFonts w:ascii="Calibri" w:hAnsi="Calibri" w:cs="Calibri"/>
           <w:sz w:val="28"/>
@@ -3090,7 +3041,7 @@
     </w:p>
     <w:p>
       <w:pPr>
-        <w:pStyle w:val="Cabealho3"/>
+        <w:pStyle w:val="Heading3"/>
         <w:rPr>
           <w:i w:val="0"/>
           <w:color w:val="auto"/>
@@ -3098,7 +3049,7 @@
           <w:szCs w:val="40"/>
         </w:rPr>
       </w:pPr>
-      <w:bookmarkStart w:id="8" w:name="_Toc495776512"/>
+      <w:bookmarkStart w:id="7" w:name="_Toc495776512"/>
       <w:r>
         <w:rPr>
           <w:i w:val="0"/>
@@ -3108,7 +3059,7 @@
         </w:rPr>
         <w:t>Deficiências motoras e dificuldades visuais</w:t>
       </w:r>
-      <w:bookmarkEnd w:id="8"/>
+      <w:bookmarkEnd w:id="7"/>
     </w:p>
     <w:p>
       <w:r>
@@ -3167,6 +3118,7 @@
     </w:p>
     <w:p>
       <w:pPr>
+        <w:jc w:val="both"/>
         <w:rPr>
           <w:rFonts w:ascii="Calibri" w:hAnsi="Calibri" w:cs="Calibri"/>
           <w:sz w:val="28"/>
@@ -3247,6 +3199,7 @@
     </w:p>
     <w:p>
       <w:pPr>
+        <w:jc w:val="both"/>
         <w:rPr>
           <w:rFonts w:ascii="Calibri" w:hAnsi="Calibri" w:cs="Calibri"/>
           <w:sz w:val="28"/>
@@ -3272,7 +3225,7 @@
     </w:p>
     <w:p>
       <w:pPr>
-        <w:pStyle w:val="Cabealho3"/>
+        <w:pStyle w:val="Heading3"/>
         <w:rPr>
           <w:i w:val="0"/>
           <w:color w:val="auto"/>
@@ -3280,7 +3233,7 @@
           <w:szCs w:val="40"/>
         </w:rPr>
       </w:pPr>
-      <w:bookmarkStart w:id="9" w:name="_Toc495776513"/>
+      <w:bookmarkStart w:id="8" w:name="_Toc495776513"/>
       <w:r>
         <w:rPr>
           <w:i w:val="0"/>
@@ -3290,7 +3243,7 @@
         </w:rPr>
         <w:t>Horas ativas em casa</w:t>
       </w:r>
-      <w:bookmarkEnd w:id="9"/>
+      <w:bookmarkEnd w:id="8"/>
     </w:p>
     <w:p>
       <w:r>
@@ -3349,6 +3302,7 @@
     </w:p>
     <w:p>
       <w:pPr>
+        <w:jc w:val="both"/>
         <w:rPr>
           <w:rFonts w:ascii="Calibri" w:hAnsi="Calibri" w:cs="Calibri"/>
           <w:sz w:val="28"/>
@@ -3393,14 +3347,14 @@
     </w:p>
     <w:p>
       <w:pPr>
-        <w:pStyle w:val="Cabealho3"/>
+        <w:pStyle w:val="Heading3"/>
         <w:rPr>
           <w:color w:val="auto"/>
           <w:sz w:val="40"/>
           <w:szCs w:val="40"/>
         </w:rPr>
       </w:pPr>
-      <w:bookmarkStart w:id="10" w:name="_Toc495776514"/>
+      <w:bookmarkStart w:id="9" w:name="_Toc495776514"/>
       <w:r>
         <w:rPr>
           <w:i w:val="0"/>
@@ -3436,7 +3390,7 @@
         </w:rPr>
         <w:t>smartphone</w:t>
       </w:r>
-      <w:bookmarkEnd w:id="10"/>
+      <w:bookmarkEnd w:id="9"/>
     </w:p>
     <w:p>
       <w:r>
@@ -3495,6 +3449,7 @@
     </w:p>
     <w:p>
       <w:pPr>
+        <w:jc w:val="both"/>
         <w:rPr>
           <w:rFonts w:ascii="Calibri" w:hAnsi="Calibri" w:cs="Calibri"/>
           <w:sz w:val="28"/>
@@ -3608,6 +3563,7 @@
     </w:p>
     <w:p>
       <w:pPr>
+        <w:jc w:val="both"/>
         <w:rPr>
           <w:rFonts w:ascii="Calibri" w:hAnsi="Calibri" w:cs="Calibri"/>
           <w:sz w:val="28"/>
@@ -3668,6 +3624,7 @@
     </w:p>
     <w:p>
       <w:pPr>
+        <w:jc w:val="both"/>
         <w:rPr>
           <w:rFonts w:ascii="Calibri" w:hAnsi="Calibri" w:cs="Calibri"/>
           <w:sz w:val="28"/>
@@ -3685,7 +3642,7 @@
     </w:p>
     <w:p>
       <w:pPr>
-        <w:pStyle w:val="Cabealho3"/>
+        <w:pStyle w:val="Heading3"/>
         <w:rPr>
           <w:i w:val="0"/>
           <w:color w:val="auto"/>
@@ -3693,7 +3650,7 @@
           <w:szCs w:val="40"/>
         </w:rPr>
       </w:pPr>
-      <w:bookmarkStart w:id="11" w:name="_Toc495776515"/>
+      <w:bookmarkStart w:id="10" w:name="_Toc495776515"/>
       <w:r>
         <w:rPr>
           <w:i w:val="0"/>
@@ -3704,7 +3661,7 @@
         <w:lastRenderedPageBreak/>
         <w:t>Procedimentos perante dificuldades em aplicações</w:t>
       </w:r>
-      <w:bookmarkEnd w:id="11"/>
+      <w:bookmarkEnd w:id="10"/>
     </w:p>
     <w:p>
       <w:r>
@@ -3763,6 +3720,7 @@
     </w:p>
     <w:p>
       <w:pPr>
+        <w:jc w:val="both"/>
         <w:rPr>
           <w:rFonts w:ascii="Calibri" w:hAnsi="Calibri" w:cs="Calibri"/>
           <w:sz w:val="28"/>
@@ -3780,6 +3738,7 @@
     </w:p>
     <w:p>
       <w:pPr>
+        <w:jc w:val="both"/>
         <w:rPr>
           <w:rFonts w:ascii="Calibri" w:hAnsi="Calibri" w:cs="Calibri"/>
           <w:sz w:val="28"/>
@@ -3866,6 +3825,7 @@
     </w:p>
     <w:p>
       <w:pPr>
+        <w:jc w:val="both"/>
         <w:rPr>
           <w:rFonts w:ascii="Calibri" w:hAnsi="Calibri" w:cs="Calibri"/>
           <w:sz w:val="28"/>
@@ -3884,6 +3844,7 @@
     </w:p>
     <w:p>
       <w:pPr>
+        <w:jc w:val="both"/>
         <w:rPr>
           <w:rFonts w:ascii="Calibri" w:hAnsi="Calibri" w:cs="Calibri"/>
           <w:sz w:val="28"/>
@@ -3963,6 +3924,7 @@
     </w:p>
     <w:p>
       <w:pPr>
+        <w:jc w:val="both"/>
         <w:rPr>
           <w:rFonts w:ascii="Calibri" w:hAnsi="Calibri" w:cs="Calibri"/>
           <w:sz w:val="28"/>
@@ -3989,7 +3951,7 @@
     </w:p>
     <w:p>
       <w:pPr>
-        <w:pStyle w:val="Cabealho3"/>
+        <w:pStyle w:val="Heading3"/>
         <w:rPr>
           <w:i w:val="0"/>
           <w:color w:val="auto"/>
@@ -3997,7 +3959,7 @@
           <w:szCs w:val="40"/>
         </w:rPr>
       </w:pPr>
-      <w:bookmarkStart w:id="12" w:name="_Toc495776516"/>
+      <w:bookmarkStart w:id="11" w:name="_Toc495776516"/>
       <w:r>
         <w:rPr>
           <w:i w:val="0"/>
@@ -4007,7 +3969,7 @@
         </w:rPr>
         <w:t>Encontros sociais</w:t>
       </w:r>
-      <w:bookmarkEnd w:id="12"/>
+      <w:bookmarkEnd w:id="11"/>
       <w:r>
         <w:rPr>
           <w:i w:val="0"/>
@@ -4075,6 +4037,7 @@
     </w:p>
     <w:p>
       <w:pPr>
+        <w:jc w:val="both"/>
         <w:rPr>
           <w:rFonts w:ascii="Calibri" w:hAnsi="Calibri" w:cs="Calibri"/>
           <w:sz w:val="28"/>
@@ -4100,7 +4063,7 @@
     </w:p>
     <w:p>
       <w:pPr>
-        <w:pStyle w:val="Cabealho3"/>
+        <w:pStyle w:val="Heading3"/>
         <w:rPr>
           <w:i w:val="0"/>
           <w:color w:val="auto"/>
@@ -4108,7 +4071,7 @@
           <w:szCs w:val="40"/>
         </w:rPr>
       </w:pPr>
-      <w:bookmarkStart w:id="13" w:name="_Toc495776517"/>
+      <w:bookmarkStart w:id="12" w:name="_Toc495776517"/>
       <w:r>
         <w:rPr>
           <w:i w:val="0"/>
@@ -4119,7 +4082,7 @@
         <w:lastRenderedPageBreak/>
         <w:t>Classificação de acordo com atividades desejadas para automatização</w:t>
       </w:r>
-      <w:bookmarkEnd w:id="13"/>
+      <w:bookmarkEnd w:id="12"/>
     </w:p>
     <w:p>
       <w:r>
@@ -4288,41 +4251,25 @@
     </w:p>
     <w:p>
       <w:pPr>
-        <w:rPr>
-          <w:rFonts w:ascii="Calibri" w:hAnsi="Calibri" w:cs="Calibri"/>
-          <w:sz w:val="28"/>
-          <w:szCs w:val="28"/>
-        </w:rPr>
-      </w:pPr>
-      <w:r>
-        <w:rPr>
-          <w:rFonts w:ascii="Calibri" w:hAnsi="Calibri" w:cs="Calibri"/>
-          <w:sz w:val="28"/>
-          <w:szCs w:val="28"/>
-        </w:rPr>
-        <w:t>Através das respostas obtidas nesta pergunta, é possível verificar que</w:t>
-      </w:r>
-      <w:proofErr w:type="gramStart"/>
-      <w:r>
-        <w:rPr>
-          <w:rFonts w:ascii="Calibri" w:hAnsi="Calibri" w:cs="Calibri"/>
-          <w:sz w:val="28"/>
-          <w:szCs w:val="28"/>
-        </w:rPr>
-        <w:t>: Lavar</w:t>
-      </w:r>
-      <w:proofErr w:type="gramEnd"/>
-      <w:r>
-        <w:rPr>
-          <w:rFonts w:ascii="Calibri" w:hAnsi="Calibri" w:cs="Calibri"/>
-          <w:sz w:val="28"/>
-          <w:szCs w:val="28"/>
-        </w:rPr>
-        <w:t xml:space="preserve"> loiça e roupa; Passar a ferro; Limpeza de casa; Controlo de sistema de luzes, eletrodomésticos e as suas atividades, dispositivos como computadores e tablets; Encomendas automáticas pela internet – são bastante desejados para automatização.</w:t>
-      </w:r>
-    </w:p>
-    <w:p>
-      <w:pPr>
+        <w:jc w:val="both"/>
+        <w:rPr>
+          <w:rFonts w:ascii="Calibri" w:hAnsi="Calibri" w:cs="Calibri"/>
+          <w:sz w:val="28"/>
+          <w:szCs w:val="28"/>
+        </w:rPr>
+      </w:pPr>
+      <w:r>
+        <w:rPr>
+          <w:rFonts w:ascii="Calibri" w:hAnsi="Calibri" w:cs="Calibri"/>
+          <w:sz w:val="28"/>
+          <w:szCs w:val="28"/>
+        </w:rPr>
+        <w:t>Através das respostas obtidas nesta pergunta, é possível verificar que: Lavar loiça e roupa; Passar a ferro; Limpeza de casa; Controlo de sistema de luzes, eletrodomésticos e as suas atividades, dispositivos como computadores e tablets; Encomendas automáticas pela internet – são bastante desejados para automatização.</w:t>
+      </w:r>
+    </w:p>
+    <w:p>
+      <w:pPr>
+        <w:jc w:val="both"/>
         <w:rPr>
           <w:rFonts w:ascii="Calibri" w:hAnsi="Calibri" w:cs="Calibri"/>
           <w:sz w:val="28"/>
@@ -4341,51 +4288,34 @@
     </w:p>
     <w:p>
       <w:pPr>
-        <w:rPr>
-          <w:rFonts w:ascii="Calibri" w:hAnsi="Calibri" w:cs="Calibri"/>
-          <w:sz w:val="28"/>
-          <w:szCs w:val="28"/>
-        </w:rPr>
-      </w:pPr>
-      <w:r>
-        <w:rPr>
-          <w:rFonts w:ascii="Calibri" w:hAnsi="Calibri" w:cs="Calibri"/>
-          <w:sz w:val="28"/>
-          <w:szCs w:val="28"/>
-        </w:rPr>
-        <w:t xml:space="preserve">Busca de objetos por </w:t>
-      </w:r>
-      <w:proofErr w:type="spellStart"/>
-      <w:r>
-        <w:rPr>
-          <w:rFonts w:ascii="Calibri" w:hAnsi="Calibri" w:cs="Calibri"/>
-          <w:sz w:val="28"/>
-          <w:szCs w:val="28"/>
-        </w:rPr>
-        <w:t>drones</w:t>
-      </w:r>
-      <w:proofErr w:type="spellEnd"/>
-      <w:r>
-        <w:rPr>
-          <w:rFonts w:ascii="Calibri" w:hAnsi="Calibri" w:cs="Calibri"/>
-          <w:sz w:val="28"/>
-          <w:szCs w:val="28"/>
-        </w:rPr>
-        <w:t xml:space="preserve"> não é desejada.</w:t>
-      </w:r>
-    </w:p>
-    <w:p>
-      <w:pPr>
-        <w:rPr>
-          <w:rFonts w:ascii="Calibri" w:hAnsi="Calibri" w:cs="Calibri"/>
-          <w:sz w:val="28"/>
-          <w:szCs w:val="28"/>
-        </w:rPr>
-      </w:pPr>
-    </w:p>
-    <w:p>
-      <w:pPr>
-        <w:pStyle w:val="Cabealho3"/>
+        <w:jc w:val="both"/>
+        <w:rPr>
+          <w:rFonts w:ascii="Calibri" w:hAnsi="Calibri" w:cs="Calibri"/>
+          <w:sz w:val="28"/>
+          <w:szCs w:val="28"/>
+        </w:rPr>
+      </w:pPr>
+      <w:r>
+        <w:rPr>
+          <w:rFonts w:ascii="Calibri" w:hAnsi="Calibri" w:cs="Calibri"/>
+          <w:sz w:val="28"/>
+          <w:szCs w:val="28"/>
+        </w:rPr>
+        <w:t>Busca de objetos por drones não é desejada.</w:t>
+      </w:r>
+    </w:p>
+    <w:p>
+      <w:pPr>
+        <w:rPr>
+          <w:rFonts w:ascii="Calibri" w:hAnsi="Calibri" w:cs="Calibri"/>
+          <w:sz w:val="28"/>
+          <w:szCs w:val="28"/>
+        </w:rPr>
+      </w:pPr>
+    </w:p>
+    <w:p>
+      <w:pPr>
+        <w:pStyle w:val="Heading3"/>
         <w:rPr>
           <w:i w:val="0"/>
           <w:color w:val="auto"/>
@@ -4393,7 +4323,7 @@
           <w:szCs w:val="40"/>
         </w:rPr>
       </w:pPr>
-      <w:bookmarkStart w:id="14" w:name="_Toc495776518"/>
+      <w:bookmarkStart w:id="13" w:name="_Toc495776518"/>
       <w:r>
         <w:rPr>
           <w:i w:val="0"/>
@@ -4403,7 +4333,7 @@
         </w:rPr>
         <w:t>Atividades não mencionadas desejadas</w:t>
       </w:r>
-      <w:bookmarkEnd w:id="14"/>
+      <w:bookmarkEnd w:id="13"/>
     </w:p>
     <w:p>
       <w:r>
@@ -4462,6 +4392,7 @@
     </w:p>
     <w:p>
       <w:pPr>
+        <w:jc w:val="both"/>
         <w:rPr>
           <w:rFonts w:ascii="Calibri" w:hAnsi="Calibri" w:cs="Calibri"/>
           <w:sz w:val="28"/>
@@ -4487,7 +4418,7 @@
     </w:p>
     <w:p>
       <w:pPr>
-        <w:pStyle w:val="Cabealho3"/>
+        <w:pStyle w:val="Heading3"/>
         <w:rPr>
           <w:i w:val="0"/>
           <w:color w:val="auto"/>
@@ -4495,7 +4426,7 @@
           <w:szCs w:val="40"/>
         </w:rPr>
       </w:pPr>
-      <w:bookmarkStart w:id="15" w:name="_Toc495776519"/>
+      <w:bookmarkStart w:id="14" w:name="_Toc495776519"/>
       <w:r>
         <w:rPr>
           <w:i w:val="0"/>
@@ -4506,7 +4437,7 @@
         <w:lastRenderedPageBreak/>
         <w:t>Classificação de acordo a afirmações perante um cenário</w:t>
       </w:r>
-      <w:bookmarkEnd w:id="15"/>
+      <w:bookmarkEnd w:id="14"/>
     </w:p>
     <w:p>
       <w:r>
@@ -4620,6 +4551,7 @@
     </w:p>
     <w:p>
       <w:pPr>
+        <w:jc w:val="both"/>
         <w:rPr>
           <w:rFonts w:ascii="Calibri" w:hAnsi="Calibri" w:cs="Calibri"/>
           <w:sz w:val="28"/>
@@ -4637,6 +4569,7 @@
     </w:p>
     <w:p>
       <w:pPr>
+        <w:jc w:val="both"/>
         <w:rPr>
           <w:rFonts w:ascii="Calibri" w:hAnsi="Calibri" w:cs="Calibri"/>
           <w:sz w:val="28"/>
@@ -4654,6 +4587,7 @@
     </w:p>
     <w:p>
       <w:pPr>
+        <w:jc w:val="both"/>
         <w:rPr>
           <w:rFonts w:ascii="Calibri" w:hAnsi="Calibri" w:cs="Calibri"/>
           <w:sz w:val="28"/>
@@ -4679,7 +4613,7 @@
     </w:p>
     <w:p>
       <w:pPr>
-        <w:pStyle w:val="Cabealho3"/>
+        <w:pStyle w:val="Heading3"/>
         <w:rPr>
           <w:i w:val="0"/>
           <w:color w:val="auto"/>
@@ -4687,7 +4621,7 @@
           <w:szCs w:val="40"/>
         </w:rPr>
       </w:pPr>
-      <w:bookmarkStart w:id="16" w:name="_Toc495776520"/>
+      <w:bookmarkStart w:id="15" w:name="_Toc495776520"/>
       <w:r>
         <w:rPr>
           <w:i w:val="0"/>
@@ -4698,7 +4632,7 @@
         <w:lastRenderedPageBreak/>
         <w:t>PIN de confirmação</w:t>
       </w:r>
-      <w:bookmarkEnd w:id="16"/>
+      <w:bookmarkEnd w:id="15"/>
     </w:p>
     <w:p>
       <w:r>
@@ -4757,6 +4691,7 @@
     </w:p>
     <w:p>
       <w:pPr>
+        <w:jc w:val="both"/>
         <w:rPr>
           <w:rFonts w:ascii="Calibri" w:hAnsi="Calibri" w:cs="Calibri"/>
           <w:sz w:val="28"/>
@@ -4783,7 +4718,7 @@
     </w:p>
     <w:p>
       <w:pPr>
-        <w:pStyle w:val="Cabealho3"/>
+        <w:pStyle w:val="Heading3"/>
         <w:rPr>
           <w:i w:val="0"/>
           <w:color w:val="auto"/>
@@ -4791,7 +4726,7 @@
           <w:szCs w:val="40"/>
         </w:rPr>
       </w:pPr>
-      <w:bookmarkStart w:id="17" w:name="_Toc495776521"/>
+      <w:bookmarkStart w:id="16" w:name="_Toc495776521"/>
       <w:r>
         <w:rPr>
           <w:i w:val="0"/>
@@ -4801,7 +4736,7 @@
         </w:rPr>
         <w:t>Procedimento perante erros/falhas</w:t>
       </w:r>
-      <w:bookmarkEnd w:id="17"/>
+      <w:bookmarkEnd w:id="16"/>
     </w:p>
     <w:p>
       <w:r>
@@ -4860,6 +4795,7 @@
     </w:p>
     <w:p>
       <w:pPr>
+        <w:jc w:val="both"/>
         <w:rPr>
           <w:rFonts w:ascii="Calibri" w:hAnsi="Calibri" w:cs="Calibri"/>
           <w:sz w:val="28"/>
@@ -4894,7 +4830,7 @@
     </w:p>
     <w:p>
       <w:pPr>
-        <w:pStyle w:val="Cabealho1"/>
+        <w:pStyle w:val="Heading1"/>
         <w:rPr>
           <w:i w:val="0"/>
           <w:color w:val="auto"/>
@@ -4902,7 +4838,7 @@
           <w:szCs w:val="48"/>
         </w:rPr>
       </w:pPr>
-      <w:bookmarkStart w:id="18" w:name="_Toc495776522"/>
+      <w:bookmarkStart w:id="17" w:name="_Toc495776522"/>
       <w:r>
         <w:rPr>
           <w:i w:val="0"/>
@@ -4912,7 +4848,7 @@
         </w:rPr>
         <w:t>Caracterização dos utilizadores</w:t>
       </w:r>
-      <w:bookmarkEnd w:id="18"/>
+      <w:bookmarkEnd w:id="17"/>
       <w:r>
         <w:rPr>
           <w:i w:val="0"/>
@@ -4950,6 +4886,7 @@
     <w:p/>
     <w:p>
       <w:pPr>
+        <w:jc w:val="both"/>
         <w:rPr>
           <w:rFonts w:ascii="Calibri" w:hAnsi="Calibri" w:cs="Calibri"/>
           <w:sz w:val="28"/>
@@ -4963,11 +4900,22 @@
           <w:szCs w:val="28"/>
         </w:rPr>
         <w:lastRenderedPageBreak/>
-        <w:t>A partir dos dados recolhidos nos questionários e entrevistas, fizemos a seguinte caracterização dos utilizadores:</w:t>
-      </w:r>
-    </w:p>
-    <w:p>
-      <w:pPr>
+        <w:t xml:space="preserve">A partir dos dados recolhidos nos questionários e entrevistas, fizemos a seguinte </w:t>
+      </w:r>
+      <w:bookmarkStart w:id="18" w:name="_GoBack"/>
+      <w:bookmarkEnd w:id="18"/>
+      <w:r>
+        <w:rPr>
+          <w:rFonts w:ascii="Calibri" w:hAnsi="Calibri" w:cs="Calibri"/>
+          <w:sz w:val="28"/>
+          <w:szCs w:val="28"/>
+        </w:rPr>
+        <w:t>caracterização dos utilizadores:</w:t>
+      </w:r>
+    </w:p>
+    <w:p>
+      <w:pPr>
+        <w:jc w:val="both"/>
         <w:rPr>
           <w:rFonts w:ascii="Calibri" w:hAnsi="Calibri" w:cs="Calibri"/>
           <w:sz w:val="28"/>
@@ -4985,6 +4933,7 @@
     </w:p>
     <w:p>
       <w:pPr>
+        <w:jc w:val="both"/>
         <w:rPr>
           <w:rFonts w:ascii="Calibri" w:hAnsi="Calibri" w:cs="Calibri"/>
           <w:sz w:val="28"/>
@@ -5002,6 +4951,7 @@
     </w:p>
     <w:p>
       <w:pPr>
+        <w:jc w:val="both"/>
         <w:rPr>
           <w:rFonts w:ascii="Calibri" w:hAnsi="Calibri" w:cs="Calibri"/>
           <w:sz w:val="28"/>
@@ -5019,6 +4969,7 @@
     </w:p>
     <w:p>
       <w:pPr>
+        <w:jc w:val="both"/>
         <w:rPr>
           <w:rFonts w:ascii="Calibri" w:hAnsi="Calibri" w:cs="Calibri"/>
           <w:sz w:val="28"/>
@@ -5078,76 +5029,43 @@
     </w:p>
     <w:p>
       <w:pPr>
-        <w:rPr>
-          <w:rFonts w:ascii="Calibri" w:hAnsi="Calibri" w:cs="Calibri"/>
-          <w:sz w:val="28"/>
-          <w:szCs w:val="28"/>
-        </w:rPr>
-      </w:pPr>
-      <w:r>
-        <w:rPr>
-          <w:rFonts w:ascii="Calibri" w:hAnsi="Calibri" w:cs="Calibri"/>
-          <w:sz w:val="28"/>
-          <w:szCs w:val="28"/>
-        </w:rPr>
-        <w:t xml:space="preserve">Têm uma presença grande na internet na consulta quando se deparam com dificuldades nas </w:t>
-      </w:r>
-      <w:proofErr w:type="gramStart"/>
-      <w:r>
-        <w:rPr>
-          <w:rFonts w:ascii="Calibri" w:hAnsi="Calibri" w:cs="Calibri"/>
-          <w:sz w:val="28"/>
-          <w:szCs w:val="28"/>
-        </w:rPr>
-        <w:t>aplicações</w:t>
-      </w:r>
-      <w:proofErr w:type="gramEnd"/>
-      <w:r>
-        <w:rPr>
-          <w:rFonts w:ascii="Calibri" w:hAnsi="Calibri" w:cs="Calibri"/>
-          <w:sz w:val="28"/>
-          <w:szCs w:val="28"/>
-        </w:rPr>
-        <w:t xml:space="preserve"> mas também têm iniciativa própria para explora-las até encontrar a solução.</w:t>
-      </w:r>
-    </w:p>
-    <w:p>
-      <w:pPr>
-        <w:rPr>
-          <w:rFonts w:ascii="Calibri" w:hAnsi="Calibri" w:cs="Calibri"/>
-          <w:sz w:val="28"/>
-          <w:szCs w:val="28"/>
-        </w:rPr>
-      </w:pPr>
-      <w:r>
-        <w:rPr>
-          <w:rFonts w:ascii="Calibri" w:hAnsi="Calibri" w:cs="Calibri"/>
-          <w:sz w:val="28"/>
-          <w:szCs w:val="28"/>
-        </w:rPr>
-        <w:t xml:space="preserve">As atividades de lazer que mais gostam são estar ao computador, o que pode indicar que se mantêm atualizadas com a evolução </w:t>
-      </w:r>
-      <w:proofErr w:type="gramStart"/>
-      <w:r>
-        <w:rPr>
-          <w:rFonts w:ascii="Calibri" w:hAnsi="Calibri" w:cs="Calibri"/>
-          <w:sz w:val="28"/>
-          <w:szCs w:val="28"/>
-        </w:rPr>
-        <w:t>da tecnologias</w:t>
-      </w:r>
-      <w:proofErr w:type="gramEnd"/>
-      <w:r>
-        <w:rPr>
-          <w:rFonts w:ascii="Calibri" w:hAnsi="Calibri" w:cs="Calibri"/>
-          <w:sz w:val="28"/>
-          <w:szCs w:val="28"/>
-        </w:rPr>
-        <w:t xml:space="preserve"> e serão recetíveis ao nosso sistema.</w:t>
-      </w:r>
-    </w:p>
-    <w:p>
-      <w:pPr>
+        <w:jc w:val="both"/>
+        <w:rPr>
+          <w:rFonts w:ascii="Calibri" w:hAnsi="Calibri" w:cs="Calibri"/>
+          <w:sz w:val="28"/>
+          <w:szCs w:val="28"/>
+        </w:rPr>
+      </w:pPr>
+      <w:r>
+        <w:rPr>
+          <w:rFonts w:ascii="Calibri" w:hAnsi="Calibri" w:cs="Calibri"/>
+          <w:sz w:val="28"/>
+          <w:szCs w:val="28"/>
+        </w:rPr>
+        <w:t>Têm uma presença grande na internet na consulta quando se deparam com dificuldades nas aplicações mas também têm iniciativa própria para explora-las até encontrar a solução.</w:t>
+      </w:r>
+    </w:p>
+    <w:p>
+      <w:pPr>
+        <w:jc w:val="both"/>
+        <w:rPr>
+          <w:rFonts w:ascii="Calibri" w:hAnsi="Calibri" w:cs="Calibri"/>
+          <w:sz w:val="28"/>
+          <w:szCs w:val="28"/>
+        </w:rPr>
+      </w:pPr>
+      <w:r>
+        <w:rPr>
+          <w:rFonts w:ascii="Calibri" w:hAnsi="Calibri" w:cs="Calibri"/>
+          <w:sz w:val="28"/>
+          <w:szCs w:val="28"/>
+        </w:rPr>
+        <w:t>As atividades de lazer que mais gostam são estar ao computador, o que pode indicar que se mantêm atualizadas com a evolução da tecnologias e serão recetíveis ao nosso sistema.</w:t>
+      </w:r>
+    </w:p>
+    <w:p>
+      <w:pPr>
+        <w:jc w:val="both"/>
         <w:rPr>
           <w:rFonts w:ascii="Calibri" w:hAnsi="Calibri" w:cs="Calibri"/>
           <w:sz w:val="28"/>
@@ -5165,6 +5083,7 @@
     </w:p>
     <w:p>
       <w:pPr>
+        <w:jc w:val="both"/>
         <w:rPr>
           <w:rFonts w:ascii="Calibri" w:hAnsi="Calibri" w:cs="Calibri"/>
           <w:sz w:val="28"/>
@@ -5190,7 +5109,7 @@
     </w:p>
     <w:p>
       <w:pPr>
-        <w:pStyle w:val="Cabealho1"/>
+        <w:pStyle w:val="Heading1"/>
         <w:rPr>
           <w:i w:val="0"/>
           <w:color w:val="auto"/>
@@ -5254,7 +5173,7 @@
     </w:p>
     <w:p>
       <w:pPr>
-        <w:pStyle w:val="Cabealho2"/>
+        <w:pStyle w:val="Heading2"/>
         <w:rPr>
           <w:color w:val="auto"/>
           <w:sz w:val="40"/>
@@ -5275,6 +5194,7 @@
     <w:p/>
     <w:p>
       <w:pPr>
+        <w:jc w:val="both"/>
         <w:rPr>
           <w:rFonts w:ascii="Calibri" w:hAnsi="Calibri" w:cs="Calibri"/>
           <w:sz w:val="28"/>
@@ -5303,30 +5223,12 @@
           <w:sz w:val="28"/>
           <w:szCs w:val="28"/>
         </w:rPr>
-        <w:t xml:space="preserve">êm vários aparelhos digitais em casa. Foi possível observar através dos dados que há bastantes utilizadores que mostraram interesse em automatizar tarefas domésticas, onde o </w:t>
-      </w:r>
-      <w:proofErr w:type="spellStart"/>
-      <w:r>
-        <w:rPr>
-          <w:rFonts w:ascii="Calibri" w:hAnsi="Calibri" w:cs="Calibri"/>
-          <w:sz w:val="28"/>
-          <w:szCs w:val="28"/>
-        </w:rPr>
-        <w:t>housotron</w:t>
-      </w:r>
-      <w:proofErr w:type="spellEnd"/>
-      <w:r>
-        <w:rPr>
-          <w:rFonts w:ascii="Calibri" w:hAnsi="Calibri" w:cs="Calibri"/>
-          <w:sz w:val="28"/>
-          <w:szCs w:val="28"/>
-        </w:rPr>
-        <w:t xml:space="preserve"> pode ser útil. </w:t>
-      </w:r>
-    </w:p>
-    <w:p>
-      <w:pPr>
-        <w:pStyle w:val="Cabealho2"/>
+        <w:t xml:space="preserve">êm vários aparelhos digitais em casa. Foi possível observar através dos dados que há bastantes utilizadores que mostraram interesse em automatizar tarefas domésticas, onde o housotron pode ser útil. </w:t>
+      </w:r>
+    </w:p>
+    <w:p>
+      <w:pPr>
+        <w:pStyle w:val="Heading2"/>
         <w:rPr>
           <w:color w:val="auto"/>
           <w:sz w:val="40"/>
@@ -5348,6 +5250,7 @@
     <w:p/>
     <w:p>
       <w:pPr>
+        <w:jc w:val="both"/>
         <w:rPr>
           <w:rFonts w:ascii="Calibri" w:hAnsi="Calibri" w:cs="Calibri"/>
           <w:sz w:val="28"/>
@@ -5373,6 +5276,7 @@
     </w:p>
     <w:p>
       <w:pPr>
+        <w:jc w:val="both"/>
         <w:rPr>
           <w:rFonts w:ascii="Calibri" w:hAnsi="Calibri" w:cs="Calibri"/>
           <w:sz w:val="28"/>
@@ -5390,6 +5294,7 @@
     </w:p>
     <w:p>
       <w:pPr>
+        <w:jc w:val="both"/>
         <w:rPr>
           <w:rFonts w:ascii="Calibri" w:hAnsi="Calibri" w:cs="Calibri"/>
           <w:sz w:val="28"/>
@@ -5407,6 +5312,7 @@
     </w:p>
     <w:p>
       <w:pPr>
+        <w:jc w:val="both"/>
         <w:rPr>
           <w:rFonts w:ascii="Calibri" w:hAnsi="Calibri" w:cs="Calibri"/>
           <w:sz w:val="28"/>
@@ -5433,7 +5339,7 @@
     </w:p>
     <w:p>
       <w:pPr>
-        <w:pStyle w:val="Cabealho2"/>
+        <w:pStyle w:val="Heading2"/>
         <w:rPr>
           <w:color w:val="auto"/>
           <w:sz w:val="40"/>
@@ -5454,72 +5360,38 @@
     <w:p/>
     <w:p>
       <w:pPr>
-        <w:rPr>
-          <w:rFonts w:ascii="Calibri" w:hAnsi="Calibri" w:cs="Calibri"/>
-          <w:sz w:val="28"/>
-          <w:szCs w:val="28"/>
-        </w:rPr>
-      </w:pPr>
-      <w:r>
-        <w:rPr>
-          <w:rFonts w:ascii="Calibri" w:hAnsi="Calibri" w:cs="Calibri"/>
-          <w:sz w:val="28"/>
-          <w:szCs w:val="28"/>
-        </w:rPr>
-        <w:t xml:space="preserve">Devido à natureza do conceito de </w:t>
-      </w:r>
-      <w:proofErr w:type="spellStart"/>
-      <w:r>
-        <w:rPr>
-          <w:rFonts w:ascii="Calibri" w:hAnsi="Calibri" w:cs="Calibri"/>
-          <w:sz w:val="28"/>
-          <w:szCs w:val="28"/>
-        </w:rPr>
-        <w:t>Housotron</w:t>
-      </w:r>
-      <w:proofErr w:type="spellEnd"/>
-      <w:r>
-        <w:rPr>
-          <w:rFonts w:ascii="Calibri" w:hAnsi="Calibri" w:cs="Calibri"/>
-          <w:sz w:val="28"/>
-          <w:szCs w:val="28"/>
-        </w:rPr>
-        <w:t xml:space="preserve"> em si, as tarefas são predominantemente feitas em casa.</w:t>
-      </w:r>
-    </w:p>
-    <w:p>
-      <w:pPr>
-        <w:rPr>
-          <w:rFonts w:ascii="Calibri" w:hAnsi="Calibri" w:cs="Calibri"/>
-          <w:sz w:val="28"/>
-          <w:szCs w:val="28"/>
-        </w:rPr>
-      </w:pPr>
-      <w:r>
-        <w:rPr>
-          <w:rFonts w:ascii="Calibri" w:hAnsi="Calibri" w:cs="Calibri"/>
-          <w:sz w:val="28"/>
-          <w:szCs w:val="28"/>
-        </w:rPr>
-        <w:t xml:space="preserve">Embora seja um ambiente que não apresenta grandes desafios em termos de distrações de ambiente, como ruido e nível de luz, na recolha de dados podemos perceber que os utilizadores têm encontros sociais em casa regularmente, o que pode afetar ao nível sonoro se houver música a tocar, portanto por vezes uma interface com interação áudio não é suficiente. </w:t>
-      </w:r>
-      <w:proofErr w:type="gramStart"/>
-      <w:r>
-        <w:rPr>
-          <w:rFonts w:ascii="Calibri" w:hAnsi="Calibri" w:cs="Calibri"/>
-          <w:sz w:val="28"/>
-          <w:szCs w:val="28"/>
-        </w:rPr>
-        <w:t>Os níveis de luz pode</w:t>
-      </w:r>
-      <w:proofErr w:type="gramEnd"/>
-      <w:r>
-        <w:rPr>
-          <w:rFonts w:ascii="Calibri" w:hAnsi="Calibri" w:cs="Calibri"/>
-          <w:sz w:val="28"/>
-          <w:szCs w:val="28"/>
-        </w:rPr>
-        <w:t xml:space="preserve"> também variar nessas ocasiões, o que pode afetar o de</w:t>
+        <w:jc w:val="both"/>
+        <w:rPr>
+          <w:rFonts w:ascii="Calibri" w:hAnsi="Calibri" w:cs="Calibri"/>
+          <w:sz w:val="28"/>
+          <w:szCs w:val="28"/>
+        </w:rPr>
+      </w:pPr>
+      <w:r>
+        <w:rPr>
+          <w:rFonts w:ascii="Calibri" w:hAnsi="Calibri" w:cs="Calibri"/>
+          <w:sz w:val="28"/>
+          <w:szCs w:val="28"/>
+        </w:rPr>
+        <w:t>Devido à natureza do conceito de Housotron em si, as tarefas são predominantemente feitas em casa.</w:t>
+      </w:r>
+    </w:p>
+    <w:p>
+      <w:pPr>
+        <w:jc w:val="both"/>
+        <w:rPr>
+          <w:rFonts w:ascii="Calibri" w:hAnsi="Calibri" w:cs="Calibri"/>
+          <w:sz w:val="28"/>
+          <w:szCs w:val="28"/>
+        </w:rPr>
+      </w:pPr>
+      <w:r>
+        <w:rPr>
+          <w:rFonts w:ascii="Calibri" w:hAnsi="Calibri" w:cs="Calibri"/>
+          <w:sz w:val="28"/>
+          <w:szCs w:val="28"/>
+        </w:rPr>
+        <w:t>Embora seja um ambiente que não apresenta grandes desafios em termos de distrações de ambiente, como ruido e nível de luz, na recolha de dados podemos perceber que os utilizadores têm encontros sociais em casa regularmente, o que pode afetar ao nível sonoro se houver música a tocar, portanto por vezes uma interface com interação áudio não é suficiente. Os níveis de luz pode também variar nessas ocasiões, o que pode afetar o de</w:t>
       </w:r>
       <w:r>
         <w:rPr>
@@ -5532,7 +5404,7 @@
     </w:p>
     <w:p>
       <w:pPr>
-        <w:pStyle w:val="Cabealho1"/>
+        <w:pStyle w:val="Heading1"/>
         <w:rPr>
           <w:i w:val="0"/>
           <w:color w:val="auto"/>
@@ -5596,7 +5468,7 @@
     </w:p>
     <w:p>
       <w:pPr>
-        <w:pStyle w:val="PargrafodaLista"/>
+        <w:pStyle w:val="ListParagraph"/>
         <w:numPr>
           <w:ilvl w:val="0"/>
           <w:numId w:val="3"/>
@@ -5618,7 +5490,7 @@
     </w:p>
     <w:p>
       <w:pPr>
-        <w:pStyle w:val="PargrafodaLista"/>
+        <w:pStyle w:val="ListParagraph"/>
         <w:numPr>
           <w:ilvl w:val="0"/>
           <w:numId w:val="3"/>
@@ -5640,7 +5512,7 @@
     </w:p>
     <w:p>
       <w:pPr>
-        <w:pStyle w:val="PargrafodaLista"/>
+        <w:pStyle w:val="ListParagraph"/>
         <w:numPr>
           <w:ilvl w:val="0"/>
           <w:numId w:val="3"/>
@@ -5662,7 +5534,7 @@
     </w:p>
     <w:p>
       <w:pPr>
-        <w:pStyle w:val="PargrafodaLista"/>
+        <w:pStyle w:val="ListParagraph"/>
         <w:numPr>
           <w:ilvl w:val="0"/>
           <w:numId w:val="3"/>
@@ -5680,12 +5552,28 @@
           <w:szCs w:val="28"/>
         </w:rPr>
         <w:lastRenderedPageBreak/>
-        <w:t>Sistema de segurança PIN para agendamento de tarefas</w:t>
-      </w:r>
-    </w:p>
-    <w:p>
-      <w:pPr>
-        <w:pStyle w:val="PargrafodaLista"/>
+        <w:t xml:space="preserve">Sistema de segurança PIN </w:t>
+      </w:r>
+      <w:r>
+        <w:rPr>
+          <w:rFonts w:ascii="Calibri" w:hAnsi="Calibri" w:cs="Calibri"/>
+          <w:sz w:val="28"/>
+          <w:szCs w:val="28"/>
+        </w:rPr>
+        <w:t xml:space="preserve">ou confirmações de email </w:t>
+      </w:r>
+      <w:r>
+        <w:rPr>
+          <w:rFonts w:ascii="Calibri" w:hAnsi="Calibri" w:cs="Calibri"/>
+          <w:sz w:val="28"/>
+          <w:szCs w:val="28"/>
+        </w:rPr>
+        <w:t>para agendamento de tarefas</w:t>
+      </w:r>
+    </w:p>
+    <w:p>
+      <w:pPr>
+        <w:pStyle w:val="ListParagraph"/>
         <w:numPr>
           <w:ilvl w:val="0"/>
           <w:numId w:val="3"/>
@@ -5707,7 +5595,7 @@
     </w:p>
     <w:p>
       <w:pPr>
-        <w:pStyle w:val="PargrafodaLista"/>
+        <w:pStyle w:val="ListParagraph"/>
         <w:numPr>
           <w:ilvl w:val="0"/>
           <w:numId w:val="3"/>
@@ -5729,7 +5617,7 @@
     </w:p>
     <w:p>
       <w:pPr>
-        <w:pStyle w:val="PargrafodaLista"/>
+        <w:pStyle w:val="ListParagraph"/>
         <w:ind w:left="720" w:firstLine="0"/>
         <w:rPr>
           <w:rFonts w:ascii="Calibri" w:hAnsi="Calibri" w:cs="Calibri"/>
@@ -5757,7 +5645,7 @@
     </w:p>
     <w:p>
       <w:pPr>
-        <w:pStyle w:val="Cabealho1"/>
+        <w:pStyle w:val="Heading1"/>
         <w:rPr>
           <w:i w:val="0"/>
           <w:color w:val="auto"/>
@@ -5840,9 +5728,10 @@
     </w:p>
     <w:p>
       <w:pPr>
-        <w:rPr>
-          <w:rFonts w:ascii="Calibri" w:hAnsi="Calibri" w:cs="Calibri"/>
-          <w:color w:val="24292E"/>
+        <w:jc w:val="both"/>
+        <w:rPr>
+          <w:rFonts w:ascii="Calibri" w:hAnsi="Calibri" w:cs="Calibri"/>
+          <w:color w:val="0D0D0D" w:themeColor="text1" w:themeTint="F2"/>
           <w:sz w:val="28"/>
           <w:szCs w:val="28"/>
           <w:shd w:val="clear" w:color="auto" w:fill="FFFFFF"/>
@@ -5851,153 +5740,198 @@
       <w:r>
         <w:rPr>
           <w:rFonts w:ascii="Calibri" w:hAnsi="Calibri" w:cs="Calibri"/>
-          <w:color w:val="24292E"/>
+          <w:color w:val="0D0D0D" w:themeColor="text1" w:themeTint="F2"/>
           <w:sz w:val="28"/>
           <w:szCs w:val="28"/>
           <w:shd w:val="clear" w:color="auto" w:fill="FFFFFF"/>
         </w:rPr>
-        <w:t xml:space="preserve">O Samuel chegou a casa cansado depois de um dia de trabalho. Pegou no </w:t>
-      </w:r>
-      <w:proofErr w:type="spellStart"/>
-      <w:r>
-        <w:rPr>
-          <w:rFonts w:ascii="Calibri" w:hAnsi="Calibri" w:cs="Calibri"/>
-          <w:color w:val="24292E"/>
+        <w:t xml:space="preserve">O Samuel chegou a casa cansado depois de um dia de trabalho. Pegou no Housotron que estava guardado no armário da sala, abriu a funcionalidade de refeições e depois de consultar os ingredientes que tinha no frigorífico decidiu que queria comer arroz de lulas e beber um copo de vinho branco fresco. Enquanto esperava que a comida fosse preparada automaticamente na cozinha, o Samuel lembrou-se que estava quase a fazer anos e decidiu programar a festa do seu aniversário. Continuando a usar o Housotron, verificou que não havia nenhum evento programado para o dia 30 de maio, e agendou o seu aniversário para essa noite. Como sabia que ia chegar tarde nesse dia, por causa do trabalho, programou uma limpeza à casa para começar às 16 horas, que incluía uma lavagem dos vidros e a aspiração e lavagem do chão de todas as divisões. Em seguida, o Samuel escolheu o menu para a sua festa: frango assado com batatas fritas e cerveja para acompanhar. Para oferecer aos seus convidados um ambiente confortável durante a festa, programou a temperatura ambiente para os 23ºC, e escolheu uma playlist de blues, que tinha criado recentemente, para tocar durante a festa. Por fim, o Samuel usou o Housotron para enviar o convite com informação da hora e local da festa para alguns dos seus amigos e familiares que estavam na sua lista do Facebook e na sua lista de contactos do telefone. Depois de confirmar o envio dos convites, o Housotron alertou o Samuel que não havia cerveja suficiente para todas as pessoas convidadas. Finalmente, o Housotron avisou que o jantar </w:t>
+      </w:r>
+      <w:r>
+        <w:rPr>
+          <w:rFonts w:ascii="Calibri" w:hAnsi="Calibri" w:cs="Calibri"/>
+          <w:color w:val="0D0D0D" w:themeColor="text1" w:themeTint="F2"/>
           <w:sz w:val="28"/>
           <w:szCs w:val="28"/>
           <w:shd w:val="clear" w:color="auto" w:fill="FFFFFF"/>
         </w:rPr>
-        <w:t>Housotron</w:t>
-      </w:r>
-      <w:proofErr w:type="spellEnd"/>
-      <w:r>
-        <w:rPr>
-          <w:rFonts w:ascii="Calibri" w:hAnsi="Calibri" w:cs="Calibri"/>
-          <w:color w:val="24292E"/>
+        <w:t>estava pronto e servido na mesa.</w:t>
+      </w:r>
+    </w:p>
+    <w:p>
+      <w:pPr>
+        <w:jc w:val="both"/>
+        <w:rPr>
+          <w:rFonts w:ascii="Calibri" w:hAnsi="Calibri" w:cs="Calibri"/>
+          <w:color w:val="0D0D0D" w:themeColor="text1" w:themeTint="F2"/>
           <w:sz w:val="28"/>
           <w:szCs w:val="28"/>
           <w:shd w:val="clear" w:color="auto" w:fill="FFFFFF"/>
         </w:rPr>
-        <w:t xml:space="preserve"> que estava guardado no armário da sala, abriu a funcionalidade de refeições e depois de consultar os ingredientes que tinha no frigorífico decidiu que queria comer arroz de lulas e beber um copo de vinho branco fresco. Enquanto esperava que a comida fosse preparada automaticamente na cozinha, o Samuel lembrou-se que estava quase a fazer anos e decidiu programar a festa do seu aniversário. Continuando a usar o </w:t>
-      </w:r>
-      <w:proofErr w:type="spellStart"/>
-      <w:r>
-        <w:rPr>
-          <w:rFonts w:ascii="Calibri" w:hAnsi="Calibri" w:cs="Calibri"/>
-          <w:color w:val="24292E"/>
+      </w:pPr>
+    </w:p>
+    <w:p>
+      <w:pPr>
+        <w:jc w:val="both"/>
+        <w:rPr>
+          <w:rFonts w:ascii="Calibri" w:hAnsi="Calibri" w:cs="Calibri"/>
+          <w:b/>
+          <w:color w:val="0D0D0D" w:themeColor="text1" w:themeTint="F2"/>
           <w:sz w:val="28"/>
           <w:szCs w:val="28"/>
           <w:shd w:val="clear" w:color="auto" w:fill="FFFFFF"/>
         </w:rPr>
-        <w:t>Housotron</w:t>
-      </w:r>
-      <w:proofErr w:type="spellEnd"/>
-      <w:r>
-        <w:rPr>
-          <w:rFonts w:ascii="Calibri" w:hAnsi="Calibri" w:cs="Calibri"/>
-          <w:color w:val="24292E"/>
+      </w:pPr>
+    </w:p>
+    <w:p>
+      <w:pPr>
+        <w:jc w:val="both"/>
+        <w:rPr>
+          <w:rFonts w:ascii="Calibri" w:hAnsi="Calibri" w:cs="Calibri"/>
+          <w:b/>
+          <w:color w:val="0D0D0D" w:themeColor="text1" w:themeTint="F2"/>
           <w:sz w:val="28"/>
           <w:szCs w:val="28"/>
           <w:shd w:val="clear" w:color="auto" w:fill="FFFFFF"/>
         </w:rPr>
-        <w:t xml:space="preserve">, verificou que não havia nenhum evento programado para o dia 30 de maio, e agendou o seu aniversário para essa noite. Como sabia que ia chegar tarde nesse dia, por causa do trabalho, programou uma limpeza à casa para começar às 16 horas, que incluía uma lavagem dos vidros e a aspiração e lavagem do chão de todas as divisões. Em seguida, o Samuel escolheu o menu para a sua festa: frango assado com batatas fritas e cerveja para acompanhar. Para oferecer aos seus convidados um ambiente confortável durante a festa, programou a temperatura ambiente para os 23ºC, e escolheu uma playlist de blues, que tinha criado recentemente, para tocar durante a festa. Por fim, o Samuel usou o </w:t>
-      </w:r>
-      <w:proofErr w:type="spellStart"/>
-      <w:r>
-        <w:rPr>
-          <w:rFonts w:ascii="Calibri" w:hAnsi="Calibri" w:cs="Calibri"/>
-          <w:color w:val="24292E"/>
+      </w:pPr>
+      <w:r>
+        <w:rPr>
+          <w:rFonts w:ascii="Calibri" w:hAnsi="Calibri" w:cs="Calibri"/>
+          <w:b/>
+          <w:color w:val="0D0D0D" w:themeColor="text1" w:themeTint="F2"/>
           <w:sz w:val="28"/>
           <w:szCs w:val="28"/>
           <w:shd w:val="clear" w:color="auto" w:fill="FFFFFF"/>
         </w:rPr>
-        <w:t>Housotron</w:t>
-      </w:r>
-      <w:proofErr w:type="spellEnd"/>
-      <w:r>
-        <w:rPr>
-          <w:rFonts w:ascii="Calibri" w:hAnsi="Calibri" w:cs="Calibri"/>
-          <w:color w:val="24292E"/>
-          <w:sz w:val="28"/>
-          <w:szCs w:val="28"/>
-          <w:shd w:val="clear" w:color="auto" w:fill="FFFFFF"/>
-        </w:rPr>
-        <w:t xml:space="preserve"> para enviar o convite com informação da hora e local da festa para alguns dos seus amigos e familiares que estavam na sua lista do Facebook e na sua lista de contactos do telefone. Depois de confirmar o envio dos convites, o </w:t>
-      </w:r>
-      <w:proofErr w:type="spellStart"/>
-      <w:r>
-        <w:rPr>
-          <w:rFonts w:ascii="Calibri" w:hAnsi="Calibri" w:cs="Calibri"/>
-          <w:color w:val="24292E"/>
-          <w:sz w:val="28"/>
-          <w:szCs w:val="28"/>
-          <w:shd w:val="clear" w:color="auto" w:fill="FFFFFF"/>
-        </w:rPr>
-        <w:t>Housotron</w:t>
-      </w:r>
-      <w:proofErr w:type="spellEnd"/>
-      <w:r>
-        <w:rPr>
-          <w:rFonts w:ascii="Calibri" w:hAnsi="Calibri" w:cs="Calibri"/>
-          <w:color w:val="24292E"/>
-          <w:sz w:val="28"/>
-          <w:szCs w:val="28"/>
-          <w:shd w:val="clear" w:color="auto" w:fill="FFFFFF"/>
-        </w:rPr>
-        <w:t xml:space="preserve"> alertou o Samuel que não havia cerveja suficiente para todas as pessoas convidadas. Finalmente, o </w:t>
-      </w:r>
-      <w:proofErr w:type="spellStart"/>
-      <w:r>
-        <w:rPr>
-          <w:rFonts w:ascii="Calibri" w:hAnsi="Calibri" w:cs="Calibri"/>
-          <w:color w:val="24292E"/>
-          <w:sz w:val="28"/>
-          <w:szCs w:val="28"/>
-          <w:shd w:val="clear" w:color="auto" w:fill="FFFFFF"/>
-        </w:rPr>
-        <w:t>Housotron</w:t>
-      </w:r>
-      <w:proofErr w:type="spellEnd"/>
-      <w:r>
-        <w:rPr>
-          <w:rFonts w:ascii="Calibri" w:hAnsi="Calibri" w:cs="Calibri"/>
-          <w:color w:val="24292E"/>
-          <w:sz w:val="28"/>
-          <w:szCs w:val="28"/>
-          <w:shd w:val="clear" w:color="auto" w:fill="FFFFFF"/>
-        </w:rPr>
-        <w:t xml:space="preserve"> avisou que o jantar estava pronto e servido na mesa.</w:t>
-      </w:r>
-    </w:p>
-    <w:p>
-      <w:pPr>
-        <w:rPr>
-          <w:rFonts w:ascii="Calibri" w:hAnsi="Calibri" w:cs="Calibri"/>
-          <w:color w:val="24292E"/>
-          <w:sz w:val="28"/>
-          <w:szCs w:val="28"/>
-          <w:shd w:val="clear" w:color="auto" w:fill="FFFFFF"/>
-        </w:rPr>
-      </w:pPr>
-      <w:r>
-        <w:rPr>
-          <w:rFonts w:ascii="Calibri" w:hAnsi="Calibri" w:cs="Calibri"/>
-          <w:color w:val="24292E"/>
-          <w:sz w:val="28"/>
-          <w:szCs w:val="28"/>
-          <w:shd w:val="clear" w:color="auto" w:fill="FFFFFF"/>
-        </w:rPr>
-        <w:t xml:space="preserve">// to </w:t>
-      </w:r>
-      <w:r>
-        <w:rPr>
-          <w:rFonts w:ascii="Calibri" w:hAnsi="Calibri" w:cs="Calibri"/>
-          <w:color w:val="24292E"/>
-          <w:sz w:val="28"/>
-          <w:szCs w:val="28"/>
-          <w:shd w:val="clear" w:color="auto" w:fill="FFFFFF"/>
-        </w:rPr>
-        <w:t>do por aqui os restantes cenários</w:t>
+        <w:lastRenderedPageBreak/>
+        <w:t>2º Cenário</w:t>
+      </w:r>
+    </w:p>
+    <w:p>
+      <w:pPr>
+        <w:jc w:val="both"/>
+        <w:rPr>
+          <w:rFonts w:ascii="Calibri" w:hAnsi="Calibri" w:cs="Calibri"/>
+          <w:sz w:val="28"/>
+          <w:szCs w:val="28"/>
+        </w:rPr>
+      </w:pPr>
+      <w:r>
+        <w:rPr>
+          <w:rFonts w:ascii="Calibri" w:hAnsi="Calibri" w:cs="Calibri"/>
+          <w:sz w:val="28"/>
+          <w:szCs w:val="28"/>
+        </w:rPr>
+        <w:t>O António tinha um evento organizado, mas como estava com muito trabalho decidiu no dia antes agendar as coisas todas para o dia a seguir. Decidiu utilizar o Housotron e mandou pôr a mesa para o número de pessoas que disse que ia ao evento através do facebook e mandou confecionar a comida. Ao ver que o tempo total de execução das tarefas excederia a hora prevista de chegada dos convidados, foi enviado uma mensagem através do facebook para todos com a nova hora do evento.</w:t>
+      </w:r>
+    </w:p>
+    <w:p>
+      <w:pPr>
+        <w:jc w:val="both"/>
+        <w:rPr>
+          <w:rFonts w:ascii="Calibri" w:hAnsi="Calibri" w:cs="Calibri"/>
+          <w:sz w:val="28"/>
+          <w:szCs w:val="28"/>
+        </w:rPr>
+      </w:pPr>
+    </w:p>
+    <w:p>
+      <w:pPr>
+        <w:jc w:val="both"/>
+        <w:rPr>
+          <w:rFonts w:ascii="Calibri" w:hAnsi="Calibri" w:cs="Calibri"/>
+          <w:b/>
+          <w:color w:val="0D0D0D" w:themeColor="text1" w:themeTint="F2"/>
+          <w:sz w:val="28"/>
+          <w:szCs w:val="28"/>
+        </w:rPr>
+      </w:pPr>
+      <w:r>
+        <w:rPr>
+          <w:rFonts w:ascii="Calibri" w:hAnsi="Calibri" w:cs="Calibri"/>
+          <w:b/>
+          <w:color w:val="0D0D0D" w:themeColor="text1" w:themeTint="F2"/>
+          <w:sz w:val="28"/>
+          <w:szCs w:val="28"/>
+        </w:rPr>
+        <w:t>3º Cenário</w:t>
+      </w:r>
+    </w:p>
+    <w:p>
+      <w:pPr>
+        <w:jc w:val="both"/>
+        <w:rPr>
+          <w:rFonts w:ascii="Calibri" w:hAnsi="Calibri" w:cs="Calibri"/>
+          <w:sz w:val="28"/>
+          <w:szCs w:val="28"/>
+        </w:rPr>
+      </w:pPr>
+      <w:r>
+        <w:rPr>
+          <w:rFonts w:ascii="Calibri" w:hAnsi="Calibri" w:cs="Calibri"/>
+          <w:sz w:val="28"/>
+          <w:szCs w:val="28"/>
+        </w:rPr>
+        <w:t>A Maria saiu para trabalhar e lembrou-se, já longe de casa, de que deixou a televisão ligada e esqueceu-se de colocar a máquina de lavar a trabalhar. Ligou à sua filha Patrícia para que desligasse a televisão e coloca-se a máquina a lavar. A Patrícia estava no segundo andar pegou no Housotron e decidiu desligar a televisão e colocar a máquina a lavar bem como após o programa de lavagem arrumar a loiça nos armários. Como a Maria era a administradora do Housotron foi enviado um email para a Maria para que confirmasse a ação e esta confirmou e os programas agendados foram efetuados.</w:t>
+      </w:r>
+    </w:p>
+    <w:p>
+      <w:pPr>
+        <w:jc w:val="both"/>
+        <w:rPr>
+          <w:rFonts w:ascii="Calibri" w:hAnsi="Calibri" w:cs="Calibri"/>
+          <w:b/>
+          <w:sz w:val="28"/>
+          <w:szCs w:val="28"/>
+        </w:rPr>
+      </w:pPr>
+    </w:p>
+    <w:p>
+      <w:pPr>
+        <w:jc w:val="both"/>
+        <w:rPr>
+          <w:rFonts w:ascii="Calibri" w:hAnsi="Calibri" w:cs="Calibri"/>
+          <w:b/>
+          <w:sz w:val="28"/>
+          <w:szCs w:val="28"/>
+        </w:rPr>
+      </w:pPr>
+      <w:r>
+        <w:rPr>
+          <w:rFonts w:ascii="Calibri" w:hAnsi="Calibri" w:cs="Calibri"/>
+          <w:b/>
+          <w:sz w:val="28"/>
+          <w:szCs w:val="28"/>
+        </w:rPr>
+        <w:t>4º Cenário</w:t>
+      </w:r>
+    </w:p>
+    <w:p>
+      <w:pPr>
+        <w:jc w:val="both"/>
+        <w:rPr>
+          <w:rFonts w:ascii="Calibri" w:hAnsi="Calibri" w:cs="Calibri"/>
+          <w:sz w:val="28"/>
+          <w:szCs w:val="28"/>
+        </w:rPr>
+      </w:pPr>
+      <w:r>
+        <w:rPr>
+          <w:rFonts w:ascii="Calibri" w:hAnsi="Calibri" w:cs="Calibri"/>
+          <w:sz w:val="28"/>
+          <w:szCs w:val="28"/>
+        </w:rPr>
+        <w:t xml:space="preserve">Para as bodas de ouro do casal Ferreira, estes decidiram organizar um grande barbecue onde convidaram todas as pessoas que tinham ido ao seu casamento, familia e amigos. Marcaram com 1 mês de antecedência no calendário da aplicação Housotron, que conectada com a sua conta de facebook também criou logo o evento e mandou os convites. O casal decidiu quais os tipos de carnes que iriam usar e o Housotron gerou uma lista de compras baseada nos talhos que eram mais visitados pelo casal e gerou também o preço total, após aviso do Housotron o casal confirmou o pedido e a encomenda começou a ser preparada. Para que houvesse diversidade de pratos decidiram fazer um bacalhau com natas e uma lasanha vegetariana e com acesso às suas receitas no seu perfil foi só dizer quantas doses seriam os pratos e o Housotron gerou as quantidades necessárias de ingredientes e viu que faltavam alguns, então também gerou a lista de supermercado. Agendaram para uma semana antes um serviço completo de embelezamento do jardim que incluia rega, corte e </w:t>
+      </w:r>
+      <w:r>
+        <w:rPr>
+          <w:rFonts w:ascii="Calibri" w:hAnsi="Calibri" w:cs="Calibri"/>
+          <w:sz w:val="28"/>
+          <w:szCs w:val="28"/>
+        </w:rPr>
+        <w:lastRenderedPageBreak/>
+        <w:t>decoração. Agendaram também uma limpeza total da sua piscina que incluia esvaziamento da piscina, voltar a encher e colocar os produtos necessários, como a piscina já estava vazia viram que não era necessário o pacote completo e personalizaram o próprio pacote apenas para renovar os produtos da água. Preparam ainda no final um bolo de celebração e após confirmarem que tinham todos os ingredientes agendaram o confecionamento, pré aquecimento do forno e ainda decoração do bolo e colocar no frigorífico. Para terminar a festa em grande organizaram um momento de karaoke o Housotron sugeriu os vários pacotes de karaoke existentes e o casal escolheu e ainda controlar o sistema de luzes para que à hora de início do karaoke coloca-se uma pré definição de luzes definidas pelo casal.</w:t>
       </w:r>
     </w:p>
     <w:p>
@@ -6025,7 +5959,7 @@
 </file>
 
 <file path=word/endnotes.xml><?xml version="1.0" encoding="utf-8"?>
-<w:endnotes xmlns:wpc="http://schemas.microsoft.com/office/word/2010/wordprocessingCanvas" xmlns:cx="http://schemas.microsoft.com/office/drawing/2014/chartex" xmlns:cx1="http://schemas.microsoft.com/office/drawing/2015/9/8/chartex" xmlns:cx2="http://schemas.microsoft.com/office/drawing/2015/10/21/chartex" xmlns:cx3="http://schemas.microsoft.com/office/drawing/2016/5/9/chartex" xmlns:cx4="http://schemas.microsoft.com/office/drawing/2016/5/10/chartex" xmlns:cx5="http://schemas.microsoft.com/office/drawing/2016/5/11/chartex" xmlns:cx6="http://schemas.microsoft.com/office/drawing/2016/5/12/chartex" xmlns:cx7="http://schemas.microsoft.com/office/drawing/2016/5/13/chartex" xmlns:cx8="http://schemas.microsoft.com/office/drawing/2016/5/14/chartex" xmlns:mc="http://schemas.openxmlformats.org/markup-compatibility/2006" xmlns:aink="http://schemas.microsoft.com/office/drawing/2016/ink" xmlns:am3d="http://schemas.microsoft.com/office/drawing/2017/model3d" xmlns:o="urn:schemas-microsoft-com:office:office" xmlns:r="http://schemas.openxmlformats.org/officeDocument/2006/relationships" xmlns:m="http://schemas.openxmlformats.org/officeDocument/2006/math" xmlns:v="urn:schemas-microsoft-com:vml" xmlns:wp14="http://schemas.microsoft.com/office/word/2010/wordprocessingDrawing" xmlns:wp="http://schemas.openxmlformats.org/drawingml/2006/wordprocessingDrawing" xmlns:w10="urn:schemas-microsoft-com:office:word" xmlns:w="http://schemas.openxmlformats.org/wordprocessingml/2006/main" xmlns:w14="http://schemas.microsoft.com/office/word/2010/wordml" xmlns:w15="http://schemas.microsoft.com/office/word/2012/wordml" xmlns:w16cid="http://schemas.microsoft.com/office/word/2016/wordml/cid" xmlns:w16se="http://schemas.microsoft.com/office/word/2015/wordml/symex" xmlns:wpg="http://schemas.microsoft.com/office/word/2010/wordprocessingGroup" xmlns:wpi="http://schemas.microsoft.com/office/word/2010/wordprocessingInk" xmlns:wne="http://schemas.microsoft.com/office/word/2006/wordml" xmlns:wps="http://schemas.microsoft.com/office/word/2010/wordprocessingShape" mc:Ignorable="w14 w15 w16se w16cid wp14">
+<w:endnotes xmlns:wpc="http://schemas.microsoft.com/office/word/2010/wordprocessingCanvas" xmlns:mc="http://schemas.openxmlformats.org/markup-compatibility/2006" xmlns:o="urn:schemas-microsoft-com:office:office" xmlns:r="http://schemas.openxmlformats.org/officeDocument/2006/relationships" xmlns:m="http://schemas.openxmlformats.org/officeDocument/2006/math" xmlns:v="urn:schemas-microsoft-com:vml" xmlns:wp14="http://schemas.microsoft.com/office/word/2010/wordprocessingDrawing" xmlns:wp="http://schemas.openxmlformats.org/drawingml/2006/wordprocessingDrawing" xmlns:w10="urn:schemas-microsoft-com:office:word" xmlns:w="http://schemas.openxmlformats.org/wordprocessingml/2006/main" xmlns:w14="http://schemas.microsoft.com/office/word/2010/wordml" xmlns:w15="http://schemas.microsoft.com/office/word/2012/wordml" xmlns:wpg="http://schemas.microsoft.com/office/word/2010/wordprocessingGroup" xmlns:wpi="http://schemas.microsoft.com/office/word/2010/wordprocessingInk" xmlns:wne="http://schemas.microsoft.com/office/word/2006/wordml" xmlns:wps="http://schemas.microsoft.com/office/word/2010/wordprocessingShape" mc:Ignorable="w14 w15 wp14">
   <w:endnote w:type="separator" w:id="-1">
     <w:p>
       <w:pPr>
@@ -6050,7 +5984,7 @@
 </file>
 
 <file path=word/footer1.xml><?xml version="1.0" encoding="utf-8"?>
-<w:ftr xmlns:wpc="http://schemas.microsoft.com/office/word/2010/wordprocessingCanvas" xmlns:cx="http://schemas.microsoft.com/office/drawing/2014/chartex" xmlns:cx1="http://schemas.microsoft.com/office/drawing/2015/9/8/chartex" xmlns:cx2="http://schemas.microsoft.com/office/drawing/2015/10/21/chartex" xmlns:cx3="http://schemas.microsoft.com/office/drawing/2016/5/9/chartex" xmlns:cx4="http://schemas.microsoft.com/office/drawing/2016/5/10/chartex" xmlns:cx5="http://schemas.microsoft.com/office/drawing/2016/5/11/chartex" xmlns:cx6="http://schemas.microsoft.com/office/drawing/2016/5/12/chartex" xmlns:cx7="http://schemas.microsoft.com/office/drawing/2016/5/13/chartex" xmlns:cx8="http://schemas.microsoft.com/office/drawing/2016/5/14/chartex" xmlns:mc="http://schemas.openxmlformats.org/markup-compatibility/2006" xmlns:aink="http://schemas.microsoft.com/office/drawing/2016/ink" xmlns:am3d="http://schemas.microsoft.com/office/drawing/2017/model3d" xmlns:o="urn:schemas-microsoft-com:office:office" xmlns:r="http://schemas.openxmlformats.org/officeDocument/2006/relationships" xmlns:m="http://schemas.openxmlformats.org/officeDocument/2006/math" xmlns:v="urn:schemas-microsoft-com:vml" xmlns:wp14="http://schemas.microsoft.com/office/word/2010/wordprocessingDrawing" xmlns:wp="http://schemas.openxmlformats.org/drawingml/2006/wordprocessingDrawing" xmlns:w10="urn:schemas-microsoft-com:office:word" xmlns:w="http://schemas.openxmlformats.org/wordprocessingml/2006/main" xmlns:w14="http://schemas.microsoft.com/office/word/2010/wordml" xmlns:w15="http://schemas.microsoft.com/office/word/2012/wordml" xmlns:w16cid="http://schemas.microsoft.com/office/word/2016/wordml/cid" xmlns:w16se="http://schemas.microsoft.com/office/word/2015/wordml/symex" xmlns:wpg="http://schemas.microsoft.com/office/word/2010/wordprocessingGroup" xmlns:wpi="http://schemas.microsoft.com/office/word/2010/wordprocessingInk" xmlns:wne="http://schemas.microsoft.com/office/word/2006/wordml" xmlns:wps="http://schemas.microsoft.com/office/word/2010/wordprocessingShape" mc:Ignorable="w14 w15 w16se w16cid wp14">
+<w:ftr xmlns:wpc="http://schemas.microsoft.com/office/word/2010/wordprocessingCanvas" xmlns:mc="http://schemas.openxmlformats.org/markup-compatibility/2006" xmlns:o="urn:schemas-microsoft-com:office:office" xmlns:r="http://schemas.openxmlformats.org/officeDocument/2006/relationships" xmlns:m="http://schemas.openxmlformats.org/officeDocument/2006/math" xmlns:v="urn:schemas-microsoft-com:vml" xmlns:wp14="http://schemas.microsoft.com/office/word/2010/wordprocessingDrawing" xmlns:wp="http://schemas.openxmlformats.org/drawingml/2006/wordprocessingDrawing" xmlns:w10="urn:schemas-microsoft-com:office:word" xmlns:w="http://schemas.openxmlformats.org/wordprocessingml/2006/main" xmlns:w14="http://schemas.microsoft.com/office/word/2010/wordml" xmlns:w15="http://schemas.microsoft.com/office/word/2012/wordml" xmlns:wpg="http://schemas.microsoft.com/office/word/2010/wordprocessingGroup" xmlns:wpi="http://schemas.microsoft.com/office/word/2010/wordprocessingInk" xmlns:wne="http://schemas.microsoft.com/office/word/2006/wordml" xmlns:wps="http://schemas.microsoft.com/office/word/2010/wordprocessingShape" mc:Ignorable="w14 w15 wp14">
   <w:p>
     <w:pPr>
       <w:jc w:val="right"/>
@@ -6195,13 +6129,13 @@
         </mc:Choice>
         <mc:Fallback>
           <w:pict>
-            <v:group w14:anchorId="7079A707" id="Grupo 4" o:spid="_x0000_s1026" style="width:183.3pt;height:3.55pt;mso-position-horizontal-relative:char;mso-position-vertical-relative:line" coordorigin="7606,15084" coordsize="3666,71" o:gfxdata="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">
+            <v:group w14:anchorId="7F6D2B15" id="Grupo 4" o:spid="_x0000_s1026" style="width:183.3pt;height:3.55pt;mso-position-horizontal-relative:char;mso-position-vertical-relative:line" coordorigin="7606,15084" coordsize="3666,71" o:gfxdata="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">
               <v:shapetype id="_x0000_t32" coordsize="21600,21600" o:spt="32" o:oned="t" path="m,l21600,21600e" filled="f">
                 <v:path arrowok="t" fillok="f" o:connecttype="none"/>
                 <o:lock v:ext="edit" shapetype="t"/>
               </v:shapetype>
-              <v:shape id="AutoShape 5" o:spid="_x0000_s1027" type="#_x0000_t32" style="position:absolute;left:8548;top:15084;width:2723;height:0;rotation:180;visibility:visible;mso-wrap-style:square" o:connectortype="straight" o:gfxdata="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" strokecolor="#438086" strokeweight="1.5pt"/>
-              <v:shape id="AutoShape 6" o:spid="_x0000_s1028" type="#_x0000_t32" style="position:absolute;left:7606;top:15155;width:3666;height:0;rotation:180;visibility:visible;mso-wrap-style:square" o:connectortype="straight" o:gfxdata="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" strokecolor="#438086" strokeweight=".25pt"/>
+              <v:shape id="AutoShape 5" o:spid="_x0000_s1027" type="#_x0000_t32" style="position:absolute;left:8548;top:15084;width:2723;height:0;rotation:180;visibility:visible;mso-wrap-style:square" o:connectortype="straight" o:gfxdata="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" strokecolor="#438086" strokeweight="1.5pt"/>
+              <v:shape id="AutoShape 6" o:spid="_x0000_s1028" type="#_x0000_t32" style="position:absolute;left:7606;top:15155;width:3666;height:0;rotation:180;visibility:visible;mso-wrap-style:square" o:connectortype="straight" o:gfxdata="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" strokecolor="#438086" strokeweight=".25pt"/>
               <w10:anchorlock/>
             </v:group>
           </w:pict>
@@ -6211,7 +6145,7 @@
   </w:p>
   <w:p>
     <w:pPr>
-      <w:pStyle w:val="SemEspaamento"/>
+      <w:pStyle w:val="NoSpacing"/>
       <w:rPr>
         <w:sz w:val="2"/>
         <w:szCs w:val="2"/>
@@ -6225,7 +6159,7 @@
 </file>
 
 <file path=word/footer2.xml><?xml version="1.0" encoding="utf-8"?>
-<w:ftr xmlns:wpc="http://schemas.microsoft.com/office/word/2010/wordprocessingCanvas" xmlns:cx="http://schemas.microsoft.com/office/drawing/2014/chartex" xmlns:cx1="http://schemas.microsoft.com/office/drawing/2015/9/8/chartex" xmlns:cx2="http://schemas.microsoft.com/office/drawing/2015/10/21/chartex" xmlns:cx3="http://schemas.microsoft.com/office/drawing/2016/5/9/chartex" xmlns:cx4="http://schemas.microsoft.com/office/drawing/2016/5/10/chartex" xmlns:cx5="http://schemas.microsoft.com/office/drawing/2016/5/11/chartex" xmlns:cx6="http://schemas.microsoft.com/office/drawing/2016/5/12/chartex" xmlns:cx7="http://schemas.microsoft.com/office/drawing/2016/5/13/chartex" xmlns:cx8="http://schemas.microsoft.com/office/drawing/2016/5/14/chartex" xmlns:mc="http://schemas.openxmlformats.org/markup-compatibility/2006" xmlns:aink="http://schemas.microsoft.com/office/drawing/2016/ink" xmlns:am3d="http://schemas.microsoft.com/office/drawing/2017/model3d" xmlns:o="urn:schemas-microsoft-com:office:office" xmlns:r="http://schemas.openxmlformats.org/officeDocument/2006/relationships" xmlns:m="http://schemas.openxmlformats.org/officeDocument/2006/math" xmlns:v="urn:schemas-microsoft-com:vml" xmlns:wp14="http://schemas.microsoft.com/office/word/2010/wordprocessingDrawing" xmlns:wp="http://schemas.openxmlformats.org/drawingml/2006/wordprocessingDrawing" xmlns:w10="urn:schemas-microsoft-com:office:word" xmlns:w="http://schemas.openxmlformats.org/wordprocessingml/2006/main" xmlns:w14="http://schemas.microsoft.com/office/word/2010/wordml" xmlns:w15="http://schemas.microsoft.com/office/word/2012/wordml" xmlns:w16cid="http://schemas.microsoft.com/office/word/2016/wordml/cid" xmlns:w16se="http://schemas.microsoft.com/office/word/2015/wordml/symex" xmlns:wpg="http://schemas.microsoft.com/office/word/2010/wordprocessingGroup" xmlns:wpi="http://schemas.microsoft.com/office/word/2010/wordprocessingInk" xmlns:wne="http://schemas.microsoft.com/office/word/2006/wordml" xmlns:wps="http://schemas.microsoft.com/office/word/2010/wordprocessingShape" mc:Ignorable="w14 w15 w16se w16cid wp14">
+<w:ftr xmlns:wpc="http://schemas.microsoft.com/office/word/2010/wordprocessingCanvas" xmlns:mc="http://schemas.openxmlformats.org/markup-compatibility/2006" xmlns:o="urn:schemas-microsoft-com:office:office" xmlns:r="http://schemas.openxmlformats.org/officeDocument/2006/relationships" xmlns:m="http://schemas.openxmlformats.org/officeDocument/2006/math" xmlns:v="urn:schemas-microsoft-com:vml" xmlns:wp14="http://schemas.microsoft.com/office/word/2010/wordprocessingDrawing" xmlns:wp="http://schemas.openxmlformats.org/drawingml/2006/wordprocessingDrawing" xmlns:w10="urn:schemas-microsoft-com:office:word" xmlns:w="http://schemas.openxmlformats.org/wordprocessingml/2006/main" xmlns:w14="http://schemas.microsoft.com/office/word/2010/wordml" xmlns:w15="http://schemas.microsoft.com/office/word/2012/wordml" xmlns:wpg="http://schemas.microsoft.com/office/word/2010/wordprocessingGroup" xmlns:wpi="http://schemas.microsoft.com/office/word/2010/wordprocessingInk" xmlns:wne="http://schemas.microsoft.com/office/word/2006/wordml" xmlns:wps="http://schemas.microsoft.com/office/word/2010/wordprocessingShape" mc:Ignorable="w14 w15 wp14">
   <w:p>
     <w:pPr>
       <w:jc w:val="center"/>
@@ -6252,10 +6186,13 @@
     </w:r>
     <w:r>
       <w:rPr>
+        <w:b/>
+        <w:bCs/>
         <w:noProof/>
         <w:color w:val="6076B4" w:themeColor="accent1"/>
+        <w:lang w:val="en-US"/>
       </w:rPr>
-      <w:t>Objetivo</w:t>
+      <w:t>Error! Use the Home tab to apply Cabeçalho 1 to the text that you want to appear here.</w:t>
     </w:r>
     <w:r>
       <w:rPr>
@@ -6267,6 +6204,7 @@
     <w:r>
       <w:rPr>
         <w:color w:val="6076B4" w:themeColor="accent1"/>
+        <w:lang w:val="en-US"/>
       </w:rPr>
       <w:t xml:space="preserve"> </w:t>
     </w:r>
@@ -6279,6 +6217,7 @@
     <w:r>
       <w:rPr>
         <w:color w:val="6076B4" w:themeColor="accent1"/>
+        <w:lang w:val="en-US"/>
       </w:rPr>
       <w:t xml:space="preserve"> </w:t>
     </w:r>
@@ -6291,6 +6230,7 @@
     <w:r>
       <w:rPr>
         <w:color w:val="6076B4" w:themeColor="accent1"/>
+        <w:lang w:val="en-US"/>
       </w:rPr>
       <w:instrText>PAGE  \* Arabic  \* MERGEFORMAT</w:instrText>
     </w:r>
@@ -6305,7 +6245,7 @@
         <w:noProof/>
         <w:color w:val="6076B4" w:themeColor="accent1"/>
       </w:rPr>
-      <w:t>1</w:t>
+      <w:t>14</w:t>
     </w:r>
     <w:r>
       <w:rPr>
@@ -6318,7 +6258,7 @@
 </file>
 
 <file path=word/footnotes.xml><?xml version="1.0" encoding="utf-8"?>
-<w:footnotes xmlns:wpc="http://schemas.microsoft.com/office/word/2010/wordprocessingCanvas" xmlns:cx="http://schemas.microsoft.com/office/drawing/2014/chartex" xmlns:cx1="http://schemas.microsoft.com/office/drawing/2015/9/8/chartex" xmlns:cx2="http://schemas.microsoft.com/office/drawing/2015/10/21/chartex" xmlns:cx3="http://schemas.microsoft.com/office/drawing/2016/5/9/chartex" xmlns:cx4="http://schemas.microsoft.com/office/drawing/2016/5/10/chartex" xmlns:cx5="http://schemas.microsoft.com/office/drawing/2016/5/11/chartex" xmlns:cx6="http://schemas.microsoft.com/office/drawing/2016/5/12/chartex" xmlns:cx7="http://schemas.microsoft.com/office/drawing/2016/5/13/chartex" xmlns:cx8="http://schemas.microsoft.com/office/drawing/2016/5/14/chartex" xmlns:mc="http://schemas.openxmlformats.org/markup-compatibility/2006" xmlns:aink="http://schemas.microsoft.com/office/drawing/2016/ink" xmlns:am3d="http://schemas.microsoft.com/office/drawing/2017/model3d" xmlns:o="urn:schemas-microsoft-com:office:office" xmlns:r="http://schemas.openxmlformats.org/officeDocument/2006/relationships" xmlns:m="http://schemas.openxmlformats.org/officeDocument/2006/math" xmlns:v="urn:schemas-microsoft-com:vml" xmlns:wp14="http://schemas.microsoft.com/office/word/2010/wordprocessingDrawing" xmlns:wp="http://schemas.openxmlformats.org/drawingml/2006/wordprocessingDrawing" xmlns:w10="urn:schemas-microsoft-com:office:word" xmlns:w="http://schemas.openxmlformats.org/wordprocessingml/2006/main" xmlns:w14="http://schemas.microsoft.com/office/word/2010/wordml" xmlns:w15="http://schemas.microsoft.com/office/word/2012/wordml" xmlns:w16cid="http://schemas.microsoft.com/office/word/2016/wordml/cid" xmlns:w16se="http://schemas.microsoft.com/office/word/2015/wordml/symex" xmlns:wpg="http://schemas.microsoft.com/office/word/2010/wordprocessingGroup" xmlns:wpi="http://schemas.microsoft.com/office/word/2010/wordprocessingInk" xmlns:wne="http://schemas.microsoft.com/office/word/2006/wordml" xmlns:wps="http://schemas.microsoft.com/office/word/2010/wordprocessingShape" mc:Ignorable="w14 w15 w16se w16cid wp14">
+<w:footnotes xmlns:wpc="http://schemas.microsoft.com/office/word/2010/wordprocessingCanvas" xmlns:mc="http://schemas.openxmlformats.org/markup-compatibility/2006" xmlns:o="urn:schemas-microsoft-com:office:office" xmlns:r="http://schemas.openxmlformats.org/officeDocument/2006/relationships" xmlns:m="http://schemas.openxmlformats.org/officeDocument/2006/math" xmlns:v="urn:schemas-microsoft-com:vml" xmlns:wp14="http://schemas.microsoft.com/office/word/2010/wordprocessingDrawing" xmlns:wp="http://schemas.openxmlformats.org/drawingml/2006/wordprocessingDrawing" xmlns:w10="urn:schemas-microsoft-com:office:word" xmlns:w="http://schemas.openxmlformats.org/wordprocessingml/2006/main" xmlns:w14="http://schemas.microsoft.com/office/word/2010/wordml" xmlns:w15="http://schemas.microsoft.com/office/word/2012/wordml" xmlns:wpg="http://schemas.microsoft.com/office/word/2010/wordprocessingGroup" xmlns:wpi="http://schemas.microsoft.com/office/word/2010/wordprocessingInk" xmlns:wne="http://schemas.microsoft.com/office/word/2006/wordml" xmlns:wps="http://schemas.microsoft.com/office/word/2010/wordprocessingShape" mc:Ignorable="w14 w15 wp14">
   <w:footnote w:type="separator" w:id="-1">
     <w:p>
       <w:pPr>
@@ -6343,7 +6283,7 @@
 </file>
 
 <file path=word/header1.xml><?xml version="1.0" encoding="utf-8"?>
-<w:hdr xmlns:wpc="http://schemas.microsoft.com/office/word/2010/wordprocessingCanvas" xmlns:cx="http://schemas.microsoft.com/office/drawing/2014/chartex" xmlns:cx1="http://schemas.microsoft.com/office/drawing/2015/9/8/chartex" xmlns:cx2="http://schemas.microsoft.com/office/drawing/2015/10/21/chartex" xmlns:cx3="http://schemas.microsoft.com/office/drawing/2016/5/9/chartex" xmlns:cx4="http://schemas.microsoft.com/office/drawing/2016/5/10/chartex" xmlns:cx5="http://schemas.microsoft.com/office/drawing/2016/5/11/chartex" xmlns:cx6="http://schemas.microsoft.com/office/drawing/2016/5/12/chartex" xmlns:cx7="http://schemas.microsoft.com/office/drawing/2016/5/13/chartex" xmlns:cx8="http://schemas.microsoft.com/office/drawing/2016/5/14/chartex" xmlns:mc="http://schemas.openxmlformats.org/markup-compatibility/2006" xmlns:aink="http://schemas.microsoft.com/office/drawing/2016/ink" xmlns:am3d="http://schemas.microsoft.com/office/drawing/2017/model3d" xmlns:o="urn:schemas-microsoft-com:office:office" xmlns:r="http://schemas.openxmlformats.org/officeDocument/2006/relationships" xmlns:m="http://schemas.openxmlformats.org/officeDocument/2006/math" xmlns:v="urn:schemas-microsoft-com:vml" xmlns:wp14="http://schemas.microsoft.com/office/word/2010/wordprocessingDrawing" xmlns:wp="http://schemas.openxmlformats.org/drawingml/2006/wordprocessingDrawing" xmlns:w10="urn:schemas-microsoft-com:office:word" xmlns:w="http://schemas.openxmlformats.org/wordprocessingml/2006/main" xmlns:w14="http://schemas.microsoft.com/office/word/2010/wordml" xmlns:w15="http://schemas.microsoft.com/office/word/2012/wordml" xmlns:w16cid="http://schemas.microsoft.com/office/word/2016/wordml/cid" xmlns:w16se="http://schemas.microsoft.com/office/word/2015/wordml/symex" xmlns:wpg="http://schemas.microsoft.com/office/word/2010/wordprocessingGroup" xmlns:wpi="http://schemas.microsoft.com/office/word/2010/wordprocessingInk" xmlns:wne="http://schemas.microsoft.com/office/word/2006/wordml" xmlns:wps="http://schemas.microsoft.com/office/word/2010/wordprocessingShape" mc:Ignorable="w14 w15 w16se w16cid wp14">
+<w:hdr xmlns:wpc="http://schemas.microsoft.com/office/word/2010/wordprocessingCanvas" xmlns:mc="http://schemas.openxmlformats.org/markup-compatibility/2006" xmlns:o="urn:schemas-microsoft-com:office:office" xmlns:r="http://schemas.openxmlformats.org/officeDocument/2006/relationships" xmlns:m="http://schemas.openxmlformats.org/officeDocument/2006/math" xmlns:v="urn:schemas-microsoft-com:vml" xmlns:wp14="http://schemas.microsoft.com/office/word/2010/wordprocessingDrawing" xmlns:wp="http://schemas.openxmlformats.org/drawingml/2006/wordprocessingDrawing" xmlns:w10="urn:schemas-microsoft-com:office:word" xmlns:w="http://schemas.openxmlformats.org/wordprocessingml/2006/main" xmlns:w14="http://schemas.microsoft.com/office/word/2010/wordml" xmlns:w15="http://schemas.microsoft.com/office/word/2012/wordml" xmlns:wpg="http://schemas.microsoft.com/office/word/2010/wordprocessingGroup" xmlns:wpi="http://schemas.microsoft.com/office/word/2010/wordprocessingInk" xmlns:wne="http://schemas.microsoft.com/office/word/2006/wordml" xmlns:wps="http://schemas.microsoft.com/office/word/2010/wordprocessingShape" mc:Ignorable="w14 w15 wp14">
   <w:sdt>
     <w:sdtPr>
       <w:alias w:val="Título"/>
@@ -6406,7 +6346,7 @@
 </file>
 
 <file path=word/numbering.xml><?xml version="1.0" encoding="utf-8"?>
-<w:numbering xmlns:wpc="http://schemas.microsoft.com/office/word/2010/wordprocessingCanvas" xmlns:cx="http://schemas.microsoft.com/office/drawing/2014/chartex" xmlns:cx1="http://schemas.microsoft.com/office/drawing/2015/9/8/chartex" xmlns:cx2="http://schemas.microsoft.com/office/drawing/2015/10/21/chartex" xmlns:cx3="http://schemas.microsoft.com/office/drawing/2016/5/9/chartex" xmlns:cx4="http://schemas.microsoft.com/office/drawing/2016/5/10/chartex" xmlns:cx5="http://schemas.microsoft.com/office/drawing/2016/5/11/chartex" xmlns:cx6="http://schemas.microsoft.com/office/drawing/2016/5/12/chartex" xmlns:cx7="http://schemas.microsoft.com/office/drawing/2016/5/13/chartex" xmlns:cx8="http://schemas.microsoft.com/office/drawing/2016/5/14/chartex" xmlns:mc="http://schemas.openxmlformats.org/markup-compatibility/2006" xmlns:aink="http://schemas.microsoft.com/office/drawing/2016/ink" xmlns:am3d="http://schemas.microsoft.com/office/drawing/2017/model3d" xmlns:o="urn:schemas-microsoft-com:office:office" xmlns:r="http://schemas.openxmlformats.org/officeDocument/2006/relationships" xmlns:m="http://schemas.openxmlformats.org/officeDocument/2006/math" xmlns:v="urn:schemas-microsoft-com:vml" xmlns:wp14="http://schemas.microsoft.com/office/word/2010/wordprocessingDrawing" xmlns:wp="http://schemas.openxmlformats.org/drawingml/2006/wordprocessingDrawing" xmlns:w10="urn:schemas-microsoft-com:office:word" xmlns:w="http://schemas.openxmlformats.org/wordprocessingml/2006/main" xmlns:w14="http://schemas.microsoft.com/office/word/2010/wordml" xmlns:w15="http://schemas.microsoft.com/office/word/2012/wordml" xmlns:w16cid="http://schemas.microsoft.com/office/word/2016/wordml/cid" xmlns:w16se="http://schemas.microsoft.com/office/word/2015/wordml/symex" xmlns:wpg="http://schemas.microsoft.com/office/word/2010/wordprocessingGroup" xmlns:wpi="http://schemas.microsoft.com/office/word/2010/wordprocessingInk" xmlns:wne="http://schemas.microsoft.com/office/word/2006/wordml" xmlns:wps="http://schemas.microsoft.com/office/word/2010/wordprocessingShape" mc:Ignorable="w14 w15 w16se w16cid wp14">
+<w:numbering xmlns:wpc="http://schemas.microsoft.com/office/word/2010/wordprocessingCanvas" xmlns:mc="http://schemas.openxmlformats.org/markup-compatibility/2006" xmlns:o="urn:schemas-microsoft-com:office:office" xmlns:r="http://schemas.openxmlformats.org/officeDocument/2006/relationships" xmlns:m="http://schemas.openxmlformats.org/officeDocument/2006/math" xmlns:v="urn:schemas-microsoft-com:vml" xmlns:wp14="http://schemas.microsoft.com/office/word/2010/wordprocessingDrawing" xmlns:wp="http://schemas.openxmlformats.org/drawingml/2006/wordprocessingDrawing" xmlns:w10="urn:schemas-microsoft-com:office:word" xmlns:w="http://schemas.openxmlformats.org/wordprocessingml/2006/main" xmlns:w14="http://schemas.microsoft.com/office/word/2010/wordml" xmlns:w15="http://schemas.microsoft.com/office/word/2012/wordml" xmlns:wpg="http://schemas.microsoft.com/office/word/2010/wordprocessingGroup" xmlns:wpi="http://schemas.microsoft.com/office/word/2010/wordprocessingInk" xmlns:wne="http://schemas.microsoft.com/office/word/2006/wordml" xmlns:wps="http://schemas.microsoft.com/office/word/2010/wordprocessingShape" mc:Ignorable="w14 w15 wp14">
   <w:abstractNum w:abstractNumId="0" w15:restartNumberingAfterBreak="0">
     <w:nsid w:val="47BA7D51"/>
     <w:multiLevelType w:val="hybridMultilevel"/>
@@ -6622,7 +6562,7 @@
 </file>
 
 <file path=word/styles.xml><?xml version="1.0" encoding="utf-8"?>
-<w:styles xmlns:mc="http://schemas.openxmlformats.org/markup-compatibility/2006" xmlns:r="http://schemas.openxmlformats.org/officeDocument/2006/relationships" xmlns:w="http://schemas.openxmlformats.org/wordprocessingml/2006/main" xmlns:w14="http://schemas.microsoft.com/office/word/2010/wordml" xmlns:w15="http://schemas.microsoft.com/office/word/2012/wordml" xmlns:w16cid="http://schemas.microsoft.com/office/word/2016/wordml/cid" xmlns:w16se="http://schemas.microsoft.com/office/word/2015/wordml/symex" mc:Ignorable="w14 w15 w16se w16cid">
+<w:styles xmlns:mc="http://schemas.openxmlformats.org/markup-compatibility/2006" xmlns:r="http://schemas.openxmlformats.org/officeDocument/2006/relationships" xmlns:w="http://schemas.openxmlformats.org/wordprocessingml/2006/main" xmlns:w14="http://schemas.microsoft.com/office/word/2010/wordml" xmlns:w15="http://schemas.microsoft.com/office/word/2012/wordml" mc:Ignorable="w14 w15">
   <w:docDefaults>
     <w:rPrDefault>
       <w:rPr>
@@ -6638,7 +6578,7 @@
       </w:pPr>
     </w:pPrDefault>
   </w:docDefaults>
-  <w:latentStyles w:defLockedState="0" w:defUIPriority="99" w:defSemiHidden="0" w:defUnhideWhenUsed="0" w:defQFormat="0" w:count="375">
+  <w:latentStyles w:defLockedState="0" w:defUIPriority="99" w:defSemiHidden="0" w:defUnhideWhenUsed="0" w:defQFormat="0" w:count="371">
     <w:lsdException w:name="Normal" w:uiPriority="0" w:qFormat="1"/>
     <w:lsdException w:name="heading 1" w:uiPriority="9" w:qFormat="1"/>
     <w:lsdException w:name="heading 2" w:semiHidden="1" w:uiPriority="9" w:unhideWhenUsed="1" w:qFormat="1"/>
@@ -7010,20 +6950,16 @@
     <w:lsdException w:name="List Table 5 Dark Accent 6" w:uiPriority="50"/>
     <w:lsdException w:name="List Table 6 Colorful Accent 6" w:uiPriority="51"/>
     <w:lsdException w:name="List Table 7 Colorful Accent 6" w:uiPriority="52"/>
-    <w:lsdException w:name="Mention" w:semiHidden="1" w:unhideWhenUsed="1"/>
-    <w:lsdException w:name="Smart Hyperlink" w:semiHidden="1" w:unhideWhenUsed="1"/>
-    <w:lsdException w:name="Hashtag" w:semiHidden="1" w:unhideWhenUsed="1"/>
-    <w:lsdException w:name="Unresolved Mention" w:semiHidden="1" w:unhideWhenUsed="1"/>
   </w:latentStyles>
   <w:style w:type="paragraph" w:default="1" w:styleId="Normal">
     <w:name w:val="Normal"/>
     <w:qFormat/>
   </w:style>
-  <w:style w:type="paragraph" w:styleId="Cabealho1">
+  <w:style w:type="paragraph" w:styleId="Heading1">
     <w:name w:val="heading 1"/>
     <w:basedOn w:val="Normal"/>
     <w:next w:val="Normal"/>
-    <w:link w:val="Cabealho1Carter"/>
+    <w:link w:val="Heading1Char"/>
     <w:uiPriority w:val="9"/>
     <w:qFormat/>
     <w:pPr>
@@ -7041,11 +6977,11 @@
       <w:szCs w:val="32"/>
     </w:rPr>
   </w:style>
-  <w:style w:type="paragraph" w:styleId="Cabealho2">
+  <w:style w:type="paragraph" w:styleId="Heading2">
     <w:name w:val="heading 2"/>
     <w:basedOn w:val="Normal"/>
     <w:next w:val="Normal"/>
-    <w:link w:val="Cabealho2Carter"/>
+    <w:link w:val="Heading2Char"/>
     <w:uiPriority w:val="9"/>
     <w:unhideWhenUsed/>
     <w:qFormat/>
@@ -7063,11 +6999,11 @@
       <w:szCs w:val="28"/>
     </w:rPr>
   </w:style>
-  <w:style w:type="paragraph" w:styleId="Cabealho3">
+  <w:style w:type="paragraph" w:styleId="Heading3">
     <w:name w:val="heading 3"/>
     <w:basedOn w:val="Normal"/>
     <w:next w:val="Normal"/>
-    <w:link w:val="Cabealho3Carter"/>
+    <w:link w:val="Heading3Char"/>
     <w:uiPriority w:val="9"/>
     <w:unhideWhenUsed/>
     <w:qFormat/>
@@ -7085,11 +7021,11 @@
       <w:sz w:val="23"/>
     </w:rPr>
   </w:style>
-  <w:style w:type="paragraph" w:styleId="Cabealho4">
+  <w:style w:type="paragraph" w:styleId="Heading4">
     <w:name w:val="heading 4"/>
     <w:basedOn w:val="Normal"/>
     <w:next w:val="Normal"/>
-    <w:link w:val="Cabealho4Carter"/>
+    <w:link w:val="Heading4Char"/>
     <w:uiPriority w:val="9"/>
     <w:semiHidden/>
     <w:unhideWhenUsed/>
@@ -7109,11 +7045,11 @@
       <w:sz w:val="23"/>
     </w:rPr>
   </w:style>
-  <w:style w:type="paragraph" w:styleId="Cabealho5">
+  <w:style w:type="paragraph" w:styleId="Heading5">
     <w:name w:val="heading 5"/>
     <w:basedOn w:val="Normal"/>
     <w:next w:val="Normal"/>
-    <w:link w:val="Cabealho5Carter"/>
+    <w:link w:val="Heading5Char"/>
     <w:uiPriority w:val="9"/>
     <w:semiHidden/>
     <w:unhideWhenUsed/>
@@ -7129,11 +7065,11 @@
       <w:color w:val="000000"/>
     </w:rPr>
   </w:style>
-  <w:style w:type="paragraph" w:styleId="Cabealho6">
+  <w:style w:type="paragraph" w:styleId="Heading6">
     <w:name w:val="heading 6"/>
     <w:basedOn w:val="Normal"/>
     <w:next w:val="Normal"/>
-    <w:link w:val="Cabealho6Carter"/>
+    <w:link w:val="Heading6Char"/>
     <w:uiPriority w:val="9"/>
     <w:semiHidden/>
     <w:unhideWhenUsed/>
@@ -7152,11 +7088,11 @@
       <w:sz w:val="21"/>
     </w:rPr>
   </w:style>
-  <w:style w:type="paragraph" w:styleId="Cabealho7">
+  <w:style w:type="paragraph" w:styleId="Heading7">
     <w:name w:val="heading 7"/>
     <w:basedOn w:val="Normal"/>
     <w:next w:val="Normal"/>
-    <w:link w:val="Cabealho7Carter"/>
+    <w:link w:val="Heading7Char"/>
     <w:uiPriority w:val="9"/>
     <w:semiHidden/>
     <w:unhideWhenUsed/>
@@ -7175,11 +7111,11 @@
       <w:sz w:val="21"/>
     </w:rPr>
   </w:style>
-  <w:style w:type="paragraph" w:styleId="Cabealho8">
+  <w:style w:type="paragraph" w:styleId="Heading8">
     <w:name w:val="heading 8"/>
     <w:basedOn w:val="Normal"/>
     <w:next w:val="Normal"/>
-    <w:link w:val="Cabealho8Carter"/>
+    <w:link w:val="Heading8Char"/>
     <w:uiPriority w:val="9"/>
     <w:semiHidden/>
     <w:unhideWhenUsed/>
@@ -7197,11 +7133,11 @@
       <w:szCs w:val="20"/>
     </w:rPr>
   </w:style>
-  <w:style w:type="paragraph" w:styleId="Cabealho9">
+  <w:style w:type="paragraph" w:styleId="Heading9">
     <w:name w:val="heading 9"/>
     <w:basedOn w:val="Normal"/>
     <w:next w:val="Normal"/>
-    <w:link w:val="Cabealho9Carter"/>
+    <w:link w:val="Heading9Char"/>
     <w:uiPriority w:val="9"/>
     <w:semiHidden/>
     <w:unhideWhenUsed/>
@@ -7221,13 +7157,13 @@
       <w:szCs w:val="20"/>
     </w:rPr>
   </w:style>
-  <w:style w:type="character" w:default="1" w:styleId="Tipodeletrapredefinidodopargrafo">
+  <w:style w:type="character" w:default="1" w:styleId="DefaultParagraphFont">
     <w:name w:val="Default Paragraph Font"/>
     <w:uiPriority w:val="1"/>
     <w:semiHidden/>
     <w:unhideWhenUsed/>
   </w:style>
-  <w:style w:type="table" w:default="1" w:styleId="Tabelanormal">
+  <w:style w:type="table" w:default="1" w:styleId="TableNormal">
     <w:name w:val="Normal Table"/>
     <w:uiPriority w:val="99"/>
     <w:semiHidden/>
@@ -7242,16 +7178,16 @@
       </w:tblCellMar>
     </w:tblPr>
   </w:style>
-  <w:style w:type="numbering" w:default="1" w:styleId="Semlista">
+  <w:style w:type="numbering" w:default="1" w:styleId="NoList">
     <w:name w:val="No List"/>
     <w:uiPriority w:val="99"/>
     <w:semiHidden/>
     <w:unhideWhenUsed/>
   </w:style>
-  <w:style w:type="character" w:customStyle="1" w:styleId="Cabealho1Carter">
-    <w:name w:val="Cabeçalho 1 Caráter"/>
-    <w:basedOn w:val="Tipodeletrapredefinidodopargrafo"/>
-    <w:link w:val="Cabealho1"/>
+  <w:style w:type="character" w:customStyle="1" w:styleId="Heading1Char">
+    <w:name w:val="Heading 1 Char"/>
+    <w:basedOn w:val="DefaultParagraphFont"/>
+    <w:link w:val="Heading1"/>
     <w:uiPriority w:val="9"/>
     <w:rPr>
       <w:rFonts w:asciiTheme="majorHAnsi" w:eastAsiaTheme="majorEastAsia" w:hAnsiTheme="majorHAnsi" w:cstheme="majorBidi"/>
@@ -7262,10 +7198,10 @@
       <w:szCs w:val="32"/>
     </w:rPr>
   </w:style>
-  <w:style w:type="character" w:customStyle="1" w:styleId="Cabealho2Carter">
-    <w:name w:val="Cabeçalho 2 Caráter"/>
-    <w:basedOn w:val="Tipodeletrapredefinidodopargrafo"/>
-    <w:link w:val="Cabealho2"/>
+  <w:style w:type="character" w:customStyle="1" w:styleId="Heading2Char">
+    <w:name w:val="Heading 2 Char"/>
+    <w:basedOn w:val="DefaultParagraphFont"/>
+    <w:link w:val="Heading2"/>
     <w:uiPriority w:val="9"/>
     <w:rPr>
       <w:rFonts w:asciiTheme="majorHAnsi" w:eastAsiaTheme="majorEastAsia" w:hAnsiTheme="majorHAnsi" w:cstheme="majorBidi"/>
@@ -7275,10 +7211,10 @@
       <w:szCs w:val="28"/>
     </w:rPr>
   </w:style>
-  <w:style w:type="character" w:customStyle="1" w:styleId="Cabealho3Carter">
-    <w:name w:val="Cabeçalho 3 Caráter"/>
-    <w:basedOn w:val="Tipodeletrapredefinidodopargrafo"/>
-    <w:link w:val="Cabealho3"/>
+  <w:style w:type="character" w:customStyle="1" w:styleId="Heading3Char">
+    <w:name w:val="Heading 3 Char"/>
+    <w:basedOn w:val="DefaultParagraphFont"/>
+    <w:link w:val="Heading3"/>
     <w:uiPriority w:val="9"/>
     <w:rPr>
       <w:rFonts w:asciiTheme="majorHAnsi" w:eastAsiaTheme="majorEastAsia" w:hAnsiTheme="majorHAnsi" w:cstheme="majorBidi"/>
@@ -7288,11 +7224,11 @@
       <w:sz w:val="23"/>
     </w:rPr>
   </w:style>
-  <w:style w:type="paragraph" w:styleId="Ttulo">
+  <w:style w:type="paragraph" w:styleId="Title">
     <w:name w:val="Title"/>
     <w:basedOn w:val="Normal"/>
     <w:next w:val="Normal"/>
-    <w:link w:val="TtuloCarter"/>
+    <w:link w:val="TitleChar"/>
     <w:uiPriority w:val="10"/>
     <w:qFormat/>
     <w:pPr>
@@ -7310,10 +7246,10 @@
       <w14:cntxtAlts/>
     </w:rPr>
   </w:style>
-  <w:style w:type="character" w:customStyle="1" w:styleId="TtuloCarter">
-    <w:name w:val="Título Caráter"/>
-    <w:basedOn w:val="Tipodeletrapredefinidodopargrafo"/>
-    <w:link w:val="Ttulo"/>
+  <w:style w:type="character" w:customStyle="1" w:styleId="TitleChar">
+    <w:name w:val="Title Char"/>
+    <w:basedOn w:val="DefaultParagraphFont"/>
+    <w:link w:val="Title"/>
     <w:uiPriority w:val="10"/>
     <w:rPr>
       <w:rFonts w:asciiTheme="majorHAnsi" w:eastAsiaTheme="majorEastAsia" w:hAnsiTheme="majorHAnsi" w:cstheme="majorBidi"/>
@@ -7326,11 +7262,11 @@
       <w14:cntxtAlts/>
     </w:rPr>
   </w:style>
-  <w:style w:type="paragraph" w:styleId="Subttulo">
+  <w:style w:type="paragraph" w:styleId="Subtitle">
     <w:name w:val="Subtitle"/>
     <w:basedOn w:val="Normal"/>
     <w:next w:val="Normal"/>
-    <w:link w:val="SubttuloCarter"/>
+    <w:link w:val="SubtitleChar"/>
     <w:uiPriority w:val="11"/>
     <w:qFormat/>
     <w:pPr>
@@ -7347,10 +7283,10 @@
       <w:szCs w:val="24"/>
     </w:rPr>
   </w:style>
-  <w:style w:type="character" w:customStyle="1" w:styleId="SubttuloCarter">
-    <w:name w:val="Subtítulo Caráter"/>
-    <w:basedOn w:val="Tipodeletrapredefinidodopargrafo"/>
-    <w:link w:val="Subttulo"/>
+  <w:style w:type="character" w:customStyle="1" w:styleId="SubtitleChar">
+    <w:name w:val="Subtitle Char"/>
+    <w:basedOn w:val="DefaultParagraphFont"/>
+    <w:link w:val="Subtitle"/>
     <w:uiPriority w:val="11"/>
     <w:rPr>
       <w:rFonts w:eastAsiaTheme="majorEastAsia" w:cstheme="majorBidi"/>
@@ -7361,10 +7297,10 @@
       <w:szCs w:val="24"/>
     </w:rPr>
   </w:style>
-  <w:style w:type="paragraph" w:styleId="Cabealho">
+  <w:style w:type="paragraph" w:styleId="Header">
     <w:name w:val="header"/>
     <w:basedOn w:val="Normal"/>
-    <w:link w:val="CabealhoCarter"/>
+    <w:link w:val="HeaderChar"/>
     <w:uiPriority w:val="99"/>
     <w:unhideWhenUsed/>
     <w:pPr>
@@ -7374,34 +7310,34 @@
       </w:tabs>
     </w:pPr>
   </w:style>
-  <w:style w:type="character" w:customStyle="1" w:styleId="CabealhoCarter">
-    <w:name w:val="Cabeçalho Caráter"/>
-    <w:basedOn w:val="Tipodeletrapredefinidodopargrafo"/>
-    <w:link w:val="Cabealho"/>
+  <w:style w:type="character" w:customStyle="1" w:styleId="HeaderChar">
+    <w:name w:val="Header Char"/>
+    <w:basedOn w:val="DefaultParagraphFont"/>
+    <w:link w:val="Header"/>
     <w:uiPriority w:val="99"/>
     <w:rPr>
       <w:rFonts w:eastAsiaTheme="minorEastAsia"/>
     </w:rPr>
   </w:style>
-  <w:style w:type="paragraph" w:styleId="SemEspaamento">
+  <w:style w:type="paragraph" w:styleId="NoSpacing">
     <w:name w:val="No Spacing"/>
-    <w:link w:val="SemEspaamentoCarter"/>
+    <w:link w:val="NoSpacingChar"/>
     <w:uiPriority w:val="1"/>
     <w:qFormat/>
     <w:pPr>
       <w:spacing w:after="0" w:line="240" w:lineRule="auto"/>
     </w:pPr>
   </w:style>
-  <w:style w:type="character" w:customStyle="1" w:styleId="SemEspaamentoCarter">
-    <w:name w:val="Sem Espaçamento Caráter"/>
-    <w:basedOn w:val="Tipodeletrapredefinidodopargrafo"/>
-    <w:link w:val="SemEspaamento"/>
+  <w:style w:type="character" w:customStyle="1" w:styleId="NoSpacingChar">
+    <w:name w:val="No Spacing Char"/>
+    <w:basedOn w:val="DefaultParagraphFont"/>
+    <w:link w:val="NoSpacing"/>
     <w:uiPriority w:val="1"/>
   </w:style>
-  <w:style w:type="paragraph" w:styleId="Textodebalo">
+  <w:style w:type="paragraph" w:styleId="BalloonText">
     <w:name w:val="Balloon Text"/>
     <w:basedOn w:val="Normal"/>
-    <w:link w:val="TextodebaloCarter"/>
+    <w:link w:val="BalloonTextChar"/>
     <w:uiPriority w:val="99"/>
     <w:semiHidden/>
     <w:unhideWhenUsed/>
@@ -7414,10 +7350,10 @@
       <w:szCs w:val="16"/>
     </w:rPr>
   </w:style>
-  <w:style w:type="character" w:customStyle="1" w:styleId="TextodebaloCarter">
-    <w:name w:val="Texto de balão Caráter"/>
-    <w:basedOn w:val="Tipodeletrapredefinidodopargrafo"/>
-    <w:link w:val="Textodebalo"/>
+  <w:style w:type="character" w:customStyle="1" w:styleId="BalloonTextChar">
+    <w:name w:val="Balloon Text Char"/>
+    <w:basedOn w:val="DefaultParagraphFont"/>
+    <w:link w:val="BalloonText"/>
     <w:uiPriority w:val="99"/>
     <w:semiHidden/>
     <w:rPr>
@@ -7426,10 +7362,10 @@
       <w:szCs w:val="16"/>
     </w:rPr>
   </w:style>
-  <w:style w:type="character" w:customStyle="1" w:styleId="Cabealho4Carter">
-    <w:name w:val="Cabeçalho 4 Caráter"/>
-    <w:basedOn w:val="Tipodeletrapredefinidodopargrafo"/>
-    <w:link w:val="Cabealho4"/>
+  <w:style w:type="character" w:customStyle="1" w:styleId="Heading4Char">
+    <w:name w:val="Heading 4 Char"/>
+    <w:basedOn w:val="DefaultParagraphFont"/>
+    <w:link w:val="Heading4"/>
     <w:uiPriority w:val="9"/>
     <w:semiHidden/>
     <w:rPr>
@@ -7441,10 +7377,10 @@
       <w:sz w:val="23"/>
     </w:rPr>
   </w:style>
-  <w:style w:type="character" w:customStyle="1" w:styleId="Cabealho5Carter">
-    <w:name w:val="Cabeçalho 5 Caráter"/>
-    <w:basedOn w:val="Tipodeletrapredefinidodopargrafo"/>
-    <w:link w:val="Cabealho5"/>
+  <w:style w:type="character" w:customStyle="1" w:styleId="Heading5Char">
+    <w:name w:val="Heading 5 Char"/>
+    <w:basedOn w:val="DefaultParagraphFont"/>
+    <w:link w:val="Heading5"/>
     <w:uiPriority w:val="9"/>
     <w:semiHidden/>
     <w:rPr>
@@ -7452,10 +7388,10 @@
       <w:color w:val="000000"/>
     </w:rPr>
   </w:style>
-  <w:style w:type="character" w:customStyle="1" w:styleId="Cabealho6Carter">
-    <w:name w:val="Cabeçalho 6 Caráter"/>
-    <w:basedOn w:val="Tipodeletrapredefinidodopargrafo"/>
-    <w:link w:val="Cabealho6"/>
+  <w:style w:type="character" w:customStyle="1" w:styleId="Heading6Char">
+    <w:name w:val="Heading 6 Char"/>
+    <w:basedOn w:val="DefaultParagraphFont"/>
+    <w:link w:val="Heading6"/>
     <w:uiPriority w:val="9"/>
     <w:semiHidden/>
     <w:rPr>
@@ -7466,10 +7402,10 @@
       <w:sz w:val="21"/>
     </w:rPr>
   </w:style>
-  <w:style w:type="character" w:customStyle="1" w:styleId="Cabealho7Carter">
-    <w:name w:val="Cabeçalho 7 Caráter"/>
-    <w:basedOn w:val="Tipodeletrapredefinidodopargrafo"/>
-    <w:link w:val="Cabealho7"/>
+  <w:style w:type="character" w:customStyle="1" w:styleId="Heading7Char">
+    <w:name w:val="Heading 7 Char"/>
+    <w:basedOn w:val="DefaultParagraphFont"/>
+    <w:link w:val="Heading7"/>
     <w:uiPriority w:val="9"/>
     <w:semiHidden/>
     <w:rPr>
@@ -7480,10 +7416,10 @@
       <w:sz w:val="21"/>
     </w:rPr>
   </w:style>
-  <w:style w:type="character" w:customStyle="1" w:styleId="Cabealho8Carter">
-    <w:name w:val="Cabeçalho 8 Caráter"/>
-    <w:basedOn w:val="Tipodeletrapredefinidodopargrafo"/>
-    <w:link w:val="Cabealho8"/>
+  <w:style w:type="character" w:customStyle="1" w:styleId="Heading8Char">
+    <w:name w:val="Heading 8 Char"/>
+    <w:basedOn w:val="DefaultParagraphFont"/>
+    <w:link w:val="Heading8"/>
     <w:uiPriority w:val="9"/>
     <w:semiHidden/>
     <w:rPr>
@@ -7493,10 +7429,10 @@
       <w:szCs w:val="20"/>
     </w:rPr>
   </w:style>
-  <w:style w:type="character" w:customStyle="1" w:styleId="Cabealho9Carter">
-    <w:name w:val="Cabeçalho 9 Caráter"/>
-    <w:basedOn w:val="Tipodeletrapredefinidodopargrafo"/>
-    <w:link w:val="Cabealho9"/>
+  <w:style w:type="character" w:customStyle="1" w:styleId="Heading9Char">
+    <w:name w:val="Heading 9 Char"/>
+    <w:basedOn w:val="DefaultParagraphFont"/>
+    <w:link w:val="Heading9"/>
     <w:uiPriority w:val="9"/>
     <w:semiHidden/>
     <w:rPr>
@@ -7508,7 +7444,7 @@
       <w:szCs w:val="20"/>
     </w:rPr>
   </w:style>
-  <w:style w:type="paragraph" w:styleId="Legenda">
+  <w:style w:type="paragraph" w:styleId="Caption">
     <w:name w:val="caption"/>
     <w:basedOn w:val="Normal"/>
     <w:next w:val="Normal"/>
@@ -7527,9 +7463,9 @@
       <w:szCs w:val="18"/>
     </w:rPr>
   </w:style>
-  <w:style w:type="character" w:styleId="Forte">
+  <w:style w:type="character" w:styleId="Strong">
     <w:name w:val="Strong"/>
-    <w:basedOn w:val="Tipodeletrapredefinidodopargrafo"/>
+    <w:basedOn w:val="DefaultParagraphFont"/>
     <w:uiPriority w:val="22"/>
     <w:qFormat/>
     <w:rPr>
@@ -7537,9 +7473,9 @@
       <w:bCs/>
     </w:rPr>
   </w:style>
-  <w:style w:type="character" w:styleId="nfase">
+  <w:style w:type="character" w:styleId="Emphasis">
     <w:name w:val="Emphasis"/>
-    <w:basedOn w:val="Tipodeletrapredefinidodopargrafo"/>
+    <w:basedOn w:val="DefaultParagraphFont"/>
     <w:uiPriority w:val="20"/>
     <w:qFormat/>
     <w:rPr>
@@ -7548,7 +7484,7 @@
       <w:color w:val="auto"/>
     </w:rPr>
   </w:style>
-  <w:style w:type="paragraph" w:styleId="PargrafodaLista">
+  <w:style w:type="paragraph" w:styleId="ListParagraph">
     <w:name w:val="List Paragraph"/>
     <w:basedOn w:val="Normal"/>
     <w:uiPriority w:val="34"/>
@@ -7563,11 +7499,11 @@
       <w:sz w:val="21"/>
     </w:rPr>
   </w:style>
-  <w:style w:type="paragraph" w:styleId="Citao">
+  <w:style w:type="paragraph" w:styleId="Quote">
     <w:name w:val="Quote"/>
     <w:basedOn w:val="Normal"/>
     <w:next w:val="Normal"/>
-    <w:link w:val="CitaoCarter"/>
+    <w:link w:val="QuoteChar"/>
     <w:uiPriority w:val="29"/>
     <w:qFormat/>
     <w:pPr>
@@ -7583,10 +7519,10 @@
       <w:sz w:val="24"/>
     </w:rPr>
   </w:style>
-  <w:style w:type="character" w:customStyle="1" w:styleId="CitaoCarter">
-    <w:name w:val="Citação Caráter"/>
-    <w:basedOn w:val="Tipodeletrapredefinidodopargrafo"/>
-    <w:link w:val="Citao"/>
+  <w:style w:type="character" w:customStyle="1" w:styleId="QuoteChar">
+    <w:name w:val="Quote Char"/>
+    <w:basedOn w:val="DefaultParagraphFont"/>
+    <w:link w:val="Quote"/>
     <w:uiPriority w:val="29"/>
     <w:rPr>
       <w:rFonts w:asciiTheme="majorHAnsi" w:hAnsiTheme="majorHAnsi"/>
@@ -7596,11 +7532,11 @@
       <w:sz w:val="24"/>
     </w:rPr>
   </w:style>
-  <w:style w:type="paragraph" w:styleId="CitaoIntensa">
+  <w:style w:type="paragraph" w:styleId="IntenseQuote">
     <w:name w:val="Intense Quote"/>
     <w:basedOn w:val="Normal"/>
     <w:next w:val="Normal"/>
-    <w:link w:val="CitaoIntensaCarter"/>
+    <w:link w:val="IntenseQuoteChar"/>
     <w:uiPriority w:val="30"/>
     <w:qFormat/>
     <w:pPr>
@@ -7626,10 +7562,10 @@
       <w14:cntxtAlts/>
     </w:rPr>
   </w:style>
-  <w:style w:type="character" w:customStyle="1" w:styleId="CitaoIntensaCarter">
-    <w:name w:val="Citação Intensa Caráter"/>
-    <w:basedOn w:val="Tipodeletrapredefinidodopargrafo"/>
-    <w:link w:val="CitaoIntensa"/>
+  <w:style w:type="character" w:customStyle="1" w:styleId="IntenseQuoteChar">
+    <w:name w:val="Intense Quote Char"/>
+    <w:basedOn w:val="DefaultParagraphFont"/>
+    <w:link w:val="IntenseQuote"/>
     <w:uiPriority w:val="30"/>
     <w:rPr>
       <w:rFonts w:asciiTheme="majorHAnsi" w:eastAsiaTheme="majorEastAsia" w:hAnsiTheme="majorHAnsi"/>
@@ -7643,9 +7579,9 @@
       <w14:cntxtAlts/>
     </w:rPr>
   </w:style>
-  <w:style w:type="character" w:styleId="nfaseDiscreta">
+  <w:style w:type="character" w:styleId="SubtleEmphasis">
     <w:name w:val="Subtle Emphasis"/>
-    <w:basedOn w:val="Tipodeletrapredefinidodopargrafo"/>
+    <w:basedOn w:val="DefaultParagraphFont"/>
     <w:uiPriority w:val="19"/>
     <w:qFormat/>
     <w:rPr>
@@ -7654,9 +7590,9 @@
       <w:color w:val="auto"/>
     </w:rPr>
   </w:style>
-  <w:style w:type="character" w:styleId="nfaseIntensa">
+  <w:style w:type="character" w:styleId="IntenseEmphasis">
     <w:name w:val="Intense Emphasis"/>
-    <w:basedOn w:val="Tipodeletrapredefinidodopargrafo"/>
+    <w:basedOn w:val="DefaultParagraphFont"/>
     <w:uiPriority w:val="21"/>
     <w:qFormat/>
     <w:rPr>
@@ -7669,9 +7605,9 @@
       <w:color w:val="auto"/>
     </w:rPr>
   </w:style>
-  <w:style w:type="character" w:styleId="RefernciaDiscreta">
+  <w:style w:type="character" w:styleId="SubtleReference">
     <w:name w:val="Subtle Reference"/>
-    <w:basedOn w:val="Tipodeletrapredefinidodopargrafo"/>
+    <w:basedOn w:val="DefaultParagraphFont"/>
     <w:uiPriority w:val="31"/>
     <w:qFormat/>
     <w:rPr>
@@ -7680,9 +7616,9 @@
       <w:u w:val="single"/>
     </w:rPr>
   </w:style>
-  <w:style w:type="character" w:styleId="RefernciaIntensa">
+  <w:style w:type="character" w:styleId="IntenseReference">
     <w:name w:val="Intense Reference"/>
-    <w:basedOn w:val="Tipodeletrapredefinidodopargrafo"/>
+    <w:basedOn w:val="DefaultParagraphFont"/>
     <w:uiPriority w:val="32"/>
     <w:qFormat/>
     <w:rPr>
@@ -7695,9 +7631,9 @@
       <w:u w:val="single"/>
     </w:rPr>
   </w:style>
-  <w:style w:type="character" w:styleId="TtulodoLivro">
+  <w:style w:type="character" w:styleId="BookTitle">
     <w:name w:val="Book Title"/>
-    <w:basedOn w:val="Tipodeletrapredefinidodopargrafo"/>
+    <w:basedOn w:val="DefaultParagraphFont"/>
     <w:uiPriority w:val="33"/>
     <w:qFormat/>
     <w:rPr>
@@ -7708,9 +7644,9 @@
       <w:spacing w:val="10"/>
     </w:rPr>
   </w:style>
-  <w:style w:type="paragraph" w:styleId="Cabealhodondice">
+  <w:style w:type="paragraph" w:styleId="TOCHeading">
     <w:name w:val="TOC Heading"/>
-    <w:basedOn w:val="Cabealho1"/>
+    <w:basedOn w:val="Heading1"/>
     <w:next w:val="Normal"/>
     <w:uiPriority w:val="39"/>
     <w:unhideWhenUsed/>
@@ -7726,19 +7662,19 @@
       <w:szCs w:val="28"/>
     </w:rPr>
   </w:style>
-  <w:style w:type="character" w:styleId="TextodoMarcadordePosio">
+  <w:style w:type="character" w:styleId="PlaceholderText">
     <w:name w:val="Placeholder Text"/>
-    <w:basedOn w:val="Tipodeletrapredefinidodopargrafo"/>
+    <w:basedOn w:val="DefaultParagraphFont"/>
     <w:uiPriority w:val="99"/>
     <w:semiHidden/>
     <w:rPr>
       <w:color w:val="808080"/>
     </w:rPr>
   </w:style>
-  <w:style w:type="paragraph" w:styleId="Rodap">
+  <w:style w:type="paragraph" w:styleId="Footer">
     <w:name w:val="footer"/>
     <w:basedOn w:val="Normal"/>
-    <w:link w:val="RodapCarter"/>
+    <w:link w:val="FooterChar"/>
     <w:uiPriority w:val="99"/>
     <w:unhideWhenUsed/>
     <w:pPr>
@@ -7749,13 +7685,13 @@
       <w:spacing w:after="0" w:line="240" w:lineRule="auto"/>
     </w:pPr>
   </w:style>
-  <w:style w:type="character" w:customStyle="1" w:styleId="RodapCarter">
-    <w:name w:val="Rodapé Caráter"/>
-    <w:basedOn w:val="Tipodeletrapredefinidodopargrafo"/>
-    <w:link w:val="Rodap"/>
+  <w:style w:type="character" w:customStyle="1" w:styleId="FooterChar">
+    <w:name w:val="Footer Char"/>
+    <w:basedOn w:val="DefaultParagraphFont"/>
+    <w:link w:val="Footer"/>
     <w:uiPriority w:val="99"/>
   </w:style>
-  <w:style w:type="paragraph" w:styleId="ndice1">
+  <w:style w:type="paragraph" w:styleId="TOC1">
     <w:name w:val="toc 1"/>
     <w:basedOn w:val="Normal"/>
     <w:next w:val="Normal"/>
@@ -7767,7 +7703,7 @@
       <w:spacing w:after="100"/>
     </w:pPr>
   </w:style>
-  <w:style w:type="paragraph" w:styleId="ndice2">
+  <w:style w:type="paragraph" w:styleId="TOC2">
     <w:name w:val="toc 2"/>
     <w:basedOn w:val="Normal"/>
     <w:next w:val="Normal"/>
@@ -7780,9 +7716,9 @@
       <w:ind w:left="220"/>
     </w:pPr>
   </w:style>
-  <w:style w:type="character" w:styleId="Hiperligao">
+  <w:style w:type="character" w:styleId="Hyperlink">
     <w:name w:val="Hyperlink"/>
-    <w:basedOn w:val="Tipodeletrapredefinidodopargrafo"/>
+    <w:basedOn w:val="DefaultParagraphFont"/>
     <w:uiPriority w:val="99"/>
     <w:unhideWhenUsed/>
     <w:rsid w:val="00EC50EB"/>
@@ -7791,9 +7727,9 @@
       <w:u w:val="single"/>
     </w:rPr>
   </w:style>
-  <w:style w:type="character" w:styleId="MenoNoResolvida">
+  <w:style w:type="character" w:customStyle="1" w:styleId="UnresolvedMention">
     <w:name w:val="Unresolved Mention"/>
-    <w:basedOn w:val="Tipodeletrapredefinidodopargrafo"/>
+    <w:basedOn w:val="DefaultParagraphFont"/>
     <w:uiPriority w:val="99"/>
     <w:semiHidden/>
     <w:unhideWhenUsed/>
@@ -7803,7 +7739,7 @@
       <w:shd w:val="clear" w:color="auto" w:fill="E6E6E6"/>
     </w:rPr>
   </w:style>
-  <w:style w:type="paragraph" w:styleId="ndice3">
+  <w:style w:type="paragraph" w:styleId="TOC3">
     <w:name w:val="toc 3"/>
     <w:basedOn w:val="Normal"/>
     <w:next w:val="Normal"/>
@@ -7820,7 +7756,7 @@
 </file>
 
 <file path=word/glossary/document.xml><?xml version="1.0" encoding="utf-8"?>
-<w:glossaryDocument xmlns:wpc="http://schemas.microsoft.com/office/word/2010/wordprocessingCanvas" xmlns:cx="http://schemas.microsoft.com/office/drawing/2014/chartex" xmlns:cx1="http://schemas.microsoft.com/office/drawing/2015/9/8/chartex" xmlns:cx2="http://schemas.microsoft.com/office/drawing/2015/10/21/chartex" xmlns:cx3="http://schemas.microsoft.com/office/drawing/2016/5/9/chartex" xmlns:cx4="http://schemas.microsoft.com/office/drawing/2016/5/10/chartex" xmlns:cx5="http://schemas.microsoft.com/office/drawing/2016/5/11/chartex" xmlns:cx6="http://schemas.microsoft.com/office/drawing/2016/5/12/chartex" xmlns:cx7="http://schemas.microsoft.com/office/drawing/2016/5/13/chartex" xmlns:cx8="http://schemas.microsoft.com/office/drawing/2016/5/14/chartex" xmlns:mc="http://schemas.openxmlformats.org/markup-compatibility/2006" xmlns:aink="http://schemas.microsoft.com/office/drawing/2016/ink" xmlns:am3d="http://schemas.microsoft.com/office/drawing/2017/model3d" xmlns:o="urn:schemas-microsoft-com:office:office" xmlns:r="http://schemas.openxmlformats.org/officeDocument/2006/relationships" xmlns:m="http://schemas.openxmlformats.org/officeDocument/2006/math" xmlns:v="urn:schemas-microsoft-com:vml" xmlns:wp14="http://schemas.microsoft.com/office/word/2010/wordprocessingDrawing" xmlns:wp="http://schemas.openxmlformats.org/drawingml/2006/wordprocessingDrawing" xmlns:w10="urn:schemas-microsoft-com:office:word" xmlns:w="http://schemas.openxmlformats.org/wordprocessingml/2006/main" xmlns:w14="http://schemas.microsoft.com/office/word/2010/wordml" xmlns:w15="http://schemas.microsoft.com/office/word/2012/wordml" xmlns:w16cid="http://schemas.microsoft.com/office/word/2016/wordml/cid" xmlns:w16se="http://schemas.microsoft.com/office/word/2015/wordml/symex" xmlns:wpg="http://schemas.microsoft.com/office/word/2010/wordprocessingGroup" xmlns:wpi="http://schemas.microsoft.com/office/word/2010/wordprocessingInk" xmlns:wne="http://schemas.microsoft.com/office/word/2006/wordml" xmlns:wps="http://schemas.microsoft.com/office/word/2010/wordprocessingShape" mc:Ignorable="w14 w15 w16se w16cid wp14">
+<w:glossaryDocument xmlns:wpc="http://schemas.microsoft.com/office/word/2010/wordprocessingCanvas" xmlns:mc="http://schemas.openxmlformats.org/markup-compatibility/2006" xmlns:o="urn:schemas-microsoft-com:office:office" xmlns:r="http://schemas.openxmlformats.org/officeDocument/2006/relationships" xmlns:m="http://schemas.openxmlformats.org/officeDocument/2006/math" xmlns:v="urn:schemas-microsoft-com:vml" xmlns:wp14="http://schemas.microsoft.com/office/word/2010/wordprocessingDrawing" xmlns:wp="http://schemas.openxmlformats.org/drawingml/2006/wordprocessingDrawing" xmlns:w10="urn:schemas-microsoft-com:office:word" xmlns:w="http://schemas.openxmlformats.org/wordprocessingml/2006/main" xmlns:w14="http://schemas.microsoft.com/office/word/2010/wordml" xmlns:w15="http://schemas.microsoft.com/office/word/2012/wordml" xmlns:wpg="http://schemas.microsoft.com/office/word/2010/wordprocessingGroup" xmlns:wpi="http://schemas.microsoft.com/office/word/2010/wordprocessingInk" xmlns:wne="http://schemas.microsoft.com/office/word/2006/wordml" xmlns:wps="http://schemas.microsoft.com/office/word/2010/wordprocessingShape" mc:Ignorable="w14 w15 wp14">
   <w:docParts>
     <w:docPart>
       <w:docPartPr>
@@ -7884,7 +7820,7 @@
 </file>
 
 <file path=word/glossary/fontTable.xml><?xml version="1.0" encoding="utf-8"?>
-<w:fonts xmlns:mc="http://schemas.openxmlformats.org/markup-compatibility/2006" xmlns:r="http://schemas.openxmlformats.org/officeDocument/2006/relationships" xmlns:w="http://schemas.openxmlformats.org/wordprocessingml/2006/main" xmlns:w14="http://schemas.microsoft.com/office/word/2010/wordml" xmlns:w15="http://schemas.microsoft.com/office/word/2012/wordml" xmlns:w16cid="http://schemas.microsoft.com/office/word/2016/wordml/cid" xmlns:w16se="http://schemas.microsoft.com/office/word/2015/wordml/symex" mc:Ignorable="w14 w15 w16se w16cid">
+<w:fonts xmlns:mc="http://schemas.openxmlformats.org/markup-compatibility/2006" xmlns:r="http://schemas.openxmlformats.org/officeDocument/2006/relationships" xmlns:w="http://schemas.openxmlformats.org/wordprocessingml/2006/main" xmlns:w14="http://schemas.microsoft.com/office/word/2010/wordml" xmlns:w15="http://schemas.microsoft.com/office/word/2012/wordml" mc:Ignorable="w14 w15">
   <w:font w:name="Symbol">
     <w:panose1 w:val="05050102010706020507"/>
     <w:charset w:val="02"/>
@@ -7897,7 +7833,7 @@
     <w:charset w:val="00"/>
     <w:family w:val="roman"/>
     <w:pitch w:val="variable"/>
-    <w:sig w:usb0="E0002AFF" w:usb1="C0007843" w:usb2="00000009" w:usb3="00000000" w:csb0="000001FF" w:csb1="00000000"/>
+    <w:sig w:usb0="E0002EFF" w:usb1="C000785B" w:usb2="00000009" w:usb3="00000000" w:csb0="000001FF" w:csb1="00000000"/>
   </w:font>
   <w:font w:name="Courier New">
     <w:panose1 w:val="02070309020205020404"/>
@@ -7939,10 +7875,9 @@
     <w:charset w:val="00"/>
     <w:family w:val="swiss"/>
     <w:pitch w:val="variable"/>
-    <w:sig w:usb0="E0002AFF" w:usb1="4000ACFF" w:usb2="00000001" w:usb3="00000000" w:csb0="000001FF" w:csb1="00000000"/>
+    <w:sig w:usb0="E0002AFF" w:usb1="C000247B" w:usb2="00000009" w:usb3="00000000" w:csb0="000001FF" w:csb1="00000000"/>
   </w:font>
   <w:font w:name="GothicE">
-    <w:panose1 w:val="00000400000000000000"/>
     <w:charset w:val="00"/>
     <w:family w:val="auto"/>
     <w:pitch w:val="variable"/>
@@ -7960,13 +7895,13 @@
     <w:charset w:val="00"/>
     <w:family w:val="swiss"/>
     <w:pitch w:val="variable"/>
-    <w:sig w:usb0="A0002AEF" w:usb1="4000207B" w:usb2="00000000" w:usb3="00000000" w:csb0="000001FF" w:csb1="00000000"/>
+    <w:sig w:usb0="E0002AFF" w:usb1="C000247B" w:usb2="00000009" w:usb3="00000000" w:csb0="000001FF" w:csb1="00000000"/>
   </w:font>
 </w:fonts>
 </file>
 
 <file path=word/glossary/settings.xml><?xml version="1.0" encoding="utf-8"?>
-<w:settings xmlns:mc="http://schemas.openxmlformats.org/markup-compatibility/2006" xmlns:o="urn:schemas-microsoft-com:office:office" xmlns:r="http://schemas.openxmlformats.org/officeDocument/2006/relationships" xmlns:m="http://schemas.openxmlformats.org/officeDocument/2006/math" xmlns:v="urn:schemas-microsoft-com:vml" xmlns:w10="urn:schemas-microsoft-com:office:word" xmlns:w="http://schemas.openxmlformats.org/wordprocessingml/2006/main" xmlns:w14="http://schemas.microsoft.com/office/word/2010/wordml" xmlns:w15="http://schemas.microsoft.com/office/word/2012/wordml" xmlns:w16cid="http://schemas.microsoft.com/office/word/2016/wordml/cid" xmlns:w16se="http://schemas.microsoft.com/office/word/2015/wordml/symex" xmlns:sl="http://schemas.openxmlformats.org/schemaLibrary/2006/main" mc:Ignorable="w14 w15 w16se w16cid">
+<w:settings xmlns:mc="http://schemas.openxmlformats.org/markup-compatibility/2006" xmlns:o="urn:schemas-microsoft-com:office:office" xmlns:r="http://schemas.openxmlformats.org/officeDocument/2006/relationships" xmlns:m="http://schemas.openxmlformats.org/officeDocument/2006/math" xmlns:v="urn:schemas-microsoft-com:vml" xmlns:w10="urn:schemas-microsoft-com:office:word" xmlns:w="http://schemas.openxmlformats.org/wordprocessingml/2006/main" xmlns:w14="http://schemas.microsoft.com/office/word/2010/wordml" xmlns:w15="http://schemas.microsoft.com/office/word/2012/wordml" xmlns:sl="http://schemas.openxmlformats.org/schemaLibrary/2006/main" mc:Ignorable="w14 w15">
   <w:view w:val="normal"/>
   <w:defaultTabStop w:val="708"/>
   <w:hyphenationZone w:val="425"/>
@@ -7981,6 +7916,7 @@
   </w:compat>
   <w:rsids>
     <w:rsidRoot w:val="00DA7C49"/>
+    <w:rsid w:val="00661C1C"/>
     <w:rsid w:val="00DA7C49"/>
   </w:rsids>
   <m:mathPr>
@@ -8005,7 +7941,7 @@
 </file>
 
 <file path=word/glossary/styles.xml><?xml version="1.0" encoding="utf-8"?>
-<w:styles xmlns:mc="http://schemas.openxmlformats.org/markup-compatibility/2006" xmlns:r="http://schemas.openxmlformats.org/officeDocument/2006/relationships" xmlns:w="http://schemas.openxmlformats.org/wordprocessingml/2006/main" xmlns:w14="http://schemas.microsoft.com/office/word/2010/wordml" xmlns:w15="http://schemas.microsoft.com/office/word/2012/wordml" xmlns:w16cid="http://schemas.microsoft.com/office/word/2016/wordml/cid" xmlns:w16se="http://schemas.microsoft.com/office/word/2015/wordml/symex" mc:Ignorable="w14 w15 w16se w16cid">
+<w:styles xmlns:mc="http://schemas.openxmlformats.org/markup-compatibility/2006" xmlns:r="http://schemas.openxmlformats.org/officeDocument/2006/relationships" xmlns:w="http://schemas.openxmlformats.org/wordprocessingml/2006/main" xmlns:w14="http://schemas.microsoft.com/office/word/2010/wordml" xmlns:w15="http://schemas.microsoft.com/office/word/2012/wordml" mc:Ignorable="w14 w15">
   <w:docDefaults>
     <w:rPrDefault>
       <w:rPr>
@@ -8021,7 +7957,7 @@
       </w:pPr>
     </w:pPrDefault>
   </w:docDefaults>
-  <w:latentStyles w:defLockedState="0" w:defUIPriority="99" w:defSemiHidden="0" w:defUnhideWhenUsed="0" w:defQFormat="0" w:count="375">
+  <w:latentStyles w:defLockedState="0" w:defUIPriority="99" w:defSemiHidden="0" w:defUnhideWhenUsed="0" w:defQFormat="0" w:count="371">
     <w:lsdException w:name="Normal" w:uiPriority="0" w:qFormat="1"/>
     <w:lsdException w:name="heading 1" w:uiPriority="9" w:qFormat="1"/>
     <w:lsdException w:name="heading 2" w:semiHidden="1" w:uiPriority="9" w:unhideWhenUsed="1" w:qFormat="1"/>
@@ -8393,20 +8329,16 @@
     <w:lsdException w:name="List Table 5 Dark Accent 6" w:uiPriority="50"/>
     <w:lsdException w:name="List Table 6 Colorful Accent 6" w:uiPriority="51"/>
     <w:lsdException w:name="List Table 7 Colorful Accent 6" w:uiPriority="52"/>
-    <w:lsdException w:name="Mention" w:semiHidden="1" w:unhideWhenUsed="1"/>
-    <w:lsdException w:name="Smart Hyperlink" w:semiHidden="1" w:unhideWhenUsed="1"/>
-    <w:lsdException w:name="Hashtag" w:semiHidden="1" w:unhideWhenUsed="1"/>
-    <w:lsdException w:name="Unresolved Mention" w:semiHidden="1" w:unhideWhenUsed="1"/>
   </w:latentStyles>
   <w:style w:type="paragraph" w:default="1" w:styleId="Normal">
     <w:name w:val="Normal"/>
     <w:qFormat/>
   </w:style>
-  <w:style w:type="paragraph" w:styleId="Cabealho1">
+  <w:style w:type="paragraph" w:styleId="Heading1">
     <w:name w:val="heading 1"/>
     <w:basedOn w:val="Normal"/>
     <w:next w:val="Normal"/>
-    <w:link w:val="Cabealho1Carter"/>
+    <w:link w:val="Heading1Char"/>
     <w:uiPriority w:val="9"/>
     <w:qFormat/>
     <w:pPr>
@@ -8419,16 +8351,16 @@
       <w:rFonts w:asciiTheme="majorHAnsi" w:eastAsiaTheme="majorEastAsia" w:hAnsiTheme="majorHAnsi" w:cstheme="majorBidi"/>
       <w:bCs/>
       <w:i/>
-      <w:color w:val="4472C4" w:themeColor="accent1"/>
+      <w:color w:val="5B9BD5" w:themeColor="accent1"/>
       <w:sz w:val="32"/>
       <w:szCs w:val="32"/>
     </w:rPr>
   </w:style>
-  <w:style w:type="paragraph" w:styleId="Cabealho2">
+  <w:style w:type="paragraph" w:styleId="Heading2">
     <w:name w:val="heading 2"/>
     <w:basedOn w:val="Normal"/>
     <w:next w:val="Normal"/>
-    <w:link w:val="Cabealho2Carter"/>
+    <w:link w:val="Heading2Char"/>
     <w:uiPriority w:val="9"/>
     <w:unhideWhenUsed/>
     <w:qFormat/>
@@ -8446,11 +8378,11 @@
       <w:szCs w:val="28"/>
     </w:rPr>
   </w:style>
-  <w:style w:type="paragraph" w:styleId="Cabealho3">
+  <w:style w:type="paragraph" w:styleId="Heading3">
     <w:name w:val="heading 3"/>
     <w:basedOn w:val="Normal"/>
     <w:next w:val="Normal"/>
-    <w:link w:val="Cabealho3Carter"/>
+    <w:link w:val="Heading3Char"/>
     <w:uiPriority w:val="9"/>
     <w:unhideWhenUsed/>
     <w:qFormat/>
@@ -8468,13 +8400,13 @@
       <w:color w:val="44546A" w:themeColor="text2"/>
     </w:rPr>
   </w:style>
-  <w:style w:type="character" w:default="1" w:styleId="Tipodeletrapredefinidodopargrafo">
+  <w:style w:type="character" w:default="1" w:styleId="DefaultParagraphFont">
     <w:name w:val="Default Paragraph Font"/>
     <w:uiPriority w:val="1"/>
     <w:semiHidden/>
     <w:unhideWhenUsed/>
   </w:style>
-  <w:style w:type="table" w:default="1" w:styleId="Tabelanormal">
+  <w:style w:type="table" w:default="1" w:styleId="TableNormal">
     <w:name w:val="Normal Table"/>
     <w:uiPriority w:val="99"/>
     <w:semiHidden/>
@@ -8489,7 +8421,7 @@
       </w:tblCellMar>
     </w:tblPr>
   </w:style>
-  <w:style w:type="numbering" w:default="1" w:styleId="Semlista">
+  <w:style w:type="numbering" w:default="1" w:styleId="NoList">
     <w:name w:val="No List"/>
     <w:uiPriority w:val="99"/>
     <w:semiHidden/>
@@ -8504,24 +8436,24 @@
   <w:style w:type="paragraph" w:customStyle="1" w:styleId="C7C6D70F38144DD2B746158291992DF2">
     <w:name w:val="C7C6D70F38144DD2B746158291992DF2"/>
   </w:style>
-  <w:style w:type="character" w:customStyle="1" w:styleId="Cabealho1Carter">
-    <w:name w:val="Cabeçalho 1 Caráter"/>
-    <w:basedOn w:val="Tipodeletrapredefinidodopargrafo"/>
-    <w:link w:val="Cabealho1"/>
+  <w:style w:type="character" w:customStyle="1" w:styleId="Heading1Char">
+    <w:name w:val="Heading 1 Char"/>
+    <w:basedOn w:val="DefaultParagraphFont"/>
+    <w:link w:val="Heading1"/>
     <w:uiPriority w:val="9"/>
     <w:rPr>
       <w:rFonts w:asciiTheme="majorHAnsi" w:eastAsiaTheme="majorEastAsia" w:hAnsiTheme="majorHAnsi" w:cstheme="majorBidi"/>
       <w:bCs/>
       <w:i/>
-      <w:color w:val="4472C4" w:themeColor="accent1"/>
+      <w:color w:val="5B9BD5" w:themeColor="accent1"/>
       <w:sz w:val="32"/>
       <w:szCs w:val="32"/>
     </w:rPr>
   </w:style>
-  <w:style w:type="character" w:customStyle="1" w:styleId="Cabealho2Carter">
-    <w:name w:val="Cabeçalho 2 Caráter"/>
-    <w:basedOn w:val="Tipodeletrapredefinidodopargrafo"/>
-    <w:link w:val="Cabealho2"/>
+  <w:style w:type="character" w:customStyle="1" w:styleId="Heading2Char">
+    <w:name w:val="Heading 2 Char"/>
+    <w:basedOn w:val="DefaultParagraphFont"/>
+    <w:link w:val="Heading2"/>
     <w:uiPriority w:val="9"/>
     <w:rPr>
       <w:rFonts w:asciiTheme="majorHAnsi" w:eastAsiaTheme="majorEastAsia" w:hAnsiTheme="majorHAnsi" w:cstheme="majorBidi"/>
@@ -8531,10 +8463,10 @@
       <w:szCs w:val="28"/>
     </w:rPr>
   </w:style>
-  <w:style w:type="character" w:customStyle="1" w:styleId="Cabealho3Carter">
-    <w:name w:val="Cabeçalho 3 Caráter"/>
-    <w:basedOn w:val="Tipodeletrapredefinidodopargrafo"/>
-    <w:link w:val="Cabealho3"/>
+  <w:style w:type="character" w:customStyle="1" w:styleId="Heading3Char">
+    <w:name w:val="Heading 3 Char"/>
+    <w:basedOn w:val="DefaultParagraphFont"/>
+    <w:link w:val="Heading3"/>
     <w:uiPriority w:val="9"/>
     <w:rPr>
       <w:rFonts w:eastAsiaTheme="majorEastAsia" w:cstheme="majorBidi"/>
@@ -8563,7 +8495,7 @@
 </file>
 
 <file path=word/glossary/webSettings.xml><?xml version="1.0" encoding="utf-8"?>
-<w:webSettings xmlns:mc="http://schemas.openxmlformats.org/markup-compatibility/2006" xmlns:r="http://schemas.openxmlformats.org/officeDocument/2006/relationships" xmlns:w="http://schemas.openxmlformats.org/wordprocessingml/2006/main" xmlns:w14="http://schemas.microsoft.com/office/word/2010/wordml" xmlns:w15="http://schemas.microsoft.com/office/word/2012/wordml" xmlns:w16cid="http://schemas.microsoft.com/office/word/2016/wordml/cid" xmlns:w16se="http://schemas.microsoft.com/office/word/2015/wordml/symex" mc:Ignorable="w14 w15 w16se w16cid">
+<w:webSettings xmlns:mc="http://schemas.openxmlformats.org/markup-compatibility/2006" xmlns:r="http://schemas.openxmlformats.org/officeDocument/2006/relationships" xmlns:w="http://schemas.openxmlformats.org/wordprocessingml/2006/main" xmlns:w14="http://schemas.microsoft.com/office/word/2010/wordml" xmlns:w15="http://schemas.microsoft.com/office/word/2012/wordml" mc:Ignorable="w14 w15">
   <w:optimizeForBrowser/>
   <w:allowPNG/>
 </w:webSettings>
@@ -8908,7 +8840,7 @@
 </file>
 
 <file path=customXml/itemProps4.xml><?xml version="1.0" encoding="utf-8"?>
-<ds:datastoreItem xmlns:ds="http://schemas.openxmlformats.org/officeDocument/2006/customXml" ds:itemID="{A5E9DEA9-C6A3-4C39-9CE5-52E8ECABF9F9}">
+<ds:datastoreItem xmlns:ds="http://schemas.openxmlformats.org/officeDocument/2006/customXml" ds:itemID="{41A39E16-7272-4C3C-B9AD-250E70CB4552}">
   <ds:schemaRefs>
     <ds:schemaRef ds:uri="http://schemas.openxmlformats.org/officeDocument/2006/bibliography"/>
   </ds:schemaRefs>

--- a/Relatorio.docx
+++ b/Relatorio.docx
@@ -1,6 +1,6 @@
 
 <file path=word/document.xml><?xml version="1.0" encoding="utf-8"?>
-<w:document xmlns:wpc="http://schemas.microsoft.com/office/word/2010/wordprocessingCanvas" xmlns:mc="http://schemas.openxmlformats.org/markup-compatibility/2006" xmlns:o="urn:schemas-microsoft-com:office:office" xmlns:r="http://schemas.openxmlformats.org/officeDocument/2006/relationships" xmlns:m="http://schemas.openxmlformats.org/officeDocument/2006/math" xmlns:v="urn:schemas-microsoft-com:vml" xmlns:wp14="http://schemas.microsoft.com/office/word/2010/wordprocessingDrawing" xmlns:wp="http://schemas.openxmlformats.org/drawingml/2006/wordprocessingDrawing" xmlns:w10="urn:schemas-microsoft-com:office:word" xmlns:w="http://schemas.openxmlformats.org/wordprocessingml/2006/main" xmlns:w14="http://schemas.microsoft.com/office/word/2010/wordml" xmlns:w15="http://schemas.microsoft.com/office/word/2012/wordml" xmlns:wpg="http://schemas.microsoft.com/office/word/2010/wordprocessingGroup" xmlns:wpi="http://schemas.microsoft.com/office/word/2010/wordprocessingInk" xmlns:wne="http://schemas.microsoft.com/office/word/2006/wordml" xmlns:wps="http://schemas.microsoft.com/office/word/2010/wordprocessingShape" mc:Ignorable="w14 w15 wp14">
+<w:document xmlns:wpc="http://schemas.microsoft.com/office/word/2010/wordprocessingCanvas" xmlns:mo="http://schemas.microsoft.com/office/mac/office/2008/main" xmlns:mc="http://schemas.openxmlformats.org/markup-compatibility/2006" xmlns:mv="urn:schemas-microsoft-com:mac:vml" xmlns:o="urn:schemas-microsoft-com:office:office" xmlns:r="http://schemas.openxmlformats.org/officeDocument/2006/relationships" xmlns:m="http://schemas.openxmlformats.org/officeDocument/2006/math" xmlns:v="urn:schemas-microsoft-com:vml" xmlns:wp14="http://schemas.microsoft.com/office/word/2010/wordprocessingDrawing" xmlns:wp="http://schemas.openxmlformats.org/drawingml/2006/wordprocessingDrawing" xmlns:w10="urn:schemas-microsoft-com:office:word" xmlns:w="http://schemas.openxmlformats.org/wordprocessingml/2006/main" xmlns:w14="http://schemas.microsoft.com/office/word/2010/wordml" xmlns:w15="http://schemas.microsoft.com/office/word/2012/wordml" xmlns:wpg="http://schemas.microsoft.com/office/word/2010/wordprocessingGroup" xmlns:wpi="http://schemas.microsoft.com/office/word/2010/wordprocessingInk" xmlns:wne="http://schemas.microsoft.com/office/word/2006/wordml" xmlns:wps="http://schemas.microsoft.com/office/word/2010/wordprocessingShape" mc:Ignorable="w14 w15 wp14">
   <w:body>
     <w:sdt>
       <w:sdtPr>
@@ -13,6 +13,8 @@
       <w:sdtEndPr>
         <w:rPr>
           <w:rFonts w:asciiTheme="majorHAnsi" w:eastAsiaTheme="majorEastAsia" w:hAnsiTheme="majorHAnsi" w:cstheme="majorBidi"/>
+          <w:bCs/>
+          <w:i/>
           <w:color w:val="2F5897" w:themeColor="text2"/>
           <w:spacing w:val="5"/>
           <w:kern w:val="28"/>
@@ -60,7 +62,7 @@
                 <w:sdtContent>
                   <w:p>
                     <w:pPr>
-                      <w:pStyle w:val="Title"/>
+                      <w:pStyle w:val="Ttulo"/>
                       <w:jc w:val="center"/>
                       <w:rPr>
                         <w:sz w:val="96"/>
@@ -86,7 +88,7 @@
               </w:tcPr>
               <w:p>
                 <w:pPr>
-                  <w:pStyle w:val="Subtitle"/>
+                  <w:pStyle w:val="Subttulo"/>
                 </w:pPr>
               </w:p>
             </w:tc>
@@ -185,7 +187,7 @@
                             <w:txbxContent>
                               <w:p>
                                 <w:pPr>
-                                  <w:pStyle w:val="Subtitle"/>
+                                  <w:pStyle w:val="Subttulo"/>
                                   <w:jc w:val="center"/>
                                   <w:rPr>
                                     <w:rFonts w:asciiTheme="majorHAnsi" w:hAnsiTheme="majorHAnsi"/>
@@ -194,6 +196,7 @@
                                     <w:szCs w:val="40"/>
                                   </w:rPr>
                                 </w:pPr>
+                                <w:proofErr w:type="spellStart"/>
                                 <w:r>
                                   <w:rPr>
                                     <w:rFonts w:asciiTheme="majorHAnsi" w:hAnsiTheme="majorHAnsi"/>
@@ -201,7 +204,17 @@
                                     <w:sz w:val="40"/>
                                     <w:szCs w:val="40"/>
                                   </w:rPr>
-                                  <w:t>Housotron | 16/10/2017 | IC017</w:t>
+                                  <w:t>Housotron</w:t>
+                                </w:r>
+                                <w:proofErr w:type="spellEnd"/>
+                                <w:r>
+                                  <w:rPr>
+                                    <w:rFonts w:asciiTheme="majorHAnsi" w:hAnsiTheme="majorHAnsi"/>
+                                    <w:i/>
+                                    <w:sz w:val="40"/>
+                                    <w:szCs w:val="40"/>
+                                  </w:rPr>
+                                  <w:t xml:space="preserve"> | 16/10/2017 | IC017</w:t>
                                 </w:r>
                               </w:p>
                             </w:txbxContent>
@@ -220,16 +233,16 @@
               </mc:Choice>
               <mc:Fallback>
                 <w:pict>
-                  <v:shapetype w14:anchorId="4D4CC081" id="_x0000_t202" coordsize="21600,21600" o:spt="202" path="m,l,21600r21600,l21600,xe">
+                  <v:shapetype w14:anchorId="4D4CC081" id="_x0000_t202" coordsize="21600,21600" o:spt="202" path="m0,0l0,21600,21600,21600,21600,0xe">
                     <v:stroke joinstyle="miter"/>
                     <v:path gradientshapeok="t" o:connecttype="rect"/>
                   </v:shapetype>
-                  <v:shape id="Caixa de texto 8" o:spid="_x0000_s1026" type="#_x0000_t202" style="position:absolute;margin-left:24pt;margin-top:583.8pt;width:442.5pt;height:47.25pt;z-index:251658752;visibility:visible;mso-wrap-style:square;mso-wrap-distance-left:9pt;mso-wrap-distance-top:0;mso-wrap-distance-right:9pt;mso-wrap-distance-bottom:0;mso-position-horizontal:absolute;mso-position-horizontal-relative:text;mso-position-vertical:absolute;mso-position-vertical-relative:text;v-text-anchor:top" o:gfxdata="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" filled="f" stroked="f" strokeweight=".5pt">
+                  <v:shape id="Caixa de texto 8" o:spid="_x0000_s1026" type="#_x0000_t202" style="position:absolute;margin-left:24pt;margin-top:583.8pt;width:442.5pt;height:47.25pt;z-index:251658752;visibility:visible;mso-wrap-style:square;mso-wrap-distance-left:9pt;mso-wrap-distance-top:0;mso-wrap-distance-right:9pt;mso-wrap-distance-bottom:0;mso-position-horizontal:absolute;mso-position-horizontal-relative:text;mso-position-vertical:absolute;mso-position-vertical-relative:text;v-text-anchor:top" o:gfxdata="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" filled="f" stroked="f" strokeweight=".5pt">
                     <v:textbox>
                       <w:txbxContent>
                         <w:p>
                           <w:pPr>
-                            <w:pStyle w:val="Subtitle"/>
+                            <w:pStyle w:val="Subttulo"/>
                             <w:jc w:val="center"/>
                             <w:rPr>
                               <w:rFonts w:asciiTheme="majorHAnsi" w:hAnsiTheme="majorHAnsi"/>
@@ -238,6 +251,7 @@
                               <w:szCs w:val="40"/>
                             </w:rPr>
                           </w:pPr>
+                          <w:proofErr w:type="spellStart"/>
                           <w:r>
                             <w:rPr>
                               <w:rFonts w:asciiTheme="majorHAnsi" w:hAnsiTheme="majorHAnsi"/>
@@ -245,7 +259,17 @@
                               <w:sz w:val="40"/>
                               <w:szCs w:val="40"/>
                             </w:rPr>
-                            <w:t>Housotron | 16/10/2017 | IC017</w:t>
+                            <w:t>Housotron</w:t>
+                          </w:r>
+                          <w:proofErr w:type="spellEnd"/>
+                          <w:r>
+                            <w:rPr>
+                              <w:rFonts w:asciiTheme="majorHAnsi" w:hAnsiTheme="majorHAnsi"/>
+                              <w:i/>
+                              <w:sz w:val="40"/>
+                              <w:szCs w:val="40"/>
+                            </w:rPr>
+                            <w:t xml:space="preserve"> | 16/10/2017 | IC017</w:t>
                           </w:r>
                         </w:p>
                       </w:txbxContent>
@@ -258,6 +282,8 @@
           <w:r>
             <w:br w:type="page"/>
           </w:r>
+          <w:bookmarkStart w:id="0" w:name="_GoBack"/>
+          <w:bookmarkEnd w:id="0"/>
         </w:p>
         <w:sdt>
           <w:sdtPr>
@@ -279,7 +305,7 @@
           <w:sdtContent>
             <w:p>
               <w:pPr>
-                <w:pStyle w:val="TOCHeading"/>
+                <w:pStyle w:val="Cabealhodondice"/>
               </w:pPr>
               <w:r>
                 <w:t>Índice</w:t>
@@ -287,12 +313,14 @@
             </w:p>
             <w:p>
               <w:pPr>
-                <w:pStyle w:val="TOC1"/>
+                <w:pStyle w:val="ndice1"/>
                 <w:tabs>
                   <w:tab w:val="right" w:leader="dot" w:pos="9797"/>
                 </w:tabs>
                 <w:rPr>
                   <w:noProof/>
+                  <w:sz w:val="24"/>
+                  <w:szCs w:val="24"/>
                 </w:rPr>
               </w:pPr>
               <w:r>
@@ -304,10 +332,10 @@
               <w:r>
                 <w:fldChar w:fldCharType="separate"/>
               </w:r>
-              <w:hyperlink w:anchor="_Toc495776505" w:history="1">
-                <w:r>
-                  <w:rPr>
-                    <w:rStyle w:val="Hyperlink"/>
+              <w:hyperlink w:anchor="_Toc495942990" w:history="1">
+                <w:r>
+                  <w:rPr>
+                    <w:rStyle w:val="Hiperligao"/>
                     <w:noProof/>
                   </w:rPr>
                   <w:t>Objetivo</w:t>
@@ -331,7 +359,7 @@
                     <w:noProof/>
                     <w:webHidden/>
                   </w:rPr>
-                  <w:instrText xml:space="preserve"> PAGEREF _Toc495776505 \h </w:instrText>
+                  <w:instrText xml:space="preserve"> PAGEREF _Toc495942990 \h </w:instrText>
                 </w:r>
                 <w:r>
                   <w:rPr>
@@ -364,21 +392,23 @@
             </w:p>
             <w:p>
               <w:pPr>
-                <w:pStyle w:val="TOC2"/>
+                <w:pStyle w:val="ndice1"/>
                 <w:tabs>
                   <w:tab w:val="right" w:leader="dot" w:pos="9797"/>
                 </w:tabs>
                 <w:rPr>
                   <w:noProof/>
+                  <w:sz w:val="24"/>
+                  <w:szCs w:val="24"/>
                 </w:rPr>
               </w:pPr>
-              <w:hyperlink w:anchor="_Toc495776506" w:history="1">
-                <w:r>
-                  <w:rPr>
-                    <w:rStyle w:val="Hyperlink"/>
-                    <w:noProof/>
-                  </w:rPr>
-                  <w:t>Métodos utilizados</w:t>
+              <w:hyperlink w:anchor="_Toc495942991" w:history="1">
+                <w:r>
+                  <w:rPr>
+                    <w:rStyle w:val="Hiperligao"/>
+                    <w:noProof/>
+                  </w:rPr>
+                  <w:t>Levantamento de requisitos</w:t>
                 </w:r>
                 <w:r>
                   <w:rPr>
@@ -399,7 +429,7 @@
                     <w:noProof/>
                     <w:webHidden/>
                   </w:rPr>
-                  <w:instrText xml:space="preserve"> PAGEREF _Toc495776506 \h </w:instrText>
+                  <w:instrText xml:space="preserve"> PAGEREF _Toc495942991 \h </w:instrText>
                 </w:r>
                 <w:r>
                   <w:rPr>
@@ -419,7 +449,7 @@
                     <w:noProof/>
                     <w:webHidden/>
                   </w:rPr>
-                  <w:t>3</w:t>
+                  <w:t>2</w:t>
                 </w:r>
                 <w:r>
                   <w:rPr>
@@ -432,21 +462,23 @@
             </w:p>
             <w:p>
               <w:pPr>
-                <w:pStyle w:val="TOC2"/>
+                <w:pStyle w:val="ndice2"/>
                 <w:tabs>
                   <w:tab w:val="right" w:leader="dot" w:pos="9797"/>
                 </w:tabs>
                 <w:rPr>
                   <w:noProof/>
+                  <w:sz w:val="24"/>
+                  <w:szCs w:val="24"/>
                 </w:rPr>
               </w:pPr>
-              <w:hyperlink w:anchor="_Toc495776507" w:history="1">
-                <w:r>
-                  <w:rPr>
-                    <w:rStyle w:val="Hyperlink"/>
-                    <w:noProof/>
-                  </w:rPr>
-                  <w:t>Dados</w:t>
+              <w:hyperlink w:anchor="_Toc495942992" w:history="1">
+                <w:r>
+                  <w:rPr>
+                    <w:rStyle w:val="Hiperligao"/>
+                    <w:noProof/>
+                  </w:rPr>
+                  <w:t>Métodos utilizados</w:t>
                 </w:r>
                 <w:r>
                   <w:rPr>
@@ -467,7 +499,7 @@
                     <w:noProof/>
                     <w:webHidden/>
                   </w:rPr>
-                  <w:instrText xml:space="preserve"> PAGEREF _Toc495776507 \h </w:instrText>
+                  <w:instrText xml:space="preserve"> PAGEREF _Toc495942992 \h </w:instrText>
                 </w:r>
                 <w:r>
                   <w:rPr>
@@ -487,7 +519,7 @@
                     <w:noProof/>
                     <w:webHidden/>
                   </w:rPr>
-                  <w:t>3</w:t>
+                  <w:t>2</w:t>
                 </w:r>
                 <w:r>
                   <w:rPr>
@@ -500,21 +532,23 @@
             </w:p>
             <w:p>
               <w:pPr>
-                <w:pStyle w:val="TOC3"/>
+                <w:pStyle w:val="ndice2"/>
                 <w:tabs>
                   <w:tab w:val="right" w:leader="dot" w:pos="9797"/>
                 </w:tabs>
                 <w:rPr>
                   <w:noProof/>
+                  <w:sz w:val="24"/>
+                  <w:szCs w:val="24"/>
                 </w:rPr>
               </w:pPr>
-              <w:hyperlink w:anchor="_Toc495776508" w:history="1">
-                <w:r>
-                  <w:rPr>
-                    <w:rStyle w:val="Hyperlink"/>
-                    <w:noProof/>
-                  </w:rPr>
-                  <w:t>Género</w:t>
+              <w:hyperlink w:anchor="_Toc495942993" w:history="1">
+                <w:r>
+                  <w:rPr>
+                    <w:rStyle w:val="Hiperligao"/>
+                    <w:noProof/>
+                  </w:rPr>
+                  <w:t>Resultados por Método</w:t>
                 </w:r>
                 <w:r>
                   <w:rPr>
@@ -535,7 +569,7 @@
                     <w:noProof/>
                     <w:webHidden/>
                   </w:rPr>
-                  <w:instrText xml:space="preserve"> PAGEREF _Toc495776508 \h </w:instrText>
+                  <w:instrText xml:space="preserve"> PAGEREF _Toc495942993 \h </w:instrText>
                 </w:r>
                 <w:r>
                   <w:rPr>
@@ -568,21 +602,23 @@
             </w:p>
             <w:p>
               <w:pPr>
-                <w:pStyle w:val="TOC3"/>
+                <w:pStyle w:val="ndice3"/>
                 <w:tabs>
                   <w:tab w:val="right" w:leader="dot" w:pos="9797"/>
                 </w:tabs>
                 <w:rPr>
                   <w:noProof/>
+                  <w:sz w:val="24"/>
+                  <w:szCs w:val="24"/>
                 </w:rPr>
               </w:pPr>
-              <w:hyperlink w:anchor="_Toc495776509" w:history="1">
-                <w:r>
-                  <w:rPr>
-                    <w:rStyle w:val="Hyperlink"/>
-                    <w:noProof/>
-                  </w:rPr>
-                  <w:t>Idade</w:t>
+              <w:hyperlink w:anchor="_Toc495942994" w:history="1">
+                <w:r>
+                  <w:rPr>
+                    <w:rStyle w:val="Hiperligao"/>
+                    <w:noProof/>
+                  </w:rPr>
+                  <w:t>Questionário</w:t>
                 </w:r>
                 <w:r>
                   <w:rPr>
@@ -603,7 +639,7 @@
                     <w:noProof/>
                     <w:webHidden/>
                   </w:rPr>
-                  <w:instrText xml:space="preserve"> PAGEREF _Toc495776509 \h </w:instrText>
+                  <w:instrText xml:space="preserve"> PAGEREF _Toc495942994 \h </w:instrText>
                 </w:r>
                 <w:r>
                   <w:rPr>
@@ -623,7 +659,7 @@
                     <w:noProof/>
                     <w:webHidden/>
                   </w:rPr>
-                  <w:t>4</w:t>
+                  <w:t>3</w:t>
                 </w:r>
                 <w:r>
                   <w:rPr>
@@ -636,21 +672,23 @@
             </w:p>
             <w:p>
               <w:pPr>
-                <w:pStyle w:val="TOC3"/>
+                <w:pStyle w:val="ndice3"/>
                 <w:tabs>
                   <w:tab w:val="right" w:leader="dot" w:pos="9797"/>
                 </w:tabs>
                 <w:rPr>
                   <w:noProof/>
+                  <w:sz w:val="24"/>
+                  <w:szCs w:val="24"/>
                 </w:rPr>
               </w:pPr>
-              <w:hyperlink w:anchor="_Toc495776510" w:history="1">
-                <w:r>
-                  <w:rPr>
-                    <w:rStyle w:val="Hyperlink"/>
-                    <w:noProof/>
-                  </w:rPr>
-                  <w:t>Situação Profissional</w:t>
+              <w:hyperlink w:anchor="_Toc495942995" w:history="1">
+                <w:r>
+                  <w:rPr>
+                    <w:rStyle w:val="Hiperligao"/>
+                    <w:noProof/>
+                  </w:rPr>
+                  <w:t>Entrevistas</w:t>
                 </w:r>
                 <w:r>
                   <w:rPr>
@@ -671,7 +709,7 @@
                     <w:noProof/>
                     <w:webHidden/>
                   </w:rPr>
-                  <w:instrText xml:space="preserve"> PAGEREF _Toc495776510 \h </w:instrText>
+                  <w:instrText xml:space="preserve"> PAGEREF _Toc495942995 \h </w:instrText>
                 </w:r>
                 <w:r>
                   <w:rPr>
@@ -691,7 +729,7 @@
                     <w:noProof/>
                     <w:webHidden/>
                   </w:rPr>
-                  <w:t>4</w:t>
+                  <w:t>9</w:t>
                 </w:r>
                 <w:r>
                   <w:rPr>
@@ -704,21 +742,23 @@
             </w:p>
             <w:p>
               <w:pPr>
-                <w:pStyle w:val="TOC3"/>
+                <w:pStyle w:val="ndice2"/>
                 <w:tabs>
                   <w:tab w:val="right" w:leader="dot" w:pos="9797"/>
                 </w:tabs>
                 <w:rPr>
                   <w:noProof/>
+                  <w:sz w:val="24"/>
+                  <w:szCs w:val="24"/>
                 </w:rPr>
               </w:pPr>
-              <w:hyperlink w:anchor="_Toc495776511" w:history="1">
-                <w:r>
-                  <w:rPr>
-                    <w:rStyle w:val="Hyperlink"/>
-                    <w:noProof/>
-                  </w:rPr>
-                  <w:t>Agregado Familiar</w:t>
+              <w:hyperlink w:anchor="_Toc495942996" w:history="1">
+                <w:r>
+                  <w:rPr>
+                    <w:rStyle w:val="Hiperligao"/>
+                    <w:noProof/>
+                  </w:rPr>
+                  <w:t>Resumo dos resultados</w:t>
                 </w:r>
                 <w:r>
                   <w:rPr>
@@ -739,7 +779,7 @@
                     <w:noProof/>
                     <w:webHidden/>
                   </w:rPr>
-                  <w:instrText xml:space="preserve"> PAGEREF _Toc495776511 \h </w:instrText>
+                  <w:instrText xml:space="preserve"> PAGEREF _Toc495942996 \h </w:instrText>
                 </w:r>
                 <w:r>
                   <w:rPr>
@@ -759,7 +799,7 @@
                     <w:noProof/>
                     <w:webHidden/>
                   </w:rPr>
-                  <w:t>5</w:t>
+                  <w:t>9</w:t>
                 </w:r>
                 <w:r>
                   <w:rPr>
@@ -772,21 +812,23 @@
             </w:p>
             <w:p>
               <w:pPr>
-                <w:pStyle w:val="TOC3"/>
+                <w:pStyle w:val="ndice1"/>
                 <w:tabs>
                   <w:tab w:val="right" w:leader="dot" w:pos="9797"/>
                 </w:tabs>
                 <w:rPr>
                   <w:noProof/>
+                  <w:sz w:val="24"/>
+                  <w:szCs w:val="24"/>
                 </w:rPr>
               </w:pPr>
-              <w:hyperlink w:anchor="_Toc495776512" w:history="1">
-                <w:r>
-                  <w:rPr>
-                    <w:rStyle w:val="Hyperlink"/>
-                    <w:noProof/>
-                  </w:rPr>
-                  <w:t>Deficiências motoras e dificuldades visuais</w:t>
+              <w:hyperlink w:anchor="_Toc495942997" w:history="1">
+                <w:r>
+                  <w:rPr>
+                    <w:rStyle w:val="Hiperligao"/>
+                    <w:noProof/>
+                  </w:rPr>
+                  <w:t>Caracterização dos utilizadores</w:t>
                 </w:r>
                 <w:r>
                   <w:rPr>
@@ -807,7 +849,7 @@
                     <w:noProof/>
                     <w:webHidden/>
                   </w:rPr>
-                  <w:instrText xml:space="preserve"> PAGEREF _Toc495776512 \h </w:instrText>
+                  <w:instrText xml:space="preserve"> PAGEREF _Toc495942997 \h </w:instrText>
                 </w:r>
                 <w:r>
                   <w:rPr>
@@ -827,7 +869,7 @@
                     <w:noProof/>
                     <w:webHidden/>
                   </w:rPr>
-                  <w:t>5</w:t>
+                  <w:t>9</w:t>
                 </w:r>
                 <w:r>
                   <w:rPr>
@@ -840,21 +882,23 @@
             </w:p>
             <w:p>
               <w:pPr>
-                <w:pStyle w:val="TOC3"/>
+                <w:pStyle w:val="ndice1"/>
                 <w:tabs>
                   <w:tab w:val="right" w:leader="dot" w:pos="9797"/>
                 </w:tabs>
                 <w:rPr>
                   <w:noProof/>
+                  <w:sz w:val="24"/>
+                  <w:szCs w:val="24"/>
                 </w:rPr>
               </w:pPr>
-              <w:hyperlink w:anchor="_Toc495776513" w:history="1">
-                <w:r>
-                  <w:rPr>
-                    <w:rStyle w:val="Hyperlink"/>
-                    <w:noProof/>
-                  </w:rPr>
-                  <w:t>Horas ativas em casa</w:t>
+              <w:hyperlink w:anchor="_Toc495942998" w:history="1">
+                <w:r>
+                  <w:rPr>
+                    <w:rStyle w:val="Hiperligao"/>
+                    <w:noProof/>
+                  </w:rPr>
+                  <w:t>Tarefas e Contexto</w:t>
                 </w:r>
                 <w:r>
                   <w:rPr>
@@ -875,7 +919,7 @@
                     <w:noProof/>
                     <w:webHidden/>
                   </w:rPr>
-                  <w:instrText xml:space="preserve"> PAGEREF _Toc495776513 \h </w:instrText>
+                  <w:instrText xml:space="preserve"> PAGEREF _Toc495942998 \h </w:instrText>
                 </w:r>
                 <w:r>
                   <w:rPr>
@@ -895,7 +939,7 @@
                     <w:noProof/>
                     <w:webHidden/>
                   </w:rPr>
-                  <w:t>6</w:t>
+                  <w:t>10</w:t>
                 </w:r>
                 <w:r>
                   <w:rPr>
@@ -908,21 +952,23 @@
             </w:p>
             <w:p>
               <w:pPr>
-                <w:pStyle w:val="TOC3"/>
+                <w:pStyle w:val="ndice2"/>
                 <w:tabs>
                   <w:tab w:val="right" w:leader="dot" w:pos="9797"/>
                 </w:tabs>
                 <w:rPr>
                   <w:noProof/>
+                  <w:sz w:val="24"/>
+                  <w:szCs w:val="24"/>
                 </w:rPr>
               </w:pPr>
-              <w:hyperlink w:anchor="_Toc495776514" w:history="1">
-                <w:r>
-                  <w:rPr>
-                    <w:rStyle w:val="Hyperlink"/>
-                    <w:noProof/>
-                  </w:rPr>
-                  <w:t>Posse e utilização de tablet/smartphone</w:t>
+              <w:hyperlink w:anchor="_Toc495942999" w:history="1">
+                <w:r>
+                  <w:rPr>
+                    <w:rStyle w:val="Hiperligao"/>
+                    <w:noProof/>
+                  </w:rPr>
+                  <w:t>Tarefas que executam atualmente</w:t>
                 </w:r>
                 <w:r>
                   <w:rPr>
@@ -943,7 +989,7 @@
                     <w:noProof/>
                     <w:webHidden/>
                   </w:rPr>
-                  <w:instrText xml:space="preserve"> PAGEREF _Toc495776514 \h </w:instrText>
+                  <w:instrText xml:space="preserve"> PAGEREF _Toc495942999 \h </w:instrText>
                 </w:r>
                 <w:r>
                   <w:rPr>
@@ -963,7 +1009,7 @@
                     <w:noProof/>
                     <w:webHidden/>
                   </w:rPr>
-                  <w:t>7</w:t>
+                  <w:t>10</w:t>
                 </w:r>
                 <w:r>
                   <w:rPr>
@@ -976,21 +1022,23 @@
             </w:p>
             <w:p>
               <w:pPr>
-                <w:pStyle w:val="TOC3"/>
+                <w:pStyle w:val="ndice2"/>
                 <w:tabs>
                   <w:tab w:val="right" w:leader="dot" w:pos="9797"/>
                 </w:tabs>
                 <w:rPr>
                   <w:noProof/>
+                  <w:sz w:val="24"/>
+                  <w:szCs w:val="24"/>
                 </w:rPr>
               </w:pPr>
-              <w:hyperlink w:anchor="_Toc495776515" w:history="1">
-                <w:r>
-                  <w:rPr>
-                    <w:rStyle w:val="Hyperlink"/>
-                    <w:noProof/>
-                  </w:rPr>
-                  <w:t>Procedimentos perante dificuldades em aplicações</w:t>
+              <w:hyperlink w:anchor="_Toc495943000" w:history="1">
+                <w:r>
+                  <w:rPr>
+                    <w:rStyle w:val="Hiperligao"/>
+                    <w:noProof/>
+                  </w:rPr>
+                  <w:t>Tarefas desejáveis</w:t>
                 </w:r>
                 <w:r>
                   <w:rPr>
@@ -1011,7 +1059,7 @@
                     <w:noProof/>
                     <w:webHidden/>
                   </w:rPr>
-                  <w:instrText xml:space="preserve"> PAGEREF _Toc495776515 \h </w:instrText>
+                  <w:instrText xml:space="preserve"> PAGEREF _Toc495943000 \h </w:instrText>
                 </w:r>
                 <w:r>
                   <w:rPr>
@@ -1031,7 +1079,7 @@
                     <w:noProof/>
                     <w:webHidden/>
                   </w:rPr>
-                  <w:t>8</w:t>
+                  <w:t>10</w:t>
                 </w:r>
                 <w:r>
                   <w:rPr>
@@ -1044,21 +1092,23 @@
             </w:p>
             <w:p>
               <w:pPr>
-                <w:pStyle w:val="TOC3"/>
+                <w:pStyle w:val="ndice2"/>
                 <w:tabs>
                   <w:tab w:val="right" w:leader="dot" w:pos="9797"/>
                 </w:tabs>
                 <w:rPr>
                   <w:noProof/>
+                  <w:sz w:val="24"/>
+                  <w:szCs w:val="24"/>
                 </w:rPr>
               </w:pPr>
-              <w:hyperlink w:anchor="_Toc495776516" w:history="1">
-                <w:r>
-                  <w:rPr>
-                    <w:rStyle w:val="Hyperlink"/>
-                    <w:noProof/>
-                  </w:rPr>
-                  <w:t>Encontros sociais</w:t>
+              <w:hyperlink w:anchor="_Toc495943001" w:history="1">
+                <w:r>
+                  <w:rPr>
+                    <w:rStyle w:val="Hiperligao"/>
+                    <w:noProof/>
+                  </w:rPr>
+                  <w:t>Onde são desempenhadas as tarefas</w:t>
                 </w:r>
                 <w:r>
                   <w:rPr>
@@ -1079,7 +1129,7 @@
                     <w:noProof/>
                     <w:webHidden/>
                   </w:rPr>
-                  <w:instrText xml:space="preserve"> PAGEREF _Toc495776516 \h </w:instrText>
+                  <w:instrText xml:space="preserve"> PAGEREF _Toc495943001 \h </w:instrText>
                 </w:r>
                 <w:r>
                   <w:rPr>
@@ -1099,7 +1149,7 @@
                     <w:noProof/>
                     <w:webHidden/>
                   </w:rPr>
-                  <w:t>9</w:t>
+                  <w:t>10</w:t>
                 </w:r>
                 <w:r>
                   <w:rPr>
@@ -1112,21 +1162,23 @@
             </w:p>
             <w:p>
               <w:pPr>
-                <w:pStyle w:val="TOC3"/>
+                <w:pStyle w:val="ndice1"/>
                 <w:tabs>
                   <w:tab w:val="right" w:leader="dot" w:pos="9797"/>
                 </w:tabs>
                 <w:rPr>
                   <w:noProof/>
+                  <w:sz w:val="24"/>
+                  <w:szCs w:val="24"/>
                 </w:rPr>
               </w:pPr>
-              <w:hyperlink w:anchor="_Toc495776517" w:history="1">
-                <w:r>
-                  <w:rPr>
-                    <w:rStyle w:val="Hyperlink"/>
-                    <w:noProof/>
-                  </w:rPr>
-                  <w:t>Classificação de acordo com atividades desejadas para automatização</w:t>
+              <w:hyperlink w:anchor="_Toc495943002" w:history="1">
+                <w:r>
+                  <w:rPr>
+                    <w:rStyle w:val="Hiperligao"/>
+                    <w:noProof/>
+                  </w:rPr>
+                  <w:t>Requisitos Funcionais</w:t>
                 </w:r>
                 <w:r>
                   <w:rPr>
@@ -1147,7 +1199,7 @@
                     <w:noProof/>
                     <w:webHidden/>
                   </w:rPr>
-                  <w:instrText xml:space="preserve"> PAGEREF _Toc495776517 \h </w:instrText>
+                  <w:instrText xml:space="preserve"> PAGEREF _Toc495943002 \h </w:instrText>
                 </w:r>
                 <w:r>
                   <w:rPr>
@@ -1180,21 +1232,23 @@
             </w:p>
             <w:p>
               <w:pPr>
-                <w:pStyle w:val="TOC3"/>
+                <w:pStyle w:val="ndice1"/>
                 <w:tabs>
                   <w:tab w:val="right" w:leader="dot" w:pos="9797"/>
                 </w:tabs>
                 <w:rPr>
                   <w:noProof/>
+                  <w:sz w:val="24"/>
+                  <w:szCs w:val="24"/>
                 </w:rPr>
               </w:pPr>
-              <w:hyperlink w:anchor="_Toc495776518" w:history="1">
-                <w:r>
-                  <w:rPr>
-                    <w:rStyle w:val="Hyperlink"/>
-                    <w:noProof/>
-                  </w:rPr>
-                  <w:t>Atividades não mencionadas desejadas</w:t>
+              <w:hyperlink w:anchor="_Toc495943003" w:history="1">
+                <w:r>
+                  <w:rPr>
+                    <w:rStyle w:val="Hiperligao"/>
+                    <w:noProof/>
+                  </w:rPr>
+                  <w:t>Cenários de Utilização</w:t>
                 </w:r>
                 <w:r>
                   <w:rPr>
@@ -1215,7 +1269,7 @@
                     <w:noProof/>
                     <w:webHidden/>
                   </w:rPr>
-                  <w:instrText xml:space="preserve"> PAGEREF _Toc495776518 \h </w:instrText>
+                  <w:instrText xml:space="preserve"> PAGEREF _Toc495943003 \h </w:instrText>
                 </w:r>
                 <w:r>
                   <w:rPr>
@@ -1236,686 +1290,6 @@
                     <w:webHidden/>
                   </w:rPr>
                   <w:t>11</w:t>
-                </w:r>
-                <w:r>
-                  <w:rPr>
-                    <w:noProof/>
-                    <w:webHidden/>
-                  </w:rPr>
-                  <w:fldChar w:fldCharType="end"/>
-                </w:r>
-              </w:hyperlink>
-            </w:p>
-            <w:p>
-              <w:pPr>
-                <w:pStyle w:val="TOC3"/>
-                <w:tabs>
-                  <w:tab w:val="right" w:leader="dot" w:pos="9797"/>
-                </w:tabs>
-                <w:rPr>
-                  <w:noProof/>
-                </w:rPr>
-              </w:pPr>
-              <w:hyperlink w:anchor="_Toc495776519" w:history="1">
-                <w:r>
-                  <w:rPr>
-                    <w:rStyle w:val="Hyperlink"/>
-                    <w:noProof/>
-                  </w:rPr>
-                  <w:t>Classificação de acordo a afirmações perante um cenário</w:t>
-                </w:r>
-                <w:r>
-                  <w:rPr>
-                    <w:noProof/>
-                    <w:webHidden/>
-                  </w:rPr>
-                  <w:tab/>
-                </w:r>
-                <w:r>
-                  <w:rPr>
-                    <w:noProof/>
-                    <w:webHidden/>
-                  </w:rPr>
-                  <w:fldChar w:fldCharType="begin"/>
-                </w:r>
-                <w:r>
-                  <w:rPr>
-                    <w:noProof/>
-                    <w:webHidden/>
-                  </w:rPr>
-                  <w:instrText xml:space="preserve"> PAGEREF _Toc495776519 \h </w:instrText>
-                </w:r>
-                <w:r>
-                  <w:rPr>
-                    <w:noProof/>
-                    <w:webHidden/>
-                  </w:rPr>
-                </w:r>
-                <w:r>
-                  <w:rPr>
-                    <w:noProof/>
-                    <w:webHidden/>
-                  </w:rPr>
-                  <w:fldChar w:fldCharType="separate"/>
-                </w:r>
-                <w:r>
-                  <w:rPr>
-                    <w:noProof/>
-                    <w:webHidden/>
-                  </w:rPr>
-                  <w:t>12</w:t>
-                </w:r>
-                <w:r>
-                  <w:rPr>
-                    <w:noProof/>
-                    <w:webHidden/>
-                  </w:rPr>
-                  <w:fldChar w:fldCharType="end"/>
-                </w:r>
-              </w:hyperlink>
-            </w:p>
-            <w:p>
-              <w:pPr>
-                <w:pStyle w:val="TOC3"/>
-                <w:tabs>
-                  <w:tab w:val="right" w:leader="dot" w:pos="9797"/>
-                </w:tabs>
-                <w:rPr>
-                  <w:noProof/>
-                </w:rPr>
-              </w:pPr>
-              <w:hyperlink w:anchor="_Toc495776520" w:history="1">
-                <w:r>
-                  <w:rPr>
-                    <w:rStyle w:val="Hyperlink"/>
-                    <w:noProof/>
-                  </w:rPr>
-                  <w:t>PIN de confirmação</w:t>
-                </w:r>
-                <w:r>
-                  <w:rPr>
-                    <w:noProof/>
-                    <w:webHidden/>
-                  </w:rPr>
-                  <w:tab/>
-                </w:r>
-                <w:r>
-                  <w:rPr>
-                    <w:noProof/>
-                    <w:webHidden/>
-                  </w:rPr>
-                  <w:fldChar w:fldCharType="begin"/>
-                </w:r>
-                <w:r>
-                  <w:rPr>
-                    <w:noProof/>
-                    <w:webHidden/>
-                  </w:rPr>
-                  <w:instrText xml:space="preserve"> PAGEREF _Toc495776520 \h </w:instrText>
-                </w:r>
-                <w:r>
-                  <w:rPr>
-                    <w:noProof/>
-                    <w:webHidden/>
-                  </w:rPr>
-                </w:r>
-                <w:r>
-                  <w:rPr>
-                    <w:noProof/>
-                    <w:webHidden/>
-                  </w:rPr>
-                  <w:fldChar w:fldCharType="separate"/>
-                </w:r>
-                <w:r>
-                  <w:rPr>
-                    <w:noProof/>
-                    <w:webHidden/>
-                  </w:rPr>
-                  <w:t>13</w:t>
-                </w:r>
-                <w:r>
-                  <w:rPr>
-                    <w:noProof/>
-                    <w:webHidden/>
-                  </w:rPr>
-                  <w:fldChar w:fldCharType="end"/>
-                </w:r>
-              </w:hyperlink>
-            </w:p>
-            <w:p>
-              <w:pPr>
-                <w:pStyle w:val="TOC3"/>
-                <w:tabs>
-                  <w:tab w:val="right" w:leader="dot" w:pos="9797"/>
-                </w:tabs>
-                <w:rPr>
-                  <w:noProof/>
-                </w:rPr>
-              </w:pPr>
-              <w:hyperlink w:anchor="_Toc495776521" w:history="1">
-                <w:r>
-                  <w:rPr>
-                    <w:rStyle w:val="Hyperlink"/>
-                    <w:noProof/>
-                  </w:rPr>
-                  <w:t>Procedimento perante erros/falhas</w:t>
-                </w:r>
-                <w:r>
-                  <w:rPr>
-                    <w:noProof/>
-                    <w:webHidden/>
-                  </w:rPr>
-                  <w:tab/>
-                </w:r>
-                <w:r>
-                  <w:rPr>
-                    <w:noProof/>
-                    <w:webHidden/>
-                  </w:rPr>
-                  <w:fldChar w:fldCharType="begin"/>
-                </w:r>
-                <w:r>
-                  <w:rPr>
-                    <w:noProof/>
-                    <w:webHidden/>
-                  </w:rPr>
-                  <w:instrText xml:space="preserve"> PAGEREF _Toc495776521 \h </w:instrText>
-                </w:r>
-                <w:r>
-                  <w:rPr>
-                    <w:noProof/>
-                    <w:webHidden/>
-                  </w:rPr>
-                </w:r>
-                <w:r>
-                  <w:rPr>
-                    <w:noProof/>
-                    <w:webHidden/>
-                  </w:rPr>
-                  <w:fldChar w:fldCharType="separate"/>
-                </w:r>
-                <w:r>
-                  <w:rPr>
-                    <w:noProof/>
-                    <w:webHidden/>
-                  </w:rPr>
-                  <w:t>13</w:t>
-                </w:r>
-                <w:r>
-                  <w:rPr>
-                    <w:noProof/>
-                    <w:webHidden/>
-                  </w:rPr>
-                  <w:fldChar w:fldCharType="end"/>
-                </w:r>
-              </w:hyperlink>
-            </w:p>
-            <w:p>
-              <w:pPr>
-                <w:pStyle w:val="TOC1"/>
-                <w:tabs>
-                  <w:tab w:val="right" w:leader="dot" w:pos="9797"/>
-                </w:tabs>
-                <w:rPr>
-                  <w:noProof/>
-                </w:rPr>
-              </w:pPr>
-              <w:hyperlink w:anchor="_Toc495776522" w:history="1">
-                <w:r>
-                  <w:rPr>
-                    <w:rStyle w:val="Hyperlink"/>
-                    <w:noProof/>
-                  </w:rPr>
-                  <w:t>Caracterização dos utilizadores</w:t>
-                </w:r>
-                <w:r>
-                  <w:rPr>
-                    <w:noProof/>
-                    <w:webHidden/>
-                  </w:rPr>
-                  <w:tab/>
-                </w:r>
-                <w:r>
-                  <w:rPr>
-                    <w:noProof/>
-                    <w:webHidden/>
-                  </w:rPr>
-                  <w:fldChar w:fldCharType="begin"/>
-                </w:r>
-                <w:r>
-                  <w:rPr>
-                    <w:noProof/>
-                    <w:webHidden/>
-                  </w:rPr>
-                  <w:instrText xml:space="preserve"> PAGEREF _Toc495776522 \h </w:instrText>
-                </w:r>
-                <w:r>
-                  <w:rPr>
-                    <w:noProof/>
-                    <w:webHidden/>
-                  </w:rPr>
-                </w:r>
-                <w:r>
-                  <w:rPr>
-                    <w:noProof/>
-                    <w:webHidden/>
-                  </w:rPr>
-                  <w:fldChar w:fldCharType="separate"/>
-                </w:r>
-                <w:r>
-                  <w:rPr>
-                    <w:noProof/>
-                    <w:webHidden/>
-                  </w:rPr>
-                  <w:t>13</w:t>
-                </w:r>
-                <w:r>
-                  <w:rPr>
-                    <w:noProof/>
-                    <w:webHidden/>
-                  </w:rPr>
-                  <w:fldChar w:fldCharType="end"/>
-                </w:r>
-              </w:hyperlink>
-            </w:p>
-            <w:p>
-              <w:pPr>
-                <w:pStyle w:val="TOC1"/>
-                <w:tabs>
-                  <w:tab w:val="right" w:leader="dot" w:pos="9797"/>
-                </w:tabs>
-                <w:rPr>
-                  <w:noProof/>
-                </w:rPr>
-              </w:pPr>
-              <w:hyperlink w:anchor="_Toc495776523" w:history="1">
-                <w:r>
-                  <w:rPr>
-                    <w:rStyle w:val="Hyperlink"/>
-                    <w:noProof/>
-                  </w:rPr>
-                  <w:t>Tarefas e Contexto</w:t>
-                </w:r>
-                <w:r>
-                  <w:rPr>
-                    <w:noProof/>
-                    <w:webHidden/>
-                  </w:rPr>
-                  <w:tab/>
-                </w:r>
-                <w:r>
-                  <w:rPr>
-                    <w:noProof/>
-                    <w:webHidden/>
-                  </w:rPr>
-                  <w:fldChar w:fldCharType="begin"/>
-                </w:r>
-                <w:r>
-                  <w:rPr>
-                    <w:noProof/>
-                    <w:webHidden/>
-                  </w:rPr>
-                  <w:instrText xml:space="preserve"> PAGEREF _Toc495776523 \h </w:instrText>
-                </w:r>
-                <w:r>
-                  <w:rPr>
-                    <w:noProof/>
-                    <w:webHidden/>
-                  </w:rPr>
-                </w:r>
-                <w:r>
-                  <w:rPr>
-                    <w:noProof/>
-                    <w:webHidden/>
-                  </w:rPr>
-                  <w:fldChar w:fldCharType="separate"/>
-                </w:r>
-                <w:r>
-                  <w:rPr>
-                    <w:noProof/>
-                    <w:webHidden/>
-                  </w:rPr>
-                  <w:t>14</w:t>
-                </w:r>
-                <w:r>
-                  <w:rPr>
-                    <w:noProof/>
-                    <w:webHidden/>
-                  </w:rPr>
-                  <w:fldChar w:fldCharType="end"/>
-                </w:r>
-              </w:hyperlink>
-            </w:p>
-            <w:p>
-              <w:pPr>
-                <w:pStyle w:val="TOC2"/>
-                <w:tabs>
-                  <w:tab w:val="right" w:leader="dot" w:pos="9797"/>
-                </w:tabs>
-                <w:rPr>
-                  <w:noProof/>
-                </w:rPr>
-              </w:pPr>
-              <w:hyperlink w:anchor="_Toc495776524" w:history="1">
-                <w:r>
-                  <w:rPr>
-                    <w:rStyle w:val="Hyperlink"/>
-                    <w:noProof/>
-                  </w:rPr>
-                  <w:t>Tarefas que executam atualmente</w:t>
-                </w:r>
-                <w:r>
-                  <w:rPr>
-                    <w:noProof/>
-                    <w:webHidden/>
-                  </w:rPr>
-                  <w:tab/>
-                </w:r>
-                <w:r>
-                  <w:rPr>
-                    <w:noProof/>
-                    <w:webHidden/>
-                  </w:rPr>
-                  <w:fldChar w:fldCharType="begin"/>
-                </w:r>
-                <w:r>
-                  <w:rPr>
-                    <w:noProof/>
-                    <w:webHidden/>
-                  </w:rPr>
-                  <w:instrText xml:space="preserve"> PAGEREF _Toc495776524 \h </w:instrText>
-                </w:r>
-                <w:r>
-                  <w:rPr>
-                    <w:noProof/>
-                    <w:webHidden/>
-                  </w:rPr>
-                </w:r>
-                <w:r>
-                  <w:rPr>
-                    <w:noProof/>
-                    <w:webHidden/>
-                  </w:rPr>
-                  <w:fldChar w:fldCharType="separate"/>
-                </w:r>
-                <w:r>
-                  <w:rPr>
-                    <w:noProof/>
-                    <w:webHidden/>
-                  </w:rPr>
-                  <w:t>14</w:t>
-                </w:r>
-                <w:r>
-                  <w:rPr>
-                    <w:noProof/>
-                    <w:webHidden/>
-                  </w:rPr>
-                  <w:fldChar w:fldCharType="end"/>
-                </w:r>
-              </w:hyperlink>
-            </w:p>
-            <w:p>
-              <w:pPr>
-                <w:pStyle w:val="TOC2"/>
-                <w:tabs>
-                  <w:tab w:val="right" w:leader="dot" w:pos="9797"/>
-                </w:tabs>
-                <w:rPr>
-                  <w:noProof/>
-                </w:rPr>
-              </w:pPr>
-              <w:hyperlink w:anchor="_Toc495776525" w:history="1">
-                <w:r>
-                  <w:rPr>
-                    <w:rStyle w:val="Hyperlink"/>
-                    <w:noProof/>
-                  </w:rPr>
-                  <w:t>Tarefas desejáveis</w:t>
-                </w:r>
-                <w:r>
-                  <w:rPr>
-                    <w:noProof/>
-                    <w:webHidden/>
-                  </w:rPr>
-                  <w:tab/>
-                </w:r>
-                <w:r>
-                  <w:rPr>
-                    <w:noProof/>
-                    <w:webHidden/>
-                  </w:rPr>
-                  <w:fldChar w:fldCharType="begin"/>
-                </w:r>
-                <w:r>
-                  <w:rPr>
-                    <w:noProof/>
-                    <w:webHidden/>
-                  </w:rPr>
-                  <w:instrText xml:space="preserve"> PAGEREF _Toc495776525 \h </w:instrText>
-                </w:r>
-                <w:r>
-                  <w:rPr>
-                    <w:noProof/>
-                    <w:webHidden/>
-                  </w:rPr>
-                </w:r>
-                <w:r>
-                  <w:rPr>
-                    <w:noProof/>
-                    <w:webHidden/>
-                  </w:rPr>
-                  <w:fldChar w:fldCharType="separate"/>
-                </w:r>
-                <w:r>
-                  <w:rPr>
-                    <w:noProof/>
-                    <w:webHidden/>
-                  </w:rPr>
-                  <w:t>15</w:t>
-                </w:r>
-                <w:r>
-                  <w:rPr>
-                    <w:noProof/>
-                    <w:webHidden/>
-                  </w:rPr>
-                  <w:fldChar w:fldCharType="end"/>
-                </w:r>
-              </w:hyperlink>
-            </w:p>
-            <w:p>
-              <w:pPr>
-                <w:pStyle w:val="TOC2"/>
-                <w:tabs>
-                  <w:tab w:val="right" w:leader="dot" w:pos="9797"/>
-                </w:tabs>
-                <w:rPr>
-                  <w:noProof/>
-                </w:rPr>
-              </w:pPr>
-              <w:hyperlink w:anchor="_Toc495776526" w:history="1">
-                <w:r>
-                  <w:rPr>
-                    <w:rStyle w:val="Hyperlink"/>
-                    <w:noProof/>
-                  </w:rPr>
-                  <w:t>Onde são desempenhadas as tarefas</w:t>
-                </w:r>
-                <w:r>
-                  <w:rPr>
-                    <w:noProof/>
-                    <w:webHidden/>
-                  </w:rPr>
-                  <w:tab/>
-                </w:r>
-                <w:r>
-                  <w:rPr>
-                    <w:noProof/>
-                    <w:webHidden/>
-                  </w:rPr>
-                  <w:fldChar w:fldCharType="begin"/>
-                </w:r>
-                <w:r>
-                  <w:rPr>
-                    <w:noProof/>
-                    <w:webHidden/>
-                  </w:rPr>
-                  <w:instrText xml:space="preserve"> PAGEREF _Toc495776526 \h </w:instrText>
-                </w:r>
-                <w:r>
-                  <w:rPr>
-                    <w:noProof/>
-                    <w:webHidden/>
-                  </w:rPr>
-                </w:r>
-                <w:r>
-                  <w:rPr>
-                    <w:noProof/>
-                    <w:webHidden/>
-                  </w:rPr>
-                  <w:fldChar w:fldCharType="separate"/>
-                </w:r>
-                <w:r>
-                  <w:rPr>
-                    <w:noProof/>
-                    <w:webHidden/>
-                  </w:rPr>
-                  <w:t>15</w:t>
-                </w:r>
-                <w:r>
-                  <w:rPr>
-                    <w:noProof/>
-                    <w:webHidden/>
-                  </w:rPr>
-                  <w:fldChar w:fldCharType="end"/>
-                </w:r>
-              </w:hyperlink>
-            </w:p>
-            <w:p>
-              <w:pPr>
-                <w:pStyle w:val="TOC1"/>
-                <w:tabs>
-                  <w:tab w:val="right" w:leader="dot" w:pos="9797"/>
-                </w:tabs>
-                <w:rPr>
-                  <w:noProof/>
-                </w:rPr>
-              </w:pPr>
-              <w:hyperlink w:anchor="_Toc495776527" w:history="1">
-                <w:r>
-                  <w:rPr>
-                    <w:rStyle w:val="Hyperlink"/>
-                    <w:noProof/>
-                  </w:rPr>
-                  <w:t>Requisitos Funcionais</w:t>
-                </w:r>
-                <w:r>
-                  <w:rPr>
-                    <w:noProof/>
-                    <w:webHidden/>
-                  </w:rPr>
-                  <w:tab/>
-                </w:r>
-                <w:r>
-                  <w:rPr>
-                    <w:noProof/>
-                    <w:webHidden/>
-                  </w:rPr>
-                  <w:fldChar w:fldCharType="begin"/>
-                </w:r>
-                <w:r>
-                  <w:rPr>
-                    <w:noProof/>
-                    <w:webHidden/>
-                  </w:rPr>
-                  <w:instrText xml:space="preserve"> PAGEREF _Toc495776527 \h </w:instrText>
-                </w:r>
-                <w:r>
-                  <w:rPr>
-                    <w:noProof/>
-                    <w:webHidden/>
-                  </w:rPr>
-                </w:r>
-                <w:r>
-                  <w:rPr>
-                    <w:noProof/>
-                    <w:webHidden/>
-                  </w:rPr>
-                  <w:fldChar w:fldCharType="separate"/>
-                </w:r>
-                <w:r>
-                  <w:rPr>
-                    <w:noProof/>
-                    <w:webHidden/>
-                  </w:rPr>
-                  <w:t>15</w:t>
-                </w:r>
-                <w:r>
-                  <w:rPr>
-                    <w:noProof/>
-                    <w:webHidden/>
-                  </w:rPr>
-                  <w:fldChar w:fldCharType="end"/>
-                </w:r>
-              </w:hyperlink>
-            </w:p>
-            <w:p>
-              <w:pPr>
-                <w:pStyle w:val="TOC1"/>
-                <w:tabs>
-                  <w:tab w:val="right" w:leader="dot" w:pos="9797"/>
-                </w:tabs>
-                <w:rPr>
-                  <w:noProof/>
-                </w:rPr>
-              </w:pPr>
-              <w:hyperlink w:anchor="_Toc495776528" w:history="1">
-                <w:r>
-                  <w:rPr>
-                    <w:rStyle w:val="Hyperlink"/>
-                    <w:noProof/>
-                  </w:rPr>
-                  <w:t>Cenários de Utilização</w:t>
-                </w:r>
-                <w:r>
-                  <w:rPr>
-                    <w:noProof/>
-                    <w:webHidden/>
-                  </w:rPr>
-                  <w:tab/>
-                </w:r>
-                <w:r>
-                  <w:rPr>
-                    <w:noProof/>
-                    <w:webHidden/>
-                  </w:rPr>
-                  <w:fldChar w:fldCharType="begin"/>
-                </w:r>
-                <w:r>
-                  <w:rPr>
-                    <w:noProof/>
-                    <w:webHidden/>
-                  </w:rPr>
-                  <w:instrText xml:space="preserve"> PAGEREF _Toc495776528 \h </w:instrText>
-                </w:r>
-                <w:r>
-                  <w:rPr>
-                    <w:noProof/>
-                    <w:webHidden/>
-                  </w:rPr>
-                </w:r>
-                <w:r>
-                  <w:rPr>
-                    <w:noProof/>
-                    <w:webHidden/>
-                  </w:rPr>
-                  <w:fldChar w:fldCharType="separate"/>
-                </w:r>
-                <w:r>
-                  <w:rPr>
-                    <w:noProof/>
-                    <w:webHidden/>
-                  </w:rPr>
-                  <w:t>16</w:t>
                 </w:r>
                 <w:r>
                   <w:rPr>
@@ -1971,514 +1345,533 @@
         </w:tbl>
         <w:p>
           <w:pPr>
-            <w:pStyle w:val="Heading1"/>
+            <w:pStyle w:val="Cabealho1"/>
             <w:rPr>
               <w:i w:val="0"/>
               <w:color w:val="auto"/>
-              <w:sz w:val="60"/>
-              <w:szCs w:val="60"/>
+              <w:sz w:val="36"/>
+              <w:szCs w:val="36"/>
             </w:rPr>
           </w:pPr>
-          <w:bookmarkStart w:id="0" w:name="_Toc495776505"/>
+          <w:bookmarkStart w:id="1" w:name="_Toc495942990"/>
           <w:r>
             <w:rPr>
               <w:i w:val="0"/>
               <w:color w:val="auto"/>
-              <w:sz w:val="60"/>
-              <w:szCs w:val="60"/>
+              <w:sz w:val="36"/>
+              <w:szCs w:val="36"/>
             </w:rPr>
             <w:t>Objetivo</w:t>
           </w:r>
-          <w:bookmarkEnd w:id="0"/>
         </w:p>
-        <w:p/>
       </w:sdtContent>
     </w:sdt>
-    <w:p>
-      <w:pPr>
-        <w:rPr>
-          <w:rFonts w:ascii="Calibri" w:hAnsi="Calibri" w:cs="Calibri"/>
+    <w:bookmarkEnd w:id="1" w:displacedByCustomXml="prev"/>
+    <w:p>
+      <w:pPr>
+        <w:jc w:val="both"/>
+      </w:pPr>
+      <w:proofErr w:type="spellStart"/>
+      <w:r>
+        <w:rPr>
+          <w:rFonts w:ascii="Calibri" w:hAnsi="Calibri" w:cs="Calibri"/>
+        </w:rPr>
+        <w:t>Housotron</w:t>
+      </w:r>
+      <w:proofErr w:type="spellEnd"/>
+      <w:r>
+        <w:rPr>
+          <w:rFonts w:ascii="Calibri" w:hAnsi="Calibri" w:cs="Calibri"/>
+        </w:rPr>
+        <w:t xml:space="preserve"> é um dispositivo tipo tablet para a automatização doméstica. Com ele é possível controlar os vários dispositivos digitais na casa onde este está instalado, desde televisões, computadores, </w:t>
+      </w:r>
+      <w:proofErr w:type="spellStart"/>
+      <w:r>
+        <w:rPr>
+          <w:rFonts w:ascii="Calibri" w:hAnsi="Calibri" w:cs="Calibri"/>
+          <w:i/>
+        </w:rPr>
+        <w:t>drones</w:t>
+      </w:r>
+      <w:proofErr w:type="spellEnd"/>
+      <w:r>
+        <w:rPr>
+          <w:rFonts w:ascii="Calibri" w:hAnsi="Calibri" w:cs="Calibri"/>
+        </w:rPr>
+        <w:t xml:space="preserve">, relógios, eletrodomésticos, </w:t>
+      </w:r>
+      <w:proofErr w:type="spellStart"/>
+      <w:r>
+        <w:rPr>
+          <w:rFonts w:ascii="Calibri" w:hAnsi="Calibri" w:cs="Calibri"/>
+        </w:rPr>
+        <w:t>etc</w:t>
+      </w:r>
+      <w:proofErr w:type="spellEnd"/>
+      <w:r>
+        <w:rPr>
+          <w:rFonts w:ascii="Calibri" w:hAnsi="Calibri" w:cs="Calibri"/>
+        </w:rPr>
+        <w:t>...</w:t>
+      </w:r>
+    </w:p>
+    <w:p>
+      <w:pPr>
+        <w:jc w:val="both"/>
+        <w:rPr>
+          <w:rFonts w:ascii="Calibri" w:hAnsi="Calibri" w:cs="Calibri"/>
+        </w:rPr>
+      </w:pPr>
+      <w:r>
+        <w:rPr>
+          <w:rFonts w:ascii="Calibri" w:hAnsi="Calibri" w:cs="Calibri"/>
+        </w:rPr>
+        <w:t>Tendo o objetivo principal de fazer a gestão de casa a partir de um dispositivo, a vida doméstica é simplificada ao dar acesso a uma automatização total das tarefas necessárias para a casa manter-se organizada e até outras de teor de lazer.</w:t>
+      </w:r>
+    </w:p>
+    <w:p>
+      <w:pPr>
+        <w:jc w:val="both"/>
+        <w:rPr>
+          <w:rFonts w:ascii="Calibri" w:hAnsi="Calibri" w:cs="Calibri"/>
+        </w:rPr>
+      </w:pPr>
+      <w:r>
+        <w:rPr>
+          <w:rFonts w:ascii="Calibri" w:hAnsi="Calibri" w:cs="Calibri"/>
+        </w:rPr>
+        <w:t xml:space="preserve">É apresentado neste relatório os resultados recolhidos na fase de recolha de dados, através de entrevistas e questionários. </w:t>
+      </w:r>
+      <w:r>
+        <w:rPr>
+          <w:rFonts w:ascii="Calibri" w:hAnsi="Calibri" w:cs="Calibri"/>
+        </w:rPr>
+        <w:t>Os principais objetivos traçados para esta recolha são os seguintes.</w:t>
+      </w:r>
+    </w:p>
+    <w:p>
+      <w:pPr>
+        <w:rPr>
+          <w:rFonts w:asciiTheme="majorHAnsi" w:hAnsiTheme="majorHAnsi"/>
+          <w:i/>
+          <w:sz w:val="24"/>
+          <w:szCs w:val="24"/>
+        </w:rPr>
+      </w:pPr>
+      <w:r>
+        <w:rPr>
+          <w:rFonts w:asciiTheme="majorHAnsi" w:hAnsiTheme="majorHAnsi"/>
+          <w:i/>
+          <w:sz w:val="24"/>
+          <w:szCs w:val="24"/>
+        </w:rPr>
+        <w:t>Quem vai utilizar o sistema?</w:t>
+      </w:r>
+    </w:p>
+    <w:p>
+      <w:pPr>
+        <w:ind w:left="705"/>
+        <w:jc w:val="both"/>
+        <w:rPr>
+          <w:rFonts w:asciiTheme="majorHAnsi" w:hAnsiTheme="majorHAnsi"/>
+        </w:rPr>
+      </w:pPr>
+      <w:r>
+        <w:rPr>
+          <w:rFonts w:asciiTheme="majorHAnsi" w:hAnsiTheme="majorHAnsi"/>
+        </w:rPr>
+        <w:t>Conhecer os potenciais utilizadores do sistema, qual o seu sexo e faixa etária, quais os seus hábitos domésticos e de trabalho, características físicas, habilidades e como reagem em certas situações.</w:t>
+      </w:r>
+    </w:p>
+    <w:p>
+      <w:pPr>
+        <w:rPr>
+          <w:rFonts w:asciiTheme="majorHAnsi" w:hAnsiTheme="majorHAnsi"/>
+          <w:i/>
+          <w:sz w:val="24"/>
+          <w:szCs w:val="24"/>
+        </w:rPr>
+      </w:pPr>
+      <w:r>
+        <w:rPr>
+          <w:rFonts w:asciiTheme="majorHAnsi" w:hAnsiTheme="majorHAnsi"/>
+          <w:i/>
+          <w:sz w:val="24"/>
+          <w:szCs w:val="24"/>
+        </w:rPr>
+        <w:t>Que tarefas executam atualmente e como as executam?</w:t>
+      </w:r>
+    </w:p>
+    <w:p>
+      <w:pPr>
+        <w:ind w:left="700"/>
+        <w:jc w:val="both"/>
+        <w:rPr>
+          <w:rFonts w:asciiTheme="majorHAnsi" w:hAnsiTheme="majorHAnsi"/>
+        </w:rPr>
+      </w:pPr>
+      <w:r>
+        <w:rPr>
+          <w:rFonts w:asciiTheme="majorHAnsi" w:hAnsiTheme="majorHAnsi"/>
+        </w:rPr>
+        <w:t xml:space="preserve">Que tarefas são mais frequentes </w:t>
+      </w:r>
+      <w:r>
+        <w:rPr>
+          <w:rFonts w:asciiTheme="majorHAnsi" w:hAnsiTheme="majorHAnsi"/>
+        </w:rPr>
+        <w:t xml:space="preserve">executarem em casa, quer sejam </w:t>
+      </w:r>
+      <w:r>
+        <w:rPr>
+          <w:rFonts w:asciiTheme="majorHAnsi" w:hAnsiTheme="majorHAnsi"/>
+        </w:rPr>
+        <w:t>domésticas ou de outro tipo, como lazer, e como as executam.</w:t>
+      </w:r>
+    </w:p>
+    <w:p>
+      <w:pPr>
+        <w:rPr>
+          <w:rFonts w:asciiTheme="majorHAnsi" w:hAnsiTheme="majorHAnsi" w:cs="GothicE"/>
+          <w:i/>
+          <w:sz w:val="24"/>
+          <w:szCs w:val="24"/>
+        </w:rPr>
+      </w:pPr>
+      <w:r>
+        <w:rPr>
+          <w:rFonts w:asciiTheme="majorHAnsi" w:hAnsiTheme="majorHAnsi" w:cs="GothicE"/>
+          <w:i/>
+          <w:sz w:val="24"/>
+          <w:szCs w:val="24"/>
+        </w:rPr>
+        <w:t>Que tarefas são desejáveis?</w:t>
+      </w:r>
+    </w:p>
+    <w:p>
+      <w:pPr>
+        <w:ind w:firstLine="709"/>
+        <w:jc w:val="both"/>
+        <w:rPr>
+          <w:rFonts w:asciiTheme="majorHAnsi" w:hAnsiTheme="majorHAnsi"/>
+        </w:rPr>
+      </w:pPr>
+      <w:r>
+        <w:rPr>
+          <w:rFonts w:asciiTheme="majorHAnsi" w:hAnsiTheme="majorHAnsi"/>
+        </w:rPr>
+        <w:t>Que tarefas gostam mais de fazer em casa.</w:t>
+      </w:r>
+    </w:p>
+    <w:p>
+      <w:pPr>
+        <w:rPr>
+          <w:rFonts w:asciiTheme="majorHAnsi" w:hAnsiTheme="majorHAnsi"/>
+          <w:i/>
+          <w:sz w:val="24"/>
+          <w:szCs w:val="24"/>
+        </w:rPr>
+      </w:pPr>
+      <w:r>
+        <w:rPr>
+          <w:rFonts w:asciiTheme="majorHAnsi" w:hAnsiTheme="majorHAnsi"/>
+          <w:i/>
+          <w:sz w:val="24"/>
+          <w:szCs w:val="24"/>
+        </w:rPr>
+        <w:t>Como se aprendem as tarefas?</w:t>
+      </w:r>
+    </w:p>
+    <w:p>
+      <w:pPr>
+        <w:ind w:firstLine="709"/>
+        <w:jc w:val="both"/>
+        <w:rPr>
+          <w:rFonts w:asciiTheme="majorHAnsi" w:hAnsiTheme="majorHAnsi"/>
+        </w:rPr>
+      </w:pPr>
+      <w:r>
+        <w:rPr>
+          <w:rFonts w:asciiTheme="majorHAnsi" w:hAnsiTheme="majorHAnsi"/>
+        </w:rPr>
+        <w:t>Como os utilizadores aprendem as tarefas que executam.</w:t>
+      </w:r>
+    </w:p>
+    <w:p>
+      <w:pPr>
+        <w:rPr>
+          <w:rFonts w:asciiTheme="majorHAnsi" w:hAnsiTheme="majorHAnsi"/>
+          <w:i/>
+          <w:sz w:val="24"/>
+          <w:szCs w:val="24"/>
+        </w:rPr>
+      </w:pPr>
+      <w:r>
+        <w:rPr>
+          <w:rFonts w:asciiTheme="majorHAnsi" w:hAnsiTheme="majorHAnsi"/>
+          <w:i/>
+          <w:sz w:val="24"/>
+          <w:szCs w:val="24"/>
+        </w:rPr>
+        <w:t xml:space="preserve">Onde são desempenhadas as tarefas? </w:t>
+      </w:r>
+    </w:p>
+    <w:p>
+      <w:pPr>
+        <w:ind w:left="709"/>
+        <w:jc w:val="both"/>
+        <w:rPr>
+          <w:rFonts w:asciiTheme="majorHAnsi" w:hAnsiTheme="majorHAnsi"/>
+        </w:rPr>
+      </w:pPr>
+      <w:r>
+        <w:rPr>
+          <w:rFonts w:asciiTheme="majorHAnsi" w:hAnsiTheme="majorHAnsi"/>
+        </w:rPr>
+        <w:t>Embora o âmbito do sistema seja dentro de casa, é importante saber em que ambientes o utilizador se encontra quando desempenha as tarefas, pois este pode mudar mesmo dentro de casa.</w:t>
+      </w:r>
+    </w:p>
+    <w:p>
+      <w:pPr>
+        <w:pStyle w:val="Cabealho1"/>
+        <w:rPr>
+          <w:i w:val="0"/>
+          <w:color w:val="000000" w:themeColor="text1"/>
+        </w:rPr>
+      </w:pPr>
+      <w:bookmarkStart w:id="2" w:name="_Toc495942991"/>
+      <w:r>
+        <w:rPr>
+          <w:i w:val="0"/>
+          <w:color w:val="000000" w:themeColor="text1"/>
+        </w:rPr>
+        <w:t>Levantamento de requisitos</w:t>
+      </w:r>
+      <w:bookmarkEnd w:id="2"/>
+    </w:p>
+    <w:p>
+      <w:pPr>
+        <w:pStyle w:val="Cabealho2"/>
+        <w:rPr>
+          <w:color w:val="auto"/>
+          <w:sz w:val="32"/>
+          <w:szCs w:val="32"/>
+        </w:rPr>
+      </w:pPr>
+      <w:bookmarkStart w:id="3" w:name="_Toc495942992"/>
+      <w:r>
+        <w:rPr>
+          <w:color w:val="auto"/>
+          <w:sz w:val="32"/>
+          <w:szCs w:val="32"/>
+        </w:rPr>
+        <w:t>Métodos utilizados</w:t>
+      </w:r>
+      <w:bookmarkEnd w:id="3"/>
+    </w:p>
+    <w:p>
+      <w:pPr>
+        <w:pStyle w:val="Cabealho2"/>
+      </w:pPr>
+      <w:r>
+        <w:fldChar w:fldCharType="begin"/>
+      </w:r>
+      <w:r>
+        <w:instrText xml:space="preserve"> XE "Levantamento de requisitos" </w:instrText>
+      </w:r>
+      <w:r>
+        <w:fldChar w:fldCharType="end"/>
+      </w:r>
+    </w:p>
+    <w:p>
+      <w:pPr>
+        <w:jc w:val="both"/>
+        <w:rPr>
+          <w:rFonts w:ascii="Calibri" w:hAnsi="Calibri" w:cs="Calibri"/>
+        </w:rPr>
+      </w:pPr>
+      <w:r>
+        <w:rPr>
+          <w:rFonts w:ascii="Calibri" w:hAnsi="Calibri" w:cs="Calibri"/>
+        </w:rPr>
+        <w:t xml:space="preserve">Como mencionado nos objetivos, foram realizados questionários e entrevistas para a recolha de dados de utilizadores. Através da recolha feita em </w:t>
+      </w:r>
+      <w:r>
+        <w:rPr>
+          <w:rFonts w:ascii="Calibri" w:hAnsi="Calibri" w:cs="Calibri"/>
+          <w:i/>
+        </w:rPr>
+        <w:t xml:space="preserve">Google </w:t>
+      </w:r>
+      <w:proofErr w:type="spellStart"/>
+      <w:r>
+        <w:rPr>
+          <w:rFonts w:ascii="Calibri" w:hAnsi="Calibri" w:cs="Calibri"/>
+          <w:i/>
+        </w:rPr>
+        <w:t>Forms</w:t>
+      </w:r>
+      <w:proofErr w:type="spellEnd"/>
+      <w:r>
+        <w:rPr>
+          <w:rFonts w:ascii="Calibri" w:hAnsi="Calibri" w:cs="Calibri"/>
+        </w:rPr>
+        <w:t xml:space="preserve"> (questionário), com uma aderência de 46 pessoas no momento do relatório, e com pessoas que aceitaram entrevistas, podemos tirar conclusões de como desenvolver uma interface fácil de aprender e de usar. </w:t>
+      </w:r>
+      <w:r>
+        <w:rPr>
+          <w:rFonts w:ascii="Calibri" w:hAnsi="Calibri" w:cs="Calibri"/>
+        </w:rPr>
+        <w:t>Analisando também as tarefas que s</w:t>
+      </w:r>
+      <w:r>
+        <w:rPr>
+          <w:rFonts w:ascii="Calibri" w:hAnsi="Calibri" w:cs="Calibri"/>
+        </w:rPr>
+        <w:t>ão feitas pelos inquiridos</w:t>
+      </w:r>
+      <w:r>
+        <w:rPr>
+          <w:rFonts w:ascii="Calibri" w:hAnsi="Calibri" w:cs="Calibri"/>
+        </w:rPr>
+        <w:t xml:space="preserve"> antes da existência do nosso sistema, podemos perceber quais são necessárias integrar no </w:t>
+      </w:r>
+      <w:r>
+        <w:rPr>
+          <w:rFonts w:ascii="Calibri" w:hAnsi="Calibri" w:cs="Calibri"/>
+        </w:rPr>
+        <w:lastRenderedPageBreak/>
+        <w:t>sistema.</w:t>
+      </w:r>
+    </w:p>
+    <w:p>
+      <w:pPr>
+        <w:jc w:val="both"/>
+        <w:rPr>
+          <w:rFonts w:ascii="Calibri" w:hAnsi="Calibri" w:cs="Calibri"/>
+        </w:rPr>
+      </w:pPr>
+      <w:r>
+        <w:rPr>
+          <w:rFonts w:ascii="Calibri" w:hAnsi="Calibri" w:cs="Calibri"/>
+        </w:rPr>
+        <w:t xml:space="preserve">Os dados fornecidos abaixo incluem capturas de tela diretamente da interface de análise de dados da página de </w:t>
+      </w:r>
+      <w:r>
+        <w:rPr>
+          <w:rFonts w:ascii="Calibri" w:hAnsi="Calibri" w:cs="Calibri"/>
+          <w:i/>
+        </w:rPr>
+        <w:t xml:space="preserve">Google </w:t>
+      </w:r>
+      <w:proofErr w:type="spellStart"/>
+      <w:r>
+        <w:rPr>
+          <w:rFonts w:ascii="Calibri" w:hAnsi="Calibri" w:cs="Calibri"/>
+          <w:i/>
+        </w:rPr>
+        <w:t>Forms</w:t>
+      </w:r>
+      <w:proofErr w:type="spellEnd"/>
+      <w:r>
+        <w:rPr>
+          <w:rFonts w:ascii="Calibri" w:hAnsi="Calibri" w:cs="Calibri"/>
+        </w:rPr>
+        <w:t>, de modo a ser completamente transparente em termos da validade dos dados.</w:t>
+      </w:r>
+    </w:p>
+    <w:p>
+      <w:pPr>
+        <w:pStyle w:val="Cabealho2"/>
+        <w:rPr>
+          <w:color w:val="auto"/>
+          <w:sz w:val="32"/>
+          <w:szCs w:val="32"/>
+        </w:rPr>
+      </w:pPr>
+      <w:bookmarkStart w:id="4" w:name="_Toc495942993"/>
+      <w:r>
+        <w:rPr>
+          <w:color w:val="auto"/>
+          <w:sz w:val="32"/>
+          <w:szCs w:val="32"/>
+        </w:rPr>
+        <w:t>Resultados por Método</w:t>
+      </w:r>
+      <w:bookmarkEnd w:id="4"/>
+    </w:p>
+    <w:p>
+      <w:pPr>
+        <w:pStyle w:val="Cabealho3"/>
+        <w:rPr>
+          <w:i w:val="0"/>
+          <w:color w:val="000000" w:themeColor="text1"/>
           <w:sz w:val="28"/>
           <w:szCs w:val="28"/>
         </w:rPr>
       </w:pPr>
-      <w:r>
-        <w:rPr>
-          <w:rFonts w:ascii="Calibri" w:hAnsi="Calibri" w:cs="Calibri"/>
+      <w:bookmarkStart w:id="5" w:name="_Toc495942994"/>
+      <w:r>
+        <w:rPr>
+          <w:i w:val="0"/>
+          <w:color w:val="000000" w:themeColor="text1"/>
           <w:sz w:val="28"/>
           <w:szCs w:val="28"/>
         </w:rPr>
-        <w:t xml:space="preserve">Housotron é um dispositivo tipo tablet para a automatização doméstica. Com ele é possível controlar os vários dispositivos digitais na casa onde este está instalado, desde televisões, computadores, </w:t>
-      </w:r>
-      <w:r>
-        <w:rPr>
-          <w:rFonts w:ascii="Calibri" w:hAnsi="Calibri" w:cs="Calibri"/>
-          <w:i/>
-          <w:sz w:val="28"/>
-          <w:szCs w:val="28"/>
-        </w:rPr>
-        <w:t>drones</w:t>
-      </w:r>
-      <w:r>
-        <w:rPr>
-          <w:rFonts w:ascii="Calibri" w:hAnsi="Calibri" w:cs="Calibri"/>
-          <w:sz w:val="28"/>
-          <w:szCs w:val="28"/>
-        </w:rPr>
-        <w:t>, relógios, eletrodomésticos, etc...</w:t>
-      </w:r>
-    </w:p>
-    <w:p>
-      <w:pPr>
-        <w:rPr>
-          <w:rFonts w:ascii="Calibri" w:hAnsi="Calibri" w:cs="Calibri"/>
-          <w:sz w:val="28"/>
-          <w:szCs w:val="28"/>
-        </w:rPr>
-      </w:pPr>
-      <w:r>
-        <w:rPr>
-          <w:rFonts w:ascii="Calibri" w:hAnsi="Calibri" w:cs="Calibri"/>
-          <w:sz w:val="28"/>
-          <w:szCs w:val="28"/>
-        </w:rPr>
-        <w:t>Tendo o objetivo principal de fazer a gestão de casa a partir de um dispositivo, a vida doméstica é simplificada ao dar acesso a uma automatização total das tarefas necessárias para a casa manter-se organizada e até outras de teor de lazer.</w:t>
-      </w:r>
-    </w:p>
-    <w:p>
-      <w:pPr>
-        <w:rPr>
-          <w:rFonts w:ascii="Calibri" w:hAnsi="Calibri" w:cs="Calibri"/>
-          <w:sz w:val="28"/>
-          <w:szCs w:val="28"/>
-        </w:rPr>
-      </w:pPr>
-      <w:r>
-        <w:rPr>
-          <w:rFonts w:ascii="Calibri" w:hAnsi="Calibri" w:cs="Calibri"/>
-          <w:sz w:val="28"/>
-          <w:szCs w:val="28"/>
-        </w:rPr>
-        <w:t xml:space="preserve">É apresentado neste relatório os resultados recolhidos na fase de recolha de dados, através de entrevistas e questionários. </w:t>
-      </w:r>
-      <w:r>
-        <w:rPr>
-          <w:rFonts w:ascii="Calibri" w:hAnsi="Calibri" w:cs="Calibri"/>
-          <w:sz w:val="28"/>
-          <w:szCs w:val="28"/>
-        </w:rPr>
-        <w:t>Os principais objetivos traçados para esta recolha são os seguintes.</w:t>
-      </w:r>
-    </w:p>
-    <w:p>
-      <w:pPr>
-        <w:rPr>
-          <w:rFonts w:asciiTheme="majorHAnsi" w:hAnsiTheme="majorHAnsi"/>
-          <w:i/>
-          <w:sz w:val="32"/>
-          <w:szCs w:val="32"/>
-        </w:rPr>
-      </w:pPr>
-      <w:r>
-        <w:rPr>
-          <w:rFonts w:asciiTheme="majorHAnsi" w:hAnsiTheme="majorHAnsi"/>
-          <w:i/>
-          <w:sz w:val="32"/>
-          <w:szCs w:val="32"/>
-        </w:rPr>
-        <w:t>Quem vai utilizar o sistema?</w:t>
-      </w:r>
-    </w:p>
-    <w:p>
-      <w:pPr>
-        <w:ind w:left="705"/>
-        <w:rPr>
-          <w:rFonts w:asciiTheme="majorHAnsi" w:hAnsiTheme="majorHAnsi"/>
-          <w:sz w:val="28"/>
-          <w:szCs w:val="28"/>
-        </w:rPr>
-      </w:pPr>
-      <w:r>
-        <w:rPr>
-          <w:rFonts w:asciiTheme="majorHAnsi" w:hAnsiTheme="majorHAnsi"/>
-          <w:sz w:val="28"/>
-          <w:szCs w:val="28"/>
-        </w:rPr>
-        <w:t>Conhecer os potenciais utilizadores do sistema, qual o seu sexo e faixa etária, quais os seus hábitos domésticos e de trabalho, características físicas, habilidades e como reagem em certas situações.</w:t>
-      </w:r>
-    </w:p>
-    <w:p>
-      <w:pPr>
-        <w:rPr>
-          <w:rFonts w:asciiTheme="majorHAnsi" w:hAnsiTheme="majorHAnsi"/>
-          <w:i/>
-          <w:sz w:val="32"/>
-          <w:szCs w:val="32"/>
-        </w:rPr>
-      </w:pPr>
-      <w:r>
-        <w:rPr>
-          <w:rFonts w:asciiTheme="majorHAnsi" w:hAnsiTheme="majorHAnsi"/>
-          <w:i/>
-          <w:sz w:val="32"/>
-          <w:szCs w:val="32"/>
-        </w:rPr>
-        <w:t>Que tarefas executam atualmente e como as executam?</w:t>
-      </w:r>
-    </w:p>
-    <w:p>
-      <w:pPr>
-        <w:rPr>
-          <w:rFonts w:asciiTheme="majorHAnsi" w:hAnsiTheme="majorHAnsi"/>
-          <w:sz w:val="28"/>
-          <w:szCs w:val="28"/>
-        </w:rPr>
-      </w:pPr>
-      <w:r>
-        <w:rPr>
-          <w:rFonts w:asciiTheme="majorHAnsi" w:hAnsiTheme="majorHAnsi"/>
-          <w:sz w:val="28"/>
-          <w:szCs w:val="28"/>
-        </w:rPr>
-        <w:tab/>
-        <w:t xml:space="preserve">Que tarefas são mais frequentes executarem em casa, quer sejam </w:t>
-      </w:r>
-      <w:r>
-        <w:rPr>
-          <w:rFonts w:asciiTheme="majorHAnsi" w:hAnsiTheme="majorHAnsi"/>
-          <w:sz w:val="28"/>
-          <w:szCs w:val="28"/>
-        </w:rPr>
-        <w:tab/>
-        <w:t>domésticas ou de outro tipo, como lazer, e como as executam.</w:t>
-      </w:r>
-    </w:p>
-    <w:p>
-      <w:pPr>
-        <w:rPr>
-          <w:rFonts w:asciiTheme="majorHAnsi" w:hAnsiTheme="majorHAnsi" w:cs="GothicE"/>
-          <w:i/>
-          <w:sz w:val="32"/>
-          <w:szCs w:val="32"/>
-        </w:rPr>
-      </w:pPr>
-      <w:r>
-        <w:rPr>
-          <w:rFonts w:asciiTheme="majorHAnsi" w:hAnsiTheme="majorHAnsi" w:cs="GothicE"/>
-          <w:i/>
-          <w:sz w:val="32"/>
-          <w:szCs w:val="32"/>
-        </w:rPr>
-        <w:t>Que tarefas são desejáveis?</w:t>
-      </w:r>
-    </w:p>
-    <w:p>
-      <w:pPr>
-        <w:ind w:firstLine="709"/>
-        <w:rPr>
-          <w:rFonts w:asciiTheme="majorHAnsi" w:hAnsiTheme="majorHAnsi"/>
-          <w:sz w:val="28"/>
-          <w:szCs w:val="28"/>
-        </w:rPr>
-      </w:pPr>
-      <w:r>
-        <w:rPr>
-          <w:rFonts w:asciiTheme="majorHAnsi" w:hAnsiTheme="majorHAnsi"/>
-          <w:sz w:val="28"/>
-          <w:szCs w:val="28"/>
-        </w:rPr>
-        <w:t>Que tarefas gostam mais de fazer em casa.</w:t>
-      </w:r>
-    </w:p>
-    <w:p>
-      <w:pPr>
-        <w:rPr>
-          <w:rFonts w:asciiTheme="majorHAnsi" w:hAnsiTheme="majorHAnsi"/>
-          <w:i/>
-          <w:sz w:val="32"/>
-          <w:szCs w:val="32"/>
-        </w:rPr>
-      </w:pPr>
-      <w:r>
-        <w:rPr>
-          <w:rFonts w:asciiTheme="majorHAnsi" w:hAnsiTheme="majorHAnsi"/>
-          <w:i/>
-          <w:sz w:val="32"/>
-          <w:szCs w:val="32"/>
-        </w:rPr>
-        <w:t>Como se aprendem as tarefas?</w:t>
-      </w:r>
-    </w:p>
-    <w:p>
-      <w:pPr>
-        <w:ind w:firstLine="709"/>
-        <w:rPr>
-          <w:rFonts w:asciiTheme="majorHAnsi" w:hAnsiTheme="majorHAnsi"/>
-          <w:sz w:val="28"/>
-          <w:szCs w:val="28"/>
-        </w:rPr>
-      </w:pPr>
-      <w:r>
-        <w:rPr>
-          <w:rFonts w:asciiTheme="majorHAnsi" w:hAnsiTheme="majorHAnsi"/>
-          <w:sz w:val="28"/>
-          <w:szCs w:val="28"/>
-        </w:rPr>
-        <w:t>Como os utilizadores aprendem as tarefas que executam.</w:t>
-      </w:r>
-    </w:p>
-    <w:p>
-      <w:pPr>
-        <w:rPr>
-          <w:rFonts w:asciiTheme="majorHAnsi" w:hAnsiTheme="majorHAnsi"/>
-          <w:i/>
-          <w:sz w:val="32"/>
-          <w:szCs w:val="32"/>
-        </w:rPr>
-      </w:pPr>
-      <w:r>
-        <w:rPr>
-          <w:rFonts w:asciiTheme="majorHAnsi" w:hAnsiTheme="majorHAnsi"/>
-          <w:i/>
-          <w:sz w:val="32"/>
-          <w:szCs w:val="32"/>
-        </w:rPr>
-        <w:t xml:space="preserve">Onde são desempenhadas as tarefas? </w:t>
-      </w:r>
-    </w:p>
-    <w:p>
-      <w:pPr>
-        <w:ind w:left="709"/>
-        <w:rPr>
-          <w:rFonts w:asciiTheme="majorHAnsi" w:hAnsiTheme="majorHAnsi"/>
-          <w:sz w:val="28"/>
-          <w:szCs w:val="28"/>
-        </w:rPr>
-      </w:pPr>
-      <w:r>
-        <w:rPr>
-          <w:rFonts w:asciiTheme="majorHAnsi" w:hAnsiTheme="majorHAnsi"/>
-          <w:sz w:val="28"/>
-          <w:szCs w:val="28"/>
-        </w:rPr>
-        <w:t xml:space="preserve">Embora o âmbito do sistema seja dentro de casa, é importante </w:t>
-      </w:r>
-      <w:r>
-        <w:rPr>
-          <w:rFonts w:asciiTheme="majorHAnsi" w:hAnsiTheme="majorHAnsi"/>
-          <w:sz w:val="28"/>
-          <w:szCs w:val="28"/>
-        </w:rPr>
-        <w:lastRenderedPageBreak/>
-        <w:t>saber em que ambientes o utilizador se encontra quando desempenha as tarefas, pois este pode mudar mesmo dentro de casa.</w:t>
-      </w:r>
-    </w:p>
-    <w:p>
-      <w:pPr>
-        <w:rPr>
-          <w:rFonts w:asciiTheme="majorHAnsi" w:hAnsiTheme="majorHAnsi"/>
-          <w:sz w:val="60"/>
-          <w:szCs w:val="60"/>
-        </w:rPr>
-      </w:pPr>
-      <w:r>
-        <w:rPr>
-          <w:rFonts w:asciiTheme="majorHAnsi" w:hAnsiTheme="majorHAnsi"/>
-          <w:sz w:val="60"/>
-          <w:szCs w:val="60"/>
-        </w:rPr>
-        <w:t>Levantamento de requisitos</w:t>
-      </w:r>
-    </w:p>
-    <w:p>
-      <w:pPr>
-        <w:pStyle w:val="Heading2"/>
-        <w:rPr>
-          <w:color w:val="auto"/>
-          <w:sz w:val="48"/>
-          <w:szCs w:val="48"/>
-        </w:rPr>
-      </w:pPr>
-      <w:bookmarkStart w:id="1" w:name="_Toc495776506"/>
-      <w:r>
-        <w:rPr>
-          <w:color w:val="auto"/>
-          <w:sz w:val="48"/>
-          <w:szCs w:val="48"/>
-        </w:rPr>
-        <w:t>Métodos utilizados</w:t>
-      </w:r>
-      <w:bookmarkEnd w:id="1"/>
-    </w:p>
-    <w:p>
-      <w:pPr>
-        <w:pStyle w:val="Heading2"/>
-      </w:pPr>
-      <w:r>
-        <w:fldChar w:fldCharType="begin"/>
-      </w:r>
-      <w:r>
-        <w:instrText xml:space="preserve"> XE "Levantamento de requisitos" </w:instrText>
-      </w:r>
-      <w:r>
-        <w:fldChar w:fldCharType="end"/>
-      </w:r>
-    </w:p>
-    <w:p>
-      <w:pPr>
-        <w:jc w:val="both"/>
-        <w:rPr>
-          <w:rFonts w:ascii="Calibri" w:hAnsi="Calibri" w:cs="Calibri"/>
-          <w:sz w:val="28"/>
-          <w:szCs w:val="28"/>
-        </w:rPr>
-      </w:pPr>
-      <w:r>
-        <w:rPr>
-          <w:rFonts w:ascii="Calibri" w:hAnsi="Calibri" w:cs="Calibri"/>
-          <w:sz w:val="28"/>
-          <w:szCs w:val="28"/>
-        </w:rPr>
-        <w:t xml:space="preserve">Como mencionado nos objetivos, foram realizados questionários e entrevistas para a recolha de dados de utilizadores. Através da recolha feita em </w:t>
-      </w:r>
-      <w:r>
-        <w:rPr>
-          <w:rFonts w:ascii="Calibri" w:hAnsi="Calibri" w:cs="Calibri"/>
-          <w:i/>
-          <w:sz w:val="28"/>
-          <w:szCs w:val="28"/>
-        </w:rPr>
-        <w:t>Google Forms</w:t>
-      </w:r>
-      <w:r>
-        <w:rPr>
-          <w:rFonts w:ascii="Calibri" w:hAnsi="Calibri" w:cs="Calibri"/>
-          <w:sz w:val="28"/>
-          <w:szCs w:val="28"/>
-        </w:rPr>
-        <w:t xml:space="preserve"> (questionário), com uma aderência de 46 pessoas no momento do relatório, e com pessoas que aceitaram entrevistas, podemos tirar conclusões de como desenvolver uma interface fácil de aprender e de usar. </w:t>
-      </w:r>
-      <w:r>
-        <w:rPr>
-          <w:rFonts w:ascii="Calibri" w:hAnsi="Calibri" w:cs="Calibri"/>
-          <w:sz w:val="28"/>
-          <w:szCs w:val="28"/>
-        </w:rPr>
-        <w:t>Analisando também as tarefas que s</w:t>
-      </w:r>
-      <w:r>
-        <w:rPr>
-          <w:rFonts w:ascii="Calibri" w:hAnsi="Calibri" w:cs="Calibri"/>
-          <w:sz w:val="28"/>
-          <w:szCs w:val="28"/>
-        </w:rPr>
-        <w:t>ão feitas pelos inquiridos</w:t>
-      </w:r>
-      <w:r>
-        <w:rPr>
-          <w:rFonts w:ascii="Calibri" w:hAnsi="Calibri" w:cs="Calibri"/>
-          <w:sz w:val="28"/>
-          <w:szCs w:val="28"/>
-        </w:rPr>
-        <w:t xml:space="preserve"> antes da existência do nosso sistema, podemos perceber quais são necessárias integrar no sistema.</w:t>
-      </w:r>
-    </w:p>
-    <w:p>
-      <w:pPr>
-        <w:jc w:val="both"/>
-        <w:rPr>
-          <w:rFonts w:ascii="Calibri" w:hAnsi="Calibri" w:cs="Calibri"/>
-          <w:sz w:val="28"/>
-          <w:szCs w:val="28"/>
-        </w:rPr>
-      </w:pPr>
-      <w:r>
-        <w:rPr>
-          <w:rFonts w:ascii="Calibri" w:hAnsi="Calibri" w:cs="Calibri"/>
-          <w:sz w:val="28"/>
-          <w:szCs w:val="28"/>
-        </w:rPr>
-        <w:t xml:space="preserve">Os dados fornecidos abaixo incluem capturas de tela diretamente da interface de análise de dados da página de </w:t>
-      </w:r>
-      <w:r>
-        <w:rPr>
-          <w:rFonts w:ascii="Calibri" w:hAnsi="Calibri" w:cs="Calibri"/>
-          <w:i/>
-          <w:sz w:val="28"/>
-          <w:szCs w:val="28"/>
-        </w:rPr>
-        <w:t>Google Forms</w:t>
-      </w:r>
-      <w:r>
-        <w:rPr>
-          <w:rFonts w:ascii="Calibri" w:hAnsi="Calibri" w:cs="Calibri"/>
-          <w:sz w:val="28"/>
-          <w:szCs w:val="28"/>
-        </w:rPr>
-        <w:t>, de</w:t>
-      </w:r>
-      <w:r>
-        <w:rPr>
-          <w:rFonts w:ascii="Calibri" w:hAnsi="Calibri" w:cs="Calibri"/>
-          <w:sz w:val="28"/>
-          <w:szCs w:val="28"/>
-        </w:rPr>
-        <w:t xml:space="preserve"> modo a ser completamente transparente em termos da validade dos dados.</w:t>
-      </w:r>
-    </w:p>
-    <w:p>
-      <w:pPr>
-        <w:pStyle w:val="Heading2"/>
-        <w:rPr>
-          <w:color w:val="auto"/>
-          <w:sz w:val="44"/>
-          <w:szCs w:val="44"/>
-        </w:rPr>
-      </w:pPr>
-      <w:bookmarkStart w:id="2" w:name="_Toc495776507"/>
-      <w:r>
-        <w:rPr>
-          <w:color w:val="auto"/>
-          <w:sz w:val="48"/>
-          <w:szCs w:val="48"/>
-        </w:rPr>
-        <w:t>Dados</w:t>
-      </w:r>
-      <w:bookmarkEnd w:id="2"/>
-    </w:p>
-    <w:p/>
-    <w:p>
-      <w:pPr>
-        <w:pStyle w:val="Heading3"/>
+        <w:t>Questionário</w:t>
+      </w:r>
+      <w:bookmarkEnd w:id="5"/>
+    </w:p>
+    <w:p>
+      <w:pPr>
+        <w:pStyle w:val="Cabealho4"/>
         <w:rPr>
           <w:i w:val="0"/>
-          <w:color w:val="auto"/>
-          <w:sz w:val="40"/>
-          <w:szCs w:val="40"/>
-        </w:rPr>
-      </w:pPr>
-      <w:bookmarkStart w:id="3" w:name="_Toc495776508"/>
+          <w:color w:val="000000" w:themeColor="text1"/>
+          <w:sz w:val="26"/>
+          <w:szCs w:val="26"/>
+        </w:rPr>
+      </w:pPr>
       <w:r>
         <w:rPr>
           <w:i w:val="0"/>
-          <w:color w:val="auto"/>
-          <w:sz w:val="40"/>
-          <w:szCs w:val="40"/>
-        </w:rPr>
-        <w:t>Género</w:t>
-      </w:r>
-      <w:bookmarkEnd w:id="3"/>
-    </w:p>
-    <w:p>
+          <w:color w:val="000000" w:themeColor="text1"/>
+          <w:sz w:val="26"/>
+          <w:szCs w:val="26"/>
+        </w:rPr>
+        <w:t>Dificuldades visuais</w:t>
+      </w:r>
+      <w:r>
+        <w:rPr>
+          <w:i w:val="0"/>
+          <w:color w:val="000000" w:themeColor="text1"/>
+          <w:sz w:val="26"/>
+          <w:szCs w:val="26"/>
+        </w:rPr>
+        <w:t xml:space="preserve"> e Deficiências motoras</w:t>
+      </w:r>
+    </w:p>
+    <w:p>
+      <w:pPr>
+        <w:jc w:val="center"/>
+      </w:pPr>
       <w:r>
         <w:rPr>
           <w:noProof/>
         </w:rPr>
         <w:drawing>
-          <wp:inline distT="0" distB="0" distL="0" distR="0" wp14:anchorId="56DA8AA2" wp14:editId="1905404C">
-            <wp:extent cx="4467225" cy="2209800"/>
-            <wp:effectExtent l="0" t="0" r="9525" b="0"/>
-            <wp:docPr id="1" name="Imagem 1" descr="https://i.gyazo.com/115a25d07ac0912449fac94844cb86e8.png"/>
+          <wp:anchor distT="0" distB="0" distL="114300" distR="114300" simplePos="0" relativeHeight="251659776" behindDoc="1" locked="0" layoutInCell="1" allowOverlap="1" wp14:anchorId="43E4B1B5" wp14:editId="14C7B97A">
+            <wp:simplePos x="0" y="0"/>
+            <wp:positionH relativeFrom="column">
+              <wp:posOffset>3152140</wp:posOffset>
+            </wp:positionH>
+            <wp:positionV relativeFrom="paragraph">
+              <wp:posOffset>222885</wp:posOffset>
+            </wp:positionV>
+            <wp:extent cx="3332815" cy="1828194"/>
+            <wp:effectExtent l="0" t="0" r="0" b="635"/>
+            <wp:wrapNone/>
+            <wp:docPr id="11" name="Imagem 11" descr="https://i.gyazo.com/5e76e6fd49bf351db9f34b3979e7b939.png"/>
             <wp:cNvGraphicFramePr>
               <a:graphicFrameLocks xmlns:a="http://schemas.openxmlformats.org/drawingml/2006/main" noChangeAspect="1"/>
             </wp:cNvGraphicFramePr>
@@ -2486,7 +1879,7 @@
               <a:graphicData uri="http://schemas.openxmlformats.org/drawingml/2006/picture">
                 <pic:pic xmlns:pic="http://schemas.openxmlformats.org/drawingml/2006/picture">
                   <pic:nvPicPr>
-                    <pic:cNvPr id="0" name="Picture 1" descr="https://i.gyazo.com/115a25d07ac0912449fac94844cb86e8.png"/>
+                    <pic:cNvPr id="0" name="Picture 14" descr="https://i.gyazo.com/5e76e6fd49bf351db9f34b3979e7b939.png"/>
                     <pic:cNvPicPr>
                       <a:picLocks noChangeAspect="1" noChangeArrowheads="1"/>
                     </pic:cNvPicPr>
@@ -2507,7 +1900,7 @@
                   <pic:spPr bwMode="auto">
                     <a:xfrm>
                       <a:off x="0" y="0"/>
-                      <a:ext cx="4467225" cy="2209800"/>
+                      <a:ext cx="3332815" cy="1828194"/>
                     </a:xfrm>
                     <a:prstGeom prst="rect">
                       <a:avLst/>
@@ -2520,84 +1913,32 @@
                 </pic:pic>
               </a:graphicData>
             </a:graphic>
-          </wp:inline>
+            <wp14:sizeRelH relativeFrom="page">
+              <wp14:pctWidth>0</wp14:pctWidth>
+            </wp14:sizeRelH>
+            <wp14:sizeRelV relativeFrom="page">
+              <wp14:pctHeight>0</wp14:pctHeight>
+            </wp14:sizeRelV>
+          </wp:anchor>
         </w:drawing>
       </w:r>
-    </w:p>
-    <w:p>
-      <w:pPr>
-        <w:jc w:val="both"/>
-        <w:rPr>
-          <w:rFonts w:ascii="Calibri" w:hAnsi="Calibri" w:cs="Calibri"/>
-          <w:sz w:val="28"/>
-          <w:szCs w:val="28"/>
-        </w:rPr>
-      </w:pPr>
-      <w:r>
-        <w:rPr>
-          <w:rFonts w:ascii="Calibri" w:hAnsi="Calibri" w:cs="Calibri"/>
-          <w:sz w:val="28"/>
-          <w:szCs w:val="28"/>
-        </w:rPr>
-        <w:lastRenderedPageBreak/>
-        <w:t>Há uma ligeira tendência para o s</w:t>
-      </w:r>
-      <w:r>
-        <w:rPr>
-          <w:rFonts w:ascii="Calibri" w:hAnsi="Calibri" w:cs="Calibri"/>
-          <w:sz w:val="28"/>
-          <w:szCs w:val="28"/>
-        </w:rPr>
-        <w:t>exo Feminino entre os inquiridos</w:t>
-      </w:r>
-      <w:r>
-        <w:rPr>
-          <w:rFonts w:ascii="Calibri" w:hAnsi="Calibri" w:cs="Calibri"/>
-          <w:sz w:val="28"/>
-          <w:szCs w:val="28"/>
-        </w:rPr>
-        <w:t>, embora seja uma discrepância bastante pequena, podendo-se dizer que há um certo equilíbrio entre o sexo masculino e feminino.</w:t>
-      </w:r>
-    </w:p>
-    <w:p>
-      <w:pPr>
-        <w:pStyle w:val="Heading3"/>
-        <w:rPr>
-          <w:i w:val="0"/>
-          <w:color w:val="auto"/>
-          <w:sz w:val="40"/>
-          <w:szCs w:val="40"/>
-        </w:rPr>
-      </w:pPr>
-      <w:bookmarkStart w:id="4" w:name="_Toc495776509"/>
-      <w:r>
-        <w:rPr>
-          <w:i w:val="0"/>
-          <w:color w:val="auto"/>
-          <w:sz w:val="40"/>
-          <w:szCs w:val="40"/>
-        </w:rPr>
-        <w:t>Idade</w:t>
-      </w:r>
-      <w:bookmarkEnd w:id="4"/>
-    </w:p>
-    <w:p>
-      <w:pPr>
-        <w:rPr>
-          <w:rFonts w:ascii="Calibri" w:hAnsi="Calibri" w:cs="Calibri"/>
-          <w:sz w:val="28"/>
-          <w:szCs w:val="28"/>
-        </w:rPr>
-      </w:pPr>
       <w:r>
         <w:rPr>
           <w:noProof/>
         </w:rPr>
         <w:drawing>
-          <wp:inline distT="0" distB="0" distL="0" distR="0" wp14:anchorId="7980561C" wp14:editId="4B745A58">
-            <wp:extent cx="4667250" cy="2200275"/>
-            <wp:effectExtent l="0" t="0" r="0" b="9525"/>
-            <wp:docPr id="4" name="Imagem 4" descr="https://i.gyazo.com/a9f9794f80c3dca7c42353ea3b5a2ab7.png"/>
+          <wp:anchor distT="0" distB="0" distL="114300" distR="114300" simplePos="0" relativeHeight="251660800" behindDoc="1" locked="0" layoutInCell="1" allowOverlap="1" wp14:anchorId="6C5EB25C" wp14:editId="1B869325">
+            <wp:simplePos x="0" y="0"/>
+            <wp:positionH relativeFrom="column">
+              <wp:posOffset>-43180</wp:posOffset>
+            </wp:positionH>
+            <wp:positionV relativeFrom="paragraph">
+              <wp:posOffset>232410</wp:posOffset>
+            </wp:positionV>
+            <wp:extent cx="3124532" cy="1809366"/>
+            <wp:effectExtent l="0" t="0" r="0" b="0"/>
+            <wp:wrapNone/>
+            <wp:docPr id="13" name="Imagem 13" descr="https://i.gyazo.com/d7ee0a6924e0761a08d0004dd904b1cd.png"/>
             <wp:cNvGraphicFramePr>
               <a:graphicFrameLocks xmlns:a="http://schemas.openxmlformats.org/drawingml/2006/main" noChangeAspect="1"/>
             </wp:cNvGraphicFramePr>
@@ -2605,7 +1946,7 @@
               <a:graphicData uri="http://schemas.openxmlformats.org/drawingml/2006/picture">
                 <pic:pic xmlns:pic="http://schemas.openxmlformats.org/drawingml/2006/picture">
                   <pic:nvPicPr>
-                    <pic:cNvPr id="0" name="Picture 3" descr="https://i.gyazo.com/a9f9794f80c3dca7c42353ea3b5a2ab7.png"/>
+                    <pic:cNvPr id="0" name="Picture 16" descr="https://i.gyazo.com/d7ee0a6924e0761a08d0004dd904b1cd.png"/>
                     <pic:cNvPicPr>
                       <a:picLocks noChangeAspect="1" noChangeArrowheads="1"/>
                     </pic:cNvPicPr>
@@ -2626,7 +1967,7 @@
                   <pic:spPr bwMode="auto">
                     <a:xfrm>
                       <a:off x="0" y="0"/>
-                      <a:ext cx="4667250" cy="2200275"/>
+                      <a:ext cx="3124532" cy="1809366"/>
                     </a:xfrm>
                     <a:prstGeom prst="rect">
                       <a:avLst/>
@@ -2639,160 +1980,196 @@
                 </pic:pic>
               </a:graphicData>
             </a:graphic>
-          </wp:inline>
+            <wp14:sizeRelH relativeFrom="page">
+              <wp14:pctWidth>0</wp14:pctWidth>
+            </wp14:sizeRelH>
+            <wp14:sizeRelV relativeFrom="page">
+              <wp14:pctHeight>0</wp14:pctHeight>
+            </wp14:sizeRelV>
+          </wp:anchor>
         </w:drawing>
       </w:r>
     </w:p>
     <w:p>
       <w:pPr>
+        <w:jc w:val="center"/>
+      </w:pPr>
+    </w:p>
+    <w:p>
+      <w:pPr>
+        <w:rPr>
+          <w:rFonts w:ascii="Calibri" w:hAnsi="Calibri" w:cs="Calibri"/>
+          <w:highlight w:val="yellow"/>
+        </w:rPr>
+      </w:pPr>
+    </w:p>
+    <w:p>
+      <w:pPr>
+        <w:rPr>
+          <w:rFonts w:ascii="Calibri" w:hAnsi="Calibri" w:cs="Calibri"/>
+          <w:highlight w:val="yellow"/>
+        </w:rPr>
+      </w:pPr>
+    </w:p>
+    <w:p>
+      <w:pPr>
+        <w:rPr>
+          <w:rFonts w:ascii="Calibri" w:hAnsi="Calibri" w:cs="Calibri"/>
+          <w:highlight w:val="yellow"/>
+        </w:rPr>
+      </w:pPr>
+    </w:p>
+    <w:p>
+      <w:pPr>
+        <w:rPr>
+          <w:rFonts w:ascii="Calibri" w:hAnsi="Calibri" w:cs="Calibri"/>
+          <w:highlight w:val="yellow"/>
+        </w:rPr>
+      </w:pPr>
+    </w:p>
+    <w:p>
+      <w:pPr>
         <w:jc w:val="both"/>
         <w:rPr>
           <w:rFonts w:ascii="Calibri" w:hAnsi="Calibri" w:cs="Calibri"/>
-          <w:sz w:val="28"/>
-          <w:szCs w:val="28"/>
-        </w:rPr>
-      </w:pPr>
-      <w:r>
-        <w:rPr>
-          <w:rFonts w:ascii="Calibri" w:hAnsi="Calibri" w:cs="Calibri"/>
-          <w:sz w:val="28"/>
-          <w:szCs w:val="28"/>
-        </w:rPr>
-        <w:t xml:space="preserve">A esmagadora maioria dos inquiridos </w:t>
-      </w:r>
-      <w:r>
-        <w:rPr>
-          <w:rFonts w:ascii="Calibri" w:hAnsi="Calibri" w:cs="Calibri"/>
-          <w:sz w:val="28"/>
-          <w:szCs w:val="28"/>
-        </w:rPr>
-        <w:t>est</w:t>
-      </w:r>
-      <w:r>
-        <w:rPr>
-          <w:rFonts w:ascii="Calibri" w:hAnsi="Calibri" w:cs="Calibri"/>
-          <w:sz w:val="28"/>
-          <w:szCs w:val="28"/>
-        </w:rPr>
-        <w:t>ão concentrados</w:t>
-      </w:r>
-      <w:r>
-        <w:rPr>
-          <w:rFonts w:ascii="Calibri" w:hAnsi="Calibri" w:cs="Calibri"/>
-          <w:sz w:val="28"/>
-          <w:szCs w:val="28"/>
-        </w:rPr>
-        <w:t xml:space="preserve"> na faixa etária de 18 a 22 anos. O </w:t>
-      </w:r>
-      <w:r>
-        <w:rPr>
-          <w:rFonts w:ascii="Calibri" w:hAnsi="Calibri" w:cs="Calibri"/>
-          <w:sz w:val="28"/>
-          <w:szCs w:val="28"/>
-        </w:rPr>
-        <w:t xml:space="preserve">resto estão </w:t>
-      </w:r>
-      <w:r>
-        <w:rPr>
-          <w:rFonts w:ascii="Calibri" w:hAnsi="Calibri" w:cs="Calibri"/>
-          <w:sz w:val="28"/>
-          <w:szCs w:val="28"/>
-        </w:rPr>
-        <w:t xml:space="preserve">numa faixa etária de 23 a mais de 60 anos, está distribuído quase uniformemente. </w:t>
-      </w:r>
-    </w:p>
-    <w:p>
-      <w:pPr>
-        <w:jc w:val="both"/>
-        <w:rPr>
-          <w:rFonts w:ascii="Calibri" w:hAnsi="Calibri" w:cs="Calibri"/>
-          <w:sz w:val="28"/>
-          <w:szCs w:val="28"/>
-        </w:rPr>
-      </w:pPr>
-      <w:r>
-        <w:rPr>
-          <w:rFonts w:ascii="Calibri" w:hAnsi="Calibri" w:cs="Calibri"/>
-          <w:sz w:val="28"/>
-          <w:szCs w:val="28"/>
-        </w:rPr>
-        <w:t>As exigências e dia-a-dia de cada faixa etária é diferente em termos de atividades que regularmente fazem em casa.</w:t>
-      </w:r>
-    </w:p>
-    <w:p>
-      <w:pPr>
-        <w:jc w:val="both"/>
-        <w:rPr>
-          <w:rFonts w:ascii="Calibri" w:hAnsi="Calibri" w:cs="Calibri"/>
-          <w:sz w:val="28"/>
-          <w:szCs w:val="28"/>
-        </w:rPr>
-      </w:pPr>
-      <w:r>
-        <w:rPr>
-          <w:rFonts w:ascii="Calibri" w:hAnsi="Calibri" w:cs="Calibri"/>
-          <w:sz w:val="28"/>
-          <w:szCs w:val="28"/>
-        </w:rPr>
-        <w:t>Podemos afirmar, que no geral, há uma</w:t>
-      </w:r>
-      <w:r>
-        <w:rPr>
-          <w:rFonts w:ascii="Calibri" w:hAnsi="Calibri" w:cs="Calibri"/>
-          <w:sz w:val="28"/>
-          <w:szCs w:val="28"/>
-        </w:rPr>
-        <w:t xml:space="preserve"> base de inquiridos</w:t>
-      </w:r>
-      <w:r>
-        <w:rPr>
-          <w:rFonts w:ascii="Calibri" w:hAnsi="Calibri" w:cs="Calibri"/>
-          <w:sz w:val="28"/>
-          <w:szCs w:val="28"/>
-        </w:rPr>
-        <w:t xml:space="preserve"> de todas as idades, menos 18 a mais de 60 anos, com uma maior concentração n</w:t>
-      </w:r>
-      <w:r>
-        <w:rPr>
-          <w:rFonts w:ascii="Calibri" w:hAnsi="Calibri" w:cs="Calibri"/>
-          <w:sz w:val="28"/>
-          <w:szCs w:val="28"/>
-        </w:rPr>
-        <w:t>a faixa etária de 18 a 22 anos.</w:t>
-      </w:r>
-    </w:p>
-    <w:p>
-      <w:pPr>
-        <w:pStyle w:val="Heading3"/>
+        </w:rPr>
+      </w:pPr>
+      <w:r>
+        <w:rPr>
+          <w:rFonts w:ascii="Calibri" w:hAnsi="Calibri" w:cs="Calibri"/>
+        </w:rPr>
+        <w:t>Apesar de nesta amostra n</w:t>
+      </w:r>
+      <w:r>
+        <w:rPr>
+          <w:rFonts w:ascii="Helvetica" w:eastAsia="Helvetica" w:hAnsi="Helvetica" w:cs="Helvetica"/>
+        </w:rPr>
+        <w:t>ã</w:t>
+      </w:r>
+      <w:r>
+        <w:rPr>
+          <w:rFonts w:ascii="Calibri" w:hAnsi="Calibri" w:cs="Calibri"/>
+        </w:rPr>
+        <w:t>o termos inquiridos com defici</w:t>
+      </w:r>
+      <w:r>
+        <w:rPr>
+          <w:rFonts w:ascii="Helvetica" w:eastAsia="Helvetica" w:hAnsi="Helvetica" w:cs="Helvetica"/>
+        </w:rPr>
+        <w:t>ências</w:t>
+      </w:r>
+      <w:r>
+        <w:rPr>
+          <w:rFonts w:ascii="Calibri" w:hAnsi="Calibri" w:cs="Calibri"/>
+        </w:rPr>
+        <w:t xml:space="preserve"> motoras, </w:t>
+      </w:r>
+      <w:r>
+        <w:rPr>
+          <w:rFonts w:ascii="Helvetica" w:eastAsia="Helvetica" w:hAnsi="Helvetica" w:cs="Helvetica"/>
+        </w:rPr>
+        <w:t>é</w:t>
+      </w:r>
+      <w:r>
+        <w:rPr>
+          <w:rFonts w:ascii="Calibri" w:hAnsi="Calibri" w:cs="Calibri"/>
+        </w:rPr>
+        <w:t xml:space="preserve"> necess</w:t>
+      </w:r>
+      <w:r>
+        <w:rPr>
+          <w:rFonts w:ascii="Helvetica" w:eastAsia="Helvetica" w:hAnsi="Helvetica" w:cs="Helvetica"/>
+        </w:rPr>
+        <w:t>á</w:t>
+      </w:r>
+      <w:r>
+        <w:rPr>
+          <w:rFonts w:ascii="Calibri" w:hAnsi="Calibri" w:cs="Calibri"/>
+        </w:rPr>
+        <w:t>rio ter em conta a possibilidade de a aplica</w:t>
+      </w:r>
+      <w:r>
+        <w:rPr>
+          <w:rFonts w:ascii="Helvetica" w:eastAsia="Helvetica" w:hAnsi="Helvetica" w:cs="Helvetica"/>
+        </w:rPr>
+        <w:t>çã</w:t>
+      </w:r>
+      <w:r>
+        <w:rPr>
+          <w:rFonts w:ascii="Calibri" w:hAnsi="Calibri" w:cs="Calibri"/>
+        </w:rPr>
+        <w:t>o se deparar com tais utilizadores, sendo por isso necess</w:t>
+      </w:r>
+      <w:r>
+        <w:rPr>
+          <w:rFonts w:ascii="Helvetica" w:eastAsia="Helvetica" w:hAnsi="Helvetica" w:cs="Helvetica"/>
+        </w:rPr>
+        <w:t>á</w:t>
+      </w:r>
+      <w:r>
+        <w:rPr>
+          <w:rFonts w:ascii="Calibri" w:hAnsi="Calibri" w:cs="Calibri"/>
+        </w:rPr>
+        <w:t>rio a cria</w:t>
+      </w:r>
+      <w:r>
+        <w:rPr>
+          <w:rFonts w:ascii="Helvetica" w:eastAsia="Helvetica" w:hAnsi="Helvetica" w:cs="Helvetica"/>
+        </w:rPr>
+        <w:t>çã</w:t>
+      </w:r>
+      <w:r>
+        <w:rPr>
+          <w:rFonts w:ascii="Calibri" w:hAnsi="Calibri" w:cs="Calibri"/>
+        </w:rPr>
+        <w:t>o de funcionalidades que os ajudem na utiliza</w:t>
+      </w:r>
+      <w:r>
+        <w:rPr>
+          <w:rFonts w:ascii="Helvetica" w:eastAsia="Helvetica" w:hAnsi="Helvetica" w:cs="Helvetica"/>
+        </w:rPr>
+        <w:t>çã</w:t>
+      </w:r>
+      <w:r>
+        <w:rPr>
+          <w:rFonts w:ascii="Calibri" w:hAnsi="Calibri" w:cs="Calibri"/>
+        </w:rPr>
+        <w:t>o da interface.</w:t>
+      </w:r>
+    </w:p>
+    <w:p>
+      <w:pPr>
+        <w:pStyle w:val="Cabealho4"/>
         <w:rPr>
           <w:i w:val="0"/>
-          <w:color w:val="auto"/>
-          <w:sz w:val="40"/>
-          <w:szCs w:val="40"/>
-        </w:rPr>
-      </w:pPr>
-      <w:bookmarkStart w:id="5" w:name="_Toc495776510"/>
+          <w:color w:val="000000" w:themeColor="text1"/>
+          <w:sz w:val="26"/>
+          <w:szCs w:val="26"/>
+        </w:rPr>
+      </w:pPr>
       <w:r>
         <w:rPr>
           <w:i w:val="0"/>
-          <w:color w:val="auto"/>
-          <w:sz w:val="40"/>
-          <w:szCs w:val="40"/>
-        </w:rPr>
-        <w:t>Situação Profissional</w:t>
-      </w:r>
-      <w:bookmarkEnd w:id="5"/>
-    </w:p>
-    <w:p>
+          <w:color w:val="000000" w:themeColor="text1"/>
+          <w:sz w:val="26"/>
+          <w:szCs w:val="26"/>
+        </w:rPr>
+        <w:t>Horas ativas em casa</w:t>
+      </w:r>
+    </w:p>
+    <w:p>
+      <w:pPr>
+        <w:jc w:val="center"/>
+      </w:pPr>
       <w:r>
         <w:rPr>
           <w:noProof/>
         </w:rPr>
         <w:drawing>
-          <wp:inline distT="0" distB="0" distL="0" distR="0" wp14:anchorId="49BACAA5" wp14:editId="1DFCEC44">
-            <wp:extent cx="4981575" cy="2181225"/>
-            <wp:effectExtent l="0" t="0" r="9525" b="9525"/>
-            <wp:docPr id="5" name="Imagem 5" descr="https://i.gyazo.com/64973f333f93565693188c93eaa41e3c.png"/>
+          <wp:inline distT="0" distB="0" distL="0" distR="0" wp14:anchorId="0EC52574" wp14:editId="2C4FEA3D">
+            <wp:extent cx="3110271" cy="1530998"/>
+            <wp:effectExtent l="0" t="0" r="0" b="0"/>
+            <wp:docPr id="14" name="Imagem 14" descr="https://i.gyazo.com/9e96b57c137cb4b4a6907ecd6e5cb165.png"/>
             <wp:cNvGraphicFramePr>
               <a:graphicFrameLocks xmlns:a="http://schemas.openxmlformats.org/drawingml/2006/main" noChangeAspect="1"/>
             </wp:cNvGraphicFramePr>
@@ -2800,7 +2177,7 @@
               <a:graphicData uri="http://schemas.openxmlformats.org/drawingml/2006/picture">
                 <pic:pic xmlns:pic="http://schemas.openxmlformats.org/drawingml/2006/picture">
                   <pic:nvPicPr>
-                    <pic:cNvPr id="0" name="Picture 5" descr="https://i.gyazo.com/64973f333f93565693188c93eaa41e3c.png"/>
+                    <pic:cNvPr id="0" name="Picture 18" descr="https://i.gyazo.com/9e96b57c137cb4b4a6907ecd6e5cb165.png"/>
                     <pic:cNvPicPr>
                       <a:picLocks noChangeAspect="1" noChangeArrowheads="1"/>
                     </pic:cNvPicPr>
@@ -2821,7 +2198,7 @@
                   <pic:spPr bwMode="auto">
                     <a:xfrm>
                       <a:off x="0" y="0"/>
-                      <a:ext cx="4981575" cy="2181225"/>
+                      <a:ext cx="3112872" cy="1532278"/>
                     </a:xfrm>
                     <a:prstGeom prst="rect">
                       <a:avLst/>
@@ -2843,128 +2220,76 @@
         <w:jc w:val="both"/>
         <w:rPr>
           <w:rFonts w:ascii="Calibri" w:hAnsi="Calibri" w:cs="Calibri"/>
-          <w:sz w:val="28"/>
-          <w:szCs w:val="28"/>
-        </w:rPr>
-      </w:pPr>
-      <w:r>
-        <w:rPr>
-          <w:rFonts w:ascii="Calibri" w:hAnsi="Calibri" w:cs="Calibri"/>
-          <w:sz w:val="28"/>
-          <w:szCs w:val="28"/>
-        </w:rPr>
-        <w:t xml:space="preserve">Com uma </w:t>
-      </w:r>
-      <w:r>
-        <w:rPr>
-          <w:rFonts w:ascii="Calibri" w:hAnsi="Calibri" w:cs="Calibri"/>
-          <w:b/>
-          <w:sz w:val="28"/>
-          <w:szCs w:val="28"/>
-        </w:rPr>
-        <w:t>possível</w:t>
-      </w:r>
-      <w:r>
-        <w:rPr>
-          <w:rFonts w:ascii="Calibri" w:hAnsi="Calibri" w:cs="Calibri"/>
-          <w:b/>
-          <w:sz w:val="28"/>
-          <w:szCs w:val="28"/>
-        </w:rPr>
-        <w:t xml:space="preserve"> </w:t>
-      </w:r>
-      <w:r>
-        <w:rPr>
-          <w:rFonts w:ascii="Calibri" w:hAnsi="Calibri" w:cs="Calibri"/>
-          <w:sz w:val="28"/>
-          <w:szCs w:val="28"/>
-        </w:rPr>
-        <w:t>correlação com a faixa etária principal ser 18 a 22 anos, na situação profissional observamo</w:t>
-      </w:r>
-      <w:r>
-        <w:rPr>
-          <w:rFonts w:ascii="Calibri" w:hAnsi="Calibri" w:cs="Calibri"/>
-          <w:sz w:val="28"/>
-          <w:szCs w:val="28"/>
-        </w:rPr>
-        <w:t>s que a maioria dos inquiridos</w:t>
-      </w:r>
-      <w:r>
-        <w:rPr>
-          <w:rFonts w:ascii="Calibri" w:hAnsi="Calibri" w:cs="Calibri"/>
-          <w:sz w:val="28"/>
-          <w:szCs w:val="28"/>
-        </w:rPr>
-        <w:t xml:space="preserve"> são estudantes. </w:t>
-      </w:r>
-    </w:p>
-    <w:p>
-      <w:pPr>
-        <w:jc w:val="both"/>
-        <w:rPr>
-          <w:rFonts w:ascii="Calibri" w:hAnsi="Calibri" w:cs="Calibri"/>
-          <w:sz w:val="28"/>
-          <w:szCs w:val="28"/>
-        </w:rPr>
-      </w:pPr>
-      <w:r>
-        <w:rPr>
-          <w:rFonts w:ascii="Calibri" w:hAnsi="Calibri" w:cs="Calibri"/>
-          <w:sz w:val="28"/>
-          <w:szCs w:val="28"/>
-        </w:rPr>
-        <w:lastRenderedPageBreak/>
-        <w:t>30,4% dos inquiridos</w:t>
-      </w:r>
-      <w:r>
-        <w:rPr>
-          <w:rFonts w:ascii="Calibri" w:hAnsi="Calibri" w:cs="Calibri"/>
-          <w:sz w:val="28"/>
-          <w:szCs w:val="28"/>
-        </w:rPr>
-        <w:t xml:space="preserve"> são trabalhadores por conta de outrem, que com os 10,9% dos trabalhadores por conta própria, sugere uma grande percentagem de trabalhadores, que vão ter necessidades especificas</w:t>
-      </w:r>
-      <w:r>
-        <w:rPr>
-          <w:rFonts w:ascii="Calibri" w:hAnsi="Calibri" w:cs="Calibri"/>
-          <w:sz w:val="28"/>
-          <w:szCs w:val="28"/>
-        </w:rPr>
-        <w:t xml:space="preserve"> devido a horários de trabalho.</w:t>
-      </w:r>
-    </w:p>
-    <w:p>
-      <w:pPr>
-        <w:pStyle w:val="Heading3"/>
+        </w:rPr>
+      </w:pPr>
+      <w:r>
+        <w:rPr>
+          <w:rFonts w:ascii="Calibri" w:hAnsi="Calibri" w:cs="Calibri"/>
+        </w:rPr>
+        <w:t>Em m</w:t>
+      </w:r>
+      <w:r>
+        <w:rPr>
+          <w:rFonts w:ascii="Helvetica" w:eastAsia="Helvetica" w:hAnsi="Helvetica" w:cs="Helvetica"/>
+        </w:rPr>
+        <w:t>édia, os inquiridos passam 4 a 6 horas ativas (sem estar a dormir) e</w:t>
+      </w:r>
+      <w:r>
+        <w:rPr>
+          <w:rFonts w:ascii="Calibri" w:hAnsi="Calibri" w:cs="Calibri"/>
+        </w:rPr>
+        <w:t xml:space="preserve">m casa. Isto </w:t>
+      </w:r>
+      <w:r>
+        <w:rPr>
+          <w:rFonts w:ascii="Helvetica" w:eastAsia="Helvetica" w:hAnsi="Helvetica" w:cs="Helvetica"/>
+        </w:rPr>
+        <w:t>é positivo pois é</w:t>
+      </w:r>
+      <w:r>
+        <w:rPr>
+          <w:rFonts w:ascii="Calibri" w:hAnsi="Calibri" w:cs="Calibri"/>
+        </w:rPr>
+        <w:t xml:space="preserve"> uma quantidade consider</w:t>
+      </w:r>
+      <w:r>
+        <w:rPr>
+          <w:rFonts w:ascii="Helvetica" w:eastAsia="Helvetica" w:hAnsi="Helvetica" w:cs="Helvetica"/>
+        </w:rPr>
+        <w:t>ável de horas em que os inquiridos podem usufruir do sistema.</w:t>
+      </w:r>
+    </w:p>
+    <w:p>
+      <w:pPr>
+        <w:pStyle w:val="Cabealho4"/>
         <w:rPr>
           <w:i w:val="0"/>
-          <w:color w:val="auto"/>
-          <w:sz w:val="40"/>
-          <w:szCs w:val="40"/>
-        </w:rPr>
-      </w:pPr>
-      <w:bookmarkStart w:id="6" w:name="_Toc495776511"/>
+          <w:color w:val="000000" w:themeColor="text1"/>
+          <w:sz w:val="26"/>
+          <w:szCs w:val="26"/>
+        </w:rPr>
+      </w:pPr>
       <w:r>
         <w:rPr>
           <w:i w:val="0"/>
-          <w:color w:val="auto"/>
-          <w:sz w:val="40"/>
-          <w:szCs w:val="40"/>
-        </w:rPr>
-        <w:t>Agregado Familiar</w:t>
-      </w:r>
-      <w:bookmarkEnd w:id="6"/>
-    </w:p>
-    <w:p>
-      <w:r>
-        <w:rPr>
           <w:noProof/>
+          <w:color w:val="000000" w:themeColor="text1"/>
+          <w:sz w:val="26"/>
+          <w:szCs w:val="26"/>
         </w:rPr>
         <w:drawing>
-          <wp:inline distT="0" distB="0" distL="0" distR="0" wp14:anchorId="0B00BBC2" wp14:editId="362FA6CB">
-            <wp:extent cx="4533900" cy="2133600"/>
-            <wp:effectExtent l="0" t="0" r="0" b="0"/>
-            <wp:docPr id="9" name="Imagem 9" descr="https://i.gyazo.com/a7009ed3f8853c16d71d9431bf345c04.png"/>
+          <wp:anchor distT="0" distB="0" distL="114300" distR="114300" simplePos="0" relativeHeight="251661824" behindDoc="1" locked="0" layoutInCell="1" allowOverlap="1" wp14:anchorId="21AA5835" wp14:editId="1B8A22BC">
+            <wp:simplePos x="0" y="0"/>
+            <wp:positionH relativeFrom="column">
+              <wp:posOffset>3388360</wp:posOffset>
+            </wp:positionH>
+            <wp:positionV relativeFrom="paragraph">
+              <wp:posOffset>151130</wp:posOffset>
+            </wp:positionV>
+            <wp:extent cx="3178175" cy="1671320"/>
+            <wp:effectExtent l="0" t="0" r="0" b="5080"/>
+            <wp:wrapNone/>
+            <wp:docPr id="16" name="Imagem 16" descr="https://i.gyazo.com/a617de74142728dd3f0ea63b1656dde9.png"/>
             <wp:cNvGraphicFramePr>
               <a:graphicFrameLocks xmlns:a="http://schemas.openxmlformats.org/drawingml/2006/main" noChangeAspect="1"/>
             </wp:cNvGraphicFramePr>
@@ -2972,7 +2297,7 @@
               <a:graphicData uri="http://schemas.openxmlformats.org/drawingml/2006/picture">
                 <pic:pic xmlns:pic="http://schemas.openxmlformats.org/drawingml/2006/picture">
                   <pic:nvPicPr>
-                    <pic:cNvPr id="0" name="Picture 7" descr="https://i.gyazo.com/a7009ed3f8853c16d71d9431bf345c04.png"/>
+                    <pic:cNvPr id="0" name="Picture 22" descr="https://i.gyazo.com/a617de74142728dd3f0ea63b1656dde9.png"/>
                     <pic:cNvPicPr>
                       <a:picLocks noChangeAspect="1" noChangeArrowheads="1"/>
                     </pic:cNvPicPr>
@@ -2993,7 +2318,7 @@
                   <pic:spPr bwMode="auto">
                     <a:xfrm>
                       <a:off x="0" y="0"/>
-                      <a:ext cx="4533900" cy="2133600"/>
+                      <a:ext cx="3178175" cy="1671320"/>
                     </a:xfrm>
                     <a:prstGeom prst="rect">
                       <a:avLst/>
@@ -3006,71 +2331,46 @@
                 </pic:pic>
               </a:graphicData>
             </a:graphic>
-          </wp:inline>
+            <wp14:sizeRelH relativeFrom="page">
+              <wp14:pctWidth>0</wp14:pctWidth>
+            </wp14:sizeRelH>
+            <wp14:sizeRelV relativeFrom="page">
+              <wp14:pctHeight>0</wp14:pctHeight>
+            </wp14:sizeRelV>
+          </wp:anchor>
         </w:drawing>
       </w:r>
       <w:r>
-        <w:t xml:space="preserve"> </w:t>
-      </w:r>
-    </w:p>
-    <w:p>
-      <w:pPr>
-        <w:jc w:val="both"/>
-        <w:rPr>
-          <w:rFonts w:ascii="Calibri" w:hAnsi="Calibri" w:cs="Calibri"/>
-          <w:sz w:val="28"/>
-          <w:szCs w:val="28"/>
-        </w:rPr>
-      </w:pPr>
-      <w:r>
-        <w:rPr>
-          <w:rFonts w:ascii="Calibri" w:hAnsi="Calibri" w:cs="Calibri"/>
-          <w:sz w:val="28"/>
-          <w:szCs w:val="28"/>
-        </w:rPr>
-        <w:t xml:space="preserve">A esmagadora maioria do tamanho de agregados familiares situa-se nos 3 a 4 elementos, que pode indicar um agregado familiar de pais e filhos, indicando tarefas diferentes, ou com frequência diferente, do que agregados </w:t>
-      </w:r>
-      <w:r>
-        <w:rPr>
-          <w:rFonts w:ascii="Calibri" w:hAnsi="Calibri" w:cs="Calibri"/>
-          <w:sz w:val="28"/>
-          <w:szCs w:val="28"/>
-        </w:rPr>
-        <w:t>familiares com 1 a 2 elementos.</w:t>
-      </w:r>
-    </w:p>
-    <w:p>
-      <w:pPr>
-        <w:pStyle w:val="Heading3"/>
         <w:rPr>
           <w:i w:val="0"/>
-          <w:color w:val="auto"/>
-          <w:sz w:val="40"/>
-          <w:szCs w:val="40"/>
-        </w:rPr>
-      </w:pPr>
-      <w:bookmarkStart w:id="7" w:name="_Toc495776512"/>
-      <w:r>
-        <w:rPr>
-          <w:i w:val="0"/>
-          <w:color w:val="auto"/>
-          <w:sz w:val="40"/>
-          <w:szCs w:val="40"/>
-        </w:rPr>
-        <w:t>Deficiências motoras e dificuldades visuais</w:t>
-      </w:r>
-      <w:bookmarkEnd w:id="7"/>
-    </w:p>
-    <w:p>
+          <w:color w:val="000000" w:themeColor="text1"/>
+          <w:sz w:val="26"/>
+          <w:szCs w:val="26"/>
+        </w:rPr>
+        <w:t>Posse e utilização de tablet/smartphone</w:t>
+      </w:r>
+    </w:p>
+    <w:p>
+      <w:pPr>
+        <w:jc w:val="center"/>
+      </w:pPr>
       <w:r>
         <w:rPr>
           <w:noProof/>
         </w:rPr>
         <w:drawing>
-          <wp:inline distT="0" distB="0" distL="0" distR="0" wp14:anchorId="5D1E7EC1" wp14:editId="75F1971D">
-            <wp:extent cx="3924300" cy="2152650"/>
-            <wp:effectExtent l="0" t="0" r="0" b="0"/>
-            <wp:docPr id="11" name="Imagem 11" descr="https://i.gyazo.com/5e76e6fd49bf351db9f34b3979e7b939.png"/>
+          <wp:anchor distT="0" distB="0" distL="114300" distR="114300" simplePos="0" relativeHeight="251662848" behindDoc="1" locked="0" layoutInCell="1" allowOverlap="1" wp14:anchorId="3F59AD18" wp14:editId="1D63525A">
+            <wp:simplePos x="0" y="0"/>
+            <wp:positionH relativeFrom="column">
+              <wp:posOffset>-40005</wp:posOffset>
+            </wp:positionH>
+            <wp:positionV relativeFrom="paragraph">
+              <wp:posOffset>16510</wp:posOffset>
+            </wp:positionV>
+            <wp:extent cx="3544401" cy="1504963"/>
+            <wp:effectExtent l="0" t="0" r="12065" b="0"/>
+            <wp:wrapNone/>
+            <wp:docPr id="15" name="Imagem 15" descr="https://i.gyazo.com/f4739987eb519073deed2f7092e9fc9d.png"/>
             <wp:cNvGraphicFramePr>
               <a:graphicFrameLocks xmlns:a="http://schemas.openxmlformats.org/drawingml/2006/main" noChangeAspect="1"/>
             </wp:cNvGraphicFramePr>
@@ -3078,7 +2378,7 @@
               <a:graphicData uri="http://schemas.openxmlformats.org/drawingml/2006/picture">
                 <pic:pic xmlns:pic="http://schemas.openxmlformats.org/drawingml/2006/picture">
                   <pic:nvPicPr>
-                    <pic:cNvPr id="0" name="Picture 14" descr="https://i.gyazo.com/5e76e6fd49bf351db9f34b3979e7b939.png"/>
+                    <pic:cNvPr id="0" name="Picture 20" descr="https://i.gyazo.com/f4739987eb519073deed2f7092e9fc9d.png"/>
                     <pic:cNvPicPr>
                       <a:picLocks noChangeAspect="1" noChangeArrowheads="1"/>
                     </pic:cNvPicPr>
@@ -3099,7 +2399,7 @@
                   <pic:spPr bwMode="auto">
                     <a:xfrm>
                       <a:off x="0" y="0"/>
-                      <a:ext cx="3924300" cy="2152650"/>
+                      <a:ext cx="3544401" cy="1504963"/>
                     </a:xfrm>
                     <a:prstGeom prst="rect">
                       <a:avLst/>
@@ -3112,46 +2412,202 @@
                 </pic:pic>
               </a:graphicData>
             </a:graphic>
-          </wp:inline>
+            <wp14:sizeRelH relativeFrom="page">
+              <wp14:pctWidth>0</wp14:pctWidth>
+            </wp14:sizeRelH>
+            <wp14:sizeRelV relativeFrom="page">
+              <wp14:pctHeight>0</wp14:pctHeight>
+            </wp14:sizeRelV>
+          </wp:anchor>
         </w:drawing>
       </w:r>
     </w:p>
     <w:p>
       <w:pPr>
+        <w:rPr>
+          <w:rFonts w:ascii="Calibri" w:hAnsi="Calibri" w:cs="Calibri"/>
+        </w:rPr>
+      </w:pPr>
+    </w:p>
+    <w:p>
+      <w:pPr>
+        <w:rPr>
+          <w:rFonts w:ascii="Calibri" w:hAnsi="Calibri" w:cs="Calibri"/>
+        </w:rPr>
+      </w:pPr>
+    </w:p>
+    <w:p>
+      <w:pPr>
+        <w:rPr>
+          <w:rFonts w:ascii="Calibri" w:hAnsi="Calibri" w:cs="Calibri"/>
+        </w:rPr>
+      </w:pPr>
+    </w:p>
+    <w:p>
+      <w:pPr>
+        <w:rPr>
+          <w:rFonts w:ascii="Calibri" w:hAnsi="Calibri" w:cs="Calibri"/>
+        </w:rPr>
+      </w:pPr>
+    </w:p>
+    <w:p>
+      <w:pPr>
         <w:jc w:val="both"/>
         <w:rPr>
           <w:rFonts w:ascii="Calibri" w:hAnsi="Calibri" w:cs="Calibri"/>
-          <w:sz w:val="28"/>
-          <w:szCs w:val="28"/>
-        </w:rPr>
-      </w:pPr>
-      <w:r>
-        <w:rPr>
-          <w:rFonts w:ascii="Calibri" w:hAnsi="Calibri" w:cs="Calibri"/>
-          <w:sz w:val="28"/>
-          <w:szCs w:val="28"/>
-        </w:rPr>
-        <w:t>97,8% dos inquiridos não possui deficiências motoras. Esta pergunta é importante, permite perceber se há necessidades especiais no desenvolvimento da interface, devido à dificuldade de movimentos que são necessários fazer quando se navega numa interface por toque, que poderia ter que ser adaptada com menus mais simples e botões interativos de maior tamanho, caso fosse prominente a existência de deficiências motoras entre os inquiridos.</w:t>
-      </w:r>
-    </w:p>
-    <w:p>
-      <w:pPr>
-        <w:rPr>
-          <w:rFonts w:ascii="Calibri" w:hAnsi="Calibri" w:cs="Calibri"/>
-          <w:sz w:val="28"/>
-          <w:szCs w:val="28"/>
-        </w:rPr>
+        </w:rPr>
+      </w:pPr>
+      <w:r>
+        <w:rPr>
+          <w:rFonts w:ascii="Calibri" w:hAnsi="Calibri" w:cs="Calibri"/>
+        </w:rPr>
+        <w:lastRenderedPageBreak/>
+        <w:t xml:space="preserve">95,7% dos inquiridos possuem um </w:t>
+      </w:r>
+      <w:proofErr w:type="spellStart"/>
+      <w:r>
+        <w:rPr>
+          <w:rFonts w:ascii="Calibri" w:hAnsi="Calibri" w:cs="Calibri"/>
+          <w:i/>
+        </w:rPr>
+        <w:t>tablet</w:t>
+      </w:r>
+      <w:proofErr w:type="spellEnd"/>
+      <w:r>
+        <w:rPr>
+          <w:rFonts w:ascii="Calibri" w:hAnsi="Calibri" w:cs="Calibri"/>
+        </w:rPr>
+        <w:t xml:space="preserve"> ou </w:t>
+      </w:r>
+      <w:proofErr w:type="spellStart"/>
+      <w:r>
+        <w:rPr>
+          <w:rFonts w:ascii="Calibri" w:hAnsi="Calibri" w:cs="Calibri"/>
+          <w:i/>
+        </w:rPr>
+        <w:t>smartphone</w:t>
+      </w:r>
+      <w:proofErr w:type="spellEnd"/>
+      <w:r>
+        <w:rPr>
+          <w:rFonts w:ascii="Calibri" w:hAnsi="Calibri" w:cs="Calibri"/>
+        </w:rPr>
+        <w:t>, que é bastante positivo pois ambos são dispositivos de interface táctil, onde o nosso sistema se vai basear</w:t>
+      </w:r>
+      <w:r>
+        <w:rPr>
+          <w:rFonts w:ascii="Calibri" w:hAnsi="Calibri" w:cs="Calibri"/>
+        </w:rPr>
+        <w:t>.</w:t>
+      </w:r>
+    </w:p>
+    <w:p>
+      <w:pPr>
+        <w:jc w:val="both"/>
+        <w:rPr>
+          <w:rFonts w:ascii="Calibri" w:hAnsi="Calibri" w:cs="Calibri"/>
+        </w:rPr>
+      </w:pPr>
+      <w:r>
+        <w:rPr>
+          <w:rFonts w:ascii="Calibri" w:hAnsi="Calibri" w:cs="Calibri"/>
+        </w:rPr>
+        <w:t xml:space="preserve">Quando questionados acerca da sua utilização de </w:t>
+      </w:r>
+      <w:r>
+        <w:rPr>
+          <w:rFonts w:ascii="Calibri" w:hAnsi="Calibri" w:cs="Calibri"/>
+          <w:i/>
+        </w:rPr>
+        <w:t>tablet</w:t>
+      </w:r>
+      <w:r>
+        <w:rPr>
+          <w:rFonts w:ascii="Calibri" w:hAnsi="Calibri" w:cs="Calibri"/>
+          <w:i/>
+        </w:rPr>
+        <w:t xml:space="preserve"> </w:t>
+      </w:r>
+      <w:r>
+        <w:rPr>
+          <w:rFonts w:ascii="Calibri" w:hAnsi="Calibri" w:cs="Calibri"/>
+        </w:rPr>
+        <w:t xml:space="preserve">e/ou </w:t>
+      </w:r>
+      <w:r>
+        <w:rPr>
+          <w:rFonts w:ascii="Calibri" w:hAnsi="Calibri" w:cs="Calibri"/>
+          <w:i/>
+        </w:rPr>
+        <w:t>smartphone</w:t>
+      </w:r>
+      <w:r>
+        <w:rPr>
+          <w:rFonts w:ascii="Calibri" w:hAnsi="Calibri" w:cs="Calibri"/>
+        </w:rPr>
+        <w:t xml:space="preserve">, em média semanalmente, os inquiridos responderam de forma dispersa, mas é possível verificar que em média passam bastantes horas por semana nos dispositivos, o que é indicativo de, pelo menos, saber navegar e ser familiarizado com dispositivos tácteis. </w:t>
+      </w:r>
+    </w:p>
+    <w:p>
+      <w:pPr>
+        <w:jc w:val="both"/>
+        <w:rPr>
+          <w:rFonts w:ascii="Calibri" w:hAnsi="Calibri" w:cs="Calibri"/>
+        </w:rPr>
+      </w:pPr>
+      <w:r>
+        <w:rPr>
+          <w:rFonts w:ascii="Calibri" w:hAnsi="Calibri" w:cs="Calibri"/>
+        </w:rPr>
+        <w:t>Estas perguntas eram importantes para perceber se os potenciais utilizadores est</w:t>
+      </w:r>
+      <w:r>
+        <w:rPr>
+          <w:rFonts w:ascii="Helvetica" w:eastAsia="Helvetica" w:hAnsi="Helvetica" w:cs="Helvetica"/>
+        </w:rPr>
+        <w:t>ão familiarizados e sabem utilizar interfaces tácteis, tal como a interface a desenvolver</w:t>
+      </w:r>
+      <w:r>
+        <w:rPr>
+          <w:rFonts w:ascii="Calibri" w:hAnsi="Calibri" w:cs="Calibri"/>
+        </w:rPr>
+        <w:t>.</w:t>
+      </w:r>
+    </w:p>
+    <w:p>
+      <w:pPr>
+        <w:pStyle w:val="Cabealho4"/>
+        <w:rPr>
+          <w:rFonts w:ascii="Calibri" w:hAnsi="Calibri" w:cs="Calibri"/>
+          <w:i w:val="0"/>
+          <w:color w:val="000000" w:themeColor="text1"/>
+          <w:sz w:val="26"/>
+          <w:szCs w:val="26"/>
+        </w:rPr>
+      </w:pPr>
+      <w:r>
+        <w:rPr>
+          <w:i w:val="0"/>
+          <w:color w:val="000000" w:themeColor="text1"/>
+          <w:sz w:val="26"/>
+          <w:szCs w:val="26"/>
+        </w:rPr>
+        <w:t>Procedimentos perante dificuldades em aplicações</w:t>
+      </w:r>
+    </w:p>
+    <w:p>
+      <w:pPr>
+        <w:jc w:val="center"/>
       </w:pPr>
       <w:r>
         <w:rPr>
           <w:noProof/>
         </w:rPr>
-        <w:lastRenderedPageBreak/>
         <w:drawing>
-          <wp:inline distT="0" distB="0" distL="0" distR="0" wp14:anchorId="503F2E0B" wp14:editId="22D6353D">
-            <wp:extent cx="3733800" cy="2162175"/>
-            <wp:effectExtent l="0" t="0" r="0" b="9525"/>
-            <wp:docPr id="13" name="Imagem 13" descr="https://i.gyazo.com/d7ee0a6924e0761a08d0004dd904b1cd.png"/>
+          <wp:inline distT="0" distB="0" distL="0" distR="0" wp14:anchorId="28A23A94" wp14:editId="314977D7">
+            <wp:extent cx="3617805" cy="1606551"/>
+            <wp:effectExtent l="0" t="0" r="0" b="0"/>
+            <wp:docPr id="17" name="Imagem 17" descr="https://i.gyazo.com/2cfb0e3464e5379246c32e3d53858fa2.png"/>
             <wp:cNvGraphicFramePr>
               <a:graphicFrameLocks xmlns:a="http://schemas.openxmlformats.org/drawingml/2006/main" noChangeAspect="1"/>
             </wp:cNvGraphicFramePr>
@@ -3159,7 +2615,7 @@
               <a:graphicData uri="http://schemas.openxmlformats.org/drawingml/2006/picture">
                 <pic:pic xmlns:pic="http://schemas.openxmlformats.org/drawingml/2006/picture">
                   <pic:nvPicPr>
-                    <pic:cNvPr id="0" name="Picture 16" descr="https://i.gyazo.com/d7ee0a6924e0761a08d0004dd904b1cd.png"/>
+                    <pic:cNvPr id="0" name="Picture 24" descr="https://i.gyazo.com/2cfb0e3464e5379246c32e3d53858fa2.png"/>
                     <pic:cNvPicPr>
                       <a:picLocks noChangeAspect="1" noChangeArrowheads="1"/>
                     </pic:cNvPicPr>
@@ -3180,7 +2636,7 @@
                   <pic:spPr bwMode="auto">
                     <a:xfrm>
                       <a:off x="0" y="0"/>
-                      <a:ext cx="3733800" cy="2162175"/>
+                      <a:ext cx="3617805" cy="1606551"/>
                     </a:xfrm>
                     <a:prstGeom prst="rect">
                       <a:avLst/>
@@ -3202,59 +2658,62 @@
         <w:jc w:val="both"/>
         <w:rPr>
           <w:rFonts w:ascii="Calibri" w:hAnsi="Calibri" w:cs="Calibri"/>
-          <w:sz w:val="28"/>
-          <w:szCs w:val="28"/>
-        </w:rPr>
-      </w:pPr>
-      <w:r>
-        <w:rPr>
-          <w:rFonts w:ascii="Calibri" w:hAnsi="Calibri" w:cs="Calibri"/>
-          <w:sz w:val="28"/>
-          <w:szCs w:val="28"/>
-        </w:rPr>
-        <w:t>Há um equilíbrio entre inquiridos que possuem dificuldades visuais (astigmatismo, miopia, etc…). Isto pode motivar a atenção especial n</w:t>
-      </w:r>
-      <w:r>
-        <w:rPr>
-          <w:rFonts w:ascii="Calibri" w:hAnsi="Calibri" w:cs="Calibri"/>
-          <w:sz w:val="28"/>
-          <w:szCs w:val="28"/>
-        </w:rPr>
-        <w:t>o desenvolvimento da interface.</w:t>
-      </w:r>
-    </w:p>
-    <w:p>
-      <w:pPr>
-        <w:pStyle w:val="Heading3"/>
+        </w:rPr>
+      </w:pPr>
+      <w:r>
+        <w:rPr>
+          <w:rFonts w:ascii="Calibri" w:hAnsi="Calibri" w:cs="Calibri"/>
+        </w:rPr>
+        <w:t>De modo a perceber de que modo a documentação de suporte deve ser oferecida aos utilizadores, questionamos sobre como os inquiridos procedem quando têm dificuldades com aplicações. 54,3% dos utilizadores explora a aplicação até encontrar a solução e compreender, o que significa que a interface deve ser fácil de perceber e usar. 45,7% pesquisa na internet o problema, o que suporta uma vertente de fórum de apoio e 39,1% procura ajuda com conhecidos. Apenas 2,2% dos utilizadores procura no manual.</w:t>
+      </w:r>
+    </w:p>
+    <w:p>
+      <w:pPr>
+        <w:jc w:val="both"/>
+        <w:rPr>
+          <w:rFonts w:ascii="Calibri" w:hAnsi="Calibri" w:cs="Calibri"/>
+        </w:rPr>
+      </w:pPr>
+      <w:r>
+        <w:rPr>
+          <w:rFonts w:ascii="Calibri" w:hAnsi="Calibri" w:cs="Calibri"/>
+        </w:rPr>
+        <w:t>É então importante ter uma aplicação intuitiva e uma presença forte no apoio ao utilizador através da internet.</w:t>
+      </w:r>
+    </w:p>
+    <w:p>
+      <w:pPr>
+        <w:pStyle w:val="Cabealho4"/>
         <w:rPr>
           <w:i w:val="0"/>
-          <w:color w:val="auto"/>
-          <w:sz w:val="40"/>
-          <w:szCs w:val="40"/>
-        </w:rPr>
-      </w:pPr>
-      <w:bookmarkStart w:id="8" w:name="_Toc495776513"/>
+          <w:color w:val="000000" w:themeColor="text1"/>
+          <w:sz w:val="26"/>
+          <w:szCs w:val="26"/>
+        </w:rPr>
+      </w:pPr>
       <w:r>
         <w:rPr>
           <w:i w:val="0"/>
-          <w:color w:val="auto"/>
-          <w:sz w:val="40"/>
-          <w:szCs w:val="40"/>
-        </w:rPr>
-        <w:t>Horas ativas em casa</w:t>
-      </w:r>
-      <w:bookmarkEnd w:id="8"/>
-    </w:p>
-    <w:p>
+          <w:color w:val="000000" w:themeColor="text1"/>
+          <w:sz w:val="26"/>
+          <w:szCs w:val="26"/>
+        </w:rPr>
+        <w:t>Tarefas desejáveis/frequentes</w:t>
+      </w:r>
+    </w:p>
+    <w:p>
+      <w:pPr>
+        <w:jc w:val="center"/>
+      </w:pPr>
       <w:r>
         <w:rPr>
           <w:noProof/>
         </w:rPr>
         <w:drawing>
-          <wp:inline distT="0" distB="0" distL="0" distR="0" wp14:anchorId="0EC52574" wp14:editId="3C3A80C6">
-            <wp:extent cx="4295775" cy="2114550"/>
-            <wp:effectExtent l="0" t="0" r="9525" b="0"/>
-            <wp:docPr id="14" name="Imagem 14" descr="https://i.gyazo.com/9e96b57c137cb4b4a6907ecd6e5cb165.png"/>
+          <wp:inline distT="0" distB="0" distL="0" distR="0" wp14:anchorId="78BD54BB" wp14:editId="3FBEB4E1">
+            <wp:extent cx="4006351" cy="1888391"/>
+            <wp:effectExtent l="0" t="0" r="6985" b="0"/>
+            <wp:docPr id="18" name="Imagem 18" descr="https://i.gyazo.com/aac2930ae47282aaf16a3f36b80892c5.png"/>
             <wp:cNvGraphicFramePr>
               <a:graphicFrameLocks xmlns:a="http://schemas.openxmlformats.org/drawingml/2006/main" noChangeAspect="1"/>
             </wp:cNvGraphicFramePr>
@@ -3262,7 +2721,7 @@
               <a:graphicData uri="http://schemas.openxmlformats.org/drawingml/2006/picture">
                 <pic:pic xmlns:pic="http://schemas.openxmlformats.org/drawingml/2006/picture">
                   <pic:nvPicPr>
-                    <pic:cNvPr id="0" name="Picture 18" descr="https://i.gyazo.com/9e96b57c137cb4b4a6907ecd6e5cb165.png"/>
+                    <pic:cNvPr id="0" name="Picture 26" descr="https://i.gyazo.com/aac2930ae47282aaf16a3f36b80892c5.png"/>
                     <pic:cNvPicPr>
                       <a:picLocks noChangeAspect="1" noChangeArrowheads="1"/>
                     </pic:cNvPicPr>
@@ -3283,7 +2742,7 @@
                   <pic:spPr bwMode="auto">
                     <a:xfrm>
                       <a:off x="0" y="0"/>
-                      <a:ext cx="4295775" cy="2114550"/>
+                      <a:ext cx="4006351" cy="1888391"/>
                     </a:xfrm>
                     <a:prstGeom prst="rect">
                       <a:avLst/>
@@ -3305,103 +2764,48 @@
         <w:jc w:val="both"/>
         <w:rPr>
           <w:rFonts w:ascii="Calibri" w:hAnsi="Calibri" w:cs="Calibri"/>
+        </w:rPr>
+      </w:pPr>
+      <w:r>
+        <w:rPr>
+          <w:rFonts w:ascii="Calibri" w:hAnsi="Calibri" w:cs="Calibri"/>
+        </w:rPr>
+        <w:t>Quando inquiridos sobre as tarefas as quais dedicam mais tempo em casa, as tarefas elegidas com mais frequentes foram cozinhar, lavar e engomar roupa e limpeza de casa.</w:t>
+      </w:r>
+    </w:p>
+    <w:p>
+      <w:pPr>
+        <w:jc w:val="both"/>
+        <w:rPr>
+          <w:rFonts w:ascii="Calibri" w:hAnsi="Calibri" w:cs="Calibri"/>
+        </w:rPr>
+      </w:pPr>
+      <w:r>
+        <w:rPr>
+          <w:rFonts w:ascii="Calibri" w:hAnsi="Calibri" w:cs="Calibri"/>
+        </w:rPr>
+        <w:t>Uma das respostas foi retirada devido a ser imprópria.</w:t>
+      </w:r>
+    </w:p>
+    <w:p>
+      <w:pPr>
+        <w:jc w:val="center"/>
+        <w:rPr>
+          <w:rFonts w:ascii="Calibri" w:hAnsi="Calibri" w:cs="Calibri"/>
           <w:sz w:val="28"/>
           <w:szCs w:val="28"/>
         </w:rPr>
       </w:pPr>
       <w:r>
         <w:rPr>
-          <w:rFonts w:ascii="Calibri" w:hAnsi="Calibri" w:cs="Calibri"/>
-          <w:sz w:val="28"/>
-          <w:szCs w:val="28"/>
-        </w:rPr>
-        <w:t>Em média, os inquiridos passam 4 a 6 horas ativas (sem estar a dormir) em casa. Isto é positivo pois são uma quantidade considerável de horas em que os inquiridos podem usufruir do sistema.</w:t>
-      </w:r>
-    </w:p>
-    <w:p>
-      <w:pPr>
-        <w:rPr>
-          <w:rFonts w:ascii="Calibri" w:hAnsi="Calibri" w:cs="Calibri"/>
-          <w:sz w:val="28"/>
-          <w:szCs w:val="28"/>
-        </w:rPr>
-      </w:pPr>
-    </w:p>
-    <w:p>
-      <w:pPr>
-        <w:rPr>
-          <w:rFonts w:ascii="Calibri" w:hAnsi="Calibri" w:cs="Calibri"/>
-          <w:sz w:val="28"/>
-          <w:szCs w:val="28"/>
-        </w:rPr>
-      </w:pPr>
-    </w:p>
-    <w:p>
-      <w:pPr>
-        <w:rPr>
-          <w:rFonts w:ascii="Calibri" w:hAnsi="Calibri" w:cs="Calibri"/>
-          <w:sz w:val="28"/>
-          <w:szCs w:val="28"/>
-        </w:rPr>
-      </w:pPr>
-    </w:p>
-    <w:p>
-      <w:pPr>
-        <w:pStyle w:val="Heading3"/>
-        <w:rPr>
-          <w:color w:val="auto"/>
-          <w:sz w:val="40"/>
-          <w:szCs w:val="40"/>
-        </w:rPr>
-      </w:pPr>
-      <w:bookmarkStart w:id="9" w:name="_Toc495776514"/>
-      <w:r>
-        <w:rPr>
-          <w:i w:val="0"/>
-          <w:color w:val="auto"/>
-          <w:sz w:val="40"/>
-          <w:szCs w:val="40"/>
+          <w:noProof/>
         </w:rPr>
         <w:lastRenderedPageBreak/>
-        <w:t xml:space="preserve">Posse e utilização de </w:t>
-      </w:r>
-      <w:r>
-        <w:rPr>
-          <w:color w:val="auto"/>
-          <w:sz w:val="40"/>
-          <w:szCs w:val="40"/>
-        </w:rPr>
-        <w:t>tablet</w:t>
-      </w:r>
-      <w:r>
-        <w:rPr>
-          <w:i w:val="0"/>
-          <w:color w:val="auto"/>
-          <w:sz w:val="40"/>
-          <w:szCs w:val="40"/>
-        </w:rPr>
-        <w:t>/</w:t>
-      </w:r>
-      <w:r>
-        <w:rPr>
-          <w:color w:val="auto"/>
-          <w:sz w:val="40"/>
-          <w:szCs w:val="40"/>
-        </w:rPr>
-        <w:t>smartphone</w:t>
-      </w:r>
-      <w:bookmarkEnd w:id="9"/>
-    </w:p>
-    <w:p>
-      <w:r>
-        <w:rPr>
-          <w:noProof/>
-        </w:rPr>
         <w:drawing>
-          <wp:inline distT="0" distB="0" distL="0" distR="0" wp14:anchorId="2B6AF729" wp14:editId="4198A175">
-            <wp:extent cx="4800600" cy="2038350"/>
-            <wp:effectExtent l="0" t="0" r="0" b="0"/>
-            <wp:docPr id="15" name="Imagem 15" descr="https://i.gyazo.com/f4739987eb519073deed2f7092e9fc9d.png"/>
+          <wp:inline distT="0" distB="0" distL="0" distR="0" wp14:anchorId="56F7527C" wp14:editId="13941E0B">
+            <wp:extent cx="3727910" cy="1733445"/>
+            <wp:effectExtent l="0" t="0" r="6350" b="0"/>
+            <wp:docPr id="19" name="Imagem 19" descr="https://i.gyazo.com/f9f25d489f447929a27d6581841b0093.png"/>
             <wp:cNvGraphicFramePr>
               <a:graphicFrameLocks xmlns:a="http://schemas.openxmlformats.org/drawingml/2006/main" noChangeAspect="1"/>
             </wp:cNvGraphicFramePr>
@@ -3409,7 +2813,7 @@
               <a:graphicData uri="http://schemas.openxmlformats.org/drawingml/2006/picture">
                 <pic:pic xmlns:pic="http://schemas.openxmlformats.org/drawingml/2006/picture">
                   <pic:nvPicPr>
-                    <pic:cNvPr id="0" name="Picture 20" descr="https://i.gyazo.com/f4739987eb519073deed2f7092e9fc9d.png"/>
+                    <pic:cNvPr id="0" name="Picture 28" descr="https://i.gyazo.com/f9f25d489f447929a27d6581841b0093.png"/>
                     <pic:cNvPicPr>
                       <a:picLocks noChangeAspect="1" noChangeArrowheads="1"/>
                     </pic:cNvPicPr>
@@ -3430,7 +2834,7 @@
                   <pic:spPr bwMode="auto">
                     <a:xfrm>
                       <a:off x="0" y="0"/>
-                      <a:ext cx="4800600" cy="2038350"/>
+                      <a:ext cx="3769526" cy="1752796"/>
                     </a:xfrm>
                     <a:prstGeom prst="rect">
                       <a:avLst/>
@@ -3452,59 +2856,6 @@
         <w:jc w:val="both"/>
         <w:rPr>
           <w:rFonts w:ascii="Calibri" w:hAnsi="Calibri" w:cs="Calibri"/>
-          <w:sz w:val="28"/>
-          <w:szCs w:val="28"/>
-        </w:rPr>
-      </w:pPr>
-      <w:r>
-        <w:rPr>
-          <w:rFonts w:ascii="Calibri" w:hAnsi="Calibri" w:cs="Calibri"/>
-          <w:sz w:val="28"/>
-          <w:szCs w:val="28"/>
-        </w:rPr>
-        <w:t xml:space="preserve">95,7% dos inquiridos possuem um </w:t>
-      </w:r>
-      <w:r>
-        <w:rPr>
-          <w:rFonts w:ascii="Calibri" w:hAnsi="Calibri" w:cs="Calibri"/>
-          <w:i/>
-          <w:sz w:val="28"/>
-          <w:szCs w:val="28"/>
-        </w:rPr>
-        <w:t>tablet</w:t>
-      </w:r>
-      <w:r>
-        <w:rPr>
-          <w:rFonts w:ascii="Calibri" w:hAnsi="Calibri" w:cs="Calibri"/>
-          <w:sz w:val="28"/>
-          <w:szCs w:val="28"/>
-        </w:rPr>
-        <w:t xml:space="preserve"> ou </w:t>
-      </w:r>
-      <w:r>
-        <w:rPr>
-          <w:rFonts w:ascii="Calibri" w:hAnsi="Calibri" w:cs="Calibri"/>
-          <w:i/>
-          <w:sz w:val="28"/>
-          <w:szCs w:val="28"/>
-        </w:rPr>
-        <w:t>smartphone</w:t>
-      </w:r>
-      <w:r>
-        <w:rPr>
-          <w:rFonts w:ascii="Calibri" w:hAnsi="Calibri" w:cs="Calibri"/>
-          <w:sz w:val="28"/>
-          <w:szCs w:val="28"/>
-        </w:rPr>
-        <w:t>, que é bastante positivo pois ambos são dispositivos de interface táctil, onde o nosso sistema se vai basear.</w:t>
-      </w:r>
-    </w:p>
-    <w:p>
-      <w:pPr>
-        <w:rPr>
-          <w:rFonts w:ascii="Calibri" w:hAnsi="Calibri" w:cs="Calibri"/>
-          <w:sz w:val="28"/>
-          <w:szCs w:val="28"/>
         </w:rPr>
       </w:pPr>
       <w:r>
@@ -3512,10 +2863,18 @@
           <w:noProof/>
         </w:rPr>
         <w:drawing>
-          <wp:inline distT="0" distB="0" distL="0" distR="0" wp14:anchorId="1776DCE0" wp14:editId="460428E9">
-            <wp:extent cx="4219575" cy="2219325"/>
-            <wp:effectExtent l="0" t="0" r="9525" b="9525"/>
-            <wp:docPr id="16" name="Imagem 16" descr="https://i.gyazo.com/a617de74142728dd3f0ea63b1656dde9.png"/>
+          <wp:anchor distT="0" distB="0" distL="114300" distR="114300" simplePos="0" relativeHeight="251668992" behindDoc="0" locked="0" layoutInCell="1" allowOverlap="1" wp14:anchorId="4039DF0C" wp14:editId="3836687A">
+            <wp:simplePos x="0" y="0"/>
+            <wp:positionH relativeFrom="column">
+              <wp:posOffset>2354580</wp:posOffset>
+            </wp:positionH>
+            <wp:positionV relativeFrom="paragraph">
+              <wp:posOffset>378460</wp:posOffset>
+            </wp:positionV>
+            <wp:extent cx="3046305" cy="1451856"/>
+            <wp:effectExtent l="0" t="0" r="1905" b="0"/>
+            <wp:wrapNone/>
+            <wp:docPr id="20" name="Imagem 20" descr="https://i.gyazo.com/8682c97d24482493271905d3480a627b.png"/>
             <wp:cNvGraphicFramePr>
               <a:graphicFrameLocks xmlns:a="http://schemas.openxmlformats.org/drawingml/2006/main" noChangeAspect="1"/>
             </wp:cNvGraphicFramePr>
@@ -3523,7 +2882,7 @@
               <a:graphicData uri="http://schemas.openxmlformats.org/drawingml/2006/picture">
                 <pic:pic xmlns:pic="http://schemas.openxmlformats.org/drawingml/2006/picture">
                   <pic:nvPicPr>
-                    <pic:cNvPr id="0" name="Picture 22" descr="https://i.gyazo.com/a617de74142728dd3f0ea63b1656dde9.png"/>
+                    <pic:cNvPr id="0" name="Picture 30" descr="https://i.gyazo.com/8682c97d24482493271905d3480a627b.png"/>
                     <pic:cNvPicPr>
                       <a:picLocks noChangeAspect="1" noChangeArrowheads="1"/>
                     </pic:cNvPicPr>
@@ -3544,7 +2903,7 @@
                   <pic:spPr bwMode="auto">
                     <a:xfrm>
                       <a:off x="0" y="0"/>
-                      <a:ext cx="4219575" cy="2219325"/>
+                      <a:ext cx="3046305" cy="1451856"/>
                     </a:xfrm>
                     <a:prstGeom prst="rect">
                       <a:avLst/>
@@ -3557,122 +2916,150 @@
                 </pic:pic>
               </a:graphicData>
             </a:graphic>
-          </wp:inline>
+            <wp14:sizeRelH relativeFrom="page">
+              <wp14:pctWidth>0</wp14:pctWidth>
+            </wp14:sizeRelH>
+            <wp14:sizeRelV relativeFrom="page">
+              <wp14:pctHeight>0</wp14:pctHeight>
+            </wp14:sizeRelV>
+          </wp:anchor>
         </w:drawing>
       </w:r>
+      <w:r>
+        <w:rPr>
+          <w:rFonts w:ascii="Calibri" w:hAnsi="Calibri" w:cs="Calibri"/>
+        </w:rPr>
+        <w:t>As tarefas que os inquiridos mais gostam de fazer, as desej</w:t>
+      </w:r>
+      <w:r>
+        <w:rPr>
+          <w:rFonts w:ascii="Helvetica" w:eastAsia="Helvetica" w:hAnsi="Helvetica" w:cs="Helvetica"/>
+        </w:rPr>
+        <w:t>áveis, são estar no computador, ler, ver televisão e jogar consola</w:t>
+      </w:r>
+      <w:r>
+        <w:rPr>
+          <w:rFonts w:ascii="Calibri" w:hAnsi="Calibri" w:cs="Calibri"/>
+        </w:rPr>
+        <w:t>.</w:t>
+      </w:r>
+    </w:p>
+    <w:p>
+      <w:pPr>
+        <w:pStyle w:val="Cabealho4"/>
+        <w:rPr>
+          <w:rFonts w:ascii="Calibri" w:hAnsi="Calibri" w:cs="Calibri"/>
+          <w:i w:val="0"/>
+          <w:color w:val="000000" w:themeColor="text1"/>
+          <w:sz w:val="26"/>
+          <w:szCs w:val="26"/>
+        </w:rPr>
+      </w:pPr>
+      <w:r>
+        <w:rPr>
+          <w:i w:val="0"/>
+          <w:color w:val="000000" w:themeColor="text1"/>
+          <w:sz w:val="26"/>
+          <w:szCs w:val="26"/>
+        </w:rPr>
+        <w:t xml:space="preserve">Encontros sociais </w:t>
+      </w:r>
+    </w:p>
+    <w:p>
+      <w:pPr>
+        <w:jc w:val="center"/>
+      </w:pPr>
     </w:p>
     <w:p>
       <w:pPr>
         <w:jc w:val="both"/>
         <w:rPr>
           <w:rFonts w:ascii="Calibri" w:hAnsi="Calibri" w:cs="Calibri"/>
-          <w:sz w:val="28"/>
-          <w:szCs w:val="28"/>
-        </w:rPr>
-      </w:pPr>
-      <w:r>
-        <w:rPr>
-          <w:rFonts w:ascii="Calibri" w:hAnsi="Calibri" w:cs="Calibri"/>
-          <w:sz w:val="28"/>
-          <w:szCs w:val="28"/>
-        </w:rPr>
-        <w:t xml:space="preserve">Quando questionados acerca da sua utilização de </w:t>
-      </w:r>
-      <w:r>
-        <w:rPr>
-          <w:rFonts w:ascii="Calibri" w:hAnsi="Calibri" w:cs="Calibri"/>
-          <w:i/>
-          <w:sz w:val="28"/>
-          <w:szCs w:val="28"/>
-        </w:rPr>
-        <w:t>tablet</w:t>
-      </w:r>
-      <w:r>
-        <w:rPr>
-          <w:rFonts w:ascii="Calibri" w:hAnsi="Calibri" w:cs="Calibri"/>
-          <w:i/>
-          <w:sz w:val="28"/>
-          <w:szCs w:val="28"/>
-        </w:rPr>
-        <w:t xml:space="preserve"> </w:t>
-      </w:r>
-      <w:r>
-        <w:rPr>
-          <w:rFonts w:ascii="Calibri" w:hAnsi="Calibri" w:cs="Calibri"/>
-          <w:sz w:val="28"/>
-          <w:szCs w:val="28"/>
-        </w:rPr>
-        <w:t xml:space="preserve">e/ou </w:t>
-      </w:r>
-      <w:r>
-        <w:rPr>
-          <w:rFonts w:ascii="Calibri" w:hAnsi="Calibri" w:cs="Calibri"/>
-          <w:i/>
-          <w:sz w:val="28"/>
-          <w:szCs w:val="28"/>
-        </w:rPr>
-        <w:t>smartphone</w:t>
-      </w:r>
-      <w:r>
-        <w:rPr>
-          <w:rFonts w:ascii="Calibri" w:hAnsi="Calibri" w:cs="Calibri"/>
-          <w:sz w:val="28"/>
-          <w:szCs w:val="28"/>
-        </w:rPr>
-        <w:t xml:space="preserve">, em média semanalmente, os inquiridos responderam de forma dispersa, mas é possível verificar que em média passam bastantes horas por semana nos dispositivos, o que é indicativo de, pelo menos, saber navegar e ser familiarizado com dispositivos tácteis. </w:t>
-      </w:r>
+        </w:rPr>
+      </w:pPr>
     </w:p>
     <w:p>
       <w:pPr>
         <w:jc w:val="both"/>
         <w:rPr>
           <w:rFonts w:ascii="Calibri" w:hAnsi="Calibri" w:cs="Calibri"/>
-          <w:sz w:val="28"/>
-          <w:szCs w:val="28"/>
-        </w:rPr>
-      </w:pPr>
-      <w:r>
-        <w:rPr>
-          <w:rFonts w:ascii="Calibri" w:hAnsi="Calibri" w:cs="Calibri"/>
-          <w:sz w:val="28"/>
-          <w:szCs w:val="28"/>
-        </w:rPr>
-        <w:t>Estas perguntas eram importantes para perceber se os potenciais utilizadores estão familiarizados e sabem utilizar interfaces tácteis, tal como a interface a desenvolver.</w:t>
-      </w:r>
-    </w:p>
-    <w:p>
-      <w:pPr>
-        <w:pStyle w:val="Heading3"/>
+        </w:rPr>
+      </w:pPr>
+    </w:p>
+    <w:p>
+      <w:pPr>
+        <w:jc w:val="both"/>
+        <w:rPr>
+          <w:rFonts w:ascii="Calibri" w:hAnsi="Calibri" w:cs="Calibri"/>
+        </w:rPr>
+      </w:pPr>
+    </w:p>
+    <w:p>
+      <w:pPr>
+        <w:jc w:val="both"/>
+        <w:rPr>
+          <w:rFonts w:ascii="Calibri" w:hAnsi="Calibri" w:cs="Calibri"/>
+        </w:rPr>
+      </w:pPr>
+      <w:r>
+        <w:rPr>
+          <w:rFonts w:ascii="Calibri" w:hAnsi="Calibri" w:cs="Calibri"/>
+        </w:rPr>
+        <w:t>Os inquiridos, em média, têm 1 ou mais encontros sociais em casa por semana. Os ambientes em encontros sociais podem ser bastante exigentes, com múltiplas tarefas a serem feitas para acomodar os encontros, e até com níveis sonoros e de lu</w:t>
+      </w:r>
+      <w:r>
+        <w:rPr>
+          <w:rFonts w:ascii="Calibri" w:hAnsi="Calibri" w:cs="Calibri"/>
+        </w:rPr>
+        <w:t>z serem superiores aos normais.</w:t>
+      </w:r>
+    </w:p>
+    <w:p>
+      <w:pPr>
+        <w:pStyle w:val="Cabealho4"/>
         <w:rPr>
           <w:i w:val="0"/>
-          <w:color w:val="auto"/>
-          <w:sz w:val="40"/>
-          <w:szCs w:val="40"/>
-        </w:rPr>
-      </w:pPr>
-      <w:bookmarkStart w:id="10" w:name="_Toc495776515"/>
+          <w:color w:val="000000" w:themeColor="text1"/>
+          <w:sz w:val="26"/>
+          <w:szCs w:val="26"/>
+        </w:rPr>
+      </w:pPr>
       <w:r>
         <w:rPr>
           <w:i w:val="0"/>
-          <w:color w:val="auto"/>
-          <w:sz w:val="40"/>
-          <w:szCs w:val="40"/>
-        </w:rPr>
-        <w:lastRenderedPageBreak/>
-        <w:t>Procedimentos perante dificuldades em aplicações</w:t>
-      </w:r>
-      <w:bookmarkEnd w:id="10"/>
-    </w:p>
-    <w:p>
+          <w:color w:val="000000" w:themeColor="text1"/>
+          <w:sz w:val="26"/>
+          <w:szCs w:val="26"/>
+        </w:rPr>
+        <w:t>Classificação de acordo com atividades desejadas para automatização</w:t>
+      </w:r>
+    </w:p>
+    <w:p>
+      <w:pPr>
+        <w:jc w:val="center"/>
+      </w:pPr>
+    </w:p>
+    <w:p>
+      <w:pPr>
+        <w:jc w:val="center"/>
+      </w:pPr>
       <w:r>
         <w:rPr>
           <w:noProof/>
         </w:rPr>
         <w:drawing>
-          <wp:inline distT="0" distB="0" distL="0" distR="0" wp14:anchorId="28A23A94" wp14:editId="72AE01A0">
-            <wp:extent cx="5619750" cy="2495550"/>
-            <wp:effectExtent l="0" t="0" r="0" b="0"/>
-            <wp:docPr id="17" name="Imagem 17" descr="https://i.gyazo.com/2cfb0e3464e5379246c32e3d53858fa2.png"/>
+          <wp:anchor distT="0" distB="0" distL="114300" distR="114300" simplePos="0" relativeHeight="251664896" behindDoc="1" locked="0" layoutInCell="1" allowOverlap="1" wp14:anchorId="7C1CC634" wp14:editId="7679C087">
+            <wp:simplePos x="0" y="0"/>
+            <wp:positionH relativeFrom="column">
+              <wp:posOffset>2931160</wp:posOffset>
+            </wp:positionH>
+            <wp:positionV relativeFrom="paragraph">
+              <wp:posOffset>119380</wp:posOffset>
+            </wp:positionV>
+            <wp:extent cx="3240000" cy="1301491"/>
+            <wp:effectExtent l="0" t="0" r="11430" b="0"/>
+            <wp:wrapNone/>
+            <wp:docPr id="22" name="Imagem 22" descr="https://i.gyazo.com/270d4aec4bb389c656fcd1eb49eef02e.png"/>
             <wp:cNvGraphicFramePr>
               <a:graphicFrameLocks xmlns:a="http://schemas.openxmlformats.org/drawingml/2006/main" noChangeAspect="1"/>
             </wp:cNvGraphicFramePr>
@@ -3680,7 +3067,7 @@
               <a:graphicData uri="http://schemas.openxmlformats.org/drawingml/2006/picture">
                 <pic:pic xmlns:pic="http://schemas.openxmlformats.org/drawingml/2006/picture">
                   <pic:nvPicPr>
-                    <pic:cNvPr id="0" name="Picture 24" descr="https://i.gyazo.com/2cfb0e3464e5379246c32e3d53858fa2.png"/>
+                    <pic:cNvPr id="0" name="Picture 34" descr="https://i.gyazo.com/270d4aec4bb389c656fcd1eb49eef02e.png"/>
                     <pic:cNvPicPr>
                       <a:picLocks noChangeAspect="1" noChangeArrowheads="1"/>
                     </pic:cNvPicPr>
@@ -3701,7 +3088,7 @@
                   <pic:spPr bwMode="auto">
                     <a:xfrm>
                       <a:off x="0" y="0"/>
-                      <a:ext cx="5619750" cy="2495550"/>
+                      <a:ext cx="3240000" cy="1301491"/>
                     </a:xfrm>
                     <a:prstGeom prst="rect">
                       <a:avLst/>
@@ -3714,70 +3101,32 @@
                 </pic:pic>
               </a:graphicData>
             </a:graphic>
-          </wp:inline>
+            <wp14:sizeRelH relativeFrom="page">
+              <wp14:pctWidth>0</wp14:pctWidth>
+            </wp14:sizeRelH>
+            <wp14:sizeRelV relativeFrom="page">
+              <wp14:pctHeight>0</wp14:pctHeight>
+            </wp14:sizeRelV>
+          </wp:anchor>
         </w:drawing>
       </w:r>
-    </w:p>
-    <w:p>
-      <w:pPr>
-        <w:jc w:val="both"/>
-        <w:rPr>
-          <w:rFonts w:ascii="Calibri" w:hAnsi="Calibri" w:cs="Calibri"/>
-          <w:sz w:val="28"/>
-          <w:szCs w:val="28"/>
-        </w:rPr>
-      </w:pPr>
-      <w:r>
-        <w:rPr>
-          <w:rFonts w:ascii="Calibri" w:hAnsi="Calibri" w:cs="Calibri"/>
-          <w:sz w:val="28"/>
-          <w:szCs w:val="28"/>
-        </w:rPr>
-        <w:t>De modo a perceber de que modo a documentação de suporte deve ser oferecida aos utilizadores, questionamos sobre como os inquiridos procedem quando têm dificuldades com aplicações. 54,3% dos utilizadores explora a aplicação até encontrar a solução e compreender, o que significa que a interface deve ser fácil de perceber e usar. 45,7% pesquisa na internet o problema, o que suporta uma vertente de fórum de apoio e 39,1% procura ajuda com conhecidos. Apenas 2,2% dos utilizadores procura no manual.</w:t>
-      </w:r>
-    </w:p>
-    <w:p>
-      <w:pPr>
-        <w:jc w:val="both"/>
-        <w:rPr>
-          <w:rFonts w:ascii="Calibri" w:hAnsi="Calibri" w:cs="Calibri"/>
-          <w:sz w:val="28"/>
-          <w:szCs w:val="28"/>
-        </w:rPr>
-      </w:pPr>
-      <w:r>
-        <w:rPr>
-          <w:rFonts w:ascii="Calibri" w:hAnsi="Calibri" w:cs="Calibri"/>
-          <w:sz w:val="28"/>
-          <w:szCs w:val="28"/>
-        </w:rPr>
-        <w:t>É então importante ter uma aplicação intuitiva e uma presença forte no apoio ao utilizador através da internet.</w:t>
-      </w:r>
-    </w:p>
-    <w:p>
-      <w:pPr>
-        <w:rPr>
-          <w:i/>
-          <w:sz w:val="40"/>
-          <w:szCs w:val="40"/>
-        </w:rPr>
-      </w:pPr>
-      <w:r>
-        <w:rPr>
-          <w:sz w:val="40"/>
-          <w:szCs w:val="40"/>
-        </w:rPr>
-        <w:t>Tarefas desejáveis/frequentes</w:t>
-      </w:r>
       <w:r>
         <w:rPr>
           <w:noProof/>
         </w:rPr>
         <w:drawing>
-          <wp:inline distT="0" distB="0" distL="0" distR="0" wp14:anchorId="3100D607" wp14:editId="081FA057">
-            <wp:extent cx="5153025" cy="2428875"/>
-            <wp:effectExtent l="0" t="0" r="9525" b="9525"/>
-            <wp:docPr id="18" name="Imagem 18" descr="https://i.gyazo.com/aac2930ae47282aaf16a3f36b80892c5.png"/>
+          <wp:anchor distT="0" distB="0" distL="114300" distR="114300" simplePos="0" relativeHeight="251663872" behindDoc="1" locked="0" layoutInCell="1" allowOverlap="1" wp14:anchorId="251504F7" wp14:editId="0FB229D9">
+            <wp:simplePos x="0" y="0"/>
+            <wp:positionH relativeFrom="column">
+              <wp:posOffset>-500380</wp:posOffset>
+            </wp:positionH>
+            <wp:positionV relativeFrom="paragraph">
+              <wp:posOffset>92075</wp:posOffset>
+            </wp:positionV>
+            <wp:extent cx="3240000" cy="1356923"/>
+            <wp:effectExtent l="0" t="0" r="11430" b="0"/>
+            <wp:wrapNone/>
+            <wp:docPr id="21" name="Imagem 21" descr="https://i.gyazo.com/3f68d0e1c8137a285ba6ab29a4ae8adc.png"/>
             <wp:cNvGraphicFramePr>
               <a:graphicFrameLocks xmlns:a="http://schemas.openxmlformats.org/drawingml/2006/main" noChangeAspect="1"/>
             </wp:cNvGraphicFramePr>
@@ -3785,7 +3134,7 @@
               <a:graphicData uri="http://schemas.openxmlformats.org/drawingml/2006/picture">
                 <pic:pic xmlns:pic="http://schemas.openxmlformats.org/drawingml/2006/picture">
                   <pic:nvPicPr>
-                    <pic:cNvPr id="0" name="Picture 26" descr="https://i.gyazo.com/aac2930ae47282aaf16a3f36b80892c5.png"/>
+                    <pic:cNvPr id="0" name="Picture 32" descr="https://i.gyazo.com/3f68d0e1c8137a285ba6ab29a4ae8adc.png"/>
                     <pic:cNvPicPr>
                       <a:picLocks noChangeAspect="1" noChangeArrowheads="1"/>
                     </pic:cNvPicPr>
@@ -3806,7 +3155,7 @@
                   <pic:spPr bwMode="auto">
                     <a:xfrm>
                       <a:off x="0" y="0"/>
-                      <a:ext cx="5153025" cy="2428875"/>
+                      <a:ext cx="3240000" cy="1356923"/>
                     </a:xfrm>
                     <a:prstGeom prst="rect">
                       <a:avLst/>
@@ -3819,53 +3168,46 @@
                 </pic:pic>
               </a:graphicData>
             </a:graphic>
-          </wp:inline>
+            <wp14:sizeRelH relativeFrom="page">
+              <wp14:pctWidth>0</wp14:pctWidth>
+            </wp14:sizeRelH>
+            <wp14:sizeRelV relativeFrom="page">
+              <wp14:pctHeight>0</wp14:pctHeight>
+            </wp14:sizeRelV>
+          </wp:anchor>
         </w:drawing>
       </w:r>
     </w:p>
     <w:p>
       <w:pPr>
-        <w:jc w:val="both"/>
-        <w:rPr>
-          <w:rFonts w:ascii="Calibri" w:hAnsi="Calibri" w:cs="Calibri"/>
-          <w:sz w:val="28"/>
-          <w:szCs w:val="28"/>
-        </w:rPr>
-      </w:pPr>
-      <w:r>
-        <w:rPr>
-          <w:rFonts w:ascii="Calibri" w:hAnsi="Calibri" w:cs="Calibri"/>
-          <w:sz w:val="28"/>
-          <w:szCs w:val="28"/>
-        </w:rPr>
-        <w:lastRenderedPageBreak/>
-        <w:t>Quando inquiridos sobre as tarefas as quais dedicam mais tempo em casa, as tarefas elegidas com mais frequentes foram cozinhar, lavar e engomar roupa e limpeza de casa.</w:t>
-      </w:r>
-    </w:p>
-    <w:p>
-      <w:pPr>
-        <w:jc w:val="both"/>
-        <w:rPr>
-          <w:rFonts w:ascii="Calibri" w:hAnsi="Calibri" w:cs="Calibri"/>
-          <w:sz w:val="28"/>
-          <w:szCs w:val="28"/>
-        </w:rPr>
-      </w:pPr>
-      <w:r>
-        <w:rPr>
-          <w:rFonts w:ascii="Calibri" w:hAnsi="Calibri" w:cs="Calibri"/>
-          <w:sz w:val="28"/>
-          <w:szCs w:val="28"/>
-        </w:rPr>
-        <w:t>Uma das respostas foi retirada devido a ser imprópria.</w:t>
-      </w:r>
-    </w:p>
-    <w:p>
-      <w:pPr>
-        <w:rPr>
-          <w:rFonts w:ascii="Calibri" w:hAnsi="Calibri" w:cs="Calibri"/>
-          <w:sz w:val="28"/>
-          <w:szCs w:val="28"/>
+        <w:jc w:val="center"/>
+      </w:pPr>
+    </w:p>
+    <w:p>
+      <w:pPr>
+        <w:rPr>
+          <w:rFonts w:ascii="Calibri" w:hAnsi="Calibri" w:cs="Calibri"/>
+        </w:rPr>
+      </w:pPr>
+    </w:p>
+    <w:p>
+      <w:pPr>
+        <w:rPr>
+          <w:rFonts w:ascii="Calibri" w:hAnsi="Calibri" w:cs="Calibri"/>
+        </w:rPr>
+      </w:pPr>
+    </w:p>
+    <w:p>
+      <w:pPr>
+        <w:rPr>
+          <w:rFonts w:ascii="Calibri" w:hAnsi="Calibri" w:cs="Calibri"/>
+        </w:rPr>
+      </w:pPr>
+    </w:p>
+    <w:p>
+      <w:pPr>
+        <w:rPr>
+          <w:rFonts w:ascii="Calibri" w:hAnsi="Calibri" w:cs="Calibri"/>
         </w:rPr>
       </w:pPr>
       <w:r>
@@ -3873,10 +3215,18 @@
           <w:noProof/>
         </w:rPr>
         <w:drawing>
-          <wp:inline distT="0" distB="0" distL="0" distR="0" wp14:anchorId="56F7527C" wp14:editId="692430F1">
-            <wp:extent cx="5305425" cy="2466975"/>
-            <wp:effectExtent l="0" t="0" r="9525" b="9525"/>
-            <wp:docPr id="19" name="Imagem 19" descr="https://i.gyazo.com/f9f25d489f447929a27d6581841b0093.png"/>
+          <wp:anchor distT="0" distB="0" distL="114300" distR="114300" simplePos="0" relativeHeight="251665920" behindDoc="1" locked="0" layoutInCell="1" allowOverlap="1" wp14:anchorId="4F8609BA" wp14:editId="1CA2E703">
+            <wp:simplePos x="0" y="0"/>
+            <wp:positionH relativeFrom="column">
+              <wp:posOffset>1215390</wp:posOffset>
+            </wp:positionH>
+            <wp:positionV relativeFrom="margin">
+              <wp:posOffset>7300595</wp:posOffset>
+            </wp:positionV>
+            <wp:extent cx="3239770" cy="1201420"/>
+            <wp:effectExtent l="0" t="0" r="11430" b="0"/>
+            <wp:wrapNone/>
+            <wp:docPr id="23" name="Imagem 23" descr="https://i.gyazo.com/d1e37fba886b6d229b0505173e860591.png"/>
             <wp:cNvGraphicFramePr>
               <a:graphicFrameLocks xmlns:a="http://schemas.openxmlformats.org/drawingml/2006/main" noChangeAspect="1"/>
             </wp:cNvGraphicFramePr>
@@ -3884,7 +3234,7 @@
               <a:graphicData uri="http://schemas.openxmlformats.org/drawingml/2006/picture">
                 <pic:pic xmlns:pic="http://schemas.openxmlformats.org/drawingml/2006/picture">
                   <pic:nvPicPr>
-                    <pic:cNvPr id="0" name="Picture 28" descr="https://i.gyazo.com/f9f25d489f447929a27d6581841b0093.png"/>
+                    <pic:cNvPr id="0" name="Picture 36" descr="https://i.gyazo.com/d1e37fba886b6d229b0505173e860591.png"/>
                     <pic:cNvPicPr>
                       <a:picLocks noChangeAspect="1" noChangeArrowheads="1"/>
                     </pic:cNvPicPr>
@@ -3905,7 +3255,7 @@
                   <pic:spPr bwMode="auto">
                     <a:xfrm>
                       <a:off x="0" y="0"/>
-                      <a:ext cx="5305425" cy="2466975"/>
+                      <a:ext cx="3239770" cy="1201420"/>
                     </a:xfrm>
                     <a:prstGeom prst="rect">
                       <a:avLst/>
@@ -3918,78 +3268,153 @@
                 </pic:pic>
               </a:graphicData>
             </a:graphic>
-          </wp:inline>
+            <wp14:sizeRelH relativeFrom="page">
+              <wp14:pctWidth>0</wp14:pctWidth>
+            </wp14:sizeRelH>
+            <wp14:sizeRelV relativeFrom="page">
+              <wp14:pctHeight>0</wp14:pctHeight>
+            </wp14:sizeRelV>
+          </wp:anchor>
         </w:drawing>
       </w:r>
     </w:p>
     <w:p>
       <w:pPr>
+        <w:rPr>
+          <w:rFonts w:ascii="Calibri" w:hAnsi="Calibri" w:cs="Calibri"/>
+        </w:rPr>
+      </w:pPr>
+    </w:p>
+    <w:p>
+      <w:pPr>
+        <w:tabs>
+          <w:tab w:val="left" w:pos="4029"/>
+        </w:tabs>
+        <w:jc w:val="center"/>
+        <w:rPr>
+          <w:rFonts w:ascii="Calibri" w:hAnsi="Calibri" w:cs="Calibri"/>
+        </w:rPr>
+      </w:pPr>
+    </w:p>
+    <w:p>
+      <w:pPr>
+        <w:rPr>
+          <w:rFonts w:ascii="Calibri" w:hAnsi="Calibri" w:cs="Calibri"/>
+        </w:rPr>
+      </w:pPr>
+    </w:p>
+    <w:p>
+      <w:pPr>
+        <w:rPr>
+          <w:rFonts w:ascii="Calibri" w:hAnsi="Calibri" w:cs="Calibri"/>
+        </w:rPr>
+      </w:pPr>
+    </w:p>
+    <w:p>
+      <w:pPr>
+        <w:rPr>
+          <w:rFonts w:ascii="Calibri" w:hAnsi="Calibri" w:cs="Calibri"/>
+        </w:rPr>
+      </w:pPr>
+    </w:p>
+    <w:p>
+      <w:pPr>
         <w:jc w:val="both"/>
         <w:rPr>
           <w:rFonts w:ascii="Calibri" w:hAnsi="Calibri" w:cs="Calibri"/>
-          <w:sz w:val="28"/>
-          <w:szCs w:val="28"/>
-        </w:rPr>
-      </w:pPr>
-      <w:r>
-        <w:rPr>
-          <w:rFonts w:ascii="Calibri" w:hAnsi="Calibri" w:cs="Calibri"/>
-          <w:sz w:val="28"/>
-          <w:szCs w:val="28"/>
-        </w:rPr>
-        <w:t>As tarefas que os inquiridos mais gostam de fazer, as desejáveis, são estar no computador, ler, ver televisão e jogar consola.</w:t>
-      </w:r>
-    </w:p>
-    <w:p>
-      <w:pPr>
-        <w:rPr>
-          <w:rFonts w:ascii="Calibri" w:hAnsi="Calibri" w:cs="Calibri"/>
-          <w:sz w:val="28"/>
-          <w:szCs w:val="28"/>
-        </w:rPr>
-      </w:pPr>
-    </w:p>
-    <w:p>
-      <w:pPr>
-        <w:pStyle w:val="Heading3"/>
+        </w:rPr>
+      </w:pPr>
+      <w:r>
+        <w:rPr>
+          <w:rFonts w:ascii="Calibri" w:hAnsi="Calibri" w:cs="Calibri"/>
+        </w:rPr>
+        <w:lastRenderedPageBreak/>
+        <w:t>Através das respostas obtidas nesta pergunta, é possível verificar que</w:t>
+      </w:r>
+      <w:proofErr w:type="gramStart"/>
+      <w:r>
+        <w:rPr>
+          <w:rFonts w:ascii="Calibri" w:hAnsi="Calibri" w:cs="Calibri"/>
+        </w:rPr>
+        <w:t>: Lavar</w:t>
+      </w:r>
+      <w:proofErr w:type="gramEnd"/>
+      <w:r>
+        <w:rPr>
+          <w:rFonts w:ascii="Calibri" w:hAnsi="Calibri" w:cs="Calibri"/>
+        </w:rPr>
+        <w:t xml:space="preserve"> loiça e roupa; Passar a ferro; Limpeza de casa; Controlo de sistema de luzes, eletrodomésticos e as suas atividades, dispositivos como computadores e tablets; Encomendas automáticas pela internet – são bastante desejados para automatização.</w:t>
+      </w:r>
+    </w:p>
+    <w:p>
+      <w:pPr>
+        <w:jc w:val="both"/>
+        <w:rPr>
+          <w:rFonts w:ascii="Calibri" w:hAnsi="Calibri" w:cs="Calibri"/>
+        </w:rPr>
+      </w:pPr>
+      <w:r>
+        <w:rPr>
+          <w:rFonts w:ascii="Calibri" w:hAnsi="Calibri" w:cs="Calibri"/>
+        </w:rPr>
+        <w:t>Já cozinhar teves respostas bastante variadas, havendo uma divisão entre quem está em desacordo com a sua automatização e quem está. Há uma ligeira tendência para não automatização.</w:t>
+      </w:r>
+    </w:p>
+    <w:p>
+      <w:pPr>
+        <w:jc w:val="both"/>
+        <w:rPr>
+          <w:rFonts w:ascii="Calibri" w:hAnsi="Calibri" w:cs="Calibri"/>
+        </w:rPr>
+      </w:pPr>
+      <w:r>
+        <w:rPr>
+          <w:rFonts w:ascii="Calibri" w:hAnsi="Calibri" w:cs="Calibri"/>
+        </w:rPr>
+        <w:t xml:space="preserve">Busca de objetos por </w:t>
+      </w:r>
+      <w:proofErr w:type="spellStart"/>
+      <w:r>
+        <w:rPr>
+          <w:rFonts w:ascii="Calibri" w:hAnsi="Calibri" w:cs="Calibri"/>
+        </w:rPr>
+        <w:t>drones</w:t>
+      </w:r>
+      <w:proofErr w:type="spellEnd"/>
+      <w:r>
+        <w:rPr>
+          <w:rFonts w:ascii="Calibri" w:hAnsi="Calibri" w:cs="Calibri"/>
+        </w:rPr>
+        <w:t xml:space="preserve"> não é desejada.</w:t>
+      </w:r>
+    </w:p>
+    <w:p>
+      <w:pPr>
+        <w:pStyle w:val="Cabealho4"/>
         <w:rPr>
           <w:i w:val="0"/>
-          <w:color w:val="auto"/>
-          <w:sz w:val="40"/>
-          <w:szCs w:val="40"/>
-        </w:rPr>
-      </w:pPr>
-      <w:bookmarkStart w:id="11" w:name="_Toc495776516"/>
-      <w:r>
-        <w:rPr>
-          <w:i w:val="0"/>
-          <w:color w:val="auto"/>
-          <w:sz w:val="40"/>
-          <w:szCs w:val="40"/>
-        </w:rPr>
-        <w:t>Encontros sociais</w:t>
-      </w:r>
-      <w:bookmarkEnd w:id="11"/>
-      <w:r>
-        <w:rPr>
-          <w:i w:val="0"/>
-          <w:color w:val="auto"/>
-          <w:sz w:val="40"/>
-          <w:szCs w:val="40"/>
-        </w:rPr>
-        <w:t xml:space="preserve"> </w:t>
-      </w:r>
-    </w:p>
-    <w:p>
+          <w:color w:val="000000" w:themeColor="text1"/>
+          <w:sz w:val="26"/>
+          <w:szCs w:val="26"/>
+        </w:rPr>
+      </w:pPr>
       <w:r>
         <w:rPr>
           <w:noProof/>
         </w:rPr>
         <w:drawing>
-          <wp:inline distT="0" distB="0" distL="0" distR="0" wp14:anchorId="2C767BD9" wp14:editId="5879F5B1">
-            <wp:extent cx="4476750" cy="2133600"/>
-            <wp:effectExtent l="0" t="0" r="0" b="0"/>
-            <wp:docPr id="20" name="Imagem 20" descr="https://i.gyazo.com/8682c97d24482493271905d3480a627b.png"/>
+          <wp:anchor distT="0" distB="0" distL="114300" distR="114300" simplePos="0" relativeHeight="251666944" behindDoc="0" locked="0" layoutInCell="1" allowOverlap="1" wp14:anchorId="23E23CCF" wp14:editId="21610C53">
+            <wp:simplePos x="0" y="0"/>
+            <wp:positionH relativeFrom="column">
+              <wp:posOffset>2929890</wp:posOffset>
+            </wp:positionH>
+            <wp:positionV relativeFrom="paragraph">
+              <wp:posOffset>224790</wp:posOffset>
+            </wp:positionV>
+            <wp:extent cx="2969895" cy="1809115"/>
+            <wp:effectExtent l="0" t="0" r="1905" b="0"/>
+            <wp:wrapSquare wrapText="bothSides"/>
+            <wp:docPr id="24" name="Imagem 24" descr="https://i.gyazo.com/764b175c96f96839d8c0c6603f216e9a.png"/>
             <wp:cNvGraphicFramePr>
               <a:graphicFrameLocks xmlns:a="http://schemas.openxmlformats.org/drawingml/2006/main" noChangeAspect="1"/>
             </wp:cNvGraphicFramePr>
@@ -3997,7 +3422,7 @@
               <a:graphicData uri="http://schemas.openxmlformats.org/drawingml/2006/picture">
                 <pic:pic xmlns:pic="http://schemas.openxmlformats.org/drawingml/2006/picture">
                   <pic:nvPicPr>
-                    <pic:cNvPr id="0" name="Picture 30" descr="https://i.gyazo.com/8682c97d24482493271905d3480a627b.png"/>
+                    <pic:cNvPr id="0" name="Picture 38" descr="https://i.gyazo.com/764b175c96f96839d8c0c6603f216e9a.png"/>
                     <pic:cNvPicPr>
                       <a:picLocks noChangeAspect="1" noChangeArrowheads="1"/>
                     </pic:cNvPicPr>
@@ -4018,7 +3443,7 @@
                   <pic:spPr bwMode="auto">
                     <a:xfrm>
                       <a:off x="0" y="0"/>
-                      <a:ext cx="4476750" cy="2133600"/>
+                      <a:ext cx="2969895" cy="1809115"/>
                     </a:xfrm>
                     <a:prstGeom prst="rect">
                       <a:avLst/>
@@ -4031,58 +3456,85 @@
                 </pic:pic>
               </a:graphicData>
             </a:graphic>
-          </wp:inline>
+            <wp14:sizeRelH relativeFrom="page">
+              <wp14:pctWidth>0</wp14:pctWidth>
+            </wp14:sizeRelH>
+            <wp14:sizeRelV relativeFrom="page">
+              <wp14:pctHeight>0</wp14:pctHeight>
+            </wp14:sizeRelV>
+          </wp:anchor>
         </w:drawing>
       </w:r>
+      <w:r>
+        <w:rPr>
+          <w:i w:val="0"/>
+          <w:color w:val="000000" w:themeColor="text1"/>
+          <w:sz w:val="26"/>
+          <w:szCs w:val="26"/>
+        </w:rPr>
+        <w:t>Atividades não mencionadas desejadas</w:t>
+      </w:r>
     </w:p>
     <w:p>
       <w:pPr>
         <w:jc w:val="both"/>
         <w:rPr>
           <w:rFonts w:ascii="Calibri" w:hAnsi="Calibri" w:cs="Calibri"/>
-          <w:sz w:val="28"/>
-          <w:szCs w:val="28"/>
-        </w:rPr>
-      </w:pPr>
-      <w:r>
-        <w:rPr>
-          <w:rFonts w:ascii="Calibri" w:hAnsi="Calibri" w:cs="Calibri"/>
-          <w:sz w:val="28"/>
-          <w:szCs w:val="28"/>
-        </w:rPr>
-        <w:t>Os inquiridos, em média, têm 1 ou mais encontros sociais em casa por semana. Os ambientes em encontros sociais podem ser bastante exigentes, com múltiplas tarefas a serem feitas para acomodar os encontros, e até com níveis sonoros e de lu</w:t>
-      </w:r>
-      <w:r>
-        <w:rPr>
-          <w:rFonts w:ascii="Calibri" w:hAnsi="Calibri" w:cs="Calibri"/>
-          <w:sz w:val="28"/>
-          <w:szCs w:val="28"/>
-        </w:rPr>
-        <w:t>z serem superiores aos normais.</w:t>
-      </w:r>
-    </w:p>
-    <w:p>
-      <w:pPr>
-        <w:pStyle w:val="Heading3"/>
+        </w:rPr>
+      </w:pPr>
+      <w:r>
+        <w:rPr>
+          <w:rFonts w:ascii="Calibri" w:hAnsi="Calibri" w:cs="Calibri"/>
+        </w:rPr>
+        <w:t>Obtemos algumas respostas bastante úteis sobre atividades que os inquiridos gostavam de ver ser automatizadas, que não tínhamos incluído no questi</w:t>
+      </w:r>
+      <w:r>
+        <w:rPr>
+          <w:rFonts w:ascii="Calibri" w:hAnsi="Calibri" w:cs="Calibri"/>
+        </w:rPr>
+        <w:t>onário.</w:t>
+      </w:r>
+    </w:p>
+    <w:p>
+      <w:pPr>
+        <w:rPr>
+          <w:rFonts w:ascii="Calibri" w:hAnsi="Calibri" w:cs="Calibri"/>
+        </w:rPr>
+      </w:pPr>
+    </w:p>
+    <w:p>
+      <w:pPr>
+        <w:rPr>
+          <w:rFonts w:ascii="Calibri" w:hAnsi="Calibri" w:cs="Calibri"/>
+        </w:rPr>
+      </w:pPr>
+    </w:p>
+    <w:p>
+      <w:pPr>
+        <w:rPr>
+          <w:rFonts w:ascii="Calibri" w:hAnsi="Calibri" w:cs="Calibri"/>
+        </w:rPr>
+      </w:pPr>
+    </w:p>
+    <w:p>
+      <w:pPr>
+        <w:pStyle w:val="Cabealho4"/>
         <w:rPr>
           <w:i w:val="0"/>
-          <w:color w:val="auto"/>
-          <w:sz w:val="40"/>
-          <w:szCs w:val="40"/>
-        </w:rPr>
-      </w:pPr>
-      <w:bookmarkStart w:id="12" w:name="_Toc495776517"/>
+          <w:color w:val="000000" w:themeColor="text1"/>
+          <w:sz w:val="26"/>
+          <w:szCs w:val="26"/>
+        </w:rPr>
+      </w:pPr>
       <w:r>
         <w:rPr>
           <w:i w:val="0"/>
-          <w:color w:val="auto"/>
-          <w:sz w:val="40"/>
-          <w:szCs w:val="40"/>
-        </w:rPr>
-        <w:lastRenderedPageBreak/>
-        <w:t>Classificação de acordo com atividades desejadas para automatização</w:t>
-      </w:r>
-      <w:bookmarkEnd w:id="12"/>
+          <w:color w:val="000000" w:themeColor="text1"/>
+          <w:sz w:val="26"/>
+          <w:szCs w:val="26"/>
+        </w:rPr>
+        <w:t>Classificação de acordo a afirmações perante um cenário</w:t>
+      </w:r>
     </w:p>
     <w:p>
       <w:r>
@@ -4090,10 +3542,18 @@
           <w:noProof/>
         </w:rPr>
         <w:drawing>
-          <wp:inline distT="0" distB="0" distL="0" distR="0" wp14:anchorId="59D37A8A" wp14:editId="2110E7E9">
-            <wp:extent cx="5572125" cy="2333625"/>
-            <wp:effectExtent l="0" t="0" r="9525" b="9525"/>
-            <wp:docPr id="21" name="Imagem 21" descr="https://i.gyazo.com/3f68d0e1c8137a285ba6ab29a4ae8adc.png"/>
+          <wp:anchor distT="0" distB="0" distL="114300" distR="114300" simplePos="0" relativeHeight="251667968" behindDoc="0" locked="0" layoutInCell="1" allowOverlap="1" wp14:anchorId="57AEB272" wp14:editId="4C4DF67B">
+            <wp:simplePos x="0" y="0"/>
+            <wp:positionH relativeFrom="column">
+              <wp:posOffset>3617573</wp:posOffset>
+            </wp:positionH>
+            <wp:positionV relativeFrom="paragraph">
+              <wp:posOffset>116276</wp:posOffset>
+            </wp:positionV>
+            <wp:extent cx="2968011" cy="1601233"/>
+            <wp:effectExtent l="0" t="0" r="3810" b="0"/>
+            <wp:wrapNone/>
+            <wp:docPr id="26" name="Imagem 26" descr="https://i.gyazo.com/163f2690064630b5c861c917e0741826.png"/>
             <wp:cNvGraphicFramePr>
               <a:graphicFrameLocks xmlns:a="http://schemas.openxmlformats.org/drawingml/2006/main" noChangeAspect="1"/>
             </wp:cNvGraphicFramePr>
@@ -4101,7 +3561,7 @@
               <a:graphicData uri="http://schemas.openxmlformats.org/drawingml/2006/picture">
                 <pic:pic xmlns:pic="http://schemas.openxmlformats.org/drawingml/2006/picture">
                   <pic:nvPicPr>
-                    <pic:cNvPr id="0" name="Picture 32" descr="https://i.gyazo.com/3f68d0e1c8137a285ba6ab29a4ae8adc.png"/>
+                    <pic:cNvPr id="0" name="Picture 42" descr="https://i.gyazo.com/163f2690064630b5c861c917e0741826.png"/>
                     <pic:cNvPicPr>
                       <a:picLocks noChangeAspect="1" noChangeArrowheads="1"/>
                     </pic:cNvPicPr>
@@ -4122,7 +3582,7 @@
                   <pic:spPr bwMode="auto">
                     <a:xfrm>
                       <a:off x="0" y="0"/>
-                      <a:ext cx="5572125" cy="2333625"/>
+                      <a:ext cx="2968011" cy="1601233"/>
                     </a:xfrm>
                     <a:prstGeom prst="rect">
                       <a:avLst/>
@@ -4135,20 +3595,24 @@
                 </pic:pic>
               </a:graphicData>
             </a:graphic>
-          </wp:inline>
+            <wp14:sizeRelH relativeFrom="page">
+              <wp14:pctWidth>0</wp14:pctWidth>
+            </wp14:sizeRelH>
+            <wp14:sizeRelV relativeFrom="page">
+              <wp14:pctHeight>0</wp14:pctHeight>
+            </wp14:sizeRelV>
+          </wp:anchor>
         </w:drawing>
       </w:r>
-    </w:p>
-    <w:p>
       <w:r>
         <w:rPr>
           <w:noProof/>
         </w:rPr>
         <w:drawing>
-          <wp:inline distT="0" distB="0" distL="0" distR="0" wp14:anchorId="209D9F14" wp14:editId="59EC760A">
-            <wp:extent cx="5619750" cy="2257425"/>
-            <wp:effectExtent l="0" t="0" r="0" b="9525"/>
-            <wp:docPr id="22" name="Imagem 22" descr="https://i.gyazo.com/270d4aec4bb389c656fcd1eb49eef02e.png"/>
+          <wp:inline distT="0" distB="0" distL="0" distR="0" wp14:anchorId="2A798988" wp14:editId="0EDF6F35">
+            <wp:extent cx="3498415" cy="1700472"/>
+            <wp:effectExtent l="0" t="0" r="6985" b="1905"/>
+            <wp:docPr id="25" name="Imagem 25" descr="https://i.gyazo.com/6d64525bbf114b8b61b607eef154ea69.png"/>
             <wp:cNvGraphicFramePr>
               <a:graphicFrameLocks xmlns:a="http://schemas.openxmlformats.org/drawingml/2006/main" noChangeAspect="1"/>
             </wp:cNvGraphicFramePr>
@@ -4156,7 +3620,7 @@
               <a:graphicData uri="http://schemas.openxmlformats.org/drawingml/2006/picture">
                 <pic:pic xmlns:pic="http://schemas.openxmlformats.org/drawingml/2006/picture">
                   <pic:nvPicPr>
-                    <pic:cNvPr id="0" name="Picture 34" descr="https://i.gyazo.com/270d4aec4bb389c656fcd1eb49eef02e.png"/>
+                    <pic:cNvPr id="0" name="Picture 40" descr="https://i.gyazo.com/6d64525bbf114b8b61b607eef154ea69.png"/>
                     <pic:cNvPicPr>
                       <a:picLocks noChangeAspect="1" noChangeArrowheads="1"/>
                     </pic:cNvPicPr>
@@ -4177,7 +3641,7 @@
                   <pic:spPr bwMode="auto">
                     <a:xfrm>
                       <a:off x="0" y="0"/>
-                      <a:ext cx="5619750" cy="2257425"/>
+                      <a:ext cx="3550154" cy="1725621"/>
                     </a:xfrm>
                     <a:prstGeom prst="rect">
                       <a:avLst/>
@@ -4195,15 +3659,86 @@
       </w:r>
     </w:p>
     <w:p>
+      <w:pPr>
+        <w:jc w:val="both"/>
+        <w:rPr>
+          <w:rFonts w:ascii="Calibri" w:hAnsi="Calibri" w:cs="Calibri"/>
+        </w:rPr>
+      </w:pPr>
+      <w:r>
+        <w:rPr>
+          <w:rFonts w:ascii="Calibri" w:hAnsi="Calibri" w:cs="Calibri"/>
+        </w:rPr>
+        <w:t>Não incluído na imagem: cor roxa representa concordo plenamente.</w:t>
+      </w:r>
+    </w:p>
+    <w:p>
+      <w:pPr>
+        <w:jc w:val="both"/>
+        <w:rPr>
+          <w:rFonts w:ascii="Calibri" w:hAnsi="Calibri" w:cs="Calibri"/>
+        </w:rPr>
+      </w:pPr>
+      <w:r>
+        <w:rPr>
+          <w:rFonts w:ascii="Calibri" w:hAnsi="Calibri" w:cs="Calibri"/>
+        </w:rPr>
+        <w:t>No geral, os inquiridos estão interessados no sistema e acreditam que facilitaria a sua vida doméstica.</w:t>
+      </w:r>
+    </w:p>
+    <w:p>
+      <w:pPr>
+        <w:jc w:val="both"/>
+        <w:rPr>
+          <w:rFonts w:ascii="Calibri" w:hAnsi="Calibri" w:cs="Calibri"/>
+        </w:rPr>
+      </w:pPr>
+      <w:r>
+        <w:rPr>
+          <w:rFonts w:ascii="Calibri" w:hAnsi="Calibri" w:cs="Calibri"/>
+        </w:rPr>
+        <w:t>Demonstraram também preocupação a cerca de sua privacidade com o sistema descrito e desejam ter um relatório e resumo das atividad</w:t>
+      </w:r>
+      <w:r>
+        <w:rPr>
+          <w:rFonts w:ascii="Calibri" w:hAnsi="Calibri" w:cs="Calibri"/>
+        </w:rPr>
+        <w:t>es feitas em casa pelo sistema.</w:t>
+      </w:r>
+    </w:p>
+    <w:p>
+      <w:pPr>
+        <w:pStyle w:val="Cabealho4"/>
+        <w:rPr>
+          <w:i w:val="0"/>
+          <w:color w:val="000000" w:themeColor="text1"/>
+          <w:sz w:val="26"/>
+          <w:szCs w:val="26"/>
+        </w:rPr>
+      </w:pPr>
+      <w:r>
+        <w:rPr>
+          <w:i w:val="0"/>
+          <w:color w:val="000000" w:themeColor="text1"/>
+          <w:sz w:val="26"/>
+          <w:szCs w:val="26"/>
+        </w:rPr>
+        <w:t>PIN de confirmação</w:t>
+      </w:r>
+    </w:p>
+    <w:p>
+      <w:pPr>
+        <w:jc w:val="center"/>
+      </w:pPr>
       <w:r>
         <w:rPr>
           <w:noProof/>
         </w:rPr>
         <w:drawing>
-          <wp:inline distT="0" distB="0" distL="0" distR="0" wp14:anchorId="5F794B2D" wp14:editId="4B45EC9E">
-            <wp:extent cx="5572125" cy="2066925"/>
-            <wp:effectExtent l="0" t="0" r="9525" b="9525"/>
-            <wp:docPr id="23" name="Imagem 23" descr="https://i.gyazo.com/d1e37fba886b6d229b0505173e860591.png"/>
+          <wp:inline distT="0" distB="0" distL="0" distR="0" wp14:anchorId="3795D45A" wp14:editId="0EA63125">
+            <wp:extent cx="2200275" cy="1288653"/>
+            <wp:effectExtent l="0" t="0" r="9525" b="6985"/>
+            <wp:docPr id="27" name="Imagem 27" descr="https://i.gyazo.com/f2a249f6bbe679808807a7b84ef4748b.png"/>
             <wp:cNvGraphicFramePr>
               <a:graphicFrameLocks xmlns:a="http://schemas.openxmlformats.org/drawingml/2006/main" noChangeAspect="1"/>
             </wp:cNvGraphicFramePr>
@@ -4211,7 +3746,7 @@
               <a:graphicData uri="http://schemas.openxmlformats.org/drawingml/2006/picture">
                 <pic:pic xmlns:pic="http://schemas.openxmlformats.org/drawingml/2006/picture">
                   <pic:nvPicPr>
-                    <pic:cNvPr id="0" name="Picture 36" descr="https://i.gyazo.com/d1e37fba886b6d229b0505173e860591.png"/>
+                    <pic:cNvPr id="0" name="Picture 44" descr="https://i.gyazo.com/f2a249f6bbe679808807a7b84ef4748b.png"/>
                     <pic:cNvPicPr>
                       <a:picLocks noChangeAspect="1" noChangeArrowheads="1"/>
                     </pic:cNvPicPr>
@@ -4232,7 +3767,7 @@
                   <pic:spPr bwMode="auto">
                     <a:xfrm>
                       <a:off x="0" y="0"/>
-                      <a:ext cx="5572125" cy="2066925"/>
+                      <a:ext cx="2313003" cy="1354675"/>
                     </a:xfrm>
                     <a:prstGeom prst="rect">
                       <a:avLst/>
@@ -4254,97 +3789,61 @@
         <w:jc w:val="both"/>
         <w:rPr>
           <w:rFonts w:ascii="Calibri" w:hAnsi="Calibri" w:cs="Calibri"/>
-          <w:sz w:val="28"/>
-          <w:szCs w:val="28"/>
-        </w:rPr>
-      </w:pPr>
-      <w:r>
-        <w:rPr>
-          <w:rFonts w:ascii="Calibri" w:hAnsi="Calibri" w:cs="Calibri"/>
-          <w:sz w:val="28"/>
-          <w:szCs w:val="28"/>
-        </w:rPr>
-        <w:t>Através das respostas obtidas nesta pergunta, é possível verificar que: Lavar loiça e roupa; Passar a ferro; Limpeza de casa; Controlo de sistema de luzes, eletrodomésticos e as suas atividades, dispositivos como computadores e tablets; Encomendas automáticas pela internet – são bastante desejados para automatização.</w:t>
-      </w:r>
-    </w:p>
-    <w:p>
-      <w:pPr>
-        <w:jc w:val="both"/>
-        <w:rPr>
-          <w:rFonts w:ascii="Calibri" w:hAnsi="Calibri" w:cs="Calibri"/>
-          <w:sz w:val="28"/>
-          <w:szCs w:val="28"/>
-        </w:rPr>
-      </w:pPr>
-      <w:r>
-        <w:rPr>
-          <w:rFonts w:ascii="Calibri" w:hAnsi="Calibri" w:cs="Calibri"/>
-          <w:sz w:val="28"/>
-          <w:szCs w:val="28"/>
+        </w:rPr>
+      </w:pPr>
+      <w:r>
+        <w:rPr>
+          <w:rFonts w:ascii="Calibri" w:hAnsi="Calibri" w:cs="Calibri"/>
         </w:rPr>
         <w:lastRenderedPageBreak/>
-        <w:t>Já cozinhar teves respostas bastante variadas, havendo uma divisão entre quem está em desacordo com a sua automatização e quem está. Há uma ligeira tendência para não automatização.</w:t>
-      </w:r>
-    </w:p>
-    <w:p>
-      <w:pPr>
-        <w:jc w:val="both"/>
-        <w:rPr>
-          <w:rFonts w:ascii="Calibri" w:hAnsi="Calibri" w:cs="Calibri"/>
-          <w:sz w:val="28"/>
-          <w:szCs w:val="28"/>
-        </w:rPr>
-      </w:pPr>
-      <w:r>
-        <w:rPr>
-          <w:rFonts w:ascii="Calibri" w:hAnsi="Calibri" w:cs="Calibri"/>
-          <w:sz w:val="28"/>
-          <w:szCs w:val="28"/>
-        </w:rPr>
-        <w:t>Busca de objetos por drones não é desejada.</w:t>
-      </w:r>
-    </w:p>
-    <w:p>
-      <w:pPr>
-        <w:rPr>
-          <w:rFonts w:ascii="Calibri" w:hAnsi="Calibri" w:cs="Calibri"/>
-          <w:sz w:val="28"/>
-          <w:szCs w:val="28"/>
-        </w:rPr>
-      </w:pPr>
-    </w:p>
-    <w:p>
-      <w:pPr>
-        <w:pStyle w:val="Heading3"/>
+        <w:t>Esta op</w:t>
+      </w:r>
+      <w:r>
+        <w:rPr>
+          <w:rFonts w:ascii="Helvetica" w:eastAsia="Helvetica" w:hAnsi="Helvetica" w:cs="Helvetica"/>
+        </w:rPr>
+        <w:t>ção protege contra uso indevido, quer como controlo parental ou até de pessoas que não deveriam ter acesso ao sistema</w:t>
+      </w:r>
+      <w:r>
+        <w:rPr>
+          <w:rFonts w:ascii="Calibri" w:hAnsi="Calibri" w:cs="Calibri"/>
+        </w:rPr>
+        <w:t>.</w:t>
+      </w:r>
+    </w:p>
+    <w:p>
+      <w:pPr>
+        <w:pStyle w:val="Cabealho4"/>
         <w:rPr>
           <w:i w:val="0"/>
-          <w:color w:val="auto"/>
-          <w:sz w:val="40"/>
-          <w:szCs w:val="40"/>
-        </w:rPr>
-      </w:pPr>
-      <w:bookmarkStart w:id="13" w:name="_Toc495776518"/>
+          <w:color w:val="000000" w:themeColor="text1"/>
+          <w:sz w:val="26"/>
+          <w:szCs w:val="26"/>
+        </w:rPr>
+      </w:pPr>
       <w:r>
         <w:rPr>
           <w:i w:val="0"/>
-          <w:color w:val="auto"/>
-          <w:sz w:val="40"/>
-          <w:szCs w:val="40"/>
-        </w:rPr>
-        <w:t>Atividades não mencionadas desejadas</w:t>
-      </w:r>
-      <w:bookmarkEnd w:id="13"/>
-    </w:p>
-    <w:p>
+          <w:color w:val="000000" w:themeColor="text1"/>
+          <w:sz w:val="26"/>
+          <w:szCs w:val="26"/>
+        </w:rPr>
+        <w:t>Procedimento perante erros/falhas</w:t>
+      </w:r>
+    </w:p>
+    <w:p>
+      <w:pPr>
+        <w:jc w:val="center"/>
+      </w:pPr>
       <w:r>
         <w:rPr>
           <w:noProof/>
         </w:rPr>
         <w:drawing>
-          <wp:inline distT="0" distB="0" distL="0" distR="0" wp14:anchorId="5493391F" wp14:editId="2F033E4B">
-            <wp:extent cx="5657850" cy="3448050"/>
+          <wp:inline distT="0" distB="0" distL="0" distR="0" wp14:anchorId="499B5715" wp14:editId="6323AC8C">
+            <wp:extent cx="3007995" cy="1324798"/>
             <wp:effectExtent l="0" t="0" r="0" b="0"/>
-            <wp:docPr id="24" name="Imagem 24" descr="https://i.gyazo.com/764b175c96f96839d8c0c6603f216e9a.png"/>
+            <wp:docPr id="28" name="Imagem 28" descr="https://i.gyazo.com/170e1142c9ef2cda228526b81691e24b.png"/>
             <wp:cNvGraphicFramePr>
               <a:graphicFrameLocks xmlns:a="http://schemas.openxmlformats.org/drawingml/2006/main" noChangeAspect="1"/>
             </wp:cNvGraphicFramePr>
@@ -4352,7 +3851,7 @@
               <a:graphicData uri="http://schemas.openxmlformats.org/drawingml/2006/picture">
                 <pic:pic xmlns:pic="http://schemas.openxmlformats.org/drawingml/2006/picture">
                   <pic:nvPicPr>
-                    <pic:cNvPr id="0" name="Picture 38" descr="https://i.gyazo.com/764b175c96f96839d8c0c6603f216e9a.png"/>
+                    <pic:cNvPr id="0" name="Picture 46" descr="https://i.gyazo.com/170e1142c9ef2cda228526b81691e24b.png"/>
                     <pic:cNvPicPr>
                       <a:picLocks noChangeAspect="1" noChangeArrowheads="1"/>
                     </pic:cNvPicPr>
@@ -4373,7 +3872,7 @@
                   <pic:spPr bwMode="auto">
                     <a:xfrm>
                       <a:off x="0" y="0"/>
-                      <a:ext cx="5657850" cy="3448050"/>
+                      <a:ext cx="3167150" cy="1394894"/>
                     </a:xfrm>
                     <a:prstGeom prst="rect">
                       <a:avLst/>
@@ -4395,1305 +3894,1245 @@
         <w:jc w:val="both"/>
         <w:rPr>
           <w:rFonts w:ascii="Calibri" w:hAnsi="Calibri" w:cs="Calibri"/>
+        </w:rPr>
+      </w:pPr>
+      <w:r>
+        <w:rPr>
+          <w:rFonts w:ascii="Calibri" w:hAnsi="Calibri" w:cs="Calibri"/>
+        </w:rPr>
+        <w:t>A maioria dos inquiridos, 65,2% gostaria que perante um erro de sistema ou falha de eletrodomésticos, o reagendamento seja feito por si. 15,2% quer que o sistema faça o reagendamento automaticamente e 19,6% quer o cancelamento da operação.</w:t>
+      </w:r>
+    </w:p>
+    <w:p>
+      <w:pPr>
+        <w:pStyle w:val="Cabealho3"/>
+        <w:rPr>
+          <w:i w:val="0"/>
+          <w:color w:val="000000" w:themeColor="text1"/>
           <w:sz w:val="28"/>
           <w:szCs w:val="28"/>
         </w:rPr>
       </w:pPr>
-      <w:r>
-        <w:rPr>
-          <w:rFonts w:ascii="Calibri" w:hAnsi="Calibri" w:cs="Calibri"/>
+      <w:bookmarkStart w:id="6" w:name="_Toc495942995"/>
+      <w:r>
+        <w:rPr>
+          <w:i w:val="0"/>
+          <w:color w:val="000000" w:themeColor="text1"/>
           <w:sz w:val="28"/>
           <w:szCs w:val="28"/>
         </w:rPr>
-        <w:t>Obtemos algumas respostas bastante úteis sobre atividades que os inquiridos gostavam de ver ser automatizadas, que não tínhamos incluído no questi</w:t>
-      </w:r>
-      <w:r>
+        <w:t>Entrevistas</w:t>
+      </w:r>
+      <w:bookmarkEnd w:id="6"/>
+    </w:p>
+    <w:p>
+      <w:pPr>
+        <w:jc w:val="both"/>
+        <w:rPr>
+          <w:rFonts w:ascii="Calibri" w:hAnsi="Calibri"/>
+        </w:rPr>
+      </w:pPr>
+      <w:r>
+        <w:rPr>
+          <w:rFonts w:ascii="Calibri" w:hAnsi="Calibri"/>
+        </w:rPr>
+        <w:t xml:space="preserve">Foram entrevistadas três pessoas para que pudessem expressar a sua opinião acerca do novo sistema </w:t>
+      </w:r>
+      <w:proofErr w:type="spellStart"/>
+      <w:r>
+        <w:rPr>
+          <w:rFonts w:ascii="Calibri" w:hAnsi="Calibri"/>
+        </w:rPr>
+        <w:t>Housotron</w:t>
+      </w:r>
+      <w:proofErr w:type="spellEnd"/>
+      <w:r>
+        <w:rPr>
+          <w:rFonts w:ascii="Calibri" w:hAnsi="Calibri"/>
+        </w:rPr>
+        <w:t xml:space="preserve"> para as suas casa</w:t>
+      </w:r>
+      <w:r>
+        <w:rPr>
+          <w:rFonts w:ascii="Calibri" w:hAnsi="Calibri"/>
+        </w:rPr>
+        <w:t>s</w:t>
+      </w:r>
+      <w:r>
+        <w:rPr>
+          <w:rFonts w:ascii="Calibri" w:hAnsi="Calibri"/>
+        </w:rPr>
+        <w:t xml:space="preserve"> verificámos que em caso de erros em aplicações procuram ou a internet, pela rapidez de resposta, ou procuram pessoas que as ajudem. Esta diferença reflete-se principalmente na diferença de idades, pois entrevistados mais velhos recorrem a pessoas ou até manuais e os entrevistados mais novos procuram na internet a ajuda necessária. Assim pode-se deduzir a necessidade de uma abrangência maior devido ao raio vasto de idades que a aplicação pode atingir.</w:t>
+      </w:r>
+    </w:p>
+    <w:p>
+      <w:pPr>
+        <w:jc w:val="both"/>
+        <w:rPr>
+          <w:rFonts w:ascii="Calibri" w:hAnsi="Calibri"/>
+        </w:rPr>
+      </w:pPr>
+      <w:r>
+        <w:rPr>
+          <w:rFonts w:ascii="Calibri" w:hAnsi="Calibri"/>
+        </w:rPr>
+        <w:t xml:space="preserve">Em tarefas mais normais os entrevistados mostraram bastante interesse na envolvência da aplicação, refletindo um desejo de facilidade na sua execução. Sempre que envolveria algo mais pessoal mostraram-se desconfortáveis tendo em conta as capacidades de garantir a segurança informática. </w:t>
+      </w:r>
+    </w:p>
+    <w:p>
+      <w:pPr>
+        <w:jc w:val="both"/>
+        <w:rPr>
+          <w:rFonts w:ascii="Calibri" w:hAnsi="Calibri"/>
+        </w:rPr>
+      </w:pPr>
+      <w:r>
+        <w:rPr>
+          <w:rFonts w:ascii="Calibri" w:hAnsi="Calibri"/>
+        </w:rPr>
+        <w:t xml:space="preserve">Apesar disso houve uma grande aceitação no sistema que se refletiu no elevado interesse que mostraram. Todos sugeriram não só que o </w:t>
+      </w:r>
+      <w:proofErr w:type="spellStart"/>
+      <w:r>
+        <w:rPr>
+          <w:rFonts w:ascii="Calibri" w:hAnsi="Calibri"/>
+        </w:rPr>
+        <w:t>Housotron</w:t>
+      </w:r>
+      <w:proofErr w:type="spellEnd"/>
+      <w:r>
+        <w:rPr>
+          <w:rFonts w:ascii="Calibri" w:hAnsi="Calibri"/>
+        </w:rPr>
+        <w:t xml:space="preserve"> </w:t>
+      </w:r>
+      <w:r>
+        <w:rPr>
+          <w:rFonts w:ascii="Calibri" w:hAnsi="Calibri"/>
+        </w:rPr>
+        <w:t>providencia</w:t>
+      </w:r>
+      <w:r>
+        <w:rPr>
+          <w:rFonts w:ascii="Calibri" w:hAnsi="Calibri"/>
+        </w:rPr>
+        <w:t>sse</w:t>
+      </w:r>
+      <w:r>
+        <w:rPr>
+          <w:rFonts w:ascii="Calibri" w:hAnsi="Calibri"/>
+        </w:rPr>
+        <w:t xml:space="preserve"> um relatório de gastos da casa bem como confirmações antes de realizar qualquer tarefa.</w:t>
+      </w:r>
+    </w:p>
+    <w:p>
+      <w:pPr>
+        <w:pStyle w:val="Cabealho2"/>
+        <w:rPr>
+          <w:color w:val="000000" w:themeColor="text1"/>
+          <w:sz w:val="32"/>
+          <w:szCs w:val="32"/>
+        </w:rPr>
+      </w:pPr>
+      <w:bookmarkStart w:id="7" w:name="_Toc495942996"/>
+      <w:r>
+        <w:rPr>
+          <w:color w:val="000000" w:themeColor="text1"/>
+          <w:sz w:val="32"/>
+          <w:szCs w:val="32"/>
+        </w:rPr>
+        <w:t>Resumo dos resultados</w:t>
+      </w:r>
+      <w:bookmarkEnd w:id="7"/>
+    </w:p>
+    <w:p/>
+    <w:p>
+      <w:pPr>
+        <w:jc w:val="both"/>
+        <w:rPr>
+          <w:rFonts w:ascii="Helvetica" w:eastAsia="Helvetica" w:hAnsi="Helvetica" w:cs="Helvetica"/>
+        </w:rPr>
+      </w:pPr>
+      <w:r>
+        <w:rPr>
+          <w:rFonts w:ascii="Calibri" w:hAnsi="Calibri"/>
+        </w:rPr>
+        <w:t>A combina</w:t>
+      </w:r>
+      <w:r>
+        <w:rPr>
+          <w:rFonts w:ascii="Helvetica" w:eastAsia="Helvetica" w:hAnsi="Helvetica" w:cs="Helvetica"/>
+        </w:rPr>
+        <w:t>çã</w:t>
+      </w:r>
+      <w:r>
+        <w:rPr>
+          <w:rFonts w:ascii="Calibri" w:hAnsi="Calibri"/>
+        </w:rPr>
+        <w:t xml:space="preserve">o de </w:t>
+      </w:r>
+      <w:r>
+        <w:rPr>
+          <w:rFonts w:ascii="Calibri" w:hAnsi="Calibri"/>
+        </w:rPr>
+        <w:t>question</w:t>
+      </w:r>
+      <w:r>
+        <w:rPr>
+          <w:rFonts w:ascii="Helvetica" w:eastAsia="Helvetica" w:hAnsi="Helvetica" w:cs="Helvetica"/>
+        </w:rPr>
+        <w:t xml:space="preserve">ários e entrevistas permitiram construir uma caracterização de utilizadores, mencionada abaixo, e a sua avaliação de um sistema tipo </w:t>
+      </w:r>
+      <w:proofErr w:type="spellStart"/>
+      <w:r>
+        <w:rPr>
+          <w:rFonts w:ascii="Helvetica" w:eastAsia="Helvetica" w:hAnsi="Helvetica" w:cs="Helvetica"/>
+        </w:rPr>
+        <w:t>Housotron</w:t>
+      </w:r>
+      <w:proofErr w:type="spellEnd"/>
+      <w:r>
+        <w:rPr>
+          <w:rFonts w:ascii="Helvetica" w:eastAsia="Helvetica" w:hAnsi="Helvetica" w:cs="Helvetica"/>
+        </w:rPr>
+        <w:t xml:space="preserve">. </w:t>
+      </w:r>
+    </w:p>
+    <w:p>
+      <w:pPr>
+        <w:jc w:val="both"/>
+        <w:rPr>
+          <w:rFonts w:ascii="Calibri" w:hAnsi="Calibri"/>
+        </w:rPr>
+      </w:pPr>
+      <w:r>
+        <w:rPr>
+          <w:rFonts w:ascii="Calibri" w:hAnsi="Calibri"/>
+        </w:rPr>
+        <w:t xml:space="preserve">Em suma, é notório algum desconforto face à segurança informática do sistema e ainda os utilizadores quererem realizar algumas atividades por eles próprios quer o sistema funcione ou haja erros. Para além de ajudas físicas concordam que um relatório que dê ajudas para poupar em gastos domésticos exista. A adesão positiva face ao projeto é também algo a realçar, pois apesar de tudo os utilizadores gostariam de ver as suas atividades domésticas </w:t>
+      </w:r>
+      <w:proofErr w:type="spellStart"/>
+      <w:r>
+        <w:rPr>
+          <w:rFonts w:ascii="Calibri" w:hAnsi="Calibri"/>
+        </w:rPr>
+        <w:t>otimizidas</w:t>
+      </w:r>
+      <w:proofErr w:type="spellEnd"/>
+      <w:r>
+        <w:rPr>
+          <w:rFonts w:ascii="Calibri" w:hAnsi="Calibri"/>
+        </w:rPr>
+        <w:t xml:space="preserve"> e facilitadas.</w:t>
+      </w:r>
+    </w:p>
+    <w:p>
+      <w:pPr>
+        <w:pStyle w:val="Cabealho1"/>
+        <w:rPr>
+          <w:i w:val="0"/>
+          <w:color w:val="auto"/>
+          <w:sz w:val="36"/>
+          <w:szCs w:val="36"/>
+        </w:rPr>
+      </w:pPr>
+      <w:bookmarkStart w:id="8" w:name="_Toc495942997"/>
+    </w:p>
+    <w:p>
+      <w:pPr>
+        <w:pStyle w:val="Cabealho1"/>
+        <w:rPr>
+          <w:i w:val="0"/>
+          <w:color w:val="auto"/>
+          <w:sz w:val="36"/>
+          <w:szCs w:val="36"/>
+        </w:rPr>
+      </w:pPr>
+      <w:r>
+        <w:rPr>
+          <w:i w:val="0"/>
+          <w:color w:val="auto"/>
+          <w:sz w:val="36"/>
+          <w:szCs w:val="36"/>
+        </w:rPr>
+        <w:t>Caracterização dos utilizadores</w:t>
+      </w:r>
+      <w:bookmarkEnd w:id="8"/>
+      <w:r>
+        <w:rPr>
+          <w:i w:val="0"/>
+          <w:color w:val="auto"/>
+          <w:sz w:val="36"/>
+          <w:szCs w:val="36"/>
+        </w:rPr>
+        <w:fldChar w:fldCharType="begin"/>
+      </w:r>
+      <w:r>
+        <w:rPr>
+          <w:sz w:val="36"/>
+          <w:szCs w:val="36"/>
+        </w:rPr>
+        <w:instrText xml:space="preserve"> XE "</w:instrText>
+      </w:r>
+      <w:r>
+        <w:rPr>
+          <w:i w:val="0"/>
+          <w:color w:val="auto"/>
+          <w:sz w:val="36"/>
+          <w:szCs w:val="36"/>
+        </w:rPr>
+        <w:instrText>Caracterização dos utilizadores</w:instrText>
+      </w:r>
+      <w:r>
+        <w:rPr>
+          <w:sz w:val="36"/>
+          <w:szCs w:val="36"/>
+        </w:rPr>
+        <w:instrText xml:space="preserve">" </w:instrText>
+      </w:r>
+      <w:r>
+        <w:rPr>
+          <w:i w:val="0"/>
+          <w:color w:val="auto"/>
+          <w:sz w:val="36"/>
+          <w:szCs w:val="36"/>
+        </w:rPr>
+        <w:fldChar w:fldCharType="end"/>
+      </w:r>
+    </w:p>
+    <w:p/>
+    <w:p>
+      <w:pPr>
+        <w:jc w:val="both"/>
+        <w:rPr>
+          <w:rFonts w:ascii="Calibri" w:hAnsi="Calibri" w:cs="Calibri"/>
+        </w:rPr>
+      </w:pPr>
+      <w:r>
+        <w:rPr>
+          <w:rFonts w:ascii="Calibri" w:hAnsi="Calibri" w:cs="Calibri"/>
+        </w:rPr>
+        <w:t>A partir dos dados recolhidos nos questionários e entrevistas, fizemos a seguinte caracterização dos utilizadores:</w:t>
+      </w:r>
+    </w:p>
+    <w:p>
+      <w:pPr>
+        <w:jc w:val="both"/>
+        <w:rPr>
+          <w:rFonts w:ascii="Calibri" w:hAnsi="Calibri" w:cs="Calibri"/>
+        </w:rPr>
+      </w:pPr>
+      <w:r>
+        <w:rPr>
+          <w:rFonts w:ascii="Calibri" w:hAnsi="Calibri" w:cs="Calibri"/>
+        </w:rPr>
+        <w:t>A faixa et</w:t>
+      </w:r>
+      <w:r>
+        <w:rPr>
+          <w:rFonts w:ascii="Helvetica" w:eastAsia="Helvetica" w:hAnsi="Helvetica" w:cs="Helvetica"/>
+        </w:rPr>
+        <w:t>ária, na sua maioria, insere-se nos 18 a 22 anos</w:t>
+      </w:r>
+      <w:r>
+        <w:rPr>
+          <w:rFonts w:ascii="Calibri" w:hAnsi="Calibri" w:cs="Calibri"/>
+        </w:rPr>
+        <w:t xml:space="preserve"> embora expanda-se a</w:t>
+      </w:r>
+      <w:r>
+        <w:rPr>
+          <w:rFonts w:ascii="Calibri" w:hAnsi="Calibri" w:cs="Calibri"/>
+        </w:rPr>
+        <w:t>t</w:t>
+      </w:r>
+      <w:r>
+        <w:rPr>
+          <w:rFonts w:ascii="Helvetica" w:eastAsia="Helvetica" w:hAnsi="Helvetica" w:cs="Helvetica"/>
+        </w:rPr>
+        <w:t>é</w:t>
+      </w:r>
+      <w:r>
+        <w:rPr>
+          <w:rFonts w:ascii="Calibri" w:eastAsia="Helvetica" w:hAnsi="Calibri" w:cs="Helvetica"/>
+        </w:rPr>
+        <w:t xml:space="preserve"> mais de 60 anos</w:t>
+      </w:r>
+      <w:r>
+        <w:rPr>
+          <w:rFonts w:ascii="Calibri" w:hAnsi="Calibri" w:cs="Calibri"/>
+        </w:rPr>
+        <w:t xml:space="preserve">, sem </w:t>
+      </w:r>
+      <w:r>
+        <w:rPr>
+          <w:rFonts w:ascii="Calibri" w:hAnsi="Calibri" w:cs="Calibri"/>
+        </w:rPr>
+        <w:t>uma tend</w:t>
+      </w:r>
+      <w:r>
+        <w:rPr>
+          <w:rFonts w:ascii="Helvetica" w:eastAsia="Helvetica" w:hAnsi="Helvetica" w:cs="Helvetica"/>
+        </w:rPr>
+        <w:t xml:space="preserve">ência evidente </w:t>
+      </w:r>
+      <w:r>
+        <w:rPr>
+          <w:rFonts w:ascii="Calibri" w:hAnsi="Calibri" w:cs="Calibri"/>
+        </w:rPr>
+        <w:t>em g</w:t>
+      </w:r>
+      <w:r>
+        <w:rPr>
+          <w:rFonts w:ascii="Helvetica" w:eastAsia="Helvetica" w:hAnsi="Helvetica" w:cs="Helvetica"/>
+        </w:rPr>
+        <w:t>ênero</w:t>
+      </w:r>
+      <w:r>
+        <w:rPr>
+          <w:rFonts w:ascii="Helvetica" w:eastAsia="Helvetica" w:hAnsi="Helvetica" w:cs="Helvetica"/>
+        </w:rPr>
+        <w:t xml:space="preserve">. </w:t>
+      </w:r>
+    </w:p>
+    <w:p>
+      <w:pPr>
+        <w:jc w:val="both"/>
+        <w:rPr>
+          <w:rFonts w:ascii="Calibri" w:hAnsi="Calibri" w:cs="Calibri"/>
+        </w:rPr>
+      </w:pPr>
+      <w:r>
+        <w:rPr>
+          <w:rFonts w:ascii="Calibri" w:hAnsi="Calibri" w:cs="Calibri"/>
+        </w:rPr>
+        <w:t>A maioria dos utilizadores são estudantes. Há também uma grande percentagem de trabalhadores por contra própria e de outrem.</w:t>
+      </w:r>
+    </w:p>
+    <w:p>
+      <w:pPr>
+        <w:jc w:val="both"/>
+        <w:rPr>
+          <w:rFonts w:ascii="Calibri" w:hAnsi="Calibri" w:cs="Calibri"/>
+        </w:rPr>
+      </w:pPr>
+      <w:r>
+        <w:rPr>
+          <w:rFonts w:ascii="Calibri" w:hAnsi="Calibri" w:cs="Calibri"/>
+        </w:rPr>
+        <w:t xml:space="preserve">Os agregados familiares dos utilizadores situam-se, na maioria, entre 3 a 4. </w:t>
+      </w:r>
+    </w:p>
+    <w:p>
+      <w:pPr>
+        <w:jc w:val="both"/>
+        <w:rPr>
+          <w:rFonts w:ascii="Calibri" w:hAnsi="Calibri" w:cs="Calibri"/>
+        </w:rPr>
+      </w:pPr>
+      <w:r>
+        <w:rPr>
+          <w:rFonts w:ascii="Calibri" w:hAnsi="Calibri" w:cs="Calibri"/>
+        </w:rPr>
+        <w:t xml:space="preserve">São pessoas que estão já habituadas a dispositivos tácteis como </w:t>
+      </w:r>
+      <w:r>
+        <w:rPr>
+          <w:rFonts w:ascii="Calibri" w:hAnsi="Calibri" w:cs="Calibri"/>
+          <w:i/>
+        </w:rPr>
+        <w:t>tablets</w:t>
+      </w:r>
+      <w:r>
+        <w:rPr>
+          <w:rFonts w:ascii="Calibri" w:hAnsi="Calibri" w:cs="Calibri"/>
+        </w:rPr>
+        <w:t xml:space="preserve"> e </w:t>
+      </w:r>
+      <w:r>
+        <w:rPr>
+          <w:rFonts w:ascii="Calibri" w:hAnsi="Calibri" w:cs="Calibri"/>
+          <w:i/>
+        </w:rPr>
+        <w:t>smartphones</w:t>
+      </w:r>
+      <w:r>
+        <w:rPr>
+          <w:rFonts w:ascii="Calibri" w:hAnsi="Calibri" w:cs="Calibri"/>
+        </w:rPr>
+        <w:t>, e o seu uso é bastante alto durante a semana, o que indica que têm um nível de entendimento dos sistemas móveis o suficiente para usarem a nossa interface.</w:t>
+      </w:r>
+    </w:p>
+    <w:p>
+      <w:pPr>
+        <w:jc w:val="both"/>
+        <w:rPr>
+          <w:rFonts w:ascii="Calibri" w:hAnsi="Calibri" w:cs="Calibri"/>
+        </w:rPr>
+      </w:pPr>
+      <w:r>
+        <w:rPr>
+          <w:rFonts w:ascii="Calibri" w:hAnsi="Calibri" w:cs="Calibri"/>
+        </w:rPr>
+        <w:t xml:space="preserve">Têm uma presença grande na internet na consulta quando se deparam com dificuldades nas </w:t>
+      </w:r>
+      <w:r>
+        <w:rPr>
+          <w:rFonts w:ascii="Calibri" w:hAnsi="Calibri" w:cs="Calibri"/>
+        </w:rPr>
+        <w:t>aplicações,</w:t>
+      </w:r>
+      <w:r>
+        <w:rPr>
+          <w:rFonts w:ascii="Calibri" w:hAnsi="Calibri" w:cs="Calibri"/>
+        </w:rPr>
+        <w:t xml:space="preserve"> mas também têm iniciativa própria para explora-las até encontrar a solução.</w:t>
+      </w:r>
+    </w:p>
+    <w:p>
+      <w:pPr>
+        <w:jc w:val="both"/>
+        <w:rPr>
+          <w:rFonts w:ascii="Calibri" w:hAnsi="Calibri" w:cs="Calibri"/>
+        </w:rPr>
+      </w:pPr>
+      <w:r>
+        <w:rPr>
+          <w:rFonts w:ascii="Calibri" w:hAnsi="Calibri" w:cs="Calibri"/>
+        </w:rPr>
+        <w:t>As atividades de lazer que mais gostam são estar ao computador, o que pode indicar que se mantêm atualizadas com a evolução da</w:t>
+      </w:r>
+      <w:r>
+        <w:rPr>
+          <w:rFonts w:ascii="Calibri" w:hAnsi="Calibri" w:cs="Calibri"/>
+        </w:rPr>
+        <w:t>s</w:t>
+      </w:r>
+      <w:r>
+        <w:rPr>
+          <w:rFonts w:ascii="Calibri" w:hAnsi="Calibri" w:cs="Calibri"/>
+        </w:rPr>
+        <w:t xml:space="preserve"> tecnologias e serão recetíveis ao nosso sistema.</w:t>
+      </w:r>
+    </w:p>
+    <w:p>
+      <w:pPr>
+        <w:jc w:val="both"/>
+        <w:rPr>
+          <w:rFonts w:ascii="Calibri" w:hAnsi="Calibri" w:cs="Calibri"/>
+        </w:rPr>
+      </w:pPr>
+      <w:r>
+        <w:rPr>
+          <w:rFonts w:ascii="Calibri" w:hAnsi="Calibri" w:cs="Calibri"/>
+        </w:rPr>
+        <w:t xml:space="preserve">Têm encontros sociais em casa regularmente em casa. </w:t>
+      </w:r>
+    </w:p>
+    <w:p>
+      <w:pPr>
+        <w:jc w:val="both"/>
+        <w:rPr>
+          <w:rFonts w:ascii="Calibri" w:hAnsi="Calibri" w:cs="Calibri"/>
+        </w:rPr>
+      </w:pPr>
+      <w:r>
+        <w:rPr>
+          <w:rFonts w:ascii="Calibri" w:hAnsi="Calibri" w:cs="Calibri"/>
+        </w:rPr>
+        <w:t>No geral, há uma resposta positiva ao sistema, embora com algumas preocupações</w:t>
+      </w:r>
+      <w:r>
+        <w:rPr>
+          <w:rFonts w:ascii="Calibri" w:hAnsi="Calibri" w:cs="Calibri"/>
+        </w:rPr>
+        <w:t xml:space="preserve"> de privacidade e de segurança.</w:t>
+      </w:r>
+    </w:p>
+    <w:p>
+      <w:pPr>
+        <w:pStyle w:val="Cabealho1"/>
+        <w:rPr>
+          <w:i w:val="0"/>
+          <w:color w:val="auto"/>
+          <w:sz w:val="36"/>
+          <w:szCs w:val="36"/>
+        </w:rPr>
+      </w:pPr>
+      <w:bookmarkStart w:id="9" w:name="_Toc495942998"/>
+      <w:r>
+        <w:rPr>
+          <w:i w:val="0"/>
+          <w:color w:val="auto"/>
+          <w:sz w:val="36"/>
+          <w:szCs w:val="36"/>
+        </w:rPr>
+        <w:t>Tarefas</w:t>
+      </w:r>
+      <w:r>
+        <w:rPr>
+          <w:i w:val="0"/>
+          <w:color w:val="auto"/>
+          <w:sz w:val="36"/>
+          <w:szCs w:val="36"/>
+        </w:rPr>
+        <w:t xml:space="preserve"> e Contexto</w:t>
+      </w:r>
+      <w:bookmarkEnd w:id="9"/>
+      <w:r>
+        <w:rPr>
+          <w:i w:val="0"/>
+          <w:color w:val="auto"/>
+          <w:sz w:val="36"/>
+          <w:szCs w:val="36"/>
+        </w:rPr>
+        <w:fldChar w:fldCharType="begin"/>
+      </w:r>
+      <w:r>
+        <w:rPr>
+          <w:sz w:val="36"/>
+          <w:szCs w:val="36"/>
+        </w:rPr>
+        <w:instrText xml:space="preserve"> XE "</w:instrText>
+      </w:r>
+      <w:r>
+        <w:rPr>
+          <w:i w:val="0"/>
+          <w:color w:val="auto"/>
+          <w:sz w:val="36"/>
+          <w:szCs w:val="36"/>
+        </w:rPr>
+        <w:instrText>Tarefas</w:instrText>
+      </w:r>
+      <w:r>
+        <w:rPr>
+          <w:sz w:val="36"/>
+          <w:szCs w:val="36"/>
+        </w:rPr>
+        <w:instrText xml:space="preserve">" </w:instrText>
+      </w:r>
+      <w:r>
+        <w:rPr>
+          <w:i w:val="0"/>
+          <w:color w:val="auto"/>
+          <w:sz w:val="36"/>
+          <w:szCs w:val="36"/>
+        </w:rPr>
+        <w:fldChar w:fldCharType="end"/>
+      </w:r>
+    </w:p>
+    <w:p>
+      <w:pPr>
+        <w:pStyle w:val="Cabealho2"/>
+        <w:rPr>
+          <w:color w:val="auto"/>
+          <w:sz w:val="32"/>
+          <w:szCs w:val="32"/>
+        </w:rPr>
+      </w:pPr>
+      <w:bookmarkStart w:id="10" w:name="_Toc495942999"/>
+      <w:r>
+        <w:rPr>
+          <w:color w:val="auto"/>
+          <w:sz w:val="32"/>
+          <w:szCs w:val="32"/>
+        </w:rPr>
+        <w:t>Tarefas que executam atualmente</w:t>
+      </w:r>
+      <w:bookmarkEnd w:id="10"/>
+    </w:p>
+    <w:p/>
+    <w:p>
+      <w:pPr>
+        <w:jc w:val="both"/>
+        <w:rPr>
+          <w:rFonts w:ascii="Calibri" w:hAnsi="Calibri" w:cs="Calibri"/>
+        </w:rPr>
+      </w:pPr>
+      <w:r>
+        <w:rPr>
+          <w:rFonts w:ascii="Calibri" w:hAnsi="Calibri" w:cs="Calibri"/>
+        </w:rPr>
+        <w:t xml:space="preserve">Os utilizadores no geral têm um leque variado de tarefas domésticas que fazem em casa, </w:t>
+      </w:r>
+      <w:r>
+        <w:rPr>
+          <w:rFonts w:ascii="Calibri" w:hAnsi="Calibri" w:cs="Calibri"/>
+        </w:rPr>
+        <w:t>como lavagem de roupa, loiça, casa, atividades e apoio familiar, utilizar dispositivos como computadores e consolas e mais. T</w:t>
+      </w:r>
+      <w:r>
+        <w:rPr>
+          <w:rFonts w:ascii="Calibri" w:hAnsi="Calibri" w:cs="Calibri"/>
+        </w:rPr>
+        <w:t xml:space="preserve">êm vários aparelhos digitais em casa. Foi possível observar através dos dados que há bastantes utilizadores que mostraram interesse em automatizar tarefas domésticas, onde o </w:t>
+      </w:r>
+      <w:proofErr w:type="spellStart"/>
+      <w:r>
+        <w:rPr>
+          <w:rFonts w:ascii="Calibri" w:hAnsi="Calibri" w:cs="Calibri"/>
+        </w:rPr>
+        <w:t>housotron</w:t>
+      </w:r>
+      <w:proofErr w:type="spellEnd"/>
+      <w:r>
+        <w:rPr>
+          <w:rFonts w:ascii="Calibri" w:hAnsi="Calibri" w:cs="Calibri"/>
+        </w:rPr>
+        <w:t xml:space="preserve"> pode ser útil. </w:t>
+      </w:r>
+    </w:p>
+    <w:p>
+      <w:pPr>
+        <w:pStyle w:val="Cabealho2"/>
+        <w:rPr>
+          <w:color w:val="auto"/>
+          <w:sz w:val="32"/>
+          <w:szCs w:val="32"/>
+        </w:rPr>
+      </w:pPr>
+      <w:bookmarkStart w:id="11" w:name="_Toc495943000"/>
+      <w:r>
+        <w:rPr>
+          <w:color w:val="auto"/>
+          <w:sz w:val="32"/>
+          <w:szCs w:val="32"/>
+        </w:rPr>
+        <w:t>Tarefas desejáveis</w:t>
+      </w:r>
+      <w:bookmarkEnd w:id="11"/>
+    </w:p>
+    <w:p/>
+    <w:p>
+      <w:pPr>
+        <w:jc w:val="both"/>
+        <w:rPr>
+          <w:rFonts w:ascii="Calibri" w:hAnsi="Calibri" w:cs="Calibri"/>
+        </w:rPr>
+      </w:pPr>
+      <w:r>
+        <w:rPr>
+          <w:rFonts w:ascii="Calibri" w:hAnsi="Calibri" w:cs="Calibri"/>
+        </w:rPr>
+        <w:t xml:space="preserve">Como mencionado, os utilizadores no geral </w:t>
+      </w:r>
+      <w:r>
+        <w:rPr>
+          <w:rFonts w:ascii="Calibri" w:hAnsi="Calibri" w:cs="Calibri"/>
+        </w:rPr>
+        <w:t xml:space="preserve">fazem bastantes tarefas em casa. As tarefas mais regularmente feitas são cozinhar, passar e engomar roupa e limpeza de casa. </w:t>
+      </w:r>
+    </w:p>
+    <w:p>
+      <w:pPr>
+        <w:jc w:val="both"/>
         <w:rPr>
           <w:rFonts w:ascii="Calibri" w:hAnsi="Calibri" w:cs="Calibri"/>
           <w:sz w:val="28"/>
           <w:szCs w:val="28"/>
         </w:rPr>
-        <w:t>onário.</w:t>
-      </w:r>
-    </w:p>
-    <w:p>
-      <w:pPr>
-        <w:pStyle w:val="Heading3"/>
+      </w:pPr>
+      <w:r>
+        <w:rPr>
+          <w:rFonts w:ascii="Calibri" w:hAnsi="Calibri" w:cs="Calibri"/>
+        </w:rPr>
+        <w:lastRenderedPageBreak/>
+        <w:t>Lavagem da loiça e casa, engomagem e lavagem de roupa são das atividades que mais desejam sejam automatizadas</w:t>
+      </w:r>
+      <w:r>
+        <w:rPr>
+          <w:rFonts w:ascii="Calibri" w:hAnsi="Calibri" w:cs="Calibri"/>
+          <w:sz w:val="28"/>
+          <w:szCs w:val="28"/>
+        </w:rPr>
+        <w:t>.</w:t>
+      </w:r>
+    </w:p>
+    <w:p>
+      <w:pPr>
+        <w:jc w:val="both"/>
+        <w:rPr>
+          <w:rFonts w:ascii="Calibri" w:hAnsi="Calibri" w:cs="Calibri"/>
+        </w:rPr>
+      </w:pPr>
+      <w:r>
+        <w:rPr>
+          <w:rFonts w:ascii="Calibri" w:hAnsi="Calibri" w:cs="Calibri"/>
+        </w:rPr>
+        <w:t>Há interesse também no controlo de dispositivos e sistemas digitais em casa, como sistema de luzes, computadores, eletrodomésticos e mais, no interior e exterior de casa.</w:t>
+      </w:r>
+    </w:p>
+    <w:p>
+      <w:pPr>
+        <w:jc w:val="both"/>
+        <w:rPr>
+          <w:rFonts w:ascii="Calibri" w:hAnsi="Calibri" w:cs="Calibri"/>
+        </w:rPr>
+      </w:pPr>
+      <w:r>
+        <w:rPr>
+          <w:rFonts w:ascii="Calibri" w:hAnsi="Calibri" w:cs="Calibri"/>
+        </w:rPr>
+        <w:t>Para alem dos dispositivos e sistemas digitais, objetos como fechaduras de portas e janelas são desejados.</w:t>
+      </w:r>
+    </w:p>
+    <w:p>
+      <w:pPr>
+        <w:pStyle w:val="Cabealho2"/>
+        <w:rPr>
+          <w:color w:val="auto"/>
+          <w:sz w:val="32"/>
+          <w:szCs w:val="32"/>
+        </w:rPr>
+      </w:pPr>
+      <w:bookmarkStart w:id="12" w:name="_Toc495943001"/>
+      <w:r>
+        <w:rPr>
+          <w:color w:val="auto"/>
+          <w:sz w:val="32"/>
+          <w:szCs w:val="32"/>
+        </w:rPr>
+        <w:t>Onde são desempenhadas as tarefas</w:t>
+      </w:r>
+      <w:bookmarkEnd w:id="12"/>
+    </w:p>
+    <w:p/>
+    <w:p>
+      <w:pPr>
+        <w:jc w:val="both"/>
+        <w:rPr>
+          <w:rFonts w:ascii="Calibri" w:hAnsi="Calibri" w:cs="Calibri"/>
+        </w:rPr>
+      </w:pPr>
+      <w:r>
+        <w:rPr>
+          <w:rFonts w:ascii="Calibri" w:hAnsi="Calibri" w:cs="Calibri"/>
+        </w:rPr>
+        <w:t xml:space="preserve">Devido à natureza do conceito de </w:t>
+      </w:r>
+      <w:proofErr w:type="spellStart"/>
+      <w:r>
+        <w:rPr>
+          <w:rFonts w:ascii="Calibri" w:hAnsi="Calibri" w:cs="Calibri"/>
+        </w:rPr>
+        <w:t>Housotron</w:t>
+      </w:r>
+      <w:proofErr w:type="spellEnd"/>
+      <w:r>
+        <w:rPr>
+          <w:rFonts w:ascii="Calibri" w:hAnsi="Calibri" w:cs="Calibri"/>
+        </w:rPr>
+        <w:t xml:space="preserve"> em si, as tarefas são predominantemente feitas em casa.</w:t>
+      </w:r>
+    </w:p>
+    <w:p>
+      <w:pPr>
+        <w:jc w:val="both"/>
+        <w:rPr>
+          <w:rFonts w:ascii="Calibri" w:hAnsi="Calibri" w:cs="Calibri"/>
+        </w:rPr>
+      </w:pPr>
+      <w:r>
+        <w:rPr>
+          <w:rFonts w:ascii="Calibri" w:hAnsi="Calibri" w:cs="Calibri"/>
+        </w:rPr>
+        <w:t>Embora seja um ambiente que não apresenta grandes desafios em termos de distrações de ambiente, como ruido e nível de luz, na recolha de dados podemos perceber que os utilizadores têm encontros sociais em casa regularmente, o que pode afetar ao nível sonoro se houver música a tocar, portanto por vezes uma interface com interação áudio não é suficiente. Os níveis de luz pode</w:t>
+      </w:r>
+      <w:r>
+        <w:rPr>
+          <w:rFonts w:ascii="Calibri" w:hAnsi="Calibri" w:cs="Calibri"/>
+        </w:rPr>
+        <w:t>m</w:t>
+      </w:r>
+      <w:r>
+        <w:rPr>
+          <w:rFonts w:ascii="Calibri" w:hAnsi="Calibri" w:cs="Calibri"/>
+        </w:rPr>
+        <w:t xml:space="preserve"> também variar nessas ocasiões, o que pode afetar o de</w:t>
+      </w:r>
+      <w:r>
+        <w:rPr>
+          <w:rFonts w:ascii="Calibri" w:hAnsi="Calibri" w:cs="Calibri"/>
+        </w:rPr>
+        <w:t>sign da interface.</w:t>
+      </w:r>
+    </w:p>
+    <w:p>
+      <w:pPr>
+        <w:pStyle w:val="Cabealho1"/>
         <w:rPr>
           <w:i w:val="0"/>
           <w:color w:val="auto"/>
-          <w:sz w:val="40"/>
-          <w:szCs w:val="40"/>
-        </w:rPr>
-      </w:pPr>
-      <w:bookmarkStart w:id="14" w:name="_Toc495776519"/>
+          <w:sz w:val="36"/>
+          <w:szCs w:val="36"/>
+        </w:rPr>
+      </w:pPr>
+      <w:bookmarkStart w:id="13" w:name="_Toc495943002"/>
       <w:r>
         <w:rPr>
           <w:i w:val="0"/>
           <w:color w:val="auto"/>
-          <w:sz w:val="40"/>
-          <w:szCs w:val="40"/>
-        </w:rPr>
-        <w:lastRenderedPageBreak/>
-        <w:t>Classificação de acordo a afirmações perante um cenário</w:t>
-      </w:r>
-      <w:bookmarkEnd w:id="14"/>
-    </w:p>
-    <w:p>
-      <w:r>
-        <w:rPr>
-          <w:noProof/>
-        </w:rPr>
-        <w:drawing>
-          <wp:inline distT="0" distB="0" distL="0" distR="0" wp14:anchorId="2A798988" wp14:editId="139DE86C">
-            <wp:extent cx="5476875" cy="2352675"/>
-            <wp:effectExtent l="0" t="0" r="9525" b="9525"/>
-            <wp:docPr id="25" name="Imagem 25" descr="https://i.gyazo.com/6d64525bbf114b8b61b607eef154ea69.png"/>
-            <wp:cNvGraphicFramePr>
-              <a:graphicFrameLocks xmlns:a="http://schemas.openxmlformats.org/drawingml/2006/main" noChangeAspect="1"/>
-            </wp:cNvGraphicFramePr>
-            <a:graphic xmlns:a="http://schemas.openxmlformats.org/drawingml/2006/main">
-              <a:graphicData uri="http://schemas.openxmlformats.org/drawingml/2006/picture">
-                <pic:pic xmlns:pic="http://schemas.openxmlformats.org/drawingml/2006/picture">
-                  <pic:nvPicPr>
-                    <pic:cNvPr id="0" name="Picture 40" descr="https://i.gyazo.com/6d64525bbf114b8b61b607eef154ea69.png"/>
-                    <pic:cNvPicPr>
-                      <a:picLocks noChangeAspect="1" noChangeArrowheads="1"/>
-                    </pic:cNvPicPr>
-                  </pic:nvPicPr>
-                  <pic:blipFill>
-                    <a:blip r:embed="rId28">
-                      <a:extLst>
-                        <a:ext uri="{28A0092B-C50C-407E-A947-70E740481C1C}">
-                          <a14:useLocalDpi xmlns:a14="http://schemas.microsoft.com/office/drawing/2010/main" val="0"/>
-                        </a:ext>
-                      </a:extLst>
-                    </a:blip>
-                    <a:srcRect/>
-                    <a:stretch>
-                      <a:fillRect/>
-                    </a:stretch>
-                  </pic:blipFill>
-                  <pic:spPr bwMode="auto">
-                    <a:xfrm>
-                      <a:off x="0" y="0"/>
-                      <a:ext cx="5476875" cy="2352675"/>
-                    </a:xfrm>
-                    <a:prstGeom prst="rect">
-                      <a:avLst/>
-                    </a:prstGeom>
-                    <a:noFill/>
-                    <a:ln>
-                      <a:noFill/>
-                    </a:ln>
-                  </pic:spPr>
-                </pic:pic>
-              </a:graphicData>
-            </a:graphic>
-          </wp:inline>
-        </w:drawing>
-      </w:r>
-    </w:p>
-    <w:p>
-      <w:r>
-        <w:rPr>
-          <w:noProof/>
-        </w:rPr>
-        <w:drawing>
-          <wp:inline distT="0" distB="0" distL="0" distR="0" wp14:anchorId="2BEA2BB0" wp14:editId="519AB81B">
-            <wp:extent cx="3200400" cy="2286000"/>
-            <wp:effectExtent l="0" t="0" r="0" b="0"/>
-            <wp:docPr id="26" name="Imagem 26" descr="https://i.gyazo.com/163f2690064630b5c861c917e0741826.png"/>
-            <wp:cNvGraphicFramePr>
-              <a:graphicFrameLocks xmlns:a="http://schemas.openxmlformats.org/drawingml/2006/main" noChangeAspect="1"/>
-            </wp:cNvGraphicFramePr>
-            <a:graphic xmlns:a="http://schemas.openxmlformats.org/drawingml/2006/main">
-              <a:graphicData uri="http://schemas.openxmlformats.org/drawingml/2006/picture">
-                <pic:pic xmlns:pic="http://schemas.openxmlformats.org/drawingml/2006/picture">
-                  <pic:nvPicPr>
-                    <pic:cNvPr id="0" name="Picture 42" descr="https://i.gyazo.com/163f2690064630b5c861c917e0741826.png"/>
-                    <pic:cNvPicPr>
-                      <a:picLocks noChangeAspect="1" noChangeArrowheads="1"/>
-                    </pic:cNvPicPr>
-                  </pic:nvPicPr>
-                  <pic:blipFill>
-                    <a:blip r:embed="rId29">
-                      <a:extLst>
-                        <a:ext uri="{28A0092B-C50C-407E-A947-70E740481C1C}">
-                          <a14:useLocalDpi xmlns:a14="http://schemas.microsoft.com/office/drawing/2010/main" val="0"/>
-                        </a:ext>
-                      </a:extLst>
-                    </a:blip>
-                    <a:srcRect/>
-                    <a:stretch>
-                      <a:fillRect/>
-                    </a:stretch>
-                  </pic:blipFill>
-                  <pic:spPr bwMode="auto">
-                    <a:xfrm>
-                      <a:off x="0" y="0"/>
-                      <a:ext cx="3200400" cy="2286000"/>
-                    </a:xfrm>
-                    <a:prstGeom prst="rect">
-                      <a:avLst/>
-                    </a:prstGeom>
-                    <a:noFill/>
-                    <a:ln>
-                      <a:noFill/>
-                    </a:ln>
-                  </pic:spPr>
-                </pic:pic>
-              </a:graphicData>
-            </a:graphic>
-          </wp:inline>
-        </w:drawing>
-      </w:r>
-    </w:p>
-    <w:p>
-      <w:pPr>
-        <w:jc w:val="both"/>
+          <w:sz w:val="36"/>
+          <w:szCs w:val="36"/>
+        </w:rPr>
+        <w:t>Requisitos Funcionais</w:t>
+      </w:r>
+      <w:bookmarkEnd w:id="13"/>
+      <w:r>
+        <w:rPr>
+          <w:i w:val="0"/>
+          <w:color w:val="auto"/>
+          <w:sz w:val="36"/>
+          <w:szCs w:val="36"/>
+        </w:rPr>
+        <w:fldChar w:fldCharType="begin"/>
+      </w:r>
+      <w:r>
+        <w:rPr>
+          <w:sz w:val="36"/>
+          <w:szCs w:val="36"/>
+        </w:rPr>
+        <w:instrText xml:space="preserve"> XE "</w:instrText>
+      </w:r>
+      <w:r>
+        <w:rPr>
+          <w:i w:val="0"/>
+          <w:color w:val="auto"/>
+          <w:sz w:val="36"/>
+          <w:szCs w:val="36"/>
+        </w:rPr>
+        <w:instrText>Requisitos Funcionais</w:instrText>
+      </w:r>
+      <w:r>
+        <w:rPr>
+          <w:sz w:val="36"/>
+          <w:szCs w:val="36"/>
+        </w:rPr>
+        <w:instrText xml:space="preserve">" </w:instrText>
+      </w:r>
+      <w:r>
+        <w:rPr>
+          <w:i w:val="0"/>
+          <w:color w:val="auto"/>
+          <w:sz w:val="36"/>
+          <w:szCs w:val="36"/>
+        </w:rPr>
+        <w:fldChar w:fldCharType="end"/>
+      </w:r>
+    </w:p>
+    <w:p>
+      <w:pPr>
         <w:rPr>
           <w:rFonts w:ascii="Calibri" w:hAnsi="Calibri" w:cs="Calibri"/>
           <w:sz w:val="28"/>
           <w:szCs w:val="28"/>
         </w:rPr>
       </w:pPr>
-      <w:r>
-        <w:rPr>
-          <w:rFonts w:ascii="Calibri" w:hAnsi="Calibri" w:cs="Calibri"/>
-          <w:sz w:val="28"/>
-          <w:szCs w:val="28"/>
-        </w:rPr>
-        <w:t>Não incluído na imagem: cor roxa representa concordo plenamente.</w:t>
-      </w:r>
-    </w:p>
-    <w:p>
-      <w:pPr>
-        <w:jc w:val="both"/>
-        <w:rPr>
-          <w:rFonts w:ascii="Calibri" w:hAnsi="Calibri" w:cs="Calibri"/>
-          <w:sz w:val="28"/>
-          <w:szCs w:val="28"/>
-        </w:rPr>
-      </w:pPr>
-      <w:r>
-        <w:rPr>
-          <w:rFonts w:ascii="Calibri" w:hAnsi="Calibri" w:cs="Calibri"/>
-          <w:sz w:val="28"/>
-          <w:szCs w:val="28"/>
-        </w:rPr>
-        <w:t>No geral, os inquiridos estão interessados no sistema e acreditam que facilitaria a sua vida doméstica.</w:t>
-      </w:r>
-    </w:p>
-    <w:p>
-      <w:pPr>
-        <w:jc w:val="both"/>
-        <w:rPr>
-          <w:rFonts w:ascii="Calibri" w:hAnsi="Calibri" w:cs="Calibri"/>
-          <w:sz w:val="28"/>
-          <w:szCs w:val="28"/>
-        </w:rPr>
-      </w:pPr>
-      <w:r>
-        <w:rPr>
-          <w:rFonts w:ascii="Calibri" w:hAnsi="Calibri" w:cs="Calibri"/>
-          <w:sz w:val="28"/>
-          <w:szCs w:val="28"/>
-        </w:rPr>
-        <w:t>Demonstraram também preocupação a cerca de sua privacidade com o sistema descrito e desejam ter um relatório e resumo das atividad</w:t>
-      </w:r>
-      <w:r>
-        <w:rPr>
-          <w:rFonts w:ascii="Calibri" w:hAnsi="Calibri" w:cs="Calibri"/>
-          <w:sz w:val="28"/>
-          <w:szCs w:val="28"/>
-        </w:rPr>
-        <w:t>es feitas em casa pelo sistema.</w:t>
-      </w:r>
-    </w:p>
-    <w:p>
-      <w:pPr>
-        <w:pStyle w:val="Heading3"/>
-        <w:rPr>
-          <w:i w:val="0"/>
-          <w:color w:val="auto"/>
-          <w:sz w:val="40"/>
-          <w:szCs w:val="40"/>
-        </w:rPr>
-      </w:pPr>
-      <w:bookmarkStart w:id="15" w:name="_Toc495776520"/>
-      <w:r>
-        <w:rPr>
-          <w:i w:val="0"/>
-          <w:color w:val="auto"/>
-          <w:sz w:val="40"/>
-          <w:szCs w:val="40"/>
-        </w:rPr>
-        <w:lastRenderedPageBreak/>
-        <w:t>PIN de confirmação</w:t>
-      </w:r>
-      <w:bookmarkEnd w:id="15"/>
-    </w:p>
-    <w:p>
-      <w:r>
-        <w:rPr>
-          <w:noProof/>
-        </w:rPr>
-        <w:drawing>
-          <wp:inline distT="0" distB="0" distL="0" distR="0" wp14:anchorId="3795D45A" wp14:editId="0A0053CB">
-            <wp:extent cx="3724275" cy="2181225"/>
-            <wp:effectExtent l="0" t="0" r="9525" b="9525"/>
-            <wp:docPr id="27" name="Imagem 27" descr="https://i.gyazo.com/f2a249f6bbe679808807a7b84ef4748b.png"/>
-            <wp:cNvGraphicFramePr>
-              <a:graphicFrameLocks xmlns:a="http://schemas.openxmlformats.org/drawingml/2006/main" noChangeAspect="1"/>
-            </wp:cNvGraphicFramePr>
-            <a:graphic xmlns:a="http://schemas.openxmlformats.org/drawingml/2006/main">
-              <a:graphicData uri="http://schemas.openxmlformats.org/drawingml/2006/picture">
-                <pic:pic xmlns:pic="http://schemas.openxmlformats.org/drawingml/2006/picture">
-                  <pic:nvPicPr>
-                    <pic:cNvPr id="0" name="Picture 44" descr="https://i.gyazo.com/f2a249f6bbe679808807a7b84ef4748b.png"/>
-                    <pic:cNvPicPr>
-                      <a:picLocks noChangeAspect="1" noChangeArrowheads="1"/>
-                    </pic:cNvPicPr>
-                  </pic:nvPicPr>
-                  <pic:blipFill>
-                    <a:blip r:embed="rId30">
-                      <a:extLst>
-                        <a:ext uri="{28A0092B-C50C-407E-A947-70E740481C1C}">
-                          <a14:useLocalDpi xmlns:a14="http://schemas.microsoft.com/office/drawing/2010/main" val="0"/>
-                        </a:ext>
-                      </a:extLst>
-                    </a:blip>
-                    <a:srcRect/>
-                    <a:stretch>
-                      <a:fillRect/>
-                    </a:stretch>
-                  </pic:blipFill>
-                  <pic:spPr bwMode="auto">
-                    <a:xfrm>
-                      <a:off x="0" y="0"/>
-                      <a:ext cx="3724275" cy="2181225"/>
-                    </a:xfrm>
-                    <a:prstGeom prst="rect">
-                      <a:avLst/>
-                    </a:prstGeom>
-                    <a:noFill/>
-                    <a:ln>
-                      <a:noFill/>
-                    </a:ln>
-                  </pic:spPr>
-                </pic:pic>
-              </a:graphicData>
-            </a:graphic>
-          </wp:inline>
-        </w:drawing>
-      </w:r>
-    </w:p>
-    <w:p>
-      <w:pPr>
-        <w:jc w:val="both"/>
-        <w:rPr>
-          <w:rFonts w:ascii="Calibri" w:hAnsi="Calibri" w:cs="Calibri"/>
-          <w:sz w:val="28"/>
-          <w:szCs w:val="28"/>
-        </w:rPr>
-      </w:pPr>
-      <w:r>
-        <w:rPr>
-          <w:rFonts w:ascii="Calibri" w:hAnsi="Calibri" w:cs="Calibri"/>
-          <w:sz w:val="28"/>
-          <w:szCs w:val="28"/>
-        </w:rPr>
-        <w:t>97,8% dos inquiridos gostariam de ter um sistema de segurança de confirmação, como um PIN, a proteger o agendamento de atividades. Esta opção protege contra uso indevido, quer como controlo parental ou até de pessoas que não deveriam ter acesso ao sistema.</w:t>
-      </w:r>
-    </w:p>
-    <w:p>
-      <w:pPr>
-        <w:rPr>
-          <w:rFonts w:ascii="Calibri" w:hAnsi="Calibri" w:cs="Calibri"/>
-          <w:sz w:val="28"/>
-          <w:szCs w:val="28"/>
-        </w:rPr>
-      </w:pPr>
-    </w:p>
-    <w:p>
-      <w:pPr>
-        <w:pStyle w:val="Heading3"/>
-        <w:rPr>
-          <w:i w:val="0"/>
-          <w:color w:val="auto"/>
-          <w:sz w:val="40"/>
-          <w:szCs w:val="40"/>
-        </w:rPr>
-      </w:pPr>
-      <w:bookmarkStart w:id="16" w:name="_Toc495776521"/>
-      <w:r>
-        <w:rPr>
-          <w:i w:val="0"/>
-          <w:color w:val="auto"/>
-          <w:sz w:val="40"/>
-          <w:szCs w:val="40"/>
-        </w:rPr>
-        <w:t>Procedimento perante erros/falhas</w:t>
-      </w:r>
-      <w:bookmarkEnd w:id="16"/>
-    </w:p>
-    <w:p>
-      <w:r>
-        <w:rPr>
-          <w:noProof/>
-        </w:rPr>
-        <w:drawing>
-          <wp:inline distT="0" distB="0" distL="0" distR="0" wp14:anchorId="499B5715" wp14:editId="67688D47">
-            <wp:extent cx="4476750" cy="1971675"/>
-            <wp:effectExtent l="0" t="0" r="0" b="9525"/>
-            <wp:docPr id="28" name="Imagem 28" descr="https://i.gyazo.com/170e1142c9ef2cda228526b81691e24b.png"/>
-            <wp:cNvGraphicFramePr>
-              <a:graphicFrameLocks xmlns:a="http://schemas.openxmlformats.org/drawingml/2006/main" noChangeAspect="1"/>
-            </wp:cNvGraphicFramePr>
-            <a:graphic xmlns:a="http://schemas.openxmlformats.org/drawingml/2006/main">
-              <a:graphicData uri="http://schemas.openxmlformats.org/drawingml/2006/picture">
-                <pic:pic xmlns:pic="http://schemas.openxmlformats.org/drawingml/2006/picture">
-                  <pic:nvPicPr>
-                    <pic:cNvPr id="0" name="Picture 46" descr="https://i.gyazo.com/170e1142c9ef2cda228526b81691e24b.png"/>
-                    <pic:cNvPicPr>
-                      <a:picLocks noChangeAspect="1" noChangeArrowheads="1"/>
-                    </pic:cNvPicPr>
-                  </pic:nvPicPr>
-                  <pic:blipFill>
-                    <a:blip r:embed="rId31">
-                      <a:extLst>
-                        <a:ext uri="{28A0092B-C50C-407E-A947-70E740481C1C}">
-                          <a14:useLocalDpi xmlns:a14="http://schemas.microsoft.com/office/drawing/2010/main" val="0"/>
-                        </a:ext>
-                      </a:extLst>
-                    </a:blip>
-                    <a:srcRect/>
-                    <a:stretch>
-                      <a:fillRect/>
-                    </a:stretch>
-                  </pic:blipFill>
-                  <pic:spPr bwMode="auto">
-                    <a:xfrm>
-                      <a:off x="0" y="0"/>
-                      <a:ext cx="4476750" cy="1971675"/>
-                    </a:xfrm>
-                    <a:prstGeom prst="rect">
-                      <a:avLst/>
-                    </a:prstGeom>
-                    <a:noFill/>
-                    <a:ln>
-                      <a:noFill/>
-                    </a:ln>
-                  </pic:spPr>
-                </pic:pic>
-              </a:graphicData>
-            </a:graphic>
-          </wp:inline>
-        </w:drawing>
-      </w:r>
-    </w:p>
-    <w:p>
-      <w:pPr>
-        <w:jc w:val="both"/>
-        <w:rPr>
-          <w:rFonts w:ascii="Calibri" w:hAnsi="Calibri" w:cs="Calibri"/>
-          <w:sz w:val="28"/>
-          <w:szCs w:val="28"/>
-        </w:rPr>
-      </w:pPr>
-      <w:r>
-        <w:rPr>
-          <w:rFonts w:ascii="Calibri" w:hAnsi="Calibri" w:cs="Calibri"/>
-          <w:sz w:val="28"/>
-          <w:szCs w:val="28"/>
-        </w:rPr>
-        <w:t>A maioria dos inquiridos, 65,2% gostaria que perante um erro de sistema ou falha de eletrodomésticos, o reagendamento seja feito por si. 15,2% quer que o sistema faça o reagendamento automaticamente e 19,6% quer o cancelamento da operação.</w:t>
-      </w:r>
-    </w:p>
-    <w:p>
-      <w:pPr>
-        <w:rPr>
-          <w:rFonts w:ascii="Calibri" w:hAnsi="Calibri" w:cs="Calibri"/>
-          <w:sz w:val="28"/>
-          <w:szCs w:val="28"/>
-        </w:rPr>
-      </w:pPr>
-      <w:r>
-        <w:rPr>
-          <w:rFonts w:ascii="Calibri" w:hAnsi="Calibri" w:cs="Calibri"/>
-          <w:sz w:val="28"/>
-          <w:szCs w:val="28"/>
-        </w:rPr>
-        <w:t>// to do Complementar com entrevistas</w:t>
-      </w:r>
-    </w:p>
-    <w:p>
-      <w:pPr>
-        <w:pStyle w:val="Heading1"/>
-        <w:rPr>
-          <w:i w:val="0"/>
-          <w:color w:val="auto"/>
-          <w:sz w:val="48"/>
-          <w:szCs w:val="48"/>
-        </w:rPr>
-      </w:pPr>
-      <w:bookmarkStart w:id="17" w:name="_Toc495776522"/>
-      <w:r>
-        <w:rPr>
-          <w:i w:val="0"/>
-          <w:color w:val="auto"/>
-          <w:sz w:val="48"/>
-          <w:szCs w:val="48"/>
-        </w:rPr>
-        <w:t>Caracterização dos utilizadores</w:t>
-      </w:r>
-      <w:bookmarkEnd w:id="17"/>
-      <w:r>
-        <w:rPr>
-          <w:i w:val="0"/>
-          <w:color w:val="auto"/>
-          <w:sz w:val="48"/>
-          <w:szCs w:val="48"/>
-        </w:rPr>
-        <w:fldChar w:fldCharType="begin"/>
-      </w:r>
-      <w:r>
-        <w:instrText xml:space="preserve"> XE "</w:instrText>
-      </w:r>
-      <w:r>
-        <w:rPr>
-          <w:i w:val="0"/>
-          <w:color w:val="auto"/>
-          <w:sz w:val="48"/>
-          <w:szCs w:val="48"/>
-        </w:rPr>
-        <w:instrText>Caracterização dos utilizadores</w:instrText>
-      </w:r>
-      <w:r>
-        <w:instrText xml:space="preserve">" </w:instrText>
-      </w:r>
-      <w:r>
-        <w:rPr>
-          <w:i w:val="0"/>
-          <w:color w:val="auto"/>
-          <w:sz w:val="48"/>
-          <w:szCs w:val="48"/>
-        </w:rPr>
-        <w:fldChar w:fldCharType="end"/>
-      </w:r>
-    </w:p>
-    <w:p/>
-    <w:p>
-      <w:pPr>
-        <w:jc w:val="both"/>
-        <w:rPr>
-          <w:rFonts w:ascii="Calibri" w:hAnsi="Calibri" w:cs="Calibri"/>
-          <w:sz w:val="28"/>
-          <w:szCs w:val="28"/>
-        </w:rPr>
-      </w:pPr>
-      <w:r>
-        <w:rPr>
-          <w:rFonts w:ascii="Calibri" w:hAnsi="Calibri" w:cs="Calibri"/>
-          <w:sz w:val="28"/>
-          <w:szCs w:val="28"/>
-        </w:rPr>
-        <w:lastRenderedPageBreak/>
-        <w:t xml:space="preserve">A partir dos dados recolhidos nos questionários e entrevistas, fizemos a seguinte </w:t>
-      </w:r>
-      <w:bookmarkStart w:id="18" w:name="_GoBack"/>
-      <w:bookmarkEnd w:id="18"/>
-      <w:r>
-        <w:rPr>
-          <w:rFonts w:ascii="Calibri" w:hAnsi="Calibri" w:cs="Calibri"/>
-          <w:sz w:val="28"/>
-          <w:szCs w:val="28"/>
-        </w:rPr>
-        <w:t>caracterização dos utilizadores:</w:t>
-      </w:r>
-    </w:p>
-    <w:p>
-      <w:pPr>
-        <w:jc w:val="both"/>
-        <w:rPr>
-          <w:rFonts w:ascii="Calibri" w:hAnsi="Calibri" w:cs="Calibri"/>
-          <w:sz w:val="28"/>
-          <w:szCs w:val="28"/>
-        </w:rPr>
-      </w:pPr>
-      <w:r>
-        <w:rPr>
-          <w:rFonts w:ascii="Calibri" w:hAnsi="Calibri" w:cs="Calibri"/>
-          <w:sz w:val="28"/>
-          <w:szCs w:val="28"/>
-        </w:rPr>
-        <w:t xml:space="preserve">A faixa etária, na sua maioria, insere-se nos 18 a 22 anos, sem uma tendência evidente em gênero. </w:t>
-      </w:r>
-    </w:p>
-    <w:p>
-      <w:pPr>
-        <w:jc w:val="both"/>
-        <w:rPr>
-          <w:rFonts w:ascii="Calibri" w:hAnsi="Calibri" w:cs="Calibri"/>
-          <w:sz w:val="28"/>
-          <w:szCs w:val="28"/>
-        </w:rPr>
-      </w:pPr>
-      <w:r>
-        <w:rPr>
-          <w:rFonts w:ascii="Calibri" w:hAnsi="Calibri" w:cs="Calibri"/>
-          <w:sz w:val="28"/>
-          <w:szCs w:val="28"/>
-        </w:rPr>
-        <w:t>A maioria dos utilizadores são estudantes. Há também uma grande percentagem de trabalhadores por contra própria e de outrem.</w:t>
-      </w:r>
-    </w:p>
-    <w:p>
-      <w:pPr>
-        <w:jc w:val="both"/>
-        <w:rPr>
-          <w:rFonts w:ascii="Calibri" w:hAnsi="Calibri" w:cs="Calibri"/>
-          <w:sz w:val="28"/>
-          <w:szCs w:val="28"/>
-        </w:rPr>
-      </w:pPr>
-      <w:r>
-        <w:rPr>
-          <w:rFonts w:ascii="Calibri" w:hAnsi="Calibri" w:cs="Calibri"/>
-          <w:sz w:val="28"/>
-          <w:szCs w:val="28"/>
-        </w:rPr>
-        <w:t xml:space="preserve">Os agregados familiares dos utilizadores situam-se, na maioria, entre 3 a 4. </w:t>
-      </w:r>
-    </w:p>
-    <w:p>
-      <w:pPr>
-        <w:jc w:val="both"/>
-        <w:rPr>
-          <w:rFonts w:ascii="Calibri" w:hAnsi="Calibri" w:cs="Calibri"/>
-          <w:sz w:val="28"/>
-          <w:szCs w:val="28"/>
-        </w:rPr>
-      </w:pPr>
-      <w:r>
-        <w:rPr>
-          <w:rFonts w:ascii="Calibri" w:hAnsi="Calibri" w:cs="Calibri"/>
-          <w:sz w:val="28"/>
-          <w:szCs w:val="28"/>
-        </w:rPr>
-        <w:t xml:space="preserve">São pessoas que estão já habituadas a dispositivos tácteis como </w:t>
-      </w:r>
-      <w:r>
-        <w:rPr>
-          <w:rFonts w:ascii="Calibri" w:hAnsi="Calibri" w:cs="Calibri"/>
-          <w:i/>
-          <w:sz w:val="28"/>
-          <w:szCs w:val="28"/>
-        </w:rPr>
-        <w:t>tablets</w:t>
-      </w:r>
-      <w:r>
-        <w:rPr>
-          <w:rFonts w:ascii="Calibri" w:hAnsi="Calibri" w:cs="Calibri"/>
-          <w:sz w:val="28"/>
-          <w:szCs w:val="28"/>
-        </w:rPr>
-        <w:t xml:space="preserve"> e </w:t>
-      </w:r>
-      <w:r>
-        <w:rPr>
-          <w:rFonts w:ascii="Calibri" w:hAnsi="Calibri" w:cs="Calibri"/>
-          <w:i/>
-          <w:sz w:val="28"/>
-          <w:szCs w:val="28"/>
-        </w:rPr>
-        <w:t>smartphones</w:t>
-      </w:r>
-      <w:r>
-        <w:rPr>
-          <w:rFonts w:ascii="Calibri" w:hAnsi="Calibri" w:cs="Calibri"/>
-          <w:sz w:val="28"/>
-          <w:szCs w:val="28"/>
-        </w:rPr>
-        <w:t>,</w:t>
-      </w:r>
-      <w:r>
-        <w:rPr>
-          <w:rFonts w:ascii="Calibri" w:hAnsi="Calibri" w:cs="Calibri"/>
-          <w:sz w:val="28"/>
-          <w:szCs w:val="28"/>
-        </w:rPr>
-        <w:t xml:space="preserve"> e o seu uso é bastante alto durante a semana, o que indica que têm um nível de entendimento dos sistemas móveis o suficiente para usarem a nossa interface.</w:t>
-      </w:r>
-    </w:p>
-    <w:p>
-      <w:pPr>
-        <w:jc w:val="both"/>
-        <w:rPr>
-          <w:rFonts w:ascii="Calibri" w:hAnsi="Calibri" w:cs="Calibri"/>
-          <w:sz w:val="28"/>
-          <w:szCs w:val="28"/>
-        </w:rPr>
-      </w:pPr>
-      <w:r>
-        <w:rPr>
-          <w:rFonts w:ascii="Calibri" w:hAnsi="Calibri" w:cs="Calibri"/>
-          <w:sz w:val="28"/>
-          <w:szCs w:val="28"/>
-        </w:rPr>
-        <w:t>Têm uma presença grande na internet na consulta quando se deparam com dificuldades nas aplicações mas também têm iniciativa própria para explora-las até encontrar a solução.</w:t>
-      </w:r>
-    </w:p>
-    <w:p>
-      <w:pPr>
-        <w:jc w:val="both"/>
-        <w:rPr>
-          <w:rFonts w:ascii="Calibri" w:hAnsi="Calibri" w:cs="Calibri"/>
-          <w:sz w:val="28"/>
-          <w:szCs w:val="28"/>
-        </w:rPr>
-      </w:pPr>
-      <w:r>
-        <w:rPr>
-          <w:rFonts w:ascii="Calibri" w:hAnsi="Calibri" w:cs="Calibri"/>
-          <w:sz w:val="28"/>
-          <w:szCs w:val="28"/>
-        </w:rPr>
-        <w:t>As atividades de lazer que mais gostam são estar ao computador, o que pode indicar que se mantêm atualizadas com a evolução da tecnologias e serão recetíveis ao nosso sistema.</w:t>
-      </w:r>
-    </w:p>
-    <w:p>
-      <w:pPr>
-        <w:jc w:val="both"/>
-        <w:rPr>
-          <w:rFonts w:ascii="Calibri" w:hAnsi="Calibri" w:cs="Calibri"/>
-          <w:sz w:val="28"/>
-          <w:szCs w:val="28"/>
-        </w:rPr>
-      </w:pPr>
-      <w:r>
-        <w:rPr>
-          <w:rFonts w:ascii="Calibri" w:hAnsi="Calibri" w:cs="Calibri"/>
-          <w:sz w:val="28"/>
-          <w:szCs w:val="28"/>
-        </w:rPr>
-        <w:t xml:space="preserve">Têm encontros sociais em casa regularmente em casa. </w:t>
-      </w:r>
-    </w:p>
-    <w:p>
-      <w:pPr>
-        <w:jc w:val="both"/>
-        <w:rPr>
-          <w:rFonts w:ascii="Calibri" w:hAnsi="Calibri" w:cs="Calibri"/>
-          <w:sz w:val="28"/>
-          <w:szCs w:val="28"/>
-        </w:rPr>
-      </w:pPr>
-      <w:r>
-        <w:rPr>
-          <w:rFonts w:ascii="Calibri" w:hAnsi="Calibri" w:cs="Calibri"/>
-          <w:sz w:val="28"/>
-          <w:szCs w:val="28"/>
-        </w:rPr>
-        <w:t>No geral, há uma resposta positiva ao sistema, embora com algumas preocupações</w:t>
-      </w:r>
-      <w:r>
-        <w:rPr>
-          <w:rFonts w:ascii="Calibri" w:hAnsi="Calibri" w:cs="Calibri"/>
-          <w:sz w:val="28"/>
-          <w:szCs w:val="28"/>
-        </w:rPr>
-        <w:t xml:space="preserve"> de privacidade e de segurança.</w:t>
-      </w:r>
-    </w:p>
-    <w:p>
-      <w:pPr>
-        <w:pStyle w:val="Heading1"/>
-        <w:rPr>
-          <w:i w:val="0"/>
-          <w:color w:val="auto"/>
-          <w:sz w:val="48"/>
-          <w:szCs w:val="48"/>
-        </w:rPr>
-      </w:pPr>
-      <w:bookmarkStart w:id="19" w:name="_Toc495776523"/>
-      <w:r>
-        <w:rPr>
-          <w:i w:val="0"/>
-          <w:color w:val="auto"/>
-          <w:sz w:val="48"/>
-          <w:szCs w:val="48"/>
-        </w:rPr>
-        <w:t>Tarefas</w:t>
-      </w:r>
-      <w:r>
-        <w:rPr>
-          <w:i w:val="0"/>
-          <w:color w:val="auto"/>
-          <w:sz w:val="48"/>
-          <w:szCs w:val="48"/>
-        </w:rPr>
-        <w:t xml:space="preserve"> e Contexto</w:t>
-      </w:r>
-      <w:bookmarkEnd w:id="19"/>
-      <w:r>
-        <w:rPr>
-          <w:i w:val="0"/>
-          <w:color w:val="auto"/>
-          <w:sz w:val="48"/>
-          <w:szCs w:val="48"/>
-        </w:rPr>
-        <w:fldChar w:fldCharType="begin"/>
-      </w:r>
-      <w:r>
-        <w:instrText xml:space="preserve"> XE "</w:instrText>
-      </w:r>
-      <w:r>
-        <w:rPr>
-          <w:i w:val="0"/>
-          <w:color w:val="auto"/>
-          <w:sz w:val="48"/>
-          <w:szCs w:val="48"/>
-        </w:rPr>
-        <w:instrText>Tarefas</w:instrText>
-      </w:r>
-      <w:r>
-        <w:instrText xml:space="preserve">" </w:instrText>
-      </w:r>
-      <w:r>
-        <w:rPr>
-          <w:i w:val="0"/>
-          <w:color w:val="auto"/>
-          <w:sz w:val="48"/>
-          <w:szCs w:val="48"/>
-        </w:rPr>
-        <w:fldChar w:fldCharType="end"/>
-      </w:r>
-    </w:p>
-    <w:p>
-      <w:pPr>
-        <w:pStyle w:val="Heading2"/>
-        <w:rPr>
-          <w:color w:val="auto"/>
-          <w:sz w:val="40"/>
-          <w:szCs w:val="40"/>
-        </w:rPr>
-      </w:pPr>
-      <w:bookmarkStart w:id="20" w:name="_Toc495776524"/>
-      <w:r>
-        <w:rPr>
-          <w:color w:val="auto"/>
-          <w:sz w:val="40"/>
-          <w:szCs w:val="40"/>
-        </w:rPr>
-        <w:t>Tarefas que executam atualmente</w:t>
-      </w:r>
-      <w:bookmarkEnd w:id="20"/>
-    </w:p>
-    <w:p/>
-    <w:p>
-      <w:pPr>
-        <w:jc w:val="both"/>
-        <w:rPr>
-          <w:rFonts w:ascii="Calibri" w:hAnsi="Calibri" w:cs="Calibri"/>
-          <w:sz w:val="28"/>
-          <w:szCs w:val="28"/>
-        </w:rPr>
-      </w:pPr>
-      <w:r>
-        <w:rPr>
-          <w:rFonts w:ascii="Calibri" w:hAnsi="Calibri" w:cs="Calibri"/>
-          <w:sz w:val="28"/>
-          <w:szCs w:val="28"/>
-        </w:rPr>
-        <w:t xml:space="preserve">Os utilizadores no geral têm um leque variado de tarefas domésticas que fazem em casa, </w:t>
-      </w:r>
-      <w:r>
-        <w:rPr>
-          <w:rFonts w:ascii="Calibri" w:hAnsi="Calibri" w:cs="Calibri"/>
-          <w:sz w:val="28"/>
-          <w:szCs w:val="28"/>
-        </w:rPr>
-        <w:t>como lavagem de roupa, loiça, casa, atividades e apoio familiar, utilizar dispositivos como computadores e consolas e mais. T</w:t>
-      </w:r>
-      <w:r>
-        <w:rPr>
-          <w:rFonts w:ascii="Calibri" w:hAnsi="Calibri" w:cs="Calibri"/>
-          <w:sz w:val="28"/>
-          <w:szCs w:val="28"/>
-        </w:rPr>
-        <w:t xml:space="preserve">êm vários aparelhos digitais em casa. Foi possível observar através dos dados que há bastantes utilizadores que mostraram interesse em automatizar tarefas domésticas, onde o housotron pode ser útil. </w:t>
-      </w:r>
-    </w:p>
-    <w:p>
-      <w:pPr>
-        <w:pStyle w:val="Heading2"/>
-        <w:rPr>
-          <w:color w:val="auto"/>
-          <w:sz w:val="40"/>
-          <w:szCs w:val="40"/>
-        </w:rPr>
-      </w:pPr>
-      <w:bookmarkStart w:id="21" w:name="_Toc495776525"/>
-      <w:r>
-        <w:rPr>
-          <w:color w:val="auto"/>
-          <w:sz w:val="40"/>
-          <w:szCs w:val="40"/>
-        </w:rPr>
-        <w:lastRenderedPageBreak/>
-        <w:t>Tarefas desejáveis</w:t>
-      </w:r>
-      <w:bookmarkEnd w:id="21"/>
-    </w:p>
-    <w:p/>
-    <w:p>
-      <w:pPr>
-        <w:jc w:val="both"/>
-        <w:rPr>
-          <w:rFonts w:ascii="Calibri" w:hAnsi="Calibri" w:cs="Calibri"/>
-          <w:sz w:val="28"/>
-          <w:szCs w:val="28"/>
-        </w:rPr>
-      </w:pPr>
-      <w:r>
-        <w:rPr>
-          <w:rFonts w:ascii="Calibri" w:hAnsi="Calibri" w:cs="Calibri"/>
-          <w:sz w:val="28"/>
-          <w:szCs w:val="28"/>
-        </w:rPr>
-        <w:t xml:space="preserve">Como mencionado, os utilizadores no geral </w:t>
-      </w:r>
-      <w:r>
-        <w:rPr>
-          <w:rFonts w:ascii="Calibri" w:hAnsi="Calibri" w:cs="Calibri"/>
-          <w:sz w:val="28"/>
-          <w:szCs w:val="28"/>
-        </w:rPr>
-        <w:t xml:space="preserve">fazem bastantes tarefas em casa. As tarefas mais regularmente feitas são cozinhar, passar e engomar roupa e limpeza de casa. </w:t>
-      </w:r>
-    </w:p>
-    <w:p>
-      <w:pPr>
-        <w:jc w:val="both"/>
-        <w:rPr>
-          <w:rFonts w:ascii="Calibri" w:hAnsi="Calibri" w:cs="Calibri"/>
-          <w:sz w:val="28"/>
-          <w:szCs w:val="28"/>
-        </w:rPr>
-      </w:pPr>
-      <w:r>
-        <w:rPr>
-          <w:rFonts w:ascii="Calibri" w:hAnsi="Calibri" w:cs="Calibri"/>
-          <w:sz w:val="28"/>
-          <w:szCs w:val="28"/>
-        </w:rPr>
-        <w:t>Lavagem da loiça e casa, engomagem e lavagem de roupa são das atividades que mais desejam sejam automatizadas.</w:t>
-      </w:r>
-    </w:p>
-    <w:p>
-      <w:pPr>
-        <w:jc w:val="both"/>
-        <w:rPr>
-          <w:rFonts w:ascii="Calibri" w:hAnsi="Calibri" w:cs="Calibri"/>
-          <w:sz w:val="28"/>
-          <w:szCs w:val="28"/>
-        </w:rPr>
-      </w:pPr>
-      <w:r>
-        <w:rPr>
-          <w:rFonts w:ascii="Calibri" w:hAnsi="Calibri" w:cs="Calibri"/>
-          <w:sz w:val="28"/>
-          <w:szCs w:val="28"/>
-        </w:rPr>
-        <w:t>Há interesse também no controlo de dispositivos e sistemas digitais em casa, como sistema de luzes, computadores, eletrodomésticos e mais, no interior e exterior de casa.</w:t>
-      </w:r>
-    </w:p>
-    <w:p>
-      <w:pPr>
-        <w:jc w:val="both"/>
-        <w:rPr>
-          <w:rFonts w:ascii="Calibri" w:hAnsi="Calibri" w:cs="Calibri"/>
-          <w:sz w:val="28"/>
-          <w:szCs w:val="28"/>
-        </w:rPr>
-      </w:pPr>
-      <w:r>
-        <w:rPr>
-          <w:rFonts w:ascii="Calibri" w:hAnsi="Calibri" w:cs="Calibri"/>
-          <w:sz w:val="28"/>
-          <w:szCs w:val="28"/>
-        </w:rPr>
-        <w:t>Para alem dos dispositivos e sistemas digitais, objetos como fechaduras de portas e janelas são desejados.</w:t>
-      </w:r>
-    </w:p>
-    <w:p>
-      <w:pPr>
-        <w:rPr>
-          <w:rFonts w:ascii="Calibri" w:hAnsi="Calibri" w:cs="Calibri"/>
-          <w:sz w:val="28"/>
-          <w:szCs w:val="28"/>
-        </w:rPr>
-      </w:pPr>
-    </w:p>
-    <w:p>
-      <w:pPr>
-        <w:pStyle w:val="Heading2"/>
-        <w:rPr>
-          <w:color w:val="auto"/>
-          <w:sz w:val="40"/>
-          <w:szCs w:val="40"/>
-        </w:rPr>
-      </w:pPr>
-      <w:bookmarkStart w:id="22" w:name="_Toc495776526"/>
-      <w:r>
-        <w:rPr>
-          <w:color w:val="auto"/>
-          <w:sz w:val="40"/>
-          <w:szCs w:val="40"/>
-        </w:rPr>
-        <w:t>Onde são desempenhadas as tarefas</w:t>
-      </w:r>
-      <w:bookmarkEnd w:id="22"/>
-    </w:p>
-    <w:p/>
-    <w:p>
-      <w:pPr>
-        <w:jc w:val="both"/>
-        <w:rPr>
-          <w:rFonts w:ascii="Calibri" w:hAnsi="Calibri" w:cs="Calibri"/>
-          <w:sz w:val="28"/>
-          <w:szCs w:val="28"/>
-        </w:rPr>
-      </w:pPr>
-      <w:r>
-        <w:rPr>
-          <w:rFonts w:ascii="Calibri" w:hAnsi="Calibri" w:cs="Calibri"/>
-          <w:sz w:val="28"/>
-          <w:szCs w:val="28"/>
-        </w:rPr>
-        <w:t>Devido à natureza do conceito de Housotron em si, as tarefas são predominantemente feitas em casa.</w:t>
-      </w:r>
-    </w:p>
-    <w:p>
-      <w:pPr>
-        <w:jc w:val="both"/>
-        <w:rPr>
-          <w:rFonts w:ascii="Calibri" w:hAnsi="Calibri" w:cs="Calibri"/>
-          <w:sz w:val="28"/>
-          <w:szCs w:val="28"/>
-        </w:rPr>
-      </w:pPr>
-      <w:r>
-        <w:rPr>
-          <w:rFonts w:ascii="Calibri" w:hAnsi="Calibri" w:cs="Calibri"/>
-          <w:sz w:val="28"/>
-          <w:szCs w:val="28"/>
-        </w:rPr>
-        <w:t>Embora seja um ambiente que não apresenta grandes desafios em termos de distrações de ambiente, como ruido e nível de luz, na recolha de dados podemos perceber que os utilizadores têm encontros sociais em casa regularmente, o que pode afetar ao nível sonoro se houver música a tocar, portanto por vezes uma interface com interação áudio não é suficiente. Os níveis de luz pode também variar nessas ocasiões, o que pode afetar o de</w:t>
-      </w:r>
-      <w:r>
-        <w:rPr>
-          <w:rFonts w:ascii="Calibri" w:hAnsi="Calibri" w:cs="Calibri"/>
-          <w:sz w:val="28"/>
-          <w:szCs w:val="28"/>
-        </w:rPr>
-        <w:t>sign da interface.</w:t>
-      </w:r>
-    </w:p>
-    <w:p>
-      <w:pPr>
-        <w:pStyle w:val="Heading1"/>
-        <w:rPr>
-          <w:i w:val="0"/>
-          <w:color w:val="auto"/>
-          <w:sz w:val="48"/>
-          <w:szCs w:val="48"/>
-        </w:rPr>
-      </w:pPr>
-      <w:bookmarkStart w:id="23" w:name="_Toc495776527"/>
-      <w:r>
-        <w:rPr>
-          <w:i w:val="0"/>
-          <w:color w:val="auto"/>
-          <w:sz w:val="48"/>
-          <w:szCs w:val="48"/>
-        </w:rPr>
-        <w:t>Requisitos Funcionais</w:t>
-      </w:r>
-      <w:bookmarkEnd w:id="23"/>
-      <w:r>
-        <w:rPr>
-          <w:i w:val="0"/>
-          <w:color w:val="auto"/>
-          <w:sz w:val="48"/>
-          <w:szCs w:val="48"/>
-        </w:rPr>
-        <w:fldChar w:fldCharType="begin"/>
-      </w:r>
-      <w:r>
-        <w:instrText xml:space="preserve"> XE "</w:instrText>
-      </w:r>
-      <w:r>
-        <w:rPr>
-          <w:i w:val="0"/>
-          <w:color w:val="auto"/>
-          <w:sz w:val="48"/>
-          <w:szCs w:val="48"/>
-        </w:rPr>
-        <w:instrText>Requisitos Funcionais</w:instrText>
-      </w:r>
-      <w:r>
-        <w:instrText xml:space="preserve">" </w:instrText>
-      </w:r>
-      <w:r>
-        <w:rPr>
-          <w:i w:val="0"/>
-          <w:color w:val="auto"/>
-          <w:sz w:val="48"/>
-          <w:szCs w:val="48"/>
-        </w:rPr>
-        <w:fldChar w:fldCharType="end"/>
-      </w:r>
-    </w:p>
-    <w:p>
-      <w:pPr>
-        <w:rPr>
-          <w:rFonts w:ascii="Calibri" w:hAnsi="Calibri" w:cs="Calibri"/>
-          <w:sz w:val="28"/>
-          <w:szCs w:val="28"/>
-        </w:rPr>
-      </w:pPr>
-    </w:p>
-    <w:p>
-      <w:pPr>
-        <w:pStyle w:val="ListParagraph"/>
+    </w:p>
+    <w:p>
+      <w:pPr>
+        <w:pStyle w:val="PargrafodaLista"/>
         <w:numPr>
           <w:ilvl w:val="0"/>
           <w:numId w:val="3"/>
         </w:numPr>
-        <w:rPr>
-          <w:rFonts w:ascii="Calibri" w:hAnsi="Calibri" w:cs="Calibri"/>
-          <w:sz w:val="28"/>
-          <w:szCs w:val="28"/>
-        </w:rPr>
-      </w:pPr>
-      <w:r>
-        <w:rPr>
-          <w:rFonts w:ascii="Calibri" w:hAnsi="Calibri" w:cs="Calibri"/>
-          <w:sz w:val="28"/>
-          <w:szCs w:val="28"/>
+        <w:jc w:val="both"/>
+        <w:rPr>
+          <w:rFonts w:ascii="Calibri" w:hAnsi="Calibri" w:cs="Calibri"/>
+          <w:sz w:val="22"/>
+        </w:rPr>
+      </w:pPr>
+      <w:r>
+        <w:rPr>
+          <w:rFonts w:ascii="Calibri" w:hAnsi="Calibri" w:cs="Calibri"/>
+          <w:sz w:val="22"/>
         </w:rPr>
         <w:t>Criação e gestão de utilizador</w:t>
       </w:r>
     </w:p>
     <w:p>
       <w:pPr>
-        <w:pStyle w:val="ListParagraph"/>
+        <w:pStyle w:val="PargrafodaLista"/>
         <w:numPr>
           <w:ilvl w:val="0"/>
           <w:numId w:val="3"/>
         </w:numPr>
-        <w:rPr>
-          <w:rFonts w:ascii="Calibri" w:hAnsi="Calibri" w:cs="Calibri"/>
-          <w:sz w:val="28"/>
-          <w:szCs w:val="28"/>
-        </w:rPr>
-      </w:pPr>
-      <w:r>
-        <w:rPr>
-          <w:rFonts w:ascii="Calibri" w:hAnsi="Calibri" w:cs="Calibri"/>
-          <w:sz w:val="28"/>
-          <w:szCs w:val="28"/>
+        <w:jc w:val="both"/>
+        <w:rPr>
+          <w:rFonts w:ascii="Calibri" w:hAnsi="Calibri" w:cs="Calibri"/>
+          <w:sz w:val="22"/>
+        </w:rPr>
+      </w:pPr>
+      <w:r>
+        <w:rPr>
+          <w:rFonts w:ascii="Calibri" w:hAnsi="Calibri" w:cs="Calibri"/>
+          <w:sz w:val="22"/>
         </w:rPr>
         <w:t>Login</w:t>
       </w:r>
     </w:p>
     <w:p>
       <w:pPr>
-        <w:pStyle w:val="ListParagraph"/>
+        <w:pStyle w:val="PargrafodaLista"/>
         <w:numPr>
           <w:ilvl w:val="0"/>
           <w:numId w:val="3"/>
         </w:numPr>
-        <w:rPr>
-          <w:rFonts w:ascii="Calibri" w:hAnsi="Calibri" w:cs="Calibri"/>
-          <w:sz w:val="28"/>
-          <w:szCs w:val="28"/>
-        </w:rPr>
-      </w:pPr>
-      <w:r>
-        <w:rPr>
-          <w:rFonts w:ascii="Calibri" w:hAnsi="Calibri" w:cs="Calibri"/>
-          <w:sz w:val="28"/>
-          <w:szCs w:val="28"/>
-        </w:rPr>
-        <w:t>Gestão de sistemas e dispositivos eletrónicos e não eletrónicos domésticos, incluindo o agendamento de tarefas a desempenhar por eles</w:t>
-      </w:r>
-    </w:p>
-    <w:p>
-      <w:pPr>
-        <w:pStyle w:val="ListParagraph"/>
+        <w:jc w:val="both"/>
+        <w:rPr>
+          <w:rFonts w:ascii="Calibri" w:hAnsi="Calibri" w:cs="Calibri"/>
+          <w:sz w:val="22"/>
+        </w:rPr>
+      </w:pPr>
+      <w:r>
+        <w:rPr>
+          <w:rFonts w:ascii="Calibri" w:hAnsi="Calibri" w:cs="Calibri"/>
+          <w:sz w:val="22"/>
+        </w:rPr>
+        <w:t xml:space="preserve">Gestão de sistemas e dispositivos eletrónicos e não eletrónicos domésticos, incluindo o agendamento de tarefas </w:t>
+      </w:r>
+      <w:r>
+        <w:rPr>
+          <w:rFonts w:ascii="Calibri" w:hAnsi="Calibri" w:cs="Calibri"/>
+          <w:sz w:val="22"/>
+        </w:rPr>
+        <w:t xml:space="preserve">e eventos </w:t>
+      </w:r>
+      <w:r>
+        <w:rPr>
+          <w:rFonts w:ascii="Calibri" w:hAnsi="Calibri" w:cs="Calibri"/>
+          <w:sz w:val="22"/>
+        </w:rPr>
+        <w:t>a desempenhar por eles</w:t>
+      </w:r>
+    </w:p>
+    <w:p>
+      <w:pPr>
+        <w:pStyle w:val="PargrafodaLista"/>
         <w:numPr>
           <w:ilvl w:val="0"/>
           <w:numId w:val="3"/>
         </w:numPr>
-        <w:rPr>
-          <w:rFonts w:ascii="Calibri" w:hAnsi="Calibri" w:cs="Calibri"/>
-          <w:sz w:val="28"/>
-          <w:szCs w:val="28"/>
-        </w:rPr>
-      </w:pPr>
-      <w:r>
-        <w:rPr>
-          <w:rFonts w:ascii="Calibri" w:hAnsi="Calibri" w:cs="Calibri"/>
-          <w:sz w:val="28"/>
-          <w:szCs w:val="28"/>
-        </w:rPr>
-        <w:lastRenderedPageBreak/>
-        <w:t xml:space="preserve">Sistema de segurança PIN </w:t>
-      </w:r>
-      <w:r>
-        <w:rPr>
-          <w:rFonts w:ascii="Calibri" w:hAnsi="Calibri" w:cs="Calibri"/>
-          <w:sz w:val="28"/>
-          <w:szCs w:val="28"/>
-        </w:rPr>
-        <w:t xml:space="preserve">ou confirmações de email </w:t>
-      </w:r>
-      <w:r>
-        <w:rPr>
-          <w:rFonts w:ascii="Calibri" w:hAnsi="Calibri" w:cs="Calibri"/>
-          <w:sz w:val="28"/>
-          <w:szCs w:val="28"/>
-        </w:rPr>
-        <w:t>para agendamento de tarefas</w:t>
-      </w:r>
-    </w:p>
-    <w:p>
-      <w:pPr>
-        <w:pStyle w:val="ListParagraph"/>
+        <w:jc w:val="both"/>
+        <w:rPr>
+          <w:rFonts w:ascii="Calibri" w:hAnsi="Calibri" w:cs="Calibri"/>
+          <w:sz w:val="22"/>
+        </w:rPr>
+      </w:pPr>
+      <w:r>
+        <w:rPr>
+          <w:rFonts w:ascii="Calibri" w:hAnsi="Calibri" w:cs="Calibri"/>
+          <w:sz w:val="22"/>
+        </w:rPr>
+        <w:t>Sistema de segurança PIN</w:t>
+      </w:r>
+      <w:r>
+        <w:rPr>
+          <w:rFonts w:ascii="Calibri" w:hAnsi="Calibri" w:cs="Calibri"/>
+          <w:sz w:val="22"/>
+        </w:rPr>
+        <w:t>/e ou email</w:t>
+      </w:r>
+      <w:r>
+        <w:rPr>
+          <w:rFonts w:ascii="Calibri" w:hAnsi="Calibri" w:cs="Calibri"/>
+          <w:sz w:val="22"/>
+        </w:rPr>
+        <w:t xml:space="preserve"> para agendamento de tarefas</w:t>
+      </w:r>
+    </w:p>
+    <w:p>
+      <w:pPr>
+        <w:pStyle w:val="PargrafodaLista"/>
         <w:numPr>
           <w:ilvl w:val="0"/>
           <w:numId w:val="3"/>
         </w:numPr>
-        <w:rPr>
-          <w:rFonts w:ascii="Calibri" w:hAnsi="Calibri" w:cs="Calibri"/>
-          <w:sz w:val="28"/>
-          <w:szCs w:val="28"/>
-        </w:rPr>
-      </w:pPr>
-      <w:r>
-        <w:rPr>
-          <w:rFonts w:ascii="Calibri" w:hAnsi="Calibri" w:cs="Calibri"/>
-          <w:sz w:val="28"/>
-          <w:szCs w:val="28"/>
+        <w:jc w:val="both"/>
+        <w:rPr>
+          <w:rFonts w:ascii="Calibri" w:hAnsi="Calibri" w:cs="Calibri"/>
+          <w:sz w:val="22"/>
+        </w:rPr>
+      </w:pPr>
+      <w:r>
+        <w:rPr>
+          <w:rFonts w:ascii="Calibri" w:hAnsi="Calibri" w:cs="Calibri"/>
+          <w:sz w:val="22"/>
         </w:rPr>
         <w:t>Localização de objetos pessoais e o seu armazenamento em memória para consulta</w:t>
       </w:r>
     </w:p>
     <w:p>
       <w:pPr>
-        <w:pStyle w:val="ListParagraph"/>
+        <w:pStyle w:val="PargrafodaLista"/>
         <w:numPr>
           <w:ilvl w:val="0"/>
           <w:numId w:val="3"/>
         </w:numPr>
-        <w:rPr>
-          <w:rFonts w:ascii="Calibri" w:hAnsi="Calibri" w:cs="Calibri"/>
-          <w:sz w:val="28"/>
-          <w:szCs w:val="28"/>
-        </w:rPr>
-      </w:pPr>
-      <w:r>
-        <w:rPr>
-          <w:rFonts w:ascii="Calibri" w:hAnsi="Calibri" w:cs="Calibri"/>
-          <w:sz w:val="28"/>
-          <w:szCs w:val="28"/>
-        </w:rPr>
-        <w:t>Sumários de relatórios atualizados das atividades feitas em casa pelo sistema</w:t>
-      </w:r>
-    </w:p>
-    <w:p>
-      <w:pPr>
-        <w:pStyle w:val="ListParagraph"/>
-        <w:ind w:left="720" w:firstLine="0"/>
-        <w:rPr>
-          <w:rFonts w:ascii="Calibri" w:hAnsi="Calibri" w:cs="Calibri"/>
-          <w:sz w:val="28"/>
-          <w:szCs w:val="28"/>
-        </w:rPr>
-      </w:pPr>
-    </w:p>
-    <w:p>
-      <w:pPr>
-        <w:rPr>
-          <w:rFonts w:ascii="Calibri" w:hAnsi="Calibri" w:cs="Calibri"/>
-          <w:sz w:val="28"/>
-          <w:szCs w:val="28"/>
-        </w:rPr>
-      </w:pPr>
-      <w:r>
-        <w:rPr>
-          <w:rFonts w:ascii="Calibri" w:hAnsi="Calibri" w:cs="Calibri"/>
-          <w:sz w:val="28"/>
-          <w:szCs w:val="28"/>
-        </w:rPr>
-        <w:t>// to do meter mais requisitos se se lembrarem</w:t>
-      </w:r>
-    </w:p>
-    <w:p>
-      <w:pPr>
-        <w:pStyle w:val="Heading1"/>
+        <w:jc w:val="both"/>
+        <w:rPr>
+          <w:rFonts w:ascii="Calibri" w:hAnsi="Calibri" w:cs="Calibri"/>
+          <w:sz w:val="22"/>
+        </w:rPr>
+      </w:pPr>
+      <w:r>
+        <w:rPr>
+          <w:rFonts w:ascii="Calibri" w:hAnsi="Calibri" w:cs="Calibri"/>
+          <w:sz w:val="22"/>
+        </w:rPr>
+        <w:t>Sumários de relatórios atualizados das ativid</w:t>
+      </w:r>
+      <w:r>
+        <w:rPr>
+          <w:rFonts w:ascii="Calibri" w:hAnsi="Calibri" w:cs="Calibri"/>
+          <w:sz w:val="22"/>
+        </w:rPr>
+        <w:t>ades feitas em casa.</w:t>
+      </w:r>
+    </w:p>
+    <w:p>
+      <w:pPr>
+        <w:pStyle w:val="PargrafodaLista"/>
+        <w:numPr>
+          <w:ilvl w:val="0"/>
+          <w:numId w:val="3"/>
+        </w:numPr>
+        <w:jc w:val="both"/>
+        <w:rPr>
+          <w:rFonts w:ascii="Calibri" w:hAnsi="Calibri" w:cs="Calibri"/>
+          <w:sz w:val="22"/>
+        </w:rPr>
+      </w:pPr>
+      <w:r>
+        <w:rPr>
+          <w:rFonts w:ascii="Calibri" w:hAnsi="Calibri" w:cs="Calibri"/>
+          <w:sz w:val="22"/>
+        </w:rPr>
+        <w:t>Encomendas autom</w:t>
+      </w:r>
+      <w:r>
+        <w:rPr>
+          <w:rFonts w:ascii="Helvetica" w:eastAsia="Helvetica" w:hAnsi="Helvetica" w:cs="Helvetica"/>
+          <w:sz w:val="22"/>
+        </w:rPr>
+        <w:t>á</w:t>
+      </w:r>
+      <w:r>
+        <w:rPr>
+          <w:rFonts w:ascii="Calibri" w:hAnsi="Calibri" w:cs="Calibri"/>
+          <w:sz w:val="22"/>
+        </w:rPr>
+        <w:t>ticas de produtos dom</w:t>
+      </w:r>
+      <w:r>
+        <w:rPr>
+          <w:rFonts w:ascii="Helvetica" w:eastAsia="Helvetica" w:hAnsi="Helvetica" w:cs="Helvetica"/>
+          <w:sz w:val="22"/>
+        </w:rPr>
+        <w:t>é</w:t>
+      </w:r>
+      <w:r>
+        <w:rPr>
+          <w:rFonts w:ascii="Calibri" w:hAnsi="Calibri" w:cs="Calibri"/>
+          <w:sz w:val="22"/>
+        </w:rPr>
+        <w:t>sticos/serviços</w:t>
+      </w:r>
+    </w:p>
+    <w:p>
+      <w:pPr>
+        <w:pStyle w:val="PargrafodaLista"/>
+        <w:numPr>
+          <w:ilvl w:val="0"/>
+          <w:numId w:val="3"/>
+        </w:numPr>
+        <w:jc w:val="both"/>
+        <w:rPr>
+          <w:rFonts w:ascii="Calibri" w:hAnsi="Calibri" w:cs="Calibri"/>
+          <w:sz w:val="22"/>
+        </w:rPr>
+      </w:pPr>
+      <w:r>
+        <w:rPr>
+          <w:rFonts w:ascii="Calibri" w:hAnsi="Calibri" w:cs="Calibri"/>
+          <w:sz w:val="22"/>
+        </w:rPr>
+        <w:t>Invent</w:t>
+      </w:r>
+      <w:r>
+        <w:rPr>
+          <w:rFonts w:ascii="Helvetica" w:eastAsia="Helvetica" w:hAnsi="Helvetica" w:cs="Helvetica"/>
+          <w:sz w:val="22"/>
+        </w:rPr>
+        <w:t>á</w:t>
+      </w:r>
+      <w:r>
+        <w:rPr>
+          <w:rFonts w:ascii="Calibri" w:hAnsi="Calibri" w:cs="Calibri"/>
+          <w:sz w:val="22"/>
+        </w:rPr>
+        <w:t>rio de bens e produtos em casa</w:t>
+      </w:r>
+    </w:p>
+    <w:p>
+      <w:pPr>
+        <w:pStyle w:val="Cabealho1"/>
         <w:rPr>
           <w:i w:val="0"/>
           <w:color w:val="auto"/>
-          <w:sz w:val="48"/>
-          <w:szCs w:val="48"/>
-        </w:rPr>
-      </w:pPr>
-      <w:bookmarkStart w:id="24" w:name="_Toc495776528"/>
+          <w:sz w:val="36"/>
+          <w:szCs w:val="36"/>
+        </w:rPr>
+      </w:pPr>
+      <w:bookmarkStart w:id="14" w:name="_Toc495943003"/>
       <w:r>
         <w:rPr>
           <w:i w:val="0"/>
           <w:color w:val="auto"/>
-          <w:sz w:val="48"/>
-          <w:szCs w:val="48"/>
+          <w:sz w:val="36"/>
+          <w:szCs w:val="36"/>
         </w:rPr>
         <w:t>Cenários de Utilização</w:t>
       </w:r>
-      <w:bookmarkEnd w:id="24"/>
+      <w:bookmarkEnd w:id="14"/>
       <w:r>
         <w:rPr>
           <w:i w:val="0"/>
           <w:color w:val="auto"/>
-          <w:sz w:val="48"/>
-          <w:szCs w:val="48"/>
+          <w:sz w:val="36"/>
+          <w:szCs w:val="36"/>
         </w:rPr>
         <w:fldChar w:fldCharType="begin"/>
       </w:r>
       <w:r>
+        <w:rPr>
+          <w:sz w:val="36"/>
+          <w:szCs w:val="36"/>
+        </w:rPr>
         <w:instrText xml:space="preserve"> XE "</w:instrText>
       </w:r>
       <w:r>
         <w:rPr>
           <w:i w:val="0"/>
           <w:color w:val="auto"/>
-          <w:sz w:val="48"/>
-          <w:szCs w:val="48"/>
+          <w:sz w:val="36"/>
+          <w:szCs w:val="36"/>
         </w:rPr>
         <w:instrText>Cenários de Utilização</w:instrText>
       </w:r>
       <w:r>
+        <w:rPr>
+          <w:sz w:val="36"/>
+          <w:szCs w:val="36"/>
+        </w:rPr>
         <w:instrText xml:space="preserve">" </w:instrText>
       </w:r>
       <w:r>
         <w:rPr>
           <w:i w:val="0"/>
           <w:color w:val="auto"/>
-          <w:sz w:val="48"/>
-          <w:szCs w:val="48"/>
+          <w:sz w:val="36"/>
+          <w:szCs w:val="36"/>
         </w:rPr>
         <w:fldChar w:fldCharType="end"/>
       </w:r>
@@ -5731,44 +5170,117 @@
         <w:jc w:val="both"/>
         <w:rPr>
           <w:rFonts w:ascii="Calibri" w:hAnsi="Calibri" w:cs="Calibri"/>
-          <w:color w:val="0D0D0D" w:themeColor="text1" w:themeTint="F2"/>
-          <w:sz w:val="28"/>
-          <w:szCs w:val="28"/>
+          <w:color w:val="24292E"/>
           <w:shd w:val="clear" w:color="auto" w:fill="FFFFFF"/>
         </w:rPr>
       </w:pPr>
       <w:r>
         <w:rPr>
           <w:rFonts w:ascii="Calibri" w:hAnsi="Calibri" w:cs="Calibri"/>
-          <w:color w:val="0D0D0D" w:themeColor="text1" w:themeTint="F2"/>
-          <w:sz w:val="28"/>
-          <w:szCs w:val="28"/>
+          <w:color w:val="24292E"/>
           <w:shd w:val="clear" w:color="auto" w:fill="FFFFFF"/>
         </w:rPr>
-        <w:t xml:space="preserve">O Samuel chegou a casa cansado depois de um dia de trabalho. Pegou no Housotron que estava guardado no armário da sala, abriu a funcionalidade de refeições e depois de consultar os ingredientes que tinha no frigorífico decidiu que queria comer arroz de lulas e beber um copo de vinho branco fresco. Enquanto esperava que a comida fosse preparada automaticamente na cozinha, o Samuel lembrou-se que estava quase a fazer anos e decidiu programar a festa do seu aniversário. Continuando a usar o Housotron, verificou que não havia nenhum evento programado para o dia 30 de maio, e agendou o seu aniversário para essa noite. Como sabia que ia chegar tarde nesse dia, por causa do trabalho, programou uma limpeza à casa para começar às 16 horas, que incluía uma lavagem dos vidros e a aspiração e lavagem do chão de todas as divisões. Em seguida, o Samuel escolheu o menu para a sua festa: frango assado com batatas fritas e cerveja para acompanhar. Para oferecer aos seus convidados um ambiente confortável durante a festa, programou a temperatura ambiente para os 23ºC, e escolheu uma playlist de blues, que tinha criado recentemente, para tocar durante a festa. Por fim, o Samuel usou o Housotron para enviar o convite com informação da hora e local da festa para alguns dos seus amigos e familiares que estavam na sua lista do Facebook e na sua lista de contactos do telefone. Depois de confirmar o envio dos convites, o Housotron alertou o Samuel que não havia cerveja suficiente para todas as pessoas convidadas. Finalmente, o Housotron avisou que o jantar </w:t>
-      </w:r>
-      <w:r>
-        <w:rPr>
-          <w:rFonts w:ascii="Calibri" w:hAnsi="Calibri" w:cs="Calibri"/>
-          <w:color w:val="0D0D0D" w:themeColor="text1" w:themeTint="F2"/>
-          <w:sz w:val="28"/>
-          <w:szCs w:val="28"/>
+        <w:t xml:space="preserve">O Samuel chegou a casa cansado depois de um dia de trabalho. Pegou no </w:t>
+      </w:r>
+      <w:proofErr w:type="spellStart"/>
+      <w:r>
+        <w:rPr>
+          <w:rFonts w:ascii="Calibri" w:hAnsi="Calibri" w:cs="Calibri"/>
+          <w:color w:val="24292E"/>
           <w:shd w:val="clear" w:color="auto" w:fill="FFFFFF"/>
         </w:rPr>
-        <w:t>estava pronto e servido na mesa.</w:t>
-      </w:r>
-    </w:p>
-    <w:p>
-      <w:pPr>
-        <w:jc w:val="both"/>
-        <w:rPr>
-          <w:rFonts w:ascii="Calibri" w:hAnsi="Calibri" w:cs="Calibri"/>
-          <w:color w:val="0D0D0D" w:themeColor="text1" w:themeTint="F2"/>
-          <w:sz w:val="28"/>
-          <w:szCs w:val="28"/>
+        <w:t>Housotron</w:t>
+      </w:r>
+      <w:proofErr w:type="spellEnd"/>
+      <w:r>
+        <w:rPr>
+          <w:rFonts w:ascii="Calibri" w:hAnsi="Calibri" w:cs="Calibri"/>
+          <w:color w:val="24292E"/>
           <w:shd w:val="clear" w:color="auto" w:fill="FFFFFF"/>
         </w:rPr>
-      </w:pPr>
+        <w:t xml:space="preserve"> que estava guardado no armário da sala, abriu a funcionalidade de refeições e depois de consultar os ingredientes que tinha no frigorífico decidiu que queria comer arroz de lulas e beber um copo de vinho branco fresco. Enquanto esperava que a comida fosse preparada automaticamente na cozinha, o Samuel lembrou-se que estava quase a fazer anos e decidiu programar a festa do seu aniversário. Continuando a usar o </w:t>
+      </w:r>
+      <w:proofErr w:type="spellStart"/>
+      <w:r>
+        <w:rPr>
+          <w:rFonts w:ascii="Calibri" w:hAnsi="Calibri" w:cs="Calibri"/>
+          <w:color w:val="24292E"/>
+          <w:shd w:val="clear" w:color="auto" w:fill="FFFFFF"/>
+        </w:rPr>
+        <w:t>Housotron</w:t>
+      </w:r>
+      <w:proofErr w:type="spellEnd"/>
+      <w:r>
+        <w:rPr>
+          <w:rFonts w:ascii="Calibri" w:hAnsi="Calibri" w:cs="Calibri"/>
+          <w:color w:val="24292E"/>
+          <w:shd w:val="clear" w:color="auto" w:fill="FFFFFF"/>
+        </w:rPr>
+        <w:t xml:space="preserve">, verificou que não havia nenhum evento programado para o dia 30 de maio, e agendou o seu aniversário para essa noite. Como sabia que ia chegar tarde nesse dia, por causa do trabalho, programou uma limpeza à casa para começar às 16 horas, que incluía uma lavagem dos vidros e a aspiração e lavagem do chão de todas as divisões. Em seguida, o Samuel escolheu o menu para a sua festa: frango assado com batatas fritas e cerveja </w:t>
+      </w:r>
+      <w:r>
+        <w:rPr>
+          <w:rFonts w:ascii="Calibri" w:hAnsi="Calibri" w:cs="Calibri"/>
+          <w:color w:val="24292E"/>
+          <w:shd w:val="clear" w:color="auto" w:fill="FFFFFF"/>
+        </w:rPr>
+        <w:lastRenderedPageBreak/>
+        <w:t xml:space="preserve">para acompanhar. Para oferecer aos seus convidados um ambiente confortável durante a festa, programou a temperatura ambiente para os 23ºC, e escolheu uma playlist de blues, que tinha criado recentemente, para tocar durante a festa. Por fim, o Samuel usou o </w:t>
+      </w:r>
+      <w:proofErr w:type="spellStart"/>
+      <w:r>
+        <w:rPr>
+          <w:rFonts w:ascii="Calibri" w:hAnsi="Calibri" w:cs="Calibri"/>
+          <w:color w:val="24292E"/>
+          <w:shd w:val="clear" w:color="auto" w:fill="FFFFFF"/>
+        </w:rPr>
+        <w:t>Housotron</w:t>
+      </w:r>
+      <w:proofErr w:type="spellEnd"/>
+      <w:r>
+        <w:rPr>
+          <w:rFonts w:ascii="Calibri" w:hAnsi="Calibri" w:cs="Calibri"/>
+          <w:color w:val="24292E"/>
+          <w:shd w:val="clear" w:color="auto" w:fill="FFFFFF"/>
+        </w:rPr>
+        <w:t xml:space="preserve"> para enviar o convite com informação da hora e local da festa para alguns dos seus amigos e familiares que estavam na sua lista do Facebook e na sua lista de contactos do telefone. Depois de confirmar o envio dos convites, o </w:t>
+      </w:r>
+      <w:proofErr w:type="spellStart"/>
+      <w:r>
+        <w:rPr>
+          <w:rFonts w:ascii="Calibri" w:hAnsi="Calibri" w:cs="Calibri"/>
+          <w:color w:val="24292E"/>
+          <w:shd w:val="clear" w:color="auto" w:fill="FFFFFF"/>
+        </w:rPr>
+        <w:t>Housotron</w:t>
+      </w:r>
+      <w:proofErr w:type="spellEnd"/>
+      <w:r>
+        <w:rPr>
+          <w:rFonts w:ascii="Calibri" w:hAnsi="Calibri" w:cs="Calibri"/>
+          <w:color w:val="24292E"/>
+          <w:shd w:val="clear" w:color="auto" w:fill="FFFFFF"/>
+        </w:rPr>
+        <w:t xml:space="preserve"> alertou o Samuel que não havia cerveja suficiente para todas as pessoas convidadas. Finalmente, o </w:t>
+      </w:r>
+      <w:proofErr w:type="spellStart"/>
+      <w:r>
+        <w:rPr>
+          <w:rFonts w:ascii="Calibri" w:hAnsi="Calibri" w:cs="Calibri"/>
+          <w:color w:val="24292E"/>
+          <w:shd w:val="clear" w:color="auto" w:fill="FFFFFF"/>
+        </w:rPr>
+        <w:t>Housotron</w:t>
+      </w:r>
+      <w:proofErr w:type="spellEnd"/>
+      <w:r>
+        <w:rPr>
+          <w:rFonts w:ascii="Calibri" w:hAnsi="Calibri" w:cs="Calibri"/>
+          <w:color w:val="24292E"/>
+          <w:shd w:val="clear" w:color="auto" w:fill="FFFFFF"/>
+        </w:rPr>
+        <w:t xml:space="preserve"> avisou que o jantar estava pronto e servido na mesa.</w:t>
+      </w:r>
     </w:p>
     <w:p>
       <w:pPr>
@@ -5782,10 +5294,7 @@
           <w:shd w:val="clear" w:color="auto" w:fill="FFFFFF"/>
         </w:rPr>
       </w:pPr>
-    </w:p>
-    <w:p>
-      <w:pPr>
-        <w:jc w:val="both"/>
+      <w:r>
         <w:rPr>
           <w:rFonts w:ascii="Calibri" w:hAnsi="Calibri" w:cs="Calibri"/>
           <w:b/>
@@ -5794,51 +5303,77 @@
           <w:szCs w:val="28"/>
           <w:shd w:val="clear" w:color="auto" w:fill="FFFFFF"/>
         </w:rPr>
-      </w:pPr>
-      <w:r>
+        <w:t>2º Cenário</w:t>
+      </w:r>
+    </w:p>
+    <w:p>
+      <w:pPr>
+        <w:jc w:val="both"/>
+        <w:rPr>
+          <w:rFonts w:ascii="Calibri" w:hAnsi="Calibri" w:cs="Calibri"/>
+        </w:rPr>
+      </w:pPr>
+      <w:r>
+        <w:rPr>
+          <w:rFonts w:ascii="Calibri" w:hAnsi="Calibri" w:cs="Calibri"/>
+        </w:rPr>
+        <w:t xml:space="preserve">O António tinha um evento organizado, mas como estava com muito trabalho decidiu no dia antes agendar as coisas todas para o dia a seguir. Decidiu utilizar o </w:t>
+      </w:r>
+      <w:proofErr w:type="spellStart"/>
+      <w:r>
+        <w:rPr>
+          <w:rFonts w:ascii="Calibri" w:hAnsi="Calibri" w:cs="Calibri"/>
+        </w:rPr>
+        <w:t>Housotron</w:t>
+      </w:r>
+      <w:proofErr w:type="spellEnd"/>
+      <w:r>
+        <w:rPr>
+          <w:rFonts w:ascii="Calibri" w:hAnsi="Calibri" w:cs="Calibri"/>
+        </w:rPr>
+        <w:t xml:space="preserve"> e mandou pôr a mesa para o número de pessoas que disse que ia ao evento através do </w:t>
+      </w:r>
+      <w:proofErr w:type="spellStart"/>
+      <w:r>
+        <w:rPr>
+          <w:rFonts w:ascii="Calibri" w:hAnsi="Calibri" w:cs="Calibri"/>
+        </w:rPr>
+        <w:t>facebook</w:t>
+      </w:r>
+      <w:proofErr w:type="spellEnd"/>
+      <w:r>
+        <w:rPr>
+          <w:rFonts w:ascii="Calibri" w:hAnsi="Calibri" w:cs="Calibri"/>
+        </w:rPr>
+        <w:t xml:space="preserve"> e mandou confecionar a comida. Ao ver que o tempo total de execução das tarefas excederia a hora prevista de chegada dos convidados, foi enviado uma mensagem através do </w:t>
+      </w:r>
+      <w:proofErr w:type="spellStart"/>
+      <w:r>
+        <w:rPr>
+          <w:rFonts w:ascii="Calibri" w:hAnsi="Calibri" w:cs="Calibri"/>
+        </w:rPr>
+        <w:t>facebook</w:t>
+      </w:r>
+      <w:proofErr w:type="spellEnd"/>
+      <w:r>
+        <w:rPr>
+          <w:rFonts w:ascii="Calibri" w:hAnsi="Calibri" w:cs="Calibri"/>
+        </w:rPr>
+        <w:t xml:space="preserve"> para todos com a nova hora do evento.</w:t>
+      </w:r>
+    </w:p>
+    <w:p>
+      <w:pPr>
+        <w:jc w:val="both"/>
         <w:rPr>
           <w:rFonts w:ascii="Calibri" w:hAnsi="Calibri" w:cs="Calibri"/>
           <w:b/>
           <w:color w:val="0D0D0D" w:themeColor="text1" w:themeTint="F2"/>
           <w:sz w:val="28"/>
           <w:szCs w:val="28"/>
-          <w:shd w:val="clear" w:color="auto" w:fill="FFFFFF"/>
-        </w:rPr>
-        <w:lastRenderedPageBreak/>
-        <w:t>2º Cenário</w:t>
-      </w:r>
-    </w:p>
-    <w:p>
-      <w:pPr>
-        <w:jc w:val="both"/>
-        <w:rPr>
-          <w:rFonts w:ascii="Calibri" w:hAnsi="Calibri" w:cs="Calibri"/>
-          <w:sz w:val="28"/>
-          <w:szCs w:val="28"/>
-        </w:rPr>
-      </w:pPr>
-      <w:r>
-        <w:rPr>
-          <w:rFonts w:ascii="Calibri" w:hAnsi="Calibri" w:cs="Calibri"/>
-          <w:sz w:val="28"/>
-          <w:szCs w:val="28"/>
-        </w:rPr>
-        <w:t>O António tinha um evento organizado, mas como estava com muito trabalho decidiu no dia antes agendar as coisas todas para o dia a seguir. Decidiu utilizar o Housotron e mandou pôr a mesa para o número de pessoas que disse que ia ao evento através do facebook e mandou confecionar a comida. Ao ver que o tempo total de execução das tarefas excederia a hora prevista de chegada dos convidados, foi enviado uma mensagem através do facebook para todos com a nova hora do evento.</w:t>
-      </w:r>
-    </w:p>
-    <w:p>
-      <w:pPr>
-        <w:jc w:val="both"/>
-        <w:rPr>
-          <w:rFonts w:ascii="Calibri" w:hAnsi="Calibri" w:cs="Calibri"/>
-          <w:sz w:val="28"/>
-          <w:szCs w:val="28"/>
-        </w:rPr>
-      </w:pPr>
-    </w:p>
-    <w:p>
-      <w:pPr>
-        <w:jc w:val="both"/>
+        </w:rPr>
+      </w:pPr>
+      <w:r>
         <w:rPr>
           <w:rFonts w:ascii="Calibri" w:hAnsi="Calibri" w:cs="Calibri"/>
           <w:b/>
@@ -5846,15 +5381,6 @@
           <w:sz w:val="28"/>
           <w:szCs w:val="28"/>
         </w:rPr>
-      </w:pPr>
-      <w:r>
-        <w:rPr>
-          <w:rFonts w:ascii="Calibri" w:hAnsi="Calibri" w:cs="Calibri"/>
-          <w:b/>
-          <w:color w:val="0D0D0D" w:themeColor="text1" w:themeTint="F2"/>
-          <w:sz w:val="28"/>
-          <w:szCs w:val="28"/>
-        </w:rPr>
         <w:t>3º Cenário</w:t>
       </w:r>
     </w:p>
@@ -5863,17 +5389,41 @@
         <w:jc w:val="both"/>
         <w:rPr>
           <w:rFonts w:ascii="Calibri" w:hAnsi="Calibri" w:cs="Calibri"/>
-          <w:sz w:val="28"/>
-          <w:szCs w:val="28"/>
-        </w:rPr>
-      </w:pPr>
-      <w:r>
-        <w:rPr>
-          <w:rFonts w:ascii="Calibri" w:hAnsi="Calibri" w:cs="Calibri"/>
-          <w:sz w:val="28"/>
-          <w:szCs w:val="28"/>
-        </w:rPr>
-        <w:t>A Maria saiu para trabalhar e lembrou-se, já longe de casa, de que deixou a televisão ligada e esqueceu-se de colocar a máquina de lavar a trabalhar. Ligou à sua filha Patrícia para que desligasse a televisão e coloca-se a máquina a lavar. A Patrícia estava no segundo andar pegou no Housotron e decidiu desligar a televisão e colocar a máquina a lavar bem como após o programa de lavagem arrumar a loiça nos armários. Como a Maria era a administradora do Housotron foi enviado um email para a Maria para que confirmasse a ação e esta confirmou e os programas agendados foram efetuados.</w:t>
+        </w:rPr>
+      </w:pPr>
+      <w:r>
+        <w:rPr>
+          <w:rFonts w:ascii="Calibri" w:hAnsi="Calibri" w:cs="Calibri"/>
+        </w:rPr>
+        <w:t xml:space="preserve">A Maria saiu para trabalhar e lembrou-se, já longe de casa, de que deixou a televisão ligada e esqueceu-se de colocar a máquina de lavar a trabalhar. Ligou à sua filha Patrícia para que desligasse a televisão e coloca-se a máquina a lavar. A Patrícia estava no segundo andar pegou no </w:t>
+      </w:r>
+      <w:proofErr w:type="spellStart"/>
+      <w:r>
+        <w:rPr>
+          <w:rFonts w:ascii="Calibri" w:hAnsi="Calibri" w:cs="Calibri"/>
+        </w:rPr>
+        <w:t>Housotron</w:t>
+      </w:r>
+      <w:proofErr w:type="spellEnd"/>
+      <w:r>
+        <w:rPr>
+          <w:rFonts w:ascii="Calibri" w:hAnsi="Calibri" w:cs="Calibri"/>
+        </w:rPr>
+        <w:t xml:space="preserve"> e decidiu desligar a televisão e colocar a máquina a lavar bem como após o programa de lavagem arrumar a loiça nos armários. Como a Maria era a administradora do </w:t>
+      </w:r>
+      <w:proofErr w:type="spellStart"/>
+      <w:r>
+        <w:rPr>
+          <w:rFonts w:ascii="Calibri" w:hAnsi="Calibri" w:cs="Calibri"/>
+        </w:rPr>
+        <w:t>Housotron</w:t>
+      </w:r>
+      <w:proofErr w:type="spellEnd"/>
+      <w:r>
+        <w:rPr>
+          <w:rFonts w:ascii="Calibri" w:hAnsi="Calibri" w:cs="Calibri"/>
+        </w:rPr>
+        <w:t xml:space="preserve"> foi enviado um email para a Maria para que confirmasse a ação e esta confirmou e os programas agendados foram efetuados.</w:t>
       </w:r>
     </w:p>
     <w:p>
@@ -5886,24 +5436,13 @@
           <w:szCs w:val="28"/>
         </w:rPr>
       </w:pPr>
-    </w:p>
-    <w:p>
-      <w:pPr>
-        <w:jc w:val="both"/>
+      <w:r>
         <w:rPr>
           <w:rFonts w:ascii="Calibri" w:hAnsi="Calibri" w:cs="Calibri"/>
           <w:b/>
           <w:sz w:val="28"/>
           <w:szCs w:val="28"/>
         </w:rPr>
-      </w:pPr>
-      <w:r>
-        <w:rPr>
-          <w:rFonts w:ascii="Calibri" w:hAnsi="Calibri" w:cs="Calibri"/>
-          <w:b/>
-          <w:sz w:val="28"/>
-          <w:szCs w:val="28"/>
-        </w:rPr>
         <w:t>4º Cenário</w:t>
       </w:r>
     </w:p>
@@ -5912,41 +5451,187 @@
         <w:jc w:val="both"/>
         <w:rPr>
           <w:rFonts w:ascii="Calibri" w:hAnsi="Calibri" w:cs="Calibri"/>
-          <w:sz w:val="28"/>
-          <w:szCs w:val="28"/>
-        </w:rPr>
-      </w:pPr>
-      <w:r>
-        <w:rPr>
-          <w:rFonts w:ascii="Calibri" w:hAnsi="Calibri" w:cs="Calibri"/>
-          <w:sz w:val="28"/>
-          <w:szCs w:val="28"/>
-        </w:rPr>
-        <w:t xml:space="preserve">Para as bodas de ouro do casal Ferreira, estes decidiram organizar um grande barbecue onde convidaram todas as pessoas que tinham ido ao seu casamento, familia e amigos. Marcaram com 1 mês de antecedência no calendário da aplicação Housotron, que conectada com a sua conta de facebook também criou logo o evento e mandou os convites. O casal decidiu quais os tipos de carnes que iriam usar e o Housotron gerou uma lista de compras baseada nos talhos que eram mais visitados pelo casal e gerou também o preço total, após aviso do Housotron o casal confirmou o pedido e a encomenda começou a ser preparada. Para que houvesse diversidade de pratos decidiram fazer um bacalhau com natas e uma lasanha vegetariana e com acesso às suas receitas no seu perfil foi só dizer quantas doses seriam os pratos e o Housotron gerou as quantidades necessárias de ingredientes e viu que faltavam alguns, então também gerou a lista de supermercado. Agendaram para uma semana antes um serviço completo de embelezamento do jardim que incluia rega, corte e </w:t>
-      </w:r>
-      <w:r>
-        <w:rPr>
-          <w:rFonts w:ascii="Calibri" w:hAnsi="Calibri" w:cs="Calibri"/>
-          <w:sz w:val="28"/>
-          <w:szCs w:val="28"/>
-        </w:rPr>
-        <w:lastRenderedPageBreak/>
-        <w:t>decoração. Agendaram também uma limpeza total da sua piscina que incluia esvaziamento da piscina, voltar a encher e colocar os produtos necessários, como a piscina já estava vazia viram que não era necessário o pacote completo e personalizaram o próprio pacote apenas para renovar os produtos da água. Preparam ainda no final um bolo de celebração e após confirmarem que tinham todos os ingredientes agendaram o confecionamento, pré aquecimento do forno e ainda decoração do bolo e colocar no frigorífico. Para terminar a festa em grande organizaram um momento de karaoke o Housotron sugeriu os vários pacotes de karaoke existentes e o casal escolheu e ainda controlar o sistema de luzes para que à hora de início do karaoke coloca-se uma pré definição de luzes definidas pelo casal.</w:t>
-      </w:r>
-    </w:p>
-    <w:p>
-      <w:pPr>
-        <w:rPr>
-          <w:rFonts w:ascii="Calibri" w:hAnsi="Calibri" w:cs="Calibri"/>
-          <w:sz w:val="28"/>
-          <w:szCs w:val="28"/>
-        </w:rPr>
-      </w:pPr>
+        </w:rPr>
+      </w:pPr>
+      <w:r>
+        <w:rPr>
+          <w:rFonts w:ascii="Calibri" w:hAnsi="Calibri" w:cs="Calibri"/>
+        </w:rPr>
+        <w:t xml:space="preserve">Para as bodas de ouro do casal Ferreira, estes decidiram organizar </w:t>
+      </w:r>
+      <w:proofErr w:type="gramStart"/>
+      <w:r>
+        <w:rPr>
+          <w:rFonts w:ascii="Calibri" w:hAnsi="Calibri" w:cs="Calibri"/>
+        </w:rPr>
+        <w:t>um grande barbecue</w:t>
+      </w:r>
+      <w:proofErr w:type="gramEnd"/>
+      <w:r>
+        <w:rPr>
+          <w:rFonts w:ascii="Calibri" w:hAnsi="Calibri" w:cs="Calibri"/>
+        </w:rPr>
+        <w:t xml:space="preserve"> onde convidaram todas as pessoas que tinham ido ao seu casamento, </w:t>
+      </w:r>
+      <w:proofErr w:type="spellStart"/>
+      <w:r>
+        <w:rPr>
+          <w:rFonts w:ascii="Calibri" w:hAnsi="Calibri" w:cs="Calibri"/>
+        </w:rPr>
+        <w:t>familia</w:t>
+      </w:r>
+      <w:proofErr w:type="spellEnd"/>
+      <w:r>
+        <w:rPr>
+          <w:rFonts w:ascii="Calibri" w:hAnsi="Calibri" w:cs="Calibri"/>
+        </w:rPr>
+        <w:t xml:space="preserve"> e amigos. Marcaram com 1 mês de antecedência no calendário da aplicação </w:t>
+      </w:r>
+      <w:proofErr w:type="spellStart"/>
+      <w:r>
+        <w:rPr>
+          <w:rFonts w:ascii="Calibri" w:hAnsi="Calibri" w:cs="Calibri"/>
+        </w:rPr>
+        <w:t>Housotron</w:t>
+      </w:r>
+      <w:proofErr w:type="spellEnd"/>
+      <w:r>
+        <w:rPr>
+          <w:rFonts w:ascii="Calibri" w:hAnsi="Calibri" w:cs="Calibri"/>
+        </w:rPr>
+        <w:t xml:space="preserve">, que conectada com a sua conta de </w:t>
+      </w:r>
+      <w:proofErr w:type="spellStart"/>
+      <w:r>
+        <w:rPr>
+          <w:rFonts w:ascii="Calibri" w:hAnsi="Calibri" w:cs="Calibri"/>
+        </w:rPr>
+        <w:t>facebook</w:t>
+      </w:r>
+      <w:proofErr w:type="spellEnd"/>
+      <w:r>
+        <w:rPr>
+          <w:rFonts w:ascii="Calibri" w:hAnsi="Calibri" w:cs="Calibri"/>
+        </w:rPr>
+        <w:t xml:space="preserve"> também criou logo o evento e mandou os convites. O casal decidiu quais os tipos de carnes que iriam usar e o </w:t>
+      </w:r>
+      <w:proofErr w:type="spellStart"/>
+      <w:r>
+        <w:rPr>
+          <w:rFonts w:ascii="Calibri" w:hAnsi="Calibri" w:cs="Calibri"/>
+        </w:rPr>
+        <w:t>Housotron</w:t>
+      </w:r>
+      <w:proofErr w:type="spellEnd"/>
+      <w:r>
+        <w:rPr>
+          <w:rFonts w:ascii="Calibri" w:hAnsi="Calibri" w:cs="Calibri"/>
+        </w:rPr>
+        <w:t xml:space="preserve"> gerou uma lista de compras baseada nos talhos que eram mais visitados pelo casal e gerou também o preço total, após aviso do </w:t>
+      </w:r>
+      <w:proofErr w:type="spellStart"/>
+      <w:r>
+        <w:rPr>
+          <w:rFonts w:ascii="Calibri" w:hAnsi="Calibri" w:cs="Calibri"/>
+        </w:rPr>
+        <w:t>Housotron</w:t>
+      </w:r>
+      <w:proofErr w:type="spellEnd"/>
+      <w:r>
+        <w:rPr>
+          <w:rFonts w:ascii="Calibri" w:hAnsi="Calibri" w:cs="Calibri"/>
+        </w:rPr>
+        <w:t xml:space="preserve"> o casal confirmou o pedido e a encomenda começou a ser preparada. Para que houvesse diversidade de pratos decidiram fazer um bacalhau com natas e uma lasanha vegetariana e com acesso às suas receitas no seu perfil foi só dizer quantas doses seriam os pratos e o </w:t>
+      </w:r>
+      <w:proofErr w:type="spellStart"/>
+      <w:r>
+        <w:rPr>
+          <w:rFonts w:ascii="Calibri" w:hAnsi="Calibri" w:cs="Calibri"/>
+        </w:rPr>
+        <w:t>Housotron</w:t>
+      </w:r>
+      <w:proofErr w:type="spellEnd"/>
+      <w:r>
+        <w:rPr>
+          <w:rFonts w:ascii="Calibri" w:hAnsi="Calibri" w:cs="Calibri"/>
+        </w:rPr>
+        <w:t xml:space="preserve"> gerou as quantidades necessárias de ingredientes e viu que faltavam alguns, então também gerou a lista de supermercado. Agendaram para uma semana antes um serviço completo de embelezamento do jardim que </w:t>
+      </w:r>
+      <w:proofErr w:type="spellStart"/>
+      <w:r>
+        <w:rPr>
+          <w:rFonts w:ascii="Calibri" w:hAnsi="Calibri" w:cs="Calibri"/>
+        </w:rPr>
+        <w:t>incluia</w:t>
+      </w:r>
+      <w:proofErr w:type="spellEnd"/>
+      <w:r>
+        <w:rPr>
+          <w:rFonts w:ascii="Calibri" w:hAnsi="Calibri" w:cs="Calibri"/>
+        </w:rPr>
+        <w:t xml:space="preserve"> rega, corte e decoração. Agendaram também uma limpeza total da sua piscina que </w:t>
+      </w:r>
+      <w:proofErr w:type="spellStart"/>
+      <w:r>
+        <w:rPr>
+          <w:rFonts w:ascii="Calibri" w:hAnsi="Calibri" w:cs="Calibri"/>
+        </w:rPr>
+        <w:t>incluia</w:t>
+      </w:r>
+      <w:proofErr w:type="spellEnd"/>
+      <w:r>
+        <w:rPr>
+          <w:rFonts w:ascii="Calibri" w:hAnsi="Calibri" w:cs="Calibri"/>
+        </w:rPr>
+        <w:t xml:space="preserve"> esvaziamento da piscina, voltar a encher e colocar os produtos necessários, como a piscina já estava vazia viram que não era necessário o pacote completo e personalizaram o próprio pacote apenas para renovar os produtos da água. Preparam ainda no final um bolo de celebração e após confirmarem que tinham todos os ingredientes agendaram o </w:t>
+      </w:r>
+      <w:proofErr w:type="spellStart"/>
+      <w:r>
+        <w:rPr>
+          <w:rFonts w:ascii="Calibri" w:hAnsi="Calibri" w:cs="Calibri"/>
+        </w:rPr>
+        <w:t>confecionamento</w:t>
+      </w:r>
+      <w:proofErr w:type="spellEnd"/>
+      <w:r>
+        <w:rPr>
+          <w:rFonts w:ascii="Calibri" w:hAnsi="Calibri" w:cs="Calibri"/>
+        </w:rPr>
+        <w:t xml:space="preserve">, </w:t>
+      </w:r>
+      <w:proofErr w:type="gramStart"/>
+      <w:r>
+        <w:rPr>
+          <w:rFonts w:ascii="Calibri" w:hAnsi="Calibri" w:cs="Calibri"/>
+        </w:rPr>
+        <w:t>pré aquecimento</w:t>
+      </w:r>
+      <w:proofErr w:type="gramEnd"/>
+      <w:r>
+        <w:rPr>
+          <w:rFonts w:ascii="Calibri" w:hAnsi="Calibri" w:cs="Calibri"/>
+        </w:rPr>
+        <w:t xml:space="preserve"> do forno e ainda decoração do bolo e colocar no frigorífico. Para terminar a festa em grande organizaram um momento de karaoke o </w:t>
+      </w:r>
+      <w:proofErr w:type="spellStart"/>
+      <w:r>
+        <w:rPr>
+          <w:rFonts w:ascii="Calibri" w:hAnsi="Calibri" w:cs="Calibri"/>
+        </w:rPr>
+        <w:t>Housotron</w:t>
+      </w:r>
+      <w:proofErr w:type="spellEnd"/>
+      <w:r>
+        <w:rPr>
+          <w:rFonts w:ascii="Calibri" w:hAnsi="Calibri" w:cs="Calibri"/>
+        </w:rPr>
+        <w:t xml:space="preserve"> sugeriu os vários pacotes de karaoke existentes e o casal escolheu e ainda controlar o sistema de luzes para que à hora de início do karaoke coloca-se uma pré definição de luzes definidas pelo casal.</w:t>
+      </w:r>
     </w:p>
     <w:sectPr>
-      <w:headerReference w:type="default" r:id="rId32"/>
-      <w:footerReference w:type="even" r:id="rId33"/>
-      <w:footerReference w:type="default" r:id="rId34"/>
+      <w:headerReference w:type="default" r:id="rId28"/>
+      <w:footerReference w:type="even" r:id="rId29"/>
+      <w:footerReference w:type="default" r:id="rId30"/>
       <w:pgSz w:w="11907" w:h="16839"/>
       <w:pgMar w:top="1448" w:right="1050" w:bottom="1448" w:left="1050" w:header="612" w:footer="459" w:gutter="0"/>
       <w:pgNumType w:start="0"/>
@@ -5959,7 +5644,7 @@
 </file>
 
 <file path=word/endnotes.xml><?xml version="1.0" encoding="utf-8"?>
-<w:endnotes xmlns:wpc="http://schemas.microsoft.com/office/word/2010/wordprocessingCanvas" xmlns:mc="http://schemas.openxmlformats.org/markup-compatibility/2006" xmlns:o="urn:schemas-microsoft-com:office:office" xmlns:r="http://schemas.openxmlformats.org/officeDocument/2006/relationships" xmlns:m="http://schemas.openxmlformats.org/officeDocument/2006/math" xmlns:v="urn:schemas-microsoft-com:vml" xmlns:wp14="http://schemas.microsoft.com/office/word/2010/wordprocessingDrawing" xmlns:wp="http://schemas.openxmlformats.org/drawingml/2006/wordprocessingDrawing" xmlns:w10="urn:schemas-microsoft-com:office:word" xmlns:w="http://schemas.openxmlformats.org/wordprocessingml/2006/main" xmlns:w14="http://schemas.microsoft.com/office/word/2010/wordml" xmlns:w15="http://schemas.microsoft.com/office/word/2012/wordml" xmlns:wpg="http://schemas.microsoft.com/office/word/2010/wordprocessingGroup" xmlns:wpi="http://schemas.microsoft.com/office/word/2010/wordprocessingInk" xmlns:wne="http://schemas.microsoft.com/office/word/2006/wordml" xmlns:wps="http://schemas.microsoft.com/office/word/2010/wordprocessingShape" mc:Ignorable="w14 w15 wp14">
+<w:endnotes xmlns:wpc="http://schemas.microsoft.com/office/word/2010/wordprocessingCanvas" xmlns:mo="http://schemas.microsoft.com/office/mac/office/2008/main" xmlns:mc="http://schemas.openxmlformats.org/markup-compatibility/2006" xmlns:mv="urn:schemas-microsoft-com:mac:vml" xmlns:o="urn:schemas-microsoft-com:office:office" xmlns:r="http://schemas.openxmlformats.org/officeDocument/2006/relationships" xmlns:m="http://schemas.openxmlformats.org/officeDocument/2006/math" xmlns:v="urn:schemas-microsoft-com:vml" xmlns:wp14="http://schemas.microsoft.com/office/word/2010/wordprocessingDrawing" xmlns:wp="http://schemas.openxmlformats.org/drawingml/2006/wordprocessingDrawing" xmlns:w10="urn:schemas-microsoft-com:office:word" xmlns:w="http://schemas.openxmlformats.org/wordprocessingml/2006/main" xmlns:w14="http://schemas.microsoft.com/office/word/2010/wordml" xmlns:w15="http://schemas.microsoft.com/office/word/2012/wordml" xmlns:wpg="http://schemas.microsoft.com/office/word/2010/wordprocessingGroup" xmlns:wpi="http://schemas.microsoft.com/office/word/2010/wordprocessingInk" xmlns:wne="http://schemas.microsoft.com/office/word/2006/wordml" xmlns:wps="http://schemas.microsoft.com/office/word/2010/wordprocessingShape" mc:Ignorable="w14 w15 wp14">
   <w:endnote w:type="separator" w:id="-1">
     <w:p>
       <w:pPr>
@@ -5984,7 +5669,7 @@
 </file>
 
 <file path=word/footer1.xml><?xml version="1.0" encoding="utf-8"?>
-<w:ftr xmlns:wpc="http://schemas.microsoft.com/office/word/2010/wordprocessingCanvas" xmlns:mc="http://schemas.openxmlformats.org/markup-compatibility/2006" xmlns:o="urn:schemas-microsoft-com:office:office" xmlns:r="http://schemas.openxmlformats.org/officeDocument/2006/relationships" xmlns:m="http://schemas.openxmlformats.org/officeDocument/2006/math" xmlns:v="urn:schemas-microsoft-com:vml" xmlns:wp14="http://schemas.microsoft.com/office/word/2010/wordprocessingDrawing" xmlns:wp="http://schemas.openxmlformats.org/drawingml/2006/wordprocessingDrawing" xmlns:w10="urn:schemas-microsoft-com:office:word" xmlns:w="http://schemas.openxmlformats.org/wordprocessingml/2006/main" xmlns:w14="http://schemas.microsoft.com/office/word/2010/wordml" xmlns:w15="http://schemas.microsoft.com/office/word/2012/wordml" xmlns:wpg="http://schemas.microsoft.com/office/word/2010/wordprocessingGroup" xmlns:wpi="http://schemas.microsoft.com/office/word/2010/wordprocessingInk" xmlns:wne="http://schemas.microsoft.com/office/word/2006/wordml" xmlns:wps="http://schemas.microsoft.com/office/word/2010/wordprocessingShape" mc:Ignorable="w14 w15 wp14">
+<w:ftr xmlns:wpc="http://schemas.microsoft.com/office/word/2010/wordprocessingCanvas" xmlns:mo="http://schemas.microsoft.com/office/mac/office/2008/main" xmlns:mc="http://schemas.openxmlformats.org/markup-compatibility/2006" xmlns:mv="urn:schemas-microsoft-com:mac:vml" xmlns:o="urn:schemas-microsoft-com:office:office" xmlns:r="http://schemas.openxmlformats.org/officeDocument/2006/relationships" xmlns:m="http://schemas.openxmlformats.org/officeDocument/2006/math" xmlns:v="urn:schemas-microsoft-com:vml" xmlns:wp14="http://schemas.microsoft.com/office/word/2010/wordprocessingDrawing" xmlns:wp="http://schemas.openxmlformats.org/drawingml/2006/wordprocessingDrawing" xmlns:w10="urn:schemas-microsoft-com:office:word" xmlns:w="http://schemas.openxmlformats.org/wordprocessingml/2006/main" xmlns:w14="http://schemas.microsoft.com/office/word/2010/wordml" xmlns:w15="http://schemas.microsoft.com/office/word/2012/wordml" xmlns:wpg="http://schemas.microsoft.com/office/word/2010/wordprocessingGroup" xmlns:wpi="http://schemas.microsoft.com/office/word/2010/wordprocessingInk" xmlns:wne="http://schemas.microsoft.com/office/word/2006/wordml" xmlns:wps="http://schemas.microsoft.com/office/word/2010/wordprocessingShape" mc:Ignorable="w14 w15 wp14">
   <w:p>
     <w:pPr>
       <w:jc w:val="right"/>
@@ -6127,15 +5812,15 @@
             </wp:inline>
           </w:drawing>
         </mc:Choice>
-        <mc:Fallback>
+        <mc:Fallback xmlns:w16se="http://schemas.microsoft.com/office/word/2015/wordml/symex" xmlns:w16cid="http://schemas.microsoft.com/office/word/2016/wordml/cid" xmlns:am3d="http://schemas.microsoft.com/office/drawing/2017/model3d" xmlns:aink="http://schemas.microsoft.com/office/drawing/2016/ink" xmlns:cx8="http://schemas.microsoft.com/office/drawing/2016/5/14/chartex" xmlns:cx7="http://schemas.microsoft.com/office/drawing/2016/5/13/chartex" xmlns:cx6="http://schemas.microsoft.com/office/drawing/2016/5/12/chartex" xmlns:cx5="http://schemas.microsoft.com/office/drawing/2016/5/11/chartex" xmlns:cx4="http://schemas.microsoft.com/office/drawing/2016/5/10/chartex" xmlns:cx3="http://schemas.microsoft.com/office/drawing/2016/5/9/chartex" xmlns:cx2="http://schemas.microsoft.com/office/drawing/2015/10/21/chartex" xmlns:cx1="http://schemas.microsoft.com/office/drawing/2015/9/8/chartex" xmlns:cx="http://schemas.microsoft.com/office/drawing/2014/chartex">
           <w:pict>
-            <v:group w14:anchorId="7F6D2B15" id="Grupo 4" o:spid="_x0000_s1026" style="width:183.3pt;height:3.55pt;mso-position-horizontal-relative:char;mso-position-vertical-relative:line" coordorigin="7606,15084" coordsize="3666,71" o:gfxdata="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">
+            <v:group w14:anchorId="7079A707" id="Grupo 4" o:spid="_x0000_s1026" style="width:183.3pt;height:3.55pt;mso-position-horizontal-relative:char;mso-position-vertical-relative:line" coordorigin="7606,15084" coordsize="3666,71" o:gfxdata="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">
               <v:shapetype id="_x0000_t32" coordsize="21600,21600" o:spt="32" o:oned="t" path="m,l21600,21600e" filled="f">
                 <v:path arrowok="t" fillok="f" o:connecttype="none"/>
                 <o:lock v:ext="edit" shapetype="t"/>
               </v:shapetype>
-              <v:shape id="AutoShape 5" o:spid="_x0000_s1027" type="#_x0000_t32" style="position:absolute;left:8548;top:15084;width:2723;height:0;rotation:180;visibility:visible;mso-wrap-style:square" o:connectortype="straight" o:gfxdata="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" strokecolor="#438086" strokeweight="1.5pt"/>
-              <v:shape id="AutoShape 6" o:spid="_x0000_s1028" type="#_x0000_t32" style="position:absolute;left:7606;top:15155;width:3666;height:0;rotation:180;visibility:visible;mso-wrap-style:square" o:connectortype="straight" o:gfxdata="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" strokecolor="#438086" strokeweight=".25pt"/>
+              <v:shape id="AutoShape 5" o:spid="_x0000_s1027" type="#_x0000_t32" style="position:absolute;left:8548;top:15084;width:2723;height:0;rotation:180;visibility:visible;mso-wrap-style:square" o:connectortype="straight" o:gfxdata="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" strokecolor="#438086" strokeweight="1.5pt"/>
+              <v:shape id="AutoShape 6" o:spid="_x0000_s1028" type="#_x0000_t32" style="position:absolute;left:7606;top:15155;width:3666;height:0;rotation:180;visibility:visible;mso-wrap-style:square" o:connectortype="straight" o:gfxdata="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" strokecolor="#438086" strokeweight=".25pt"/>
               <w10:anchorlock/>
             </v:group>
           </w:pict>
@@ -6145,7 +5830,7 @@
   </w:p>
   <w:p>
     <w:pPr>
-      <w:pStyle w:val="NoSpacing"/>
+      <w:pStyle w:val="SemEspaamento"/>
       <w:rPr>
         <w:sz w:val="2"/>
         <w:szCs w:val="2"/>
@@ -6159,7 +5844,7 @@
 </file>
 
 <file path=word/footer2.xml><?xml version="1.0" encoding="utf-8"?>
-<w:ftr xmlns:wpc="http://schemas.microsoft.com/office/word/2010/wordprocessingCanvas" xmlns:mc="http://schemas.openxmlformats.org/markup-compatibility/2006" xmlns:o="urn:schemas-microsoft-com:office:office" xmlns:r="http://schemas.openxmlformats.org/officeDocument/2006/relationships" xmlns:m="http://schemas.openxmlformats.org/officeDocument/2006/math" xmlns:v="urn:schemas-microsoft-com:vml" xmlns:wp14="http://schemas.microsoft.com/office/word/2010/wordprocessingDrawing" xmlns:wp="http://schemas.openxmlformats.org/drawingml/2006/wordprocessingDrawing" xmlns:w10="urn:schemas-microsoft-com:office:word" xmlns:w="http://schemas.openxmlformats.org/wordprocessingml/2006/main" xmlns:w14="http://schemas.microsoft.com/office/word/2010/wordml" xmlns:w15="http://schemas.microsoft.com/office/word/2012/wordml" xmlns:wpg="http://schemas.microsoft.com/office/word/2010/wordprocessingGroup" xmlns:wpi="http://schemas.microsoft.com/office/word/2010/wordprocessingInk" xmlns:wne="http://schemas.microsoft.com/office/word/2006/wordml" xmlns:wps="http://schemas.microsoft.com/office/word/2010/wordprocessingShape" mc:Ignorable="w14 w15 wp14">
+<w:ftr xmlns:wpc="http://schemas.microsoft.com/office/word/2010/wordprocessingCanvas" xmlns:mo="http://schemas.microsoft.com/office/mac/office/2008/main" xmlns:mc="http://schemas.openxmlformats.org/markup-compatibility/2006" xmlns:mv="urn:schemas-microsoft-com:mac:vml" xmlns:o="urn:schemas-microsoft-com:office:office" xmlns:r="http://schemas.openxmlformats.org/officeDocument/2006/relationships" xmlns:m="http://schemas.openxmlformats.org/officeDocument/2006/math" xmlns:v="urn:schemas-microsoft-com:vml" xmlns:wp14="http://schemas.microsoft.com/office/word/2010/wordprocessingDrawing" xmlns:wp="http://schemas.openxmlformats.org/drawingml/2006/wordprocessingDrawing" xmlns:w10="urn:schemas-microsoft-com:office:word" xmlns:w="http://schemas.openxmlformats.org/wordprocessingml/2006/main" xmlns:w14="http://schemas.microsoft.com/office/word/2010/wordml" xmlns:w15="http://schemas.microsoft.com/office/word/2012/wordml" xmlns:wpg="http://schemas.microsoft.com/office/word/2010/wordprocessingGroup" xmlns:wpi="http://schemas.microsoft.com/office/word/2010/wordprocessingInk" xmlns:wne="http://schemas.microsoft.com/office/word/2006/wordml" xmlns:wps="http://schemas.microsoft.com/office/word/2010/wordprocessingShape" mc:Ignorable="w14 w15 wp14">
   <w:p>
     <w:pPr>
       <w:jc w:val="center"/>
@@ -6179,20 +5864,16 @@
     </w:r>
     <w:r>
       <w:rPr>
-        <w:rFonts w:hint="eastAsia"/>
         <w:color w:val="6076B4" w:themeColor="accent1"/>
       </w:rPr>
       <w:fldChar w:fldCharType="separate"/>
     </w:r>
     <w:r>
       <w:rPr>
-        <w:b/>
-        <w:bCs/>
         <w:noProof/>
         <w:color w:val="6076B4" w:themeColor="accent1"/>
-        <w:lang w:val="en-US"/>
       </w:rPr>
-      <w:t>Error! Use the Home tab to apply Cabeçalho 1 to the text that you want to appear here.</w:t>
+      <w:t>Objetivo</w:t>
     </w:r>
     <w:r>
       <w:rPr>
@@ -6204,7 +5885,6 @@
     <w:r>
       <w:rPr>
         <w:color w:val="6076B4" w:themeColor="accent1"/>
-        <w:lang w:val="en-US"/>
       </w:rPr>
       <w:t xml:space="preserve"> </w:t>
     </w:r>
@@ -6217,7 +5897,6 @@
     <w:r>
       <w:rPr>
         <w:color w:val="6076B4" w:themeColor="accent1"/>
-        <w:lang w:val="en-US"/>
       </w:rPr>
       <w:t xml:space="preserve"> </w:t>
     </w:r>
@@ -6230,7 +5909,6 @@
     <w:r>
       <w:rPr>
         <w:color w:val="6076B4" w:themeColor="accent1"/>
-        <w:lang w:val="en-US"/>
       </w:rPr>
       <w:instrText>PAGE  \* Arabic  \* MERGEFORMAT</w:instrText>
     </w:r>
@@ -6245,7 +5923,7 @@
         <w:noProof/>
         <w:color w:val="6076B4" w:themeColor="accent1"/>
       </w:rPr>
-      <w:t>14</w:t>
+      <w:t>1</w:t>
     </w:r>
     <w:r>
       <w:rPr>
@@ -6258,7 +5936,7 @@
 </file>
 
 <file path=word/footnotes.xml><?xml version="1.0" encoding="utf-8"?>
-<w:footnotes xmlns:wpc="http://schemas.microsoft.com/office/word/2010/wordprocessingCanvas" xmlns:mc="http://schemas.openxmlformats.org/markup-compatibility/2006" xmlns:o="urn:schemas-microsoft-com:office:office" xmlns:r="http://schemas.openxmlformats.org/officeDocument/2006/relationships" xmlns:m="http://schemas.openxmlformats.org/officeDocument/2006/math" xmlns:v="urn:schemas-microsoft-com:vml" xmlns:wp14="http://schemas.microsoft.com/office/word/2010/wordprocessingDrawing" xmlns:wp="http://schemas.openxmlformats.org/drawingml/2006/wordprocessingDrawing" xmlns:w10="urn:schemas-microsoft-com:office:word" xmlns:w="http://schemas.openxmlformats.org/wordprocessingml/2006/main" xmlns:w14="http://schemas.microsoft.com/office/word/2010/wordml" xmlns:w15="http://schemas.microsoft.com/office/word/2012/wordml" xmlns:wpg="http://schemas.microsoft.com/office/word/2010/wordprocessingGroup" xmlns:wpi="http://schemas.microsoft.com/office/word/2010/wordprocessingInk" xmlns:wne="http://schemas.microsoft.com/office/word/2006/wordml" xmlns:wps="http://schemas.microsoft.com/office/word/2010/wordprocessingShape" mc:Ignorable="w14 w15 wp14">
+<w:footnotes xmlns:wpc="http://schemas.microsoft.com/office/word/2010/wordprocessingCanvas" xmlns:mo="http://schemas.microsoft.com/office/mac/office/2008/main" xmlns:mc="http://schemas.openxmlformats.org/markup-compatibility/2006" xmlns:mv="urn:schemas-microsoft-com:mac:vml" xmlns:o="urn:schemas-microsoft-com:office:office" xmlns:r="http://schemas.openxmlformats.org/officeDocument/2006/relationships" xmlns:m="http://schemas.openxmlformats.org/officeDocument/2006/math" xmlns:v="urn:schemas-microsoft-com:vml" xmlns:wp14="http://schemas.microsoft.com/office/word/2010/wordprocessingDrawing" xmlns:wp="http://schemas.openxmlformats.org/drawingml/2006/wordprocessingDrawing" xmlns:w10="urn:schemas-microsoft-com:office:word" xmlns:w="http://schemas.openxmlformats.org/wordprocessingml/2006/main" xmlns:w14="http://schemas.microsoft.com/office/word/2010/wordml" xmlns:w15="http://schemas.microsoft.com/office/word/2012/wordml" xmlns:wpg="http://schemas.microsoft.com/office/word/2010/wordprocessingGroup" xmlns:wpi="http://schemas.microsoft.com/office/word/2010/wordprocessingInk" xmlns:wne="http://schemas.microsoft.com/office/word/2006/wordml" xmlns:wps="http://schemas.microsoft.com/office/word/2010/wordprocessingShape" mc:Ignorable="w14 w15 wp14">
   <w:footnote w:type="separator" w:id="-1">
     <w:p>
       <w:pPr>
@@ -6283,7 +5961,7 @@
 </file>
 
 <file path=word/header1.xml><?xml version="1.0" encoding="utf-8"?>
-<w:hdr xmlns:wpc="http://schemas.microsoft.com/office/word/2010/wordprocessingCanvas" xmlns:mc="http://schemas.openxmlformats.org/markup-compatibility/2006" xmlns:o="urn:schemas-microsoft-com:office:office" xmlns:r="http://schemas.openxmlformats.org/officeDocument/2006/relationships" xmlns:m="http://schemas.openxmlformats.org/officeDocument/2006/math" xmlns:v="urn:schemas-microsoft-com:vml" xmlns:wp14="http://schemas.microsoft.com/office/word/2010/wordprocessingDrawing" xmlns:wp="http://schemas.openxmlformats.org/drawingml/2006/wordprocessingDrawing" xmlns:w10="urn:schemas-microsoft-com:office:word" xmlns:w="http://schemas.openxmlformats.org/wordprocessingml/2006/main" xmlns:w14="http://schemas.microsoft.com/office/word/2010/wordml" xmlns:w15="http://schemas.microsoft.com/office/word/2012/wordml" xmlns:wpg="http://schemas.microsoft.com/office/word/2010/wordprocessingGroup" xmlns:wpi="http://schemas.microsoft.com/office/word/2010/wordprocessingInk" xmlns:wne="http://schemas.microsoft.com/office/word/2006/wordml" xmlns:wps="http://schemas.microsoft.com/office/word/2010/wordprocessingShape" mc:Ignorable="w14 w15 wp14">
+<w:hdr xmlns:wpc="http://schemas.microsoft.com/office/word/2010/wordprocessingCanvas" xmlns:mo="http://schemas.microsoft.com/office/mac/office/2008/main" xmlns:mc="http://schemas.openxmlformats.org/markup-compatibility/2006" xmlns:mv="urn:schemas-microsoft-com:mac:vml" xmlns:o="urn:schemas-microsoft-com:office:office" xmlns:r="http://schemas.openxmlformats.org/officeDocument/2006/relationships" xmlns:m="http://schemas.openxmlformats.org/officeDocument/2006/math" xmlns:v="urn:schemas-microsoft-com:vml" xmlns:wp14="http://schemas.microsoft.com/office/word/2010/wordprocessingDrawing" xmlns:wp="http://schemas.openxmlformats.org/drawingml/2006/wordprocessingDrawing" xmlns:w10="urn:schemas-microsoft-com:office:word" xmlns:w="http://schemas.openxmlformats.org/wordprocessingml/2006/main" xmlns:w14="http://schemas.microsoft.com/office/word/2010/wordml" xmlns:w15="http://schemas.microsoft.com/office/word/2012/wordml" xmlns:wpg="http://schemas.microsoft.com/office/word/2010/wordprocessingGroup" xmlns:wpi="http://schemas.microsoft.com/office/word/2010/wordprocessingInk" xmlns:wne="http://schemas.microsoft.com/office/word/2006/wordml" xmlns:wps="http://schemas.microsoft.com/office/word/2010/wordprocessingShape" mc:Ignorable="w14 w15 wp14">
   <w:sdt>
     <w:sdtPr>
       <w:alias w:val="Título"/>
@@ -6346,8 +6024,8 @@
 </file>
 
 <file path=word/numbering.xml><?xml version="1.0" encoding="utf-8"?>
-<w:numbering xmlns:wpc="http://schemas.microsoft.com/office/word/2010/wordprocessingCanvas" xmlns:mc="http://schemas.openxmlformats.org/markup-compatibility/2006" xmlns:o="urn:schemas-microsoft-com:office:office" xmlns:r="http://schemas.openxmlformats.org/officeDocument/2006/relationships" xmlns:m="http://schemas.openxmlformats.org/officeDocument/2006/math" xmlns:v="urn:schemas-microsoft-com:vml" xmlns:wp14="http://schemas.microsoft.com/office/word/2010/wordprocessingDrawing" xmlns:wp="http://schemas.openxmlformats.org/drawingml/2006/wordprocessingDrawing" xmlns:w10="urn:schemas-microsoft-com:office:word" xmlns:w="http://schemas.openxmlformats.org/wordprocessingml/2006/main" xmlns:w14="http://schemas.microsoft.com/office/word/2010/wordml" xmlns:w15="http://schemas.microsoft.com/office/word/2012/wordml" xmlns:wpg="http://schemas.microsoft.com/office/word/2010/wordprocessingGroup" xmlns:wpi="http://schemas.microsoft.com/office/word/2010/wordprocessingInk" xmlns:wne="http://schemas.microsoft.com/office/word/2006/wordml" xmlns:wps="http://schemas.microsoft.com/office/word/2010/wordprocessingShape" mc:Ignorable="w14 w15 wp14">
-  <w:abstractNum w:abstractNumId="0" w15:restartNumberingAfterBreak="0">
+<w:numbering xmlns:wpc="http://schemas.microsoft.com/office/word/2010/wordprocessingCanvas" xmlns:mo="http://schemas.microsoft.com/office/mac/office/2008/main" xmlns:mc="http://schemas.openxmlformats.org/markup-compatibility/2006" xmlns:mv="urn:schemas-microsoft-com:mac:vml" xmlns:o="urn:schemas-microsoft-com:office:office" xmlns:r="http://schemas.openxmlformats.org/officeDocument/2006/relationships" xmlns:m="http://schemas.openxmlformats.org/officeDocument/2006/math" xmlns:v="urn:schemas-microsoft-com:vml" xmlns:wp14="http://schemas.microsoft.com/office/word/2010/wordprocessingDrawing" xmlns:wp="http://schemas.openxmlformats.org/drawingml/2006/wordprocessingDrawing" xmlns:w10="urn:schemas-microsoft-com:office:word" xmlns:w="http://schemas.openxmlformats.org/wordprocessingml/2006/main" xmlns:w14="http://schemas.microsoft.com/office/word/2010/wordml" xmlns:w15="http://schemas.microsoft.com/office/word/2012/wordml" xmlns:wpg="http://schemas.microsoft.com/office/word/2010/wordprocessingGroup" xmlns:wpi="http://schemas.microsoft.com/office/word/2010/wordprocessingInk" xmlns:wne="http://schemas.microsoft.com/office/word/2006/wordml" xmlns:wps="http://schemas.microsoft.com/office/word/2010/wordprocessingShape" mc:Ignorable="w14 w15 wp14">
+  <w:abstractNum w:abstractNumId="0">
     <w:nsid w:val="47BA7D51"/>
     <w:multiLevelType w:val="hybridMultilevel"/>
     <w:tmpl w:val="CC184F0C"/>
@@ -6460,7 +6138,7 @@
       </w:rPr>
     </w:lvl>
   </w:abstractNum>
-  <w:abstractNum w:abstractNumId="1" w15:restartNumberingAfterBreak="0">
+  <w:abstractNum w:abstractNumId="1">
     <w:nsid w:val="75D70368"/>
     <w:multiLevelType w:val="multilevel"/>
     <w:tmpl w:val="0816001D"/>
@@ -6578,7 +6256,7 @@
       </w:pPr>
     </w:pPrDefault>
   </w:docDefaults>
-  <w:latentStyles w:defLockedState="0" w:defUIPriority="99" w:defSemiHidden="0" w:defUnhideWhenUsed="0" w:defQFormat="0" w:count="371">
+  <w:latentStyles w:defLockedState="0" w:defUIPriority="99" w:defSemiHidden="0" w:defUnhideWhenUsed="0" w:defQFormat="0" w:count="382">
     <w:lsdException w:name="Normal" w:uiPriority="0" w:qFormat="1"/>
     <w:lsdException w:name="heading 1" w:uiPriority="9" w:qFormat="1"/>
     <w:lsdException w:name="heading 2" w:semiHidden="1" w:uiPriority="9" w:unhideWhenUsed="1" w:qFormat="1"/>
@@ -6950,16 +6628,18 @@
     <w:lsdException w:name="List Table 5 Dark Accent 6" w:uiPriority="50"/>
     <w:lsdException w:name="List Table 6 Colorful Accent 6" w:uiPriority="51"/>
     <w:lsdException w:name="List Table 7 Colorful Accent 6" w:uiPriority="52"/>
+    <w:lsdException w:name="Mention" w:semiHidden="1" w:unhideWhenUsed="1"/>
+    <w:lsdException w:name="Smart Hyperlink" w:semiHidden="1" w:unhideWhenUsed="1"/>
   </w:latentStyles>
   <w:style w:type="paragraph" w:default="1" w:styleId="Normal">
     <w:name w:val="Normal"/>
     <w:qFormat/>
   </w:style>
-  <w:style w:type="paragraph" w:styleId="Heading1">
+  <w:style w:type="paragraph" w:styleId="Cabealho1">
     <w:name w:val="heading 1"/>
     <w:basedOn w:val="Normal"/>
     <w:next w:val="Normal"/>
-    <w:link w:val="Heading1Char"/>
+    <w:link w:val="Cabealho1Carter"/>
     <w:uiPriority w:val="9"/>
     <w:qFormat/>
     <w:pPr>
@@ -6977,11 +6657,11 @@
       <w:szCs w:val="32"/>
     </w:rPr>
   </w:style>
-  <w:style w:type="paragraph" w:styleId="Heading2">
+  <w:style w:type="paragraph" w:styleId="Cabealho2">
     <w:name w:val="heading 2"/>
     <w:basedOn w:val="Normal"/>
     <w:next w:val="Normal"/>
-    <w:link w:val="Heading2Char"/>
+    <w:link w:val="Cabealho2Carter"/>
     <w:uiPriority w:val="9"/>
     <w:unhideWhenUsed/>
     <w:qFormat/>
@@ -6999,11 +6679,11 @@
       <w:szCs w:val="28"/>
     </w:rPr>
   </w:style>
-  <w:style w:type="paragraph" w:styleId="Heading3">
+  <w:style w:type="paragraph" w:styleId="Cabealho3">
     <w:name w:val="heading 3"/>
     <w:basedOn w:val="Normal"/>
     <w:next w:val="Normal"/>
-    <w:link w:val="Heading3Char"/>
+    <w:link w:val="Cabealho3Carter"/>
     <w:uiPriority w:val="9"/>
     <w:unhideWhenUsed/>
     <w:qFormat/>
@@ -7021,13 +6701,12 @@
       <w:sz w:val="23"/>
     </w:rPr>
   </w:style>
-  <w:style w:type="paragraph" w:styleId="Heading4">
+  <w:style w:type="paragraph" w:styleId="Cabealho4">
     <w:name w:val="heading 4"/>
     <w:basedOn w:val="Normal"/>
     <w:next w:val="Normal"/>
-    <w:link w:val="Heading4Char"/>
+    <w:link w:val="Cabealho4Carter"/>
     <w:uiPriority w:val="9"/>
-    <w:semiHidden/>
     <w:unhideWhenUsed/>
     <w:qFormat/>
     <w:pPr>
@@ -7045,11 +6724,11 @@
       <w:sz w:val="23"/>
     </w:rPr>
   </w:style>
-  <w:style w:type="paragraph" w:styleId="Heading5">
+  <w:style w:type="paragraph" w:styleId="Cabealho5">
     <w:name w:val="heading 5"/>
     <w:basedOn w:val="Normal"/>
     <w:next w:val="Normal"/>
-    <w:link w:val="Heading5Char"/>
+    <w:link w:val="Cabealho5Carter"/>
     <w:uiPriority w:val="9"/>
     <w:semiHidden/>
     <w:unhideWhenUsed/>
@@ -7065,11 +6744,11 @@
       <w:color w:val="000000"/>
     </w:rPr>
   </w:style>
-  <w:style w:type="paragraph" w:styleId="Heading6">
+  <w:style w:type="paragraph" w:styleId="Cabealho6">
     <w:name w:val="heading 6"/>
     <w:basedOn w:val="Normal"/>
     <w:next w:val="Normal"/>
-    <w:link w:val="Heading6Char"/>
+    <w:link w:val="Cabealho6Carter"/>
     <w:uiPriority w:val="9"/>
     <w:semiHidden/>
     <w:unhideWhenUsed/>
@@ -7088,11 +6767,11 @@
       <w:sz w:val="21"/>
     </w:rPr>
   </w:style>
-  <w:style w:type="paragraph" w:styleId="Heading7">
+  <w:style w:type="paragraph" w:styleId="Cabealho7">
     <w:name w:val="heading 7"/>
     <w:basedOn w:val="Normal"/>
     <w:next w:val="Normal"/>
-    <w:link w:val="Heading7Char"/>
+    <w:link w:val="Cabealho7Carter"/>
     <w:uiPriority w:val="9"/>
     <w:semiHidden/>
     <w:unhideWhenUsed/>
@@ -7111,11 +6790,11 @@
       <w:sz w:val="21"/>
     </w:rPr>
   </w:style>
-  <w:style w:type="paragraph" w:styleId="Heading8">
+  <w:style w:type="paragraph" w:styleId="Cabealho8">
     <w:name w:val="heading 8"/>
     <w:basedOn w:val="Normal"/>
     <w:next w:val="Normal"/>
-    <w:link w:val="Heading8Char"/>
+    <w:link w:val="Cabealho8Carter"/>
     <w:uiPriority w:val="9"/>
     <w:semiHidden/>
     <w:unhideWhenUsed/>
@@ -7133,11 +6812,11 @@
       <w:szCs w:val="20"/>
     </w:rPr>
   </w:style>
-  <w:style w:type="paragraph" w:styleId="Heading9">
+  <w:style w:type="paragraph" w:styleId="Cabealho9">
     <w:name w:val="heading 9"/>
     <w:basedOn w:val="Normal"/>
     <w:next w:val="Normal"/>
-    <w:link w:val="Heading9Char"/>
+    <w:link w:val="Cabealho9Carter"/>
     <w:uiPriority w:val="9"/>
     <w:semiHidden/>
     <w:unhideWhenUsed/>
@@ -7157,13 +6836,13 @@
       <w:szCs w:val="20"/>
     </w:rPr>
   </w:style>
-  <w:style w:type="character" w:default="1" w:styleId="DefaultParagraphFont">
+  <w:style w:type="character" w:default="1" w:styleId="Tipodeletrapredefinidodopargrafo">
     <w:name w:val="Default Paragraph Font"/>
     <w:uiPriority w:val="1"/>
     <w:semiHidden/>
     <w:unhideWhenUsed/>
   </w:style>
-  <w:style w:type="table" w:default="1" w:styleId="TableNormal">
+  <w:style w:type="table" w:default="1" w:styleId="Tabelanormal">
     <w:name w:val="Normal Table"/>
     <w:uiPriority w:val="99"/>
     <w:semiHidden/>
@@ -7178,16 +6857,16 @@
       </w:tblCellMar>
     </w:tblPr>
   </w:style>
-  <w:style w:type="numbering" w:default="1" w:styleId="NoList">
+  <w:style w:type="numbering" w:default="1" w:styleId="Semlista">
     <w:name w:val="No List"/>
     <w:uiPriority w:val="99"/>
     <w:semiHidden/>
     <w:unhideWhenUsed/>
   </w:style>
-  <w:style w:type="character" w:customStyle="1" w:styleId="Heading1Char">
-    <w:name w:val="Heading 1 Char"/>
-    <w:basedOn w:val="DefaultParagraphFont"/>
-    <w:link w:val="Heading1"/>
+  <w:style w:type="character" w:customStyle="1" w:styleId="Cabealho1Carter">
+    <w:name w:val="Cabeçalho 1 Caráter"/>
+    <w:basedOn w:val="Tipodeletrapredefinidodopargrafo"/>
+    <w:link w:val="Cabealho1"/>
     <w:uiPriority w:val="9"/>
     <w:rPr>
       <w:rFonts w:asciiTheme="majorHAnsi" w:eastAsiaTheme="majorEastAsia" w:hAnsiTheme="majorHAnsi" w:cstheme="majorBidi"/>
@@ -7198,10 +6877,10 @@
       <w:szCs w:val="32"/>
     </w:rPr>
   </w:style>
-  <w:style w:type="character" w:customStyle="1" w:styleId="Heading2Char">
-    <w:name w:val="Heading 2 Char"/>
-    <w:basedOn w:val="DefaultParagraphFont"/>
-    <w:link w:val="Heading2"/>
+  <w:style w:type="character" w:customStyle="1" w:styleId="Cabealho2Carter">
+    <w:name w:val="Cabeçalho 2 Caráter"/>
+    <w:basedOn w:val="Tipodeletrapredefinidodopargrafo"/>
+    <w:link w:val="Cabealho2"/>
     <w:uiPriority w:val="9"/>
     <w:rPr>
       <w:rFonts w:asciiTheme="majorHAnsi" w:eastAsiaTheme="majorEastAsia" w:hAnsiTheme="majorHAnsi" w:cstheme="majorBidi"/>
@@ -7211,10 +6890,10 @@
       <w:szCs w:val="28"/>
     </w:rPr>
   </w:style>
-  <w:style w:type="character" w:customStyle="1" w:styleId="Heading3Char">
-    <w:name w:val="Heading 3 Char"/>
-    <w:basedOn w:val="DefaultParagraphFont"/>
-    <w:link w:val="Heading3"/>
+  <w:style w:type="character" w:customStyle="1" w:styleId="Cabealho3Carter">
+    <w:name w:val="Cabeçalho 3 Caráter"/>
+    <w:basedOn w:val="Tipodeletrapredefinidodopargrafo"/>
+    <w:link w:val="Cabealho3"/>
     <w:uiPriority w:val="9"/>
     <w:rPr>
       <w:rFonts w:asciiTheme="majorHAnsi" w:eastAsiaTheme="majorEastAsia" w:hAnsiTheme="majorHAnsi" w:cstheme="majorBidi"/>
@@ -7224,11 +6903,11 @@
       <w:sz w:val="23"/>
     </w:rPr>
   </w:style>
-  <w:style w:type="paragraph" w:styleId="Title">
+  <w:style w:type="paragraph" w:styleId="Ttulo">
     <w:name w:val="Title"/>
     <w:basedOn w:val="Normal"/>
     <w:next w:val="Normal"/>
-    <w:link w:val="TitleChar"/>
+    <w:link w:val="TtuloCarter"/>
     <w:uiPriority w:val="10"/>
     <w:qFormat/>
     <w:pPr>
@@ -7246,10 +6925,10 @@
       <w14:cntxtAlts/>
     </w:rPr>
   </w:style>
-  <w:style w:type="character" w:customStyle="1" w:styleId="TitleChar">
-    <w:name w:val="Title Char"/>
-    <w:basedOn w:val="DefaultParagraphFont"/>
-    <w:link w:val="Title"/>
+  <w:style w:type="character" w:customStyle="1" w:styleId="TtuloCarter">
+    <w:name w:val="Título Caráter"/>
+    <w:basedOn w:val="Tipodeletrapredefinidodopargrafo"/>
+    <w:link w:val="Ttulo"/>
     <w:uiPriority w:val="10"/>
     <w:rPr>
       <w:rFonts w:asciiTheme="majorHAnsi" w:eastAsiaTheme="majorEastAsia" w:hAnsiTheme="majorHAnsi" w:cstheme="majorBidi"/>
@@ -7262,11 +6941,11 @@
       <w14:cntxtAlts/>
     </w:rPr>
   </w:style>
-  <w:style w:type="paragraph" w:styleId="Subtitle">
+  <w:style w:type="paragraph" w:styleId="Subttulo">
     <w:name w:val="Subtitle"/>
     <w:basedOn w:val="Normal"/>
     <w:next w:val="Normal"/>
-    <w:link w:val="SubtitleChar"/>
+    <w:link w:val="SubttuloCarter"/>
     <w:uiPriority w:val="11"/>
     <w:qFormat/>
     <w:pPr>
@@ -7283,10 +6962,10 @@
       <w:szCs w:val="24"/>
     </w:rPr>
   </w:style>
-  <w:style w:type="character" w:customStyle="1" w:styleId="SubtitleChar">
-    <w:name w:val="Subtitle Char"/>
-    <w:basedOn w:val="DefaultParagraphFont"/>
-    <w:link w:val="Subtitle"/>
+  <w:style w:type="character" w:customStyle="1" w:styleId="SubttuloCarter">
+    <w:name w:val="Subtítulo Caráter"/>
+    <w:basedOn w:val="Tipodeletrapredefinidodopargrafo"/>
+    <w:link w:val="Subttulo"/>
     <w:uiPriority w:val="11"/>
     <w:rPr>
       <w:rFonts w:eastAsiaTheme="majorEastAsia" w:cstheme="majorBidi"/>
@@ -7297,10 +6976,10 @@
       <w:szCs w:val="24"/>
     </w:rPr>
   </w:style>
-  <w:style w:type="paragraph" w:styleId="Header">
+  <w:style w:type="paragraph" w:styleId="Cabealho">
     <w:name w:val="header"/>
     <w:basedOn w:val="Normal"/>
-    <w:link w:val="HeaderChar"/>
+    <w:link w:val="CabealhoCarter"/>
     <w:uiPriority w:val="99"/>
     <w:unhideWhenUsed/>
     <w:pPr>
@@ -7310,34 +6989,34 @@
       </w:tabs>
     </w:pPr>
   </w:style>
-  <w:style w:type="character" w:customStyle="1" w:styleId="HeaderChar">
-    <w:name w:val="Header Char"/>
-    <w:basedOn w:val="DefaultParagraphFont"/>
-    <w:link w:val="Header"/>
+  <w:style w:type="character" w:customStyle="1" w:styleId="CabealhoCarter">
+    <w:name w:val="Cabeçalho Caráter"/>
+    <w:basedOn w:val="Tipodeletrapredefinidodopargrafo"/>
+    <w:link w:val="Cabealho"/>
     <w:uiPriority w:val="99"/>
     <w:rPr>
       <w:rFonts w:eastAsiaTheme="minorEastAsia"/>
     </w:rPr>
   </w:style>
-  <w:style w:type="paragraph" w:styleId="NoSpacing">
+  <w:style w:type="paragraph" w:styleId="SemEspaamento">
     <w:name w:val="No Spacing"/>
-    <w:link w:val="NoSpacingChar"/>
+    <w:link w:val="SemEspaamentoCarter"/>
     <w:uiPriority w:val="1"/>
     <w:qFormat/>
     <w:pPr>
       <w:spacing w:after="0" w:line="240" w:lineRule="auto"/>
     </w:pPr>
   </w:style>
-  <w:style w:type="character" w:customStyle="1" w:styleId="NoSpacingChar">
-    <w:name w:val="No Spacing Char"/>
-    <w:basedOn w:val="DefaultParagraphFont"/>
-    <w:link w:val="NoSpacing"/>
+  <w:style w:type="character" w:customStyle="1" w:styleId="SemEspaamentoCarter">
+    <w:name w:val="Sem Espaçamento Caráter"/>
+    <w:basedOn w:val="Tipodeletrapredefinidodopargrafo"/>
+    <w:link w:val="SemEspaamento"/>
     <w:uiPriority w:val="1"/>
   </w:style>
-  <w:style w:type="paragraph" w:styleId="BalloonText">
+  <w:style w:type="paragraph" w:styleId="Textodebalo">
     <w:name w:val="Balloon Text"/>
     <w:basedOn w:val="Normal"/>
-    <w:link w:val="BalloonTextChar"/>
+    <w:link w:val="TextodebaloCarter"/>
     <w:uiPriority w:val="99"/>
     <w:semiHidden/>
     <w:unhideWhenUsed/>
@@ -7350,10 +7029,10 @@
       <w:szCs w:val="16"/>
     </w:rPr>
   </w:style>
-  <w:style w:type="character" w:customStyle="1" w:styleId="BalloonTextChar">
-    <w:name w:val="Balloon Text Char"/>
-    <w:basedOn w:val="DefaultParagraphFont"/>
-    <w:link w:val="BalloonText"/>
+  <w:style w:type="character" w:customStyle="1" w:styleId="TextodebaloCarter">
+    <w:name w:val="Texto de balão Caráter"/>
+    <w:basedOn w:val="Tipodeletrapredefinidodopargrafo"/>
+    <w:link w:val="Textodebalo"/>
     <w:uiPriority w:val="99"/>
     <w:semiHidden/>
     <w:rPr>
@@ -7362,12 +7041,11 @@
       <w:szCs w:val="16"/>
     </w:rPr>
   </w:style>
-  <w:style w:type="character" w:customStyle="1" w:styleId="Heading4Char">
-    <w:name w:val="Heading 4 Char"/>
-    <w:basedOn w:val="DefaultParagraphFont"/>
-    <w:link w:val="Heading4"/>
+  <w:style w:type="character" w:customStyle="1" w:styleId="Cabealho4Carter">
+    <w:name w:val="Cabeçalho 4 Caráter"/>
+    <w:basedOn w:val="Tipodeletrapredefinidodopargrafo"/>
+    <w:link w:val="Cabealho4"/>
     <w:uiPriority w:val="9"/>
-    <w:semiHidden/>
     <w:rPr>
       <w:rFonts w:asciiTheme="majorHAnsi" w:eastAsiaTheme="majorEastAsia" w:hAnsiTheme="majorHAnsi" w:cstheme="majorBidi"/>
       <w:bCs/>
@@ -7377,10 +7055,10 @@
       <w:sz w:val="23"/>
     </w:rPr>
   </w:style>
-  <w:style w:type="character" w:customStyle="1" w:styleId="Heading5Char">
-    <w:name w:val="Heading 5 Char"/>
-    <w:basedOn w:val="DefaultParagraphFont"/>
-    <w:link w:val="Heading5"/>
+  <w:style w:type="character" w:customStyle="1" w:styleId="Cabealho5Carter">
+    <w:name w:val="Cabeçalho 5 Caráter"/>
+    <w:basedOn w:val="Tipodeletrapredefinidodopargrafo"/>
+    <w:link w:val="Cabealho5"/>
     <w:uiPriority w:val="9"/>
     <w:semiHidden/>
     <w:rPr>
@@ -7388,10 +7066,10 @@
       <w:color w:val="000000"/>
     </w:rPr>
   </w:style>
-  <w:style w:type="character" w:customStyle="1" w:styleId="Heading6Char">
-    <w:name w:val="Heading 6 Char"/>
-    <w:basedOn w:val="DefaultParagraphFont"/>
-    <w:link w:val="Heading6"/>
+  <w:style w:type="character" w:customStyle="1" w:styleId="Cabealho6Carter">
+    <w:name w:val="Cabeçalho 6 Caráter"/>
+    <w:basedOn w:val="Tipodeletrapredefinidodopargrafo"/>
+    <w:link w:val="Cabealho6"/>
     <w:uiPriority w:val="9"/>
     <w:semiHidden/>
     <w:rPr>
@@ -7402,10 +7080,10 @@
       <w:sz w:val="21"/>
     </w:rPr>
   </w:style>
-  <w:style w:type="character" w:customStyle="1" w:styleId="Heading7Char">
-    <w:name w:val="Heading 7 Char"/>
-    <w:basedOn w:val="DefaultParagraphFont"/>
-    <w:link w:val="Heading7"/>
+  <w:style w:type="character" w:customStyle="1" w:styleId="Cabealho7Carter">
+    <w:name w:val="Cabeçalho 7 Caráter"/>
+    <w:basedOn w:val="Tipodeletrapredefinidodopargrafo"/>
+    <w:link w:val="Cabealho7"/>
     <w:uiPriority w:val="9"/>
     <w:semiHidden/>
     <w:rPr>
@@ -7416,10 +7094,10 @@
       <w:sz w:val="21"/>
     </w:rPr>
   </w:style>
-  <w:style w:type="character" w:customStyle="1" w:styleId="Heading8Char">
-    <w:name w:val="Heading 8 Char"/>
-    <w:basedOn w:val="DefaultParagraphFont"/>
-    <w:link w:val="Heading8"/>
+  <w:style w:type="character" w:customStyle="1" w:styleId="Cabealho8Carter">
+    <w:name w:val="Cabeçalho 8 Caráter"/>
+    <w:basedOn w:val="Tipodeletrapredefinidodopargrafo"/>
+    <w:link w:val="Cabealho8"/>
     <w:uiPriority w:val="9"/>
     <w:semiHidden/>
     <w:rPr>
@@ -7429,10 +7107,10 @@
       <w:szCs w:val="20"/>
     </w:rPr>
   </w:style>
-  <w:style w:type="character" w:customStyle="1" w:styleId="Heading9Char">
-    <w:name w:val="Heading 9 Char"/>
-    <w:basedOn w:val="DefaultParagraphFont"/>
-    <w:link w:val="Heading9"/>
+  <w:style w:type="character" w:customStyle="1" w:styleId="Cabealho9Carter">
+    <w:name w:val="Cabeçalho 9 Caráter"/>
+    <w:basedOn w:val="Tipodeletrapredefinidodopargrafo"/>
+    <w:link w:val="Cabealho9"/>
     <w:uiPriority w:val="9"/>
     <w:semiHidden/>
     <w:rPr>
@@ -7444,7 +7122,7 @@
       <w:szCs w:val="20"/>
     </w:rPr>
   </w:style>
-  <w:style w:type="paragraph" w:styleId="Caption">
+  <w:style w:type="paragraph" w:styleId="Legenda">
     <w:name w:val="caption"/>
     <w:basedOn w:val="Normal"/>
     <w:next w:val="Normal"/>
@@ -7463,9 +7141,9 @@
       <w:szCs w:val="18"/>
     </w:rPr>
   </w:style>
-  <w:style w:type="character" w:styleId="Strong">
+  <w:style w:type="character" w:styleId="Forte">
     <w:name w:val="Strong"/>
-    <w:basedOn w:val="DefaultParagraphFont"/>
+    <w:basedOn w:val="Tipodeletrapredefinidodopargrafo"/>
     <w:uiPriority w:val="22"/>
     <w:qFormat/>
     <w:rPr>
@@ -7473,9 +7151,9 @@
       <w:bCs/>
     </w:rPr>
   </w:style>
-  <w:style w:type="character" w:styleId="Emphasis">
+  <w:style w:type="character" w:styleId="nfase">
     <w:name w:val="Emphasis"/>
-    <w:basedOn w:val="DefaultParagraphFont"/>
+    <w:basedOn w:val="Tipodeletrapredefinidodopargrafo"/>
     <w:uiPriority w:val="20"/>
     <w:qFormat/>
     <w:rPr>
@@ -7484,7 +7162,7 @@
       <w:color w:val="auto"/>
     </w:rPr>
   </w:style>
-  <w:style w:type="paragraph" w:styleId="ListParagraph">
+  <w:style w:type="paragraph" w:styleId="PargrafodaLista">
     <w:name w:val="List Paragraph"/>
     <w:basedOn w:val="Normal"/>
     <w:uiPriority w:val="34"/>
@@ -7499,11 +7177,11 @@
       <w:sz w:val="21"/>
     </w:rPr>
   </w:style>
-  <w:style w:type="paragraph" w:styleId="Quote">
+  <w:style w:type="paragraph" w:styleId="Citao">
     <w:name w:val="Quote"/>
     <w:basedOn w:val="Normal"/>
     <w:next w:val="Normal"/>
-    <w:link w:val="QuoteChar"/>
+    <w:link w:val="CitaoCarter"/>
     <w:uiPriority w:val="29"/>
     <w:qFormat/>
     <w:pPr>
@@ -7519,10 +7197,10 @@
       <w:sz w:val="24"/>
     </w:rPr>
   </w:style>
-  <w:style w:type="character" w:customStyle="1" w:styleId="QuoteChar">
-    <w:name w:val="Quote Char"/>
-    <w:basedOn w:val="DefaultParagraphFont"/>
-    <w:link w:val="Quote"/>
+  <w:style w:type="character" w:customStyle="1" w:styleId="CitaoCarter">
+    <w:name w:val="Citação Caráter"/>
+    <w:basedOn w:val="Tipodeletrapredefinidodopargrafo"/>
+    <w:link w:val="Citao"/>
     <w:uiPriority w:val="29"/>
     <w:rPr>
       <w:rFonts w:asciiTheme="majorHAnsi" w:hAnsiTheme="majorHAnsi"/>
@@ -7532,11 +7210,11 @@
       <w:sz w:val="24"/>
     </w:rPr>
   </w:style>
-  <w:style w:type="paragraph" w:styleId="IntenseQuote">
+  <w:style w:type="paragraph" w:styleId="CitaoIntensa">
     <w:name w:val="Intense Quote"/>
     <w:basedOn w:val="Normal"/>
     <w:next w:val="Normal"/>
-    <w:link w:val="IntenseQuoteChar"/>
+    <w:link w:val="CitaoIntensaCarter"/>
     <w:uiPriority w:val="30"/>
     <w:qFormat/>
     <w:pPr>
@@ -7562,10 +7240,10 @@
       <w14:cntxtAlts/>
     </w:rPr>
   </w:style>
-  <w:style w:type="character" w:customStyle="1" w:styleId="IntenseQuoteChar">
-    <w:name w:val="Intense Quote Char"/>
-    <w:basedOn w:val="DefaultParagraphFont"/>
-    <w:link w:val="IntenseQuote"/>
+  <w:style w:type="character" w:customStyle="1" w:styleId="CitaoIntensaCarter">
+    <w:name w:val="Citação Intensa Caráter"/>
+    <w:basedOn w:val="Tipodeletrapredefinidodopargrafo"/>
+    <w:link w:val="CitaoIntensa"/>
     <w:uiPriority w:val="30"/>
     <w:rPr>
       <w:rFonts w:asciiTheme="majorHAnsi" w:eastAsiaTheme="majorEastAsia" w:hAnsiTheme="majorHAnsi"/>
@@ -7579,9 +7257,9 @@
       <w14:cntxtAlts/>
     </w:rPr>
   </w:style>
-  <w:style w:type="character" w:styleId="SubtleEmphasis">
+  <w:style w:type="character" w:styleId="nfaseDiscreto">
     <w:name w:val="Subtle Emphasis"/>
-    <w:basedOn w:val="DefaultParagraphFont"/>
+    <w:basedOn w:val="Tipodeletrapredefinidodopargrafo"/>
     <w:uiPriority w:val="19"/>
     <w:qFormat/>
     <w:rPr>
@@ -7590,9 +7268,9 @@
       <w:color w:val="auto"/>
     </w:rPr>
   </w:style>
-  <w:style w:type="character" w:styleId="IntenseEmphasis">
+  <w:style w:type="character" w:styleId="nfaseIntenso">
     <w:name w:val="Intense Emphasis"/>
-    <w:basedOn w:val="DefaultParagraphFont"/>
+    <w:basedOn w:val="Tipodeletrapredefinidodopargrafo"/>
     <w:uiPriority w:val="21"/>
     <w:qFormat/>
     <w:rPr>
@@ -7605,9 +7283,9 @@
       <w:color w:val="auto"/>
     </w:rPr>
   </w:style>
-  <w:style w:type="character" w:styleId="SubtleReference">
+  <w:style w:type="character" w:styleId="RefernciaDiscreta">
     <w:name w:val="Subtle Reference"/>
-    <w:basedOn w:val="DefaultParagraphFont"/>
+    <w:basedOn w:val="Tipodeletrapredefinidodopargrafo"/>
     <w:uiPriority w:val="31"/>
     <w:qFormat/>
     <w:rPr>
@@ -7616,9 +7294,9 @@
       <w:u w:val="single"/>
     </w:rPr>
   </w:style>
-  <w:style w:type="character" w:styleId="IntenseReference">
+  <w:style w:type="character" w:styleId="RefernciaIntensa">
     <w:name w:val="Intense Reference"/>
-    <w:basedOn w:val="DefaultParagraphFont"/>
+    <w:basedOn w:val="Tipodeletrapredefinidodopargrafo"/>
     <w:uiPriority w:val="32"/>
     <w:qFormat/>
     <w:rPr>
@@ -7631,9 +7309,9 @@
       <w:u w:val="single"/>
     </w:rPr>
   </w:style>
-  <w:style w:type="character" w:styleId="BookTitle">
+  <w:style w:type="character" w:styleId="TtulodoLivro">
     <w:name w:val="Book Title"/>
-    <w:basedOn w:val="DefaultParagraphFont"/>
+    <w:basedOn w:val="Tipodeletrapredefinidodopargrafo"/>
     <w:uiPriority w:val="33"/>
     <w:qFormat/>
     <w:rPr>
@@ -7644,9 +7322,9 @@
       <w:spacing w:val="10"/>
     </w:rPr>
   </w:style>
-  <w:style w:type="paragraph" w:styleId="TOCHeading">
+  <w:style w:type="paragraph" w:styleId="Cabealhodondice">
     <w:name w:val="TOC Heading"/>
-    <w:basedOn w:val="Heading1"/>
+    <w:basedOn w:val="Cabealho1"/>
     <w:next w:val="Normal"/>
     <w:uiPriority w:val="39"/>
     <w:unhideWhenUsed/>
@@ -7662,19 +7340,19 @@
       <w:szCs w:val="28"/>
     </w:rPr>
   </w:style>
-  <w:style w:type="character" w:styleId="PlaceholderText">
+  <w:style w:type="character" w:styleId="TextodoMarcadordePosio">
     <w:name w:val="Placeholder Text"/>
-    <w:basedOn w:val="DefaultParagraphFont"/>
+    <w:basedOn w:val="Tipodeletrapredefinidodopargrafo"/>
     <w:uiPriority w:val="99"/>
     <w:semiHidden/>
     <w:rPr>
       <w:color w:val="808080"/>
     </w:rPr>
   </w:style>
-  <w:style w:type="paragraph" w:styleId="Footer">
+  <w:style w:type="paragraph" w:styleId="Rodap">
     <w:name w:val="footer"/>
     <w:basedOn w:val="Normal"/>
-    <w:link w:val="FooterChar"/>
+    <w:link w:val="RodapCarter"/>
     <w:uiPriority w:val="99"/>
     <w:unhideWhenUsed/>
     <w:pPr>
@@ -7685,13 +7363,13 @@
       <w:spacing w:after="0" w:line="240" w:lineRule="auto"/>
     </w:pPr>
   </w:style>
-  <w:style w:type="character" w:customStyle="1" w:styleId="FooterChar">
-    <w:name w:val="Footer Char"/>
-    <w:basedOn w:val="DefaultParagraphFont"/>
-    <w:link w:val="Footer"/>
+  <w:style w:type="character" w:customStyle="1" w:styleId="RodapCarter">
+    <w:name w:val="Rodapé Caráter"/>
+    <w:basedOn w:val="Tipodeletrapredefinidodopargrafo"/>
+    <w:link w:val="Rodap"/>
     <w:uiPriority w:val="99"/>
   </w:style>
-  <w:style w:type="paragraph" w:styleId="TOC1">
+  <w:style w:type="paragraph" w:styleId="ndice1">
     <w:name w:val="toc 1"/>
     <w:basedOn w:val="Normal"/>
     <w:next w:val="Normal"/>
@@ -7703,7 +7381,7 @@
       <w:spacing w:after="100"/>
     </w:pPr>
   </w:style>
-  <w:style w:type="paragraph" w:styleId="TOC2">
+  <w:style w:type="paragraph" w:styleId="ndice2">
     <w:name w:val="toc 2"/>
     <w:basedOn w:val="Normal"/>
     <w:next w:val="Normal"/>
@@ -7716,9 +7394,9 @@
       <w:ind w:left="220"/>
     </w:pPr>
   </w:style>
-  <w:style w:type="character" w:styleId="Hyperlink">
+  <w:style w:type="character" w:styleId="Hiperligao">
     <w:name w:val="Hyperlink"/>
-    <w:basedOn w:val="DefaultParagraphFont"/>
+    <w:basedOn w:val="Tipodeletrapredefinidodopargrafo"/>
     <w:uiPriority w:val="99"/>
     <w:unhideWhenUsed/>
     <w:rsid w:val="00EC50EB"/>
@@ -7729,7 +7407,7 @@
   </w:style>
   <w:style w:type="character" w:customStyle="1" w:styleId="UnresolvedMention">
     <w:name w:val="Unresolved Mention"/>
-    <w:basedOn w:val="DefaultParagraphFont"/>
+    <w:basedOn w:val="Tipodeletrapredefinidodopargrafo"/>
     <w:uiPriority w:val="99"/>
     <w:semiHidden/>
     <w:unhideWhenUsed/>
@@ -7739,7 +7417,7 @@
       <w:shd w:val="clear" w:color="auto" w:fill="E6E6E6"/>
     </w:rPr>
   </w:style>
-  <w:style w:type="paragraph" w:styleId="TOC3">
+  <w:style w:type="paragraph" w:styleId="ndice3">
     <w:name w:val="toc 3"/>
     <w:basedOn w:val="Normal"/>
     <w:next w:val="Normal"/>
@@ -7756,7 +7434,7 @@
 </file>
 
 <file path=word/glossary/document.xml><?xml version="1.0" encoding="utf-8"?>
-<w:glossaryDocument xmlns:wpc="http://schemas.microsoft.com/office/word/2010/wordprocessingCanvas" xmlns:mc="http://schemas.openxmlformats.org/markup-compatibility/2006" xmlns:o="urn:schemas-microsoft-com:office:office" xmlns:r="http://schemas.openxmlformats.org/officeDocument/2006/relationships" xmlns:m="http://schemas.openxmlformats.org/officeDocument/2006/math" xmlns:v="urn:schemas-microsoft-com:vml" xmlns:wp14="http://schemas.microsoft.com/office/word/2010/wordprocessingDrawing" xmlns:wp="http://schemas.openxmlformats.org/drawingml/2006/wordprocessingDrawing" xmlns:w10="urn:schemas-microsoft-com:office:word" xmlns:w="http://schemas.openxmlformats.org/wordprocessingml/2006/main" xmlns:w14="http://schemas.microsoft.com/office/word/2010/wordml" xmlns:w15="http://schemas.microsoft.com/office/word/2012/wordml" xmlns:wpg="http://schemas.microsoft.com/office/word/2010/wordprocessingGroup" xmlns:wpi="http://schemas.microsoft.com/office/word/2010/wordprocessingInk" xmlns:wne="http://schemas.microsoft.com/office/word/2006/wordml" xmlns:wps="http://schemas.microsoft.com/office/word/2010/wordprocessingShape" mc:Ignorable="w14 w15 wp14">
+<w:glossaryDocument xmlns:wpc="http://schemas.microsoft.com/office/word/2010/wordprocessingCanvas" xmlns:mo="http://schemas.microsoft.com/office/mac/office/2008/main" xmlns:mc="http://schemas.openxmlformats.org/markup-compatibility/2006" xmlns:mv="urn:schemas-microsoft-com:mac:vml" xmlns:o="urn:schemas-microsoft-com:office:office" xmlns:r="http://schemas.openxmlformats.org/officeDocument/2006/relationships" xmlns:m="http://schemas.openxmlformats.org/officeDocument/2006/math" xmlns:v="urn:schemas-microsoft-com:vml" xmlns:wp14="http://schemas.microsoft.com/office/word/2010/wordprocessingDrawing" xmlns:wp="http://schemas.openxmlformats.org/drawingml/2006/wordprocessingDrawing" xmlns:w10="urn:schemas-microsoft-com:office:word" xmlns:w="http://schemas.openxmlformats.org/wordprocessingml/2006/main" xmlns:w14="http://schemas.microsoft.com/office/word/2010/wordml" xmlns:w15="http://schemas.microsoft.com/office/word/2012/wordml" xmlns:wpg="http://schemas.microsoft.com/office/word/2010/wordprocessingGroup" xmlns:wpi="http://schemas.microsoft.com/office/word/2010/wordprocessingInk" xmlns:wne="http://schemas.microsoft.com/office/word/2006/wordml" xmlns:wps="http://schemas.microsoft.com/office/word/2010/wordprocessingShape" mc:Ignorable="w14 w15 wp14">
   <w:docParts>
     <w:docPart>
       <w:docPartPr>
@@ -7789,32 +7467,6 @@
         </w:p>
       </w:docPartBody>
     </w:docPart>
-    <w:docPart>
-      <w:docPartPr>
-        <w:name w:val="C7C6D70F38144DD2B746158291992DF2"/>
-        <w:category>
-          <w:name w:val="Geral"/>
-          <w:gallery w:val="placeholder"/>
-        </w:category>
-        <w:types>
-          <w:type w:val="bbPlcHdr"/>
-        </w:types>
-        <w:behaviors>
-          <w:behavior w:val="content"/>
-        </w:behaviors>
-        <w:guid w:val="{8C5A2341-4723-47A5-B2A5-758EC37EAD55}"/>
-      </w:docPartPr>
-      <w:docPartBody>
-        <w:p>
-          <w:pPr>
-            <w:pStyle w:val="C7C6D70F38144DD2B746158291992DF2"/>
-          </w:pPr>
-          <w:r>
-            <w:t>[Escreva a síntese do documento aqui. Normalmente, a síntese é um breve resumo do conteúdo do documento. Escreva a síntese do documento aqui. Normalmente, a síntese é um breve resumo do conteúdo do documento.]</w:t>
-          </w:r>
-        </w:p>
-      </w:docPartBody>
-    </w:docPart>
   </w:docParts>
 </w:glossaryDocument>
 </file>
@@ -7824,7 +7476,7 @@
   <w:font w:name="Symbol">
     <w:panose1 w:val="05050102010706020507"/>
     <w:charset w:val="02"/>
-    <w:family w:val="roman"/>
+    <w:family w:val="auto"/>
     <w:pitch w:val="variable"/>
     <w:sig w:usb0="00000000" w:usb1="10000000" w:usb2="00000000" w:usb3="00000000" w:csb0="80000000" w:csb1="00000000"/>
   </w:font>
@@ -7833,14 +7485,14 @@
     <w:charset w:val="00"/>
     <w:family w:val="roman"/>
     <w:pitch w:val="variable"/>
-    <w:sig w:usb0="E0002EFF" w:usb1="C000785B" w:usb2="00000009" w:usb3="00000000" w:csb0="000001FF" w:csb1="00000000"/>
+    <w:sig w:usb0="E0002AEF" w:usb1="C0007841" w:usb2="00000009" w:usb3="00000000" w:csb0="000001FF" w:csb1="00000000"/>
   </w:font>
   <w:font w:name="Courier New">
     <w:panose1 w:val="02070309020205020404"/>
     <w:charset w:val="00"/>
-    <w:family w:val="modern"/>
+    <w:family w:val="roman"/>
     <w:pitch w:val="fixed"/>
-    <w:sig w:usb0="E0002EFF" w:usb1="C0007843" w:usb2="00000009" w:usb3="00000000" w:csb0="000001FF" w:csb1="00000000"/>
+    <w:sig w:usb0="E0002AFF" w:usb1="C0007843" w:usb2="00000009" w:usb3="00000000" w:csb0="000001FF" w:csb1="00000000"/>
   </w:font>
   <w:font w:name="Wingdings">
     <w:panose1 w:val="05000000000000000000"/>
@@ -7859,7 +7511,7 @@
   <w:font w:name="Century Gothic">
     <w:panose1 w:val="020B0502020202020204"/>
     <w:charset w:val="00"/>
-    <w:family w:val="swiss"/>
+    <w:family w:val="roman"/>
     <w:pitch w:val="variable"/>
     <w:sig w:usb0="00000287" w:usb1="00000000" w:usb2="00000000" w:usb3="00000000" w:csb0="0000009F" w:csb1="00000000"/>
   </w:font>
@@ -7875,13 +7527,20 @@
     <w:charset w:val="00"/>
     <w:family w:val="swiss"/>
     <w:pitch w:val="variable"/>
-    <w:sig w:usb0="E0002AFF" w:usb1="C000247B" w:usb2="00000009" w:usb3="00000000" w:csb0="000001FF" w:csb1="00000000"/>
+    <w:sig w:usb0="E00002FF" w:usb1="4000ACFF" w:usb2="00000001" w:usb3="00000000" w:csb0="0000019F" w:csb1="00000000"/>
   </w:font>
   <w:font w:name="GothicE">
     <w:charset w:val="00"/>
     <w:family w:val="auto"/>
     <w:pitch w:val="variable"/>
     <w:sig w:usb0="20002A87" w:usb1="00000000" w:usb2="00000000" w:usb3="00000000" w:csb0="000001FF" w:csb1="00000000"/>
+  </w:font>
+  <w:font w:name="Helvetica">
+    <w:panose1 w:val="00000000000000000000"/>
+    <w:charset w:val="00"/>
+    <w:family w:val="swiss"/>
+    <w:pitch w:val="variable"/>
+    <w:sig w:usb0="E00002FF" w:usb1="5000785B" w:usb2="00000000" w:usb3="00000000" w:csb0="0000019F" w:csb1="00000000"/>
   </w:font>
   <w:font w:name="Wingdings 2">
     <w:panose1 w:val="05020102010507070707"/>
@@ -7890,12 +7549,19 @@
     <w:pitch w:val="variable"/>
     <w:sig w:usb0="00000000" w:usb1="10000000" w:usb2="00000000" w:usb3="00000000" w:csb0="80000000" w:csb1="00000000"/>
   </w:font>
+  <w:font w:name="Arial">
+    <w:panose1 w:val="020B0604020202020204"/>
+    <w:charset w:val="00"/>
+    <w:family w:val="swiss"/>
+    <w:pitch w:val="variable"/>
+    <w:sig w:usb0="E0002AFF" w:usb1="C0007843" w:usb2="00000009" w:usb3="00000000" w:csb0="000001FF" w:csb1="00000000"/>
+  </w:font>
   <w:font w:name="Calibri Light">
     <w:panose1 w:val="020F0302020204030204"/>
     <w:charset w:val="00"/>
     <w:family w:val="swiss"/>
     <w:pitch w:val="variable"/>
-    <w:sig w:usb0="E0002AFF" w:usb1="C000247B" w:usb2="00000009" w:usb3="00000000" w:csb0="000001FF" w:csb1="00000000"/>
+    <w:sig w:usb0="A00002EF" w:usb1="4000207B" w:usb2="00000000" w:usb3="00000000" w:csb0="0000019F" w:csb1="00000000"/>
   </w:font>
 </w:fonts>
 </file>
@@ -7916,7 +7582,7 @@
   </w:compat>
   <w:rsids>
     <w:rsidRoot w:val="00DA7C49"/>
-    <w:rsid w:val="00661C1C"/>
+    <w:rsid w:val="00CF697B"/>
     <w:rsid w:val="00DA7C49"/>
   </w:rsids>
   <m:mathPr>
@@ -7957,7 +7623,7 @@
       </w:pPr>
     </w:pPrDefault>
   </w:docDefaults>
-  <w:latentStyles w:defLockedState="0" w:defUIPriority="99" w:defSemiHidden="0" w:defUnhideWhenUsed="0" w:defQFormat="0" w:count="371">
+  <w:latentStyles w:defLockedState="0" w:defUIPriority="99" w:defSemiHidden="0" w:defUnhideWhenUsed="0" w:defQFormat="0" w:count="382">
     <w:lsdException w:name="Normal" w:uiPriority="0" w:qFormat="1"/>
     <w:lsdException w:name="heading 1" w:uiPriority="9" w:qFormat="1"/>
     <w:lsdException w:name="heading 2" w:semiHidden="1" w:uiPriority="9" w:unhideWhenUsed="1" w:qFormat="1"/>
@@ -8329,16 +7995,18 @@
     <w:lsdException w:name="List Table 5 Dark Accent 6" w:uiPriority="50"/>
     <w:lsdException w:name="List Table 6 Colorful Accent 6" w:uiPriority="51"/>
     <w:lsdException w:name="List Table 7 Colorful Accent 6" w:uiPriority="52"/>
+    <w:lsdException w:name="Mention" w:semiHidden="1" w:unhideWhenUsed="1"/>
+    <w:lsdException w:name="Smart Hyperlink" w:semiHidden="1" w:unhideWhenUsed="1"/>
   </w:latentStyles>
   <w:style w:type="paragraph" w:default="1" w:styleId="Normal">
     <w:name w:val="Normal"/>
     <w:qFormat/>
   </w:style>
-  <w:style w:type="paragraph" w:styleId="Heading1">
+  <w:style w:type="paragraph" w:styleId="Cabealho1">
     <w:name w:val="heading 1"/>
     <w:basedOn w:val="Normal"/>
     <w:next w:val="Normal"/>
-    <w:link w:val="Heading1Char"/>
+    <w:link w:val="Cabealho1Carter"/>
     <w:uiPriority w:val="9"/>
     <w:qFormat/>
     <w:pPr>
@@ -8351,16 +8019,16 @@
       <w:rFonts w:asciiTheme="majorHAnsi" w:eastAsiaTheme="majorEastAsia" w:hAnsiTheme="majorHAnsi" w:cstheme="majorBidi"/>
       <w:bCs/>
       <w:i/>
-      <w:color w:val="5B9BD5" w:themeColor="accent1"/>
+      <w:color w:val="4472C4" w:themeColor="accent1"/>
       <w:sz w:val="32"/>
       <w:szCs w:val="32"/>
     </w:rPr>
   </w:style>
-  <w:style w:type="paragraph" w:styleId="Heading2">
+  <w:style w:type="paragraph" w:styleId="Cabealho2">
     <w:name w:val="heading 2"/>
     <w:basedOn w:val="Normal"/>
     <w:next w:val="Normal"/>
-    <w:link w:val="Heading2Char"/>
+    <w:link w:val="Cabealho2Carter"/>
     <w:uiPriority w:val="9"/>
     <w:unhideWhenUsed/>
     <w:qFormat/>
@@ -8378,11 +8046,11 @@
       <w:szCs w:val="28"/>
     </w:rPr>
   </w:style>
-  <w:style w:type="paragraph" w:styleId="Heading3">
+  <w:style w:type="paragraph" w:styleId="Cabealho3">
     <w:name w:val="heading 3"/>
     <w:basedOn w:val="Normal"/>
     <w:next w:val="Normal"/>
-    <w:link w:val="Heading3Char"/>
+    <w:link w:val="Cabealho3Carter"/>
     <w:uiPriority w:val="9"/>
     <w:unhideWhenUsed/>
     <w:qFormat/>
@@ -8400,13 +8068,13 @@
       <w:color w:val="44546A" w:themeColor="text2"/>
     </w:rPr>
   </w:style>
-  <w:style w:type="character" w:default="1" w:styleId="DefaultParagraphFont">
+  <w:style w:type="character" w:default="1" w:styleId="Tipodeletrapredefinidodopargrafo">
     <w:name w:val="Default Paragraph Font"/>
     <w:uiPriority w:val="1"/>
     <w:semiHidden/>
     <w:unhideWhenUsed/>
   </w:style>
-  <w:style w:type="table" w:default="1" w:styleId="TableNormal">
+  <w:style w:type="table" w:default="1" w:styleId="Tabelanormal">
     <w:name w:val="Normal Table"/>
     <w:uiPriority w:val="99"/>
     <w:semiHidden/>
@@ -8421,7 +8089,7 @@
       </w:tblCellMar>
     </w:tblPr>
   </w:style>
-  <w:style w:type="numbering" w:default="1" w:styleId="NoList">
+  <w:style w:type="numbering" w:default="1" w:styleId="Semlista">
     <w:name w:val="No List"/>
     <w:uiPriority w:val="99"/>
     <w:semiHidden/>
@@ -8436,24 +8104,24 @@
   <w:style w:type="paragraph" w:customStyle="1" w:styleId="C7C6D70F38144DD2B746158291992DF2">
     <w:name w:val="C7C6D70F38144DD2B746158291992DF2"/>
   </w:style>
-  <w:style w:type="character" w:customStyle="1" w:styleId="Heading1Char">
-    <w:name w:val="Heading 1 Char"/>
-    <w:basedOn w:val="DefaultParagraphFont"/>
-    <w:link w:val="Heading1"/>
+  <w:style w:type="character" w:customStyle="1" w:styleId="Cabealho1Carter">
+    <w:name w:val="Cabeçalho 1 Caráter"/>
+    <w:basedOn w:val="Tipodeletrapredefinidodopargrafo"/>
+    <w:link w:val="Cabealho1"/>
     <w:uiPriority w:val="9"/>
     <w:rPr>
       <w:rFonts w:asciiTheme="majorHAnsi" w:eastAsiaTheme="majorEastAsia" w:hAnsiTheme="majorHAnsi" w:cstheme="majorBidi"/>
       <w:bCs/>
       <w:i/>
-      <w:color w:val="5B9BD5" w:themeColor="accent1"/>
+      <w:color w:val="4472C4" w:themeColor="accent1"/>
       <w:sz w:val="32"/>
       <w:szCs w:val="32"/>
     </w:rPr>
   </w:style>
-  <w:style w:type="character" w:customStyle="1" w:styleId="Heading2Char">
-    <w:name w:val="Heading 2 Char"/>
-    <w:basedOn w:val="DefaultParagraphFont"/>
-    <w:link w:val="Heading2"/>
+  <w:style w:type="character" w:customStyle="1" w:styleId="Cabealho2Carter">
+    <w:name w:val="Cabeçalho 2 Caráter"/>
+    <w:basedOn w:val="Tipodeletrapredefinidodopargrafo"/>
+    <w:link w:val="Cabealho2"/>
     <w:uiPriority w:val="9"/>
     <w:rPr>
       <w:rFonts w:asciiTheme="majorHAnsi" w:eastAsiaTheme="majorEastAsia" w:hAnsiTheme="majorHAnsi" w:cstheme="majorBidi"/>
@@ -8463,10 +8131,10 @@
       <w:szCs w:val="28"/>
     </w:rPr>
   </w:style>
-  <w:style w:type="character" w:customStyle="1" w:styleId="Heading3Char">
-    <w:name w:val="Heading 3 Char"/>
-    <w:basedOn w:val="DefaultParagraphFont"/>
-    <w:link w:val="Heading3"/>
+  <w:style w:type="character" w:customStyle="1" w:styleId="Cabealho3Carter">
+    <w:name w:val="Cabeçalho 3 Caráter"/>
+    <w:basedOn w:val="Tipodeletrapredefinidodopargrafo"/>
+    <w:link w:val="Cabealho3"/>
     <w:uiPriority w:val="9"/>
     <w:rPr>
       <w:rFonts w:eastAsiaTheme="majorEastAsia" w:cstheme="majorBidi"/>
@@ -8498,6 +8166,7 @@
 <w:webSettings xmlns:mc="http://schemas.openxmlformats.org/markup-compatibility/2006" xmlns:r="http://schemas.openxmlformats.org/officeDocument/2006/relationships" xmlns:w="http://schemas.openxmlformats.org/wordprocessingml/2006/main" xmlns:w14="http://schemas.microsoft.com/office/word/2010/wordml" xmlns:w15="http://schemas.microsoft.com/office/word/2012/wordml" mc:Ignorable="w14 w15">
   <w:optimizeForBrowser/>
   <w:allowPNG/>
+  <w:doNotSaveAsSingleFile/>
 </w:webSettings>
 </file>
 
@@ -8840,7 +8509,7 @@
 </file>
 
 <file path=customXml/itemProps4.xml><?xml version="1.0" encoding="utf-8"?>
-<ds:datastoreItem xmlns:ds="http://schemas.openxmlformats.org/officeDocument/2006/customXml" ds:itemID="{41A39E16-7272-4C3C-B9AD-250E70CB4552}">
+<ds:datastoreItem xmlns:ds="http://schemas.openxmlformats.org/officeDocument/2006/customXml" ds:itemID="{B47FB717-DF8C-4440-B679-8EC6441DDBB0}">
   <ds:schemaRefs>
     <ds:schemaRef ds:uri="http://schemas.openxmlformats.org/officeDocument/2006/bibliography"/>
   </ds:schemaRefs>
